--- a/API_Testing_Contact_List_Application/Contact_List_Application.docx
+++ b/API_Testing_Contact_List_Application/Contact_List_Application.docx
@@ -59,7 +59,29 @@
                 <w:szCs w:val="26"/>
                 <w:lang w:val="en-US"/>
               </w:rPr>
-              <w:t>Student Name: Vijina P</w:t>
+              <w:t xml:space="preserve">Student Name: </w:t>
+            </w:r>
+            <w:proofErr w:type="spellStart"/>
+            <w:r>
+              <w:rPr>
+                <w:b/>
+                <w:bCs/>
+                <w:sz w:val="26"/>
+                <w:szCs w:val="26"/>
+                <w:lang w:val="en-US"/>
+              </w:rPr>
+              <w:t>Vijina</w:t>
+            </w:r>
+            <w:proofErr w:type="spellEnd"/>
+            <w:r>
+              <w:rPr>
+                <w:b/>
+                <w:bCs/>
+                <w:sz w:val="26"/>
+                <w:szCs w:val="26"/>
+                <w:lang w:val="en-US"/>
+              </w:rPr>
+              <w:t xml:space="preserve"> P</w:t>
             </w:r>
           </w:p>
         </w:tc>
@@ -103,13 +125,23 @@
           <w:u w:val="single"/>
         </w:rPr>
       </w:pPr>
-      <w:r>
-        <w:rPr>
-          <w:b/>
-          <w:bCs/>
-          <w:u w:val="single"/>
-        </w:rPr>
-        <w:t>Github repository</w:t>
+      <w:proofErr w:type="spellStart"/>
+      <w:r>
+        <w:rPr>
+          <w:b/>
+          <w:bCs/>
+          <w:u w:val="single"/>
+        </w:rPr>
+        <w:t>Github</w:t>
+      </w:r>
+      <w:proofErr w:type="spellEnd"/>
+      <w:r>
+        <w:rPr>
+          <w:b/>
+          <w:bCs/>
+          <w:u w:val="single"/>
+        </w:rPr>
+        <w:t xml:space="preserve"> repository</w:t>
       </w:r>
     </w:p>
     <w:p>
@@ -147,8 +179,8 @@
         <w:tblLook w:val="04A0" w:firstRow="1" w:lastRow="0" w:firstColumn="1" w:lastColumn="0" w:noHBand="0" w:noVBand="1"/>
       </w:tblPr>
       <w:tblGrid>
-        <w:gridCol w:w="1455"/>
-        <w:gridCol w:w="8641"/>
+        <w:gridCol w:w="807"/>
+        <w:gridCol w:w="9289"/>
       </w:tblGrid>
       <w:tr>
         <w:trPr>
@@ -159,9 +191,11 @@
             <w:tcW w:w="1478" w:type="dxa"/>
           </w:tcPr>
           <w:p>
+            <w:proofErr w:type="spellStart"/>
             <w:r>
               <w:t>Url</w:t>
             </w:r>
+            <w:proofErr w:type="spellEnd"/>
           </w:p>
         </w:tc>
         <w:tc>
@@ -174,17 +208,10 @@
                 <w:rPr>
                   <w:rStyle w:val="Hyperlink"/>
                 </w:rPr>
-                <w:t>https://github.com/vijinabalakrishnan/Capstone_Projects/tree/main/</w:t>
-              </w:r>
-              <w:r>
-                <w:rPr>
-                  <w:rStyle w:val="Hyperlink"/>
-                </w:rPr>
-                <w:t>Contact_List_Application</w:t>
+                <w:t>https://github.com/vijinabalakrishnan/Capstone_Projects/tree/main/API_Testing_Contact_List_Application</w:t>
               </w:r>
             </w:hyperlink>
           </w:p>
-          <w:p/>
         </w:tc>
       </w:tr>
       <w:tr>
@@ -309,7 +336,15 @@
         <w:ind w:left="720"/>
       </w:pPr>
       <w:r>
-        <w:t>"firstName": "Test",</w:t>
+        <w:t>"</w:t>
+      </w:r>
+      <w:proofErr w:type="spellStart"/>
+      <w:r>
+        <w:t>firstName</w:t>
+      </w:r>
+      <w:proofErr w:type="spellEnd"/>
+      <w:r>
+        <w:t>": "Test",</w:t>
       </w:r>
     </w:p>
     <w:p>
@@ -318,7 +353,15 @@
         <w:ind w:left="720"/>
       </w:pPr>
       <w:r>
-        <w:t>"lastName": "User123",</w:t>
+        <w:t>"</w:t>
+      </w:r>
+      <w:proofErr w:type="spellStart"/>
+      <w:r>
+        <w:t>lastName</w:t>
+      </w:r>
+      <w:proofErr w:type="spellEnd"/>
+      <w:r>
+        <w:t>": "User123",</w:t>
       </w:r>
     </w:p>
     <w:p>
@@ -336,7 +379,15 @@
         <w:ind w:left="720"/>
       </w:pPr>
       <w:r>
-        <w:t>"password": "myPassword"</w:t>
+        <w:t>"password": "</w:t>
+      </w:r>
+      <w:proofErr w:type="spellStart"/>
+      <w:r>
+        <w:t>myPassword</w:t>
+      </w:r>
+      <w:proofErr w:type="spellEnd"/>
+      <w:r>
+        <w:t>"</w:t>
       </w:r>
     </w:p>
     <w:p>
@@ -377,12 +428,14 @@
           <w:color w:val="00B0F0"/>
         </w:rPr>
       </w:pPr>
+      <w:proofErr w:type="spellStart"/>
       <w:r>
         <w:rPr>
           <w:color w:val="00B0F0"/>
         </w:rPr>
         <w:t>pm.</w:t>
       </w:r>
+      <w:proofErr w:type="gramStart"/>
       <w:r>
         <w:rPr>
           <w:b/>
@@ -391,11 +444,19 @@
         </w:rPr>
         <w:t>test</w:t>
       </w:r>
-      <w:r>
-        <w:rPr>
-          <w:color w:val="00B0F0"/>
-        </w:rPr>
-        <w:t>("Status code is 201", </w:t>
+      <w:proofErr w:type="spellEnd"/>
+      <w:r>
+        <w:rPr>
+          <w:color w:val="00B0F0"/>
+        </w:rPr>
+        <w:t>(</w:t>
+      </w:r>
+      <w:proofErr w:type="gramEnd"/>
+      <w:r>
+        <w:rPr>
+          <w:color w:val="00B0F0"/>
+        </w:rPr>
+        <w:t>"Status code is 201", </w:t>
       </w:r>
       <w:r>
         <w:rPr>
@@ -423,7 +484,43 @@
         <w:rPr>
           <w:color w:val="00B0F0"/>
         </w:rPr>
-        <w:t> pm.response.to.have.status(201);</w:t>
+        <w:t> </w:t>
+      </w:r>
+      <w:proofErr w:type="spellStart"/>
+      <w:proofErr w:type="gramStart"/>
+      <w:r>
+        <w:rPr>
+          <w:color w:val="00B0F0"/>
+        </w:rPr>
+        <w:t>pm.response.to.have</w:t>
+      </w:r>
+      <w:proofErr w:type="gramEnd"/>
+      <w:r>
+        <w:rPr>
+          <w:color w:val="00B0F0"/>
+        </w:rPr>
+        <w:t>.</w:t>
+      </w:r>
+      <w:proofErr w:type="gramStart"/>
+      <w:r>
+        <w:rPr>
+          <w:color w:val="00B0F0"/>
+        </w:rPr>
+        <w:t>status</w:t>
+      </w:r>
+      <w:proofErr w:type="spellEnd"/>
+      <w:r>
+        <w:rPr>
+          <w:color w:val="00B0F0"/>
+        </w:rPr>
+        <w:t>(</w:t>
+      </w:r>
+      <w:proofErr w:type="gramEnd"/>
+      <w:r>
+        <w:rPr>
+          <w:color w:val="00B0F0"/>
+        </w:rPr>
+        <w:t>201);</w:t>
       </w:r>
     </w:p>
     <w:p>
@@ -447,12 +544,14 @@
           <w:color w:val="00B0F0"/>
         </w:rPr>
       </w:pPr>
+      <w:proofErr w:type="spellStart"/>
       <w:r>
         <w:rPr>
           <w:color w:val="00B0F0"/>
         </w:rPr>
         <w:t>pm.</w:t>
       </w:r>
+      <w:proofErr w:type="gramStart"/>
       <w:r>
         <w:rPr>
           <w:b/>
@@ -461,11 +560,19 @@
         </w:rPr>
         <w:t>test</w:t>
       </w:r>
-      <w:r>
-        <w:rPr>
-          <w:color w:val="00B0F0"/>
-        </w:rPr>
-        <w:t>("Response is JSON", </w:t>
+      <w:proofErr w:type="spellEnd"/>
+      <w:r>
+        <w:rPr>
+          <w:color w:val="00B0F0"/>
+        </w:rPr>
+        <w:t>(</w:t>
+      </w:r>
+      <w:proofErr w:type="gramEnd"/>
+      <w:r>
+        <w:rPr>
+          <w:color w:val="00B0F0"/>
+        </w:rPr>
+        <w:t>"Response is JSON", </w:t>
       </w:r>
       <w:r>
         <w:rPr>
@@ -493,21 +600,53 @@
         <w:rPr>
           <w:color w:val="00B0F0"/>
         </w:rPr>
-        <w:t> pm.response.to.be.withBody;</w:t>
-      </w:r>
-    </w:p>
-    <w:p>
-      <w:pPr>
-        <w:spacing w:after="0"/>
-        <w:rPr>
-          <w:color w:val="00B0F0"/>
-        </w:rPr>
-      </w:pPr>
-      <w:r>
-        <w:rPr>
-          <w:color w:val="00B0F0"/>
-        </w:rPr>
-        <w:t> pm.response.to.be.json;</w:t>
+        <w:t> </w:t>
+      </w:r>
+      <w:proofErr w:type="spellStart"/>
+      <w:proofErr w:type="gramStart"/>
+      <w:r>
+        <w:rPr>
+          <w:color w:val="00B0F0"/>
+        </w:rPr>
+        <w:t>pm.response.to.be.withBody</w:t>
+      </w:r>
+      <w:proofErr w:type="spellEnd"/>
+      <w:proofErr w:type="gramEnd"/>
+      <w:r>
+        <w:rPr>
+          <w:color w:val="00B0F0"/>
+        </w:rPr>
+        <w:t>;</w:t>
+      </w:r>
+    </w:p>
+    <w:p>
+      <w:pPr>
+        <w:spacing w:after="0"/>
+        <w:rPr>
+          <w:color w:val="00B0F0"/>
+        </w:rPr>
+      </w:pPr>
+      <w:r>
+        <w:rPr>
+          <w:color w:val="00B0F0"/>
+        </w:rPr>
+        <w:t> </w:t>
+      </w:r>
+      <w:proofErr w:type="spellStart"/>
+      <w:proofErr w:type="gramStart"/>
+      <w:r>
+        <w:rPr>
+          <w:color w:val="00B0F0"/>
+        </w:rPr>
+        <w:t>pm.response.to.be.json</w:t>
+      </w:r>
+      <w:proofErr w:type="spellEnd"/>
+      <w:proofErr w:type="gramEnd"/>
+      <w:r>
+        <w:rPr>
+          <w:color w:val="00B0F0"/>
+        </w:rPr>
+        <w:t>;</w:t>
       </w:r>
     </w:p>
     <w:p>
@@ -576,15 +715,31 @@
         <w:spacing w:after="0"/>
       </w:pPr>
       <w:r>
-        <w:t>        "firstName": "Test",</w:t>
-      </w:r>
-    </w:p>
-    <w:p>
-      <w:pPr>
-        <w:spacing w:after="0"/>
-      </w:pPr>
-      <w:r>
-        <w:t>        "lastName": "User123",</w:t>
+        <w:t>        "</w:t>
+      </w:r>
+      <w:proofErr w:type="spellStart"/>
+      <w:r>
+        <w:t>firstName</w:t>
+      </w:r>
+      <w:proofErr w:type="spellEnd"/>
+      <w:r>
+        <w:t>": "Test",</w:t>
+      </w:r>
+    </w:p>
+    <w:p>
+      <w:pPr>
+        <w:spacing w:after="0"/>
+      </w:pPr>
+      <w:r>
+        <w:t>        "</w:t>
+      </w:r>
+      <w:proofErr w:type="spellStart"/>
+      <w:r>
+        <w:t>lastName</w:t>
+      </w:r>
+      <w:proofErr w:type="spellEnd"/>
+      <w:r>
+        <w:t>": "User123",</w:t>
       </w:r>
     </w:p>
     <w:p>
@@ -977,12 +1132,14 @@
           <w:color w:val="00B0F0"/>
         </w:rPr>
       </w:pPr>
+      <w:proofErr w:type="spellStart"/>
       <w:r>
         <w:rPr>
           <w:color w:val="00B0F0"/>
         </w:rPr>
         <w:t>pm.</w:t>
       </w:r>
+      <w:proofErr w:type="gramStart"/>
       <w:r>
         <w:rPr>
           <w:b/>
@@ -991,11 +1148,19 @@
         </w:rPr>
         <w:t>test</w:t>
       </w:r>
-      <w:r>
-        <w:rPr>
-          <w:color w:val="00B0F0"/>
-        </w:rPr>
-        <w:t>("Status code is 20</w:t>
+      <w:proofErr w:type="spellEnd"/>
+      <w:r>
+        <w:rPr>
+          <w:color w:val="00B0F0"/>
+        </w:rPr>
+        <w:t>(</w:t>
+      </w:r>
+      <w:proofErr w:type="gramEnd"/>
+      <w:r>
+        <w:rPr>
+          <w:color w:val="00B0F0"/>
+        </w:rPr>
+        <w:t>"Status code is 20</w:t>
       </w:r>
       <w:r>
         <w:rPr>
@@ -1035,7 +1200,43 @@
         <w:rPr>
           <w:color w:val="00B0F0"/>
         </w:rPr>
-        <w:t> pm.response.to.have.status(20</w:t>
+        <w:t> </w:t>
+      </w:r>
+      <w:proofErr w:type="spellStart"/>
+      <w:proofErr w:type="gramStart"/>
+      <w:r>
+        <w:rPr>
+          <w:color w:val="00B0F0"/>
+        </w:rPr>
+        <w:t>pm.response.to.have</w:t>
+      </w:r>
+      <w:proofErr w:type="gramEnd"/>
+      <w:r>
+        <w:rPr>
+          <w:color w:val="00B0F0"/>
+        </w:rPr>
+        <w:t>.</w:t>
+      </w:r>
+      <w:proofErr w:type="gramStart"/>
+      <w:r>
+        <w:rPr>
+          <w:color w:val="00B0F0"/>
+        </w:rPr>
+        <w:t>status</w:t>
+      </w:r>
+      <w:proofErr w:type="spellEnd"/>
+      <w:r>
+        <w:rPr>
+          <w:color w:val="00B0F0"/>
+        </w:rPr>
+        <w:t>(</w:t>
+      </w:r>
+      <w:proofErr w:type="gramEnd"/>
+      <w:r>
+        <w:rPr>
+          <w:color w:val="00B0F0"/>
+        </w:rPr>
+        <w:t>20</w:t>
       </w:r>
       <w:r>
         <w:rPr>
@@ -1386,7 +1587,23 @@
         <w:ind w:left="720"/>
       </w:pPr>
       <w:r>
-        <w:t>"firstN ame": "Updated",</w:t>
+        <w:t>"</w:t>
+      </w:r>
+      <w:proofErr w:type="spellStart"/>
+      <w:r>
+        <w:t>firstN</w:t>
+      </w:r>
+      <w:proofErr w:type="spellEnd"/>
+      <w:r>
+        <w:t> </w:t>
+      </w:r>
+      <w:proofErr w:type="spellStart"/>
+      <w:r>
+        <w:t>ame</w:t>
+      </w:r>
+      <w:proofErr w:type="spellEnd"/>
+      <w:r>
+        <w:t>": "Updated",</w:t>
       </w:r>
     </w:p>
     <w:p>
@@ -1395,7 +1612,15 @@
         <w:ind w:left="720"/>
       </w:pPr>
       <w:r>
-        <w:t>"lastName": "Username",</w:t>
+        <w:t>"</w:t>
+      </w:r>
+      <w:proofErr w:type="spellStart"/>
+      <w:r>
+        <w:t>lastName</w:t>
+      </w:r>
+      <w:proofErr w:type="spellEnd"/>
+      <w:r>
+        <w:t>": "Username",</w:t>
       </w:r>
     </w:p>
     <w:p>
@@ -1413,7 +1638,15 @@
         <w:ind w:left="720"/>
       </w:pPr>
       <w:r>
-        <w:t>"password": "myNewPassword"</w:t>
+        <w:t>"password": "</w:t>
+      </w:r>
+      <w:proofErr w:type="spellStart"/>
+      <w:r>
+        <w:t>myNewPassword</w:t>
+      </w:r>
+      <w:proofErr w:type="spellEnd"/>
+      <w:r>
+        <w:t>"</w:t>
       </w:r>
     </w:p>
     <w:p>
@@ -1478,12 +1711,14 @@
           <w:color w:val="00B0F0"/>
         </w:rPr>
       </w:pPr>
+      <w:proofErr w:type="spellStart"/>
       <w:r>
         <w:rPr>
           <w:color w:val="00B0F0"/>
         </w:rPr>
         <w:t>pm.</w:t>
       </w:r>
+      <w:proofErr w:type="gramStart"/>
       <w:r>
         <w:rPr>
           <w:b/>
@@ -1492,11 +1727,19 @@
         </w:rPr>
         <w:t>test</w:t>
       </w:r>
-      <w:r>
-        <w:rPr>
-          <w:color w:val="00B0F0"/>
-        </w:rPr>
-        <w:t>("Status code is 20</w:t>
+      <w:proofErr w:type="spellEnd"/>
+      <w:r>
+        <w:rPr>
+          <w:color w:val="00B0F0"/>
+        </w:rPr>
+        <w:t>(</w:t>
+      </w:r>
+      <w:proofErr w:type="gramEnd"/>
+      <w:r>
+        <w:rPr>
+          <w:color w:val="00B0F0"/>
+        </w:rPr>
+        <w:t>"Status code is 20</w:t>
       </w:r>
       <w:r>
         <w:rPr>
@@ -1536,7 +1779,43 @@
         <w:rPr>
           <w:color w:val="00B0F0"/>
         </w:rPr>
-        <w:t> pm.response.to.have.status(20</w:t>
+        <w:t> </w:t>
+      </w:r>
+      <w:proofErr w:type="spellStart"/>
+      <w:proofErr w:type="gramStart"/>
+      <w:r>
+        <w:rPr>
+          <w:color w:val="00B0F0"/>
+        </w:rPr>
+        <w:t>pm.response.to.have</w:t>
+      </w:r>
+      <w:proofErr w:type="gramEnd"/>
+      <w:r>
+        <w:rPr>
+          <w:color w:val="00B0F0"/>
+        </w:rPr>
+        <w:t>.</w:t>
+      </w:r>
+      <w:proofErr w:type="gramStart"/>
+      <w:r>
+        <w:rPr>
+          <w:color w:val="00B0F0"/>
+        </w:rPr>
+        <w:t>status</w:t>
+      </w:r>
+      <w:proofErr w:type="spellEnd"/>
+      <w:r>
+        <w:rPr>
+          <w:color w:val="00B0F0"/>
+        </w:rPr>
+        <w:t>(</w:t>
+      </w:r>
+      <w:proofErr w:type="gramEnd"/>
+      <w:r>
+        <w:rPr>
+          <w:color w:val="00B0F0"/>
+        </w:rPr>
+        <w:t>20</w:t>
       </w:r>
       <w:r>
         <w:rPr>
@@ -1862,11 +2141,33 @@
           <w:color w:val="EE0000"/>
         </w:rPr>
       </w:pPr>
+      <w:proofErr w:type="gramStart"/>
       <w:r>
         <w:rPr>
           <w:color w:val="EE0000"/>
         </w:rPr>
-        <w:t>{ "email": "test_email12@fake.com", "password": "myNewPassword" } </w:t>
+        <w:t>{ "</w:t>
+      </w:r>
+      <w:proofErr w:type="gramEnd"/>
+      <w:r>
+        <w:rPr>
+          <w:color w:val="EE0000"/>
+        </w:rPr>
+        <w:t>email": "test_email12@fake.com", "password": "myNewPassword</w:t>
+      </w:r>
+      <w:proofErr w:type="gramStart"/>
+      <w:r>
+        <w:rPr>
+          <w:color w:val="EE0000"/>
+        </w:rPr>
+        <w:t>" }</w:t>
+      </w:r>
+      <w:proofErr w:type="gramEnd"/>
+      <w:r>
+        <w:rPr>
+          <w:color w:val="EE0000"/>
+        </w:rPr>
+        <w:t> </w:t>
       </w:r>
     </w:p>
     <w:p>
@@ -1912,12 +2213,14 @@
           <w:color w:val="00B0F0"/>
         </w:rPr>
       </w:pPr>
+      <w:proofErr w:type="spellStart"/>
       <w:r>
         <w:rPr>
           <w:color w:val="00B0F0"/>
         </w:rPr>
         <w:t>pm.</w:t>
       </w:r>
+      <w:proofErr w:type="gramStart"/>
       <w:r>
         <w:rPr>
           <w:b/>
@@ -1926,11 +2229,19 @@
         </w:rPr>
         <w:t>test</w:t>
       </w:r>
-      <w:r>
-        <w:rPr>
-          <w:color w:val="00B0F0"/>
-        </w:rPr>
-        <w:t>("Status code is 20</w:t>
+      <w:proofErr w:type="spellEnd"/>
+      <w:r>
+        <w:rPr>
+          <w:color w:val="00B0F0"/>
+        </w:rPr>
+        <w:t>(</w:t>
+      </w:r>
+      <w:proofErr w:type="gramEnd"/>
+      <w:r>
+        <w:rPr>
+          <w:color w:val="00B0F0"/>
+        </w:rPr>
+        <w:t>"Status code is 20</w:t>
       </w:r>
       <w:r>
         <w:rPr>
@@ -1970,7 +2281,43 @@
         <w:rPr>
           <w:color w:val="00B0F0"/>
         </w:rPr>
-        <w:t> pm.response.to.have.status(20</w:t>
+        <w:t> </w:t>
+      </w:r>
+      <w:proofErr w:type="spellStart"/>
+      <w:proofErr w:type="gramStart"/>
+      <w:r>
+        <w:rPr>
+          <w:color w:val="00B0F0"/>
+        </w:rPr>
+        <w:t>pm.response.to.have</w:t>
+      </w:r>
+      <w:proofErr w:type="gramEnd"/>
+      <w:r>
+        <w:rPr>
+          <w:color w:val="00B0F0"/>
+        </w:rPr>
+        <w:t>.</w:t>
+      </w:r>
+      <w:proofErr w:type="gramStart"/>
+      <w:r>
+        <w:rPr>
+          <w:color w:val="00B0F0"/>
+        </w:rPr>
+        <w:t>status</w:t>
+      </w:r>
+      <w:proofErr w:type="spellEnd"/>
+      <w:r>
+        <w:rPr>
+          <w:color w:val="00B0F0"/>
+        </w:rPr>
+        <w:t>(</w:t>
+      </w:r>
+      <w:proofErr w:type="gramEnd"/>
+      <w:r>
+        <w:rPr>
+          <w:color w:val="00B0F0"/>
+        </w:rPr>
+        <w:t>20</w:t>
       </w:r>
       <w:r>
         <w:rPr>
@@ -2073,21 +2420,49 @@
         <w:rPr>
           <w:color w:val="00B0F0"/>
         </w:rPr>
-        <w:t>        "firstName": "Test",</w:t>
-      </w:r>
-    </w:p>
-    <w:p>
-      <w:pPr>
-        <w:spacing w:after="0"/>
-        <w:rPr>
-          <w:color w:val="00B0F0"/>
-        </w:rPr>
-      </w:pPr>
-      <w:r>
-        <w:rPr>
-          <w:color w:val="00B0F0"/>
-        </w:rPr>
-        <w:t>        "lastName": "Username",</w:t>
+        <w:t>        "</w:t>
+      </w:r>
+      <w:proofErr w:type="spellStart"/>
+      <w:r>
+        <w:rPr>
+          <w:color w:val="00B0F0"/>
+        </w:rPr>
+        <w:t>firstName</w:t>
+      </w:r>
+      <w:proofErr w:type="spellEnd"/>
+      <w:r>
+        <w:rPr>
+          <w:color w:val="00B0F0"/>
+        </w:rPr>
+        <w:t>": "Test",</w:t>
+      </w:r>
+    </w:p>
+    <w:p>
+      <w:pPr>
+        <w:spacing w:after="0"/>
+        <w:rPr>
+          <w:color w:val="00B0F0"/>
+        </w:rPr>
+      </w:pPr>
+      <w:r>
+        <w:rPr>
+          <w:color w:val="00B0F0"/>
+        </w:rPr>
+        <w:t>        "</w:t>
+      </w:r>
+      <w:proofErr w:type="spellStart"/>
+      <w:r>
+        <w:rPr>
+          <w:color w:val="00B0F0"/>
+        </w:rPr>
+        <w:t>lastName</w:t>
+      </w:r>
+      <w:proofErr w:type="spellEnd"/>
+      <w:r>
+        <w:rPr>
+          <w:color w:val="00B0F0"/>
+        </w:rPr>
+        <w:t>": "Username",</w:t>
       </w:r>
     </w:p>
     <w:p>
@@ -2473,7 +2848,52 @@
         <w:t>:</w:t>
       </w:r>
       <w:r>
-        <w:t xml:space="preserve"> { "firstName": "John", "lastName": "Doe", "birthdate": "1970-01-01", "email": "jdoe@fake.com", "phone": "8005555555", "street1": "1 Main St.", "street2": "Apartment A", "city": "Anytown", "stateProvince": "KS", "postalCode": "12345", "country": "USA" } </w:t>
+        <w:t xml:space="preserve"> </w:t>
+      </w:r>
+      <w:proofErr w:type="gramStart"/>
+      <w:r>
+        <w:t>{ "</w:t>
+      </w:r>
+      <w:proofErr w:type="spellStart"/>
+      <w:proofErr w:type="gramEnd"/>
+      <w:r>
+        <w:t>firstName</w:t>
+      </w:r>
+      <w:proofErr w:type="spellEnd"/>
+      <w:r>
+        <w:t>": "John", "</w:t>
+      </w:r>
+      <w:proofErr w:type="spellStart"/>
+      <w:r>
+        <w:t>lastName</w:t>
+      </w:r>
+      <w:proofErr w:type="spellEnd"/>
+      <w:r>
+        <w:t>": "Doe", "birthdate": "1970-01-01", "email": "jdoe@fake.com", "phone": "8005555555", "street1": "1 Main St.", "street2": "Apartment A", "city": "Anytown", "</w:t>
+      </w:r>
+      <w:proofErr w:type="spellStart"/>
+      <w:r>
+        <w:t>stateProvince</w:t>
+      </w:r>
+      <w:proofErr w:type="spellEnd"/>
+      <w:r>
+        <w:t>": "KS", "</w:t>
+      </w:r>
+      <w:proofErr w:type="spellStart"/>
+      <w:r>
+        <w:t>postalCode</w:t>
+      </w:r>
+      <w:proofErr w:type="spellEnd"/>
+      <w:r>
+        <w:t>": "12345", "country": "USA</w:t>
+      </w:r>
+      <w:proofErr w:type="gramStart"/>
+      <w:r>
+        <w:t>" }</w:t>
+      </w:r>
+      <w:proofErr w:type="gramEnd"/>
+      <w:r>
+        <w:t xml:space="preserve"> </w:t>
       </w:r>
     </w:p>
     <w:p>
@@ -2519,12 +2939,14 @@
           <w:color w:val="00B0F0"/>
         </w:rPr>
       </w:pPr>
+      <w:proofErr w:type="spellStart"/>
       <w:r>
         <w:rPr>
           <w:color w:val="00B0F0"/>
         </w:rPr>
         <w:t>pm.</w:t>
       </w:r>
+      <w:proofErr w:type="gramStart"/>
       <w:r>
         <w:rPr>
           <w:b/>
@@ -2533,11 +2955,19 @@
         </w:rPr>
         <w:t>test</w:t>
       </w:r>
-      <w:r>
-        <w:rPr>
-          <w:color w:val="00B0F0"/>
-        </w:rPr>
-        <w:t>("Status code is 20</w:t>
+      <w:proofErr w:type="spellEnd"/>
+      <w:r>
+        <w:rPr>
+          <w:color w:val="00B0F0"/>
+        </w:rPr>
+        <w:t>(</w:t>
+      </w:r>
+      <w:proofErr w:type="gramEnd"/>
+      <w:r>
+        <w:rPr>
+          <w:color w:val="00B0F0"/>
+        </w:rPr>
+        <w:t>"Status code is 20</w:t>
       </w:r>
       <w:r>
         <w:rPr>
@@ -2577,7 +3007,43 @@
         <w:rPr>
           <w:color w:val="00B0F0"/>
         </w:rPr>
-        <w:t> pm.response.to.have.status(20</w:t>
+        <w:t> </w:t>
+      </w:r>
+      <w:proofErr w:type="spellStart"/>
+      <w:proofErr w:type="gramStart"/>
+      <w:r>
+        <w:rPr>
+          <w:color w:val="00B0F0"/>
+        </w:rPr>
+        <w:t>pm.response.to.have</w:t>
+      </w:r>
+      <w:proofErr w:type="gramEnd"/>
+      <w:r>
+        <w:rPr>
+          <w:color w:val="00B0F0"/>
+        </w:rPr>
+        <w:t>.</w:t>
+      </w:r>
+      <w:proofErr w:type="gramStart"/>
+      <w:r>
+        <w:rPr>
+          <w:color w:val="00B0F0"/>
+        </w:rPr>
+        <w:t>status</w:t>
+      </w:r>
+      <w:proofErr w:type="spellEnd"/>
+      <w:r>
+        <w:rPr>
+          <w:color w:val="00B0F0"/>
+        </w:rPr>
+        <w:t>(</w:t>
+      </w:r>
+      <w:proofErr w:type="gramEnd"/>
+      <w:r>
+        <w:rPr>
+          <w:color w:val="00B0F0"/>
+        </w:rPr>
+        <w:t>20</w:t>
       </w:r>
       <w:r>
         <w:rPr>
@@ -2650,15 +3116,31 @@
         <w:spacing w:after="0"/>
       </w:pPr>
       <w:r>
-        <w:t>    "firstName": "John",</w:t>
-      </w:r>
-    </w:p>
-    <w:p>
-      <w:pPr>
-        <w:spacing w:after="0"/>
-      </w:pPr>
-      <w:r>
-        <w:t>    "lastName": "Doe",</w:t>
+        <w:t>    "</w:t>
+      </w:r>
+      <w:proofErr w:type="spellStart"/>
+      <w:r>
+        <w:t>firstName</w:t>
+      </w:r>
+      <w:proofErr w:type="spellEnd"/>
+      <w:r>
+        <w:t>": "John",</w:t>
+      </w:r>
+    </w:p>
+    <w:p>
+      <w:pPr>
+        <w:spacing w:after="0"/>
+      </w:pPr>
+      <w:r>
+        <w:t>    "</w:t>
+      </w:r>
+      <w:proofErr w:type="spellStart"/>
+      <w:r>
+        <w:t>lastName</w:t>
+      </w:r>
+      <w:proofErr w:type="spellEnd"/>
+      <w:r>
+        <w:t>": "Doe",</w:t>
       </w:r>
     </w:p>
     <w:p>
@@ -2714,15 +3196,31 @@
         <w:spacing w:after="0"/>
       </w:pPr>
       <w:r>
-        <w:t>    "stateProvince": "KS",</w:t>
-      </w:r>
-    </w:p>
-    <w:p>
-      <w:pPr>
-        <w:spacing w:after="0"/>
-      </w:pPr>
-      <w:r>
-        <w:t>    "postalCode": "12345",</w:t>
+        <w:t>    "</w:t>
+      </w:r>
+      <w:proofErr w:type="spellStart"/>
+      <w:r>
+        <w:t>stateProvince</w:t>
+      </w:r>
+      <w:proofErr w:type="spellEnd"/>
+      <w:r>
+        <w:t>": "KS",</w:t>
+      </w:r>
+    </w:p>
+    <w:p>
+      <w:pPr>
+        <w:spacing w:after="0"/>
+      </w:pPr>
+      <w:r>
+        <w:t>    "</w:t>
+      </w:r>
+      <w:proofErr w:type="spellStart"/>
+      <w:r>
+        <w:t>postalCode</w:t>
+      </w:r>
+      <w:proofErr w:type="spellEnd"/>
+      <w:r>
+        <w:t>": "12345",</w:t>
       </w:r>
     </w:p>
     <w:p>
@@ -3106,12 +3604,14 @@
           <w:color w:val="00B0F0"/>
         </w:rPr>
       </w:pPr>
+      <w:proofErr w:type="spellStart"/>
       <w:r>
         <w:rPr>
           <w:color w:val="00B0F0"/>
         </w:rPr>
         <w:t>pm.</w:t>
       </w:r>
+      <w:proofErr w:type="gramStart"/>
       <w:r>
         <w:rPr>
           <w:b/>
@@ -3120,11 +3620,19 @@
         </w:rPr>
         <w:t>test</w:t>
       </w:r>
-      <w:r>
-        <w:rPr>
-          <w:color w:val="00B0F0"/>
-        </w:rPr>
-        <w:t>("Status code is 20</w:t>
+      <w:proofErr w:type="spellEnd"/>
+      <w:r>
+        <w:rPr>
+          <w:color w:val="00B0F0"/>
+        </w:rPr>
+        <w:t>(</w:t>
+      </w:r>
+      <w:proofErr w:type="gramEnd"/>
+      <w:r>
+        <w:rPr>
+          <w:color w:val="00B0F0"/>
+        </w:rPr>
+        <w:t>"Status code is 20</w:t>
       </w:r>
       <w:r>
         <w:rPr>
@@ -3164,7 +3672,43 @@
         <w:rPr>
           <w:color w:val="00B0F0"/>
         </w:rPr>
-        <w:t> pm.response.to.have.status(20</w:t>
+        <w:t> </w:t>
+      </w:r>
+      <w:proofErr w:type="spellStart"/>
+      <w:proofErr w:type="gramStart"/>
+      <w:r>
+        <w:rPr>
+          <w:color w:val="00B0F0"/>
+        </w:rPr>
+        <w:t>pm.response.to.have</w:t>
+      </w:r>
+      <w:proofErr w:type="gramEnd"/>
+      <w:r>
+        <w:rPr>
+          <w:color w:val="00B0F0"/>
+        </w:rPr>
+        <w:t>.</w:t>
+      </w:r>
+      <w:proofErr w:type="gramStart"/>
+      <w:r>
+        <w:rPr>
+          <w:color w:val="00B0F0"/>
+        </w:rPr>
+        <w:t>status</w:t>
+      </w:r>
+      <w:proofErr w:type="spellEnd"/>
+      <w:r>
+        <w:rPr>
+          <w:color w:val="00B0F0"/>
+        </w:rPr>
+        <w:t>(</w:t>
+      </w:r>
+      <w:proofErr w:type="gramEnd"/>
+      <w:r>
+        <w:rPr>
+          <w:color w:val="00B0F0"/>
+        </w:rPr>
+        <w:t>20</w:t>
       </w:r>
       <w:r>
         <w:rPr>
@@ -3269,21 +3813,49 @@
         <w:rPr>
           <w:color w:val="00B0F0"/>
         </w:rPr>
-        <w:t xml:space="preserve">        "firstName": "John",</w:t>
-      </w:r>
-    </w:p>
-    <w:p>
-      <w:pPr>
-        <w:spacing w:after="0"/>
-        <w:rPr>
-          <w:color w:val="00B0F0"/>
-        </w:rPr>
-      </w:pPr>
-      <w:r>
-        <w:rPr>
-          <w:color w:val="00B0F0"/>
-        </w:rPr>
-        <w:t xml:space="preserve">        "lastName": "Doe",</w:t>
+        <w:t xml:space="preserve">        "</w:t>
+      </w:r>
+      <w:proofErr w:type="spellStart"/>
+      <w:r>
+        <w:rPr>
+          <w:color w:val="00B0F0"/>
+        </w:rPr>
+        <w:t>firstName</w:t>
+      </w:r>
+      <w:proofErr w:type="spellEnd"/>
+      <w:r>
+        <w:rPr>
+          <w:color w:val="00B0F0"/>
+        </w:rPr>
+        <w:t>": "John",</w:t>
+      </w:r>
+    </w:p>
+    <w:p>
+      <w:pPr>
+        <w:spacing w:after="0"/>
+        <w:rPr>
+          <w:color w:val="00B0F0"/>
+        </w:rPr>
+      </w:pPr>
+      <w:r>
+        <w:rPr>
+          <w:color w:val="00B0F0"/>
+        </w:rPr>
+        <w:t xml:space="preserve">        "</w:t>
+      </w:r>
+      <w:proofErr w:type="spellStart"/>
+      <w:r>
+        <w:rPr>
+          <w:color w:val="00B0F0"/>
+        </w:rPr>
+        <w:t>lastName</w:t>
+      </w:r>
+      <w:proofErr w:type="spellEnd"/>
+      <w:r>
+        <w:rPr>
+          <w:color w:val="00B0F0"/>
+        </w:rPr>
+        <w:t>": "Doe",</w:t>
       </w:r>
     </w:p>
     <w:p>
@@ -3381,21 +3953,49 @@
         <w:rPr>
           <w:color w:val="00B0F0"/>
         </w:rPr>
-        <w:t xml:space="preserve">        "stateProvince": "KS",</w:t>
-      </w:r>
-    </w:p>
-    <w:p>
-      <w:pPr>
-        <w:spacing w:after="0"/>
-        <w:rPr>
-          <w:color w:val="00B0F0"/>
-        </w:rPr>
-      </w:pPr>
-      <w:r>
-        <w:rPr>
-          <w:color w:val="00B0F0"/>
-        </w:rPr>
-        <w:t xml:space="preserve">        "postalCode": "12345",</w:t>
+        <w:t xml:space="preserve">        "</w:t>
+      </w:r>
+      <w:proofErr w:type="spellStart"/>
+      <w:r>
+        <w:rPr>
+          <w:color w:val="00B0F0"/>
+        </w:rPr>
+        <w:t>stateProvince</w:t>
+      </w:r>
+      <w:proofErr w:type="spellEnd"/>
+      <w:r>
+        <w:rPr>
+          <w:color w:val="00B0F0"/>
+        </w:rPr>
+        <w:t>": "KS",</w:t>
+      </w:r>
+    </w:p>
+    <w:p>
+      <w:pPr>
+        <w:spacing w:after="0"/>
+        <w:rPr>
+          <w:color w:val="00B0F0"/>
+        </w:rPr>
+      </w:pPr>
+      <w:r>
+        <w:rPr>
+          <w:color w:val="00B0F0"/>
+        </w:rPr>
+        <w:t xml:space="preserve">        "</w:t>
+      </w:r>
+      <w:proofErr w:type="spellStart"/>
+      <w:r>
+        <w:rPr>
+          <w:color w:val="00B0F0"/>
+        </w:rPr>
+        <w:t>postalCode</w:t>
+      </w:r>
+      <w:proofErr w:type="spellEnd"/>
+      <w:r>
+        <w:rPr>
+          <w:color w:val="00B0F0"/>
+        </w:rPr>
+        <w:t>": "12345",</w:t>
       </w:r>
     </w:p>
     <w:p>
@@ -3842,12 +4442,14 @@
           <w:color w:val="00B0F0"/>
         </w:rPr>
       </w:pPr>
+      <w:proofErr w:type="spellStart"/>
       <w:r>
         <w:rPr>
           <w:color w:val="00B0F0"/>
         </w:rPr>
         <w:t>pm.</w:t>
       </w:r>
+      <w:proofErr w:type="gramStart"/>
       <w:r>
         <w:rPr>
           <w:b/>
@@ -3856,11 +4458,19 @@
         </w:rPr>
         <w:t>test</w:t>
       </w:r>
-      <w:r>
-        <w:rPr>
-          <w:color w:val="00B0F0"/>
-        </w:rPr>
-        <w:t>("Status code is 20</w:t>
+      <w:proofErr w:type="spellEnd"/>
+      <w:r>
+        <w:rPr>
+          <w:color w:val="00B0F0"/>
+        </w:rPr>
+        <w:t>(</w:t>
+      </w:r>
+      <w:proofErr w:type="gramEnd"/>
+      <w:r>
+        <w:rPr>
+          <w:color w:val="00B0F0"/>
+        </w:rPr>
+        <w:t>"Status code is 20</w:t>
       </w:r>
       <w:r>
         <w:rPr>
@@ -3900,7 +4510,43 @@
         <w:rPr>
           <w:color w:val="00B0F0"/>
         </w:rPr>
-        <w:t> pm.response.to.have.status(20</w:t>
+        <w:t> </w:t>
+      </w:r>
+      <w:proofErr w:type="spellStart"/>
+      <w:proofErr w:type="gramStart"/>
+      <w:r>
+        <w:rPr>
+          <w:color w:val="00B0F0"/>
+        </w:rPr>
+        <w:t>pm.response.to.have</w:t>
+      </w:r>
+      <w:proofErr w:type="gramEnd"/>
+      <w:r>
+        <w:rPr>
+          <w:color w:val="00B0F0"/>
+        </w:rPr>
+        <w:t>.</w:t>
+      </w:r>
+      <w:proofErr w:type="gramStart"/>
+      <w:r>
+        <w:rPr>
+          <w:color w:val="00B0F0"/>
+        </w:rPr>
+        <w:t>status</w:t>
+      </w:r>
+      <w:proofErr w:type="spellEnd"/>
+      <w:r>
+        <w:rPr>
+          <w:color w:val="00B0F0"/>
+        </w:rPr>
+        <w:t>(</w:t>
+      </w:r>
+      <w:proofErr w:type="gramEnd"/>
+      <w:r>
+        <w:rPr>
+          <w:color w:val="00B0F0"/>
+        </w:rPr>
+        <w:t>20</w:t>
       </w:r>
       <w:r>
         <w:rPr>
@@ -3975,7 +4621,15 @@
         <w:ind w:left="720"/>
       </w:pPr>
       <w:r>
-        <w:t>    "firstName": "John",</w:t>
+        <w:t>    "</w:t>
+      </w:r>
+      <w:proofErr w:type="spellStart"/>
+      <w:r>
+        <w:t>firstName</w:t>
+      </w:r>
+      <w:proofErr w:type="spellEnd"/>
+      <w:r>
+        <w:t>": "John",</w:t>
       </w:r>
     </w:p>
     <w:p>
@@ -3984,7 +4638,15 @@
         <w:ind w:left="720"/>
       </w:pPr>
       <w:r>
-        <w:t>    "lastName": "Doe",</w:t>
+        <w:t>    "</w:t>
+      </w:r>
+      <w:proofErr w:type="spellStart"/>
+      <w:r>
+        <w:t>lastName</w:t>
+      </w:r>
+      <w:proofErr w:type="spellEnd"/>
+      <w:r>
+        <w:t>": "Doe",</w:t>
       </w:r>
     </w:p>
     <w:p>
@@ -4047,7 +4709,15 @@
         <w:ind w:left="720"/>
       </w:pPr>
       <w:r>
-        <w:t>    "stateProvince": "KS",</w:t>
+        <w:t>    "</w:t>
+      </w:r>
+      <w:proofErr w:type="spellStart"/>
+      <w:r>
+        <w:t>stateProvince</w:t>
+      </w:r>
+      <w:proofErr w:type="spellEnd"/>
+      <w:r>
+        <w:t>": "KS",</w:t>
       </w:r>
     </w:p>
     <w:p>
@@ -4056,7 +4726,15 @@
         <w:ind w:left="720"/>
       </w:pPr>
       <w:r>
-        <w:t>    "postalCode": "12345",</w:t>
+        <w:t>    "</w:t>
+      </w:r>
+      <w:proofErr w:type="spellStart"/>
+      <w:r>
+        <w:t>postalCode</w:t>
+      </w:r>
+      <w:proofErr w:type="spellEnd"/>
+      <w:r>
+        <w:t>": "12345",</w:t>
       </w:r>
     </w:p>
     <w:p>
@@ -4108,6 +4786,7 @@
           <w:u w:val="single"/>
         </w:rPr>
       </w:pPr>
+      <w:proofErr w:type="spellStart"/>
       <w:r>
         <w:rPr>
           <w:b/>
@@ -4116,6 +4795,7 @@
         </w:rPr>
         <w:t>SCreenshot</w:t>
       </w:r>
+      <w:proofErr w:type="spellEnd"/>
     </w:p>
     <w:p>
       <w:pPr>
@@ -4406,8 +5086,16 @@
         <w:spacing w:after="0"/>
       </w:pPr>
       <w:r>
-        <w:t xml:space="preserve">End Point: https://thinking-tester-contact-list.herokuapp.com/contacts/ </w:t>
-      </w:r>
+        <w:t xml:space="preserve">End Point: </w:t>
+      </w:r>
+      <w:hyperlink r:id="rId26" w:history="1">
+        <w:r>
+          <w:rPr>
+            <w:rStyle w:val="Hyperlink"/>
+          </w:rPr>
+          <w:t>https://thinking-tester-contact-list.herokuapp.com/contacts/689b77e014f67c0015f5caf6</w:t>
+        </w:r>
+      </w:hyperlink>
     </w:p>
     <w:p>
       <w:pPr>
@@ -4425,7 +5113,245 @@
         <w:spacing w:after="0"/>
       </w:pPr>
       <w:r>
-        <w:t xml:space="preserve">Request Payload: { "firstName": "Amy", "lastName": "Miller", "birthdate": "1992-02-02", "email": "amiller@fake.com", "phone": "8005554242", "street1": "13 School St.", "street2": "Apt. 5", "city": "Washington", "stateProvince": "QC", "postalCode": "A1A1A1", "country": "Canada" } </w:t>
+        <w:t>Request Payload</w:t>
+      </w:r>
+    </w:p>
+    <w:p>
+      <w:pPr>
+        <w:spacing w:after="0"/>
+        <w:rPr>
+          <w:color w:val="00B0F0"/>
+        </w:rPr>
+      </w:pPr>
+      <w:r>
+        <w:rPr>
+          <w:color w:val="00B0F0"/>
+        </w:rPr>
+        <w:t>{</w:t>
+      </w:r>
+    </w:p>
+    <w:p>
+      <w:pPr>
+        <w:spacing w:after="0"/>
+        <w:rPr>
+          <w:color w:val="00B0F0"/>
+        </w:rPr>
+      </w:pPr>
+      <w:r>
+        <w:rPr>
+          <w:color w:val="00B0F0"/>
+        </w:rPr>
+        <w:t>    "</w:t>
+      </w:r>
+      <w:proofErr w:type="spellStart"/>
+      <w:r>
+        <w:rPr>
+          <w:color w:val="00B0F0"/>
+        </w:rPr>
+        <w:t>firstName</w:t>
+      </w:r>
+      <w:proofErr w:type="spellEnd"/>
+      <w:r>
+        <w:rPr>
+          <w:color w:val="00B0F0"/>
+        </w:rPr>
+        <w:t>": "Amy",</w:t>
+      </w:r>
+    </w:p>
+    <w:p>
+      <w:pPr>
+        <w:spacing w:after="0"/>
+        <w:rPr>
+          <w:color w:val="00B0F0"/>
+        </w:rPr>
+      </w:pPr>
+      <w:r>
+        <w:rPr>
+          <w:color w:val="00B0F0"/>
+        </w:rPr>
+        <w:t>    "</w:t>
+      </w:r>
+      <w:proofErr w:type="spellStart"/>
+      <w:r>
+        <w:rPr>
+          <w:color w:val="00B0F0"/>
+        </w:rPr>
+        <w:t>lastName</w:t>
+      </w:r>
+      <w:proofErr w:type="spellEnd"/>
+      <w:r>
+        <w:rPr>
+          <w:color w:val="00B0F0"/>
+        </w:rPr>
+        <w:t>": "Miller",</w:t>
+      </w:r>
+    </w:p>
+    <w:p>
+      <w:pPr>
+        <w:spacing w:after="0"/>
+        <w:rPr>
+          <w:color w:val="00B0F0"/>
+        </w:rPr>
+      </w:pPr>
+      <w:r>
+        <w:rPr>
+          <w:color w:val="00B0F0"/>
+        </w:rPr>
+        <w:t>    "birthdate": "1992-02-02",</w:t>
+      </w:r>
+    </w:p>
+    <w:p>
+      <w:pPr>
+        <w:spacing w:after="0"/>
+        <w:rPr>
+          <w:color w:val="00B0F0"/>
+        </w:rPr>
+      </w:pPr>
+      <w:r>
+        <w:rPr>
+          <w:color w:val="00B0F0"/>
+        </w:rPr>
+        <w:t>    "email": "amiller@fake.com",</w:t>
+      </w:r>
+    </w:p>
+    <w:p>
+      <w:pPr>
+        <w:spacing w:after="0"/>
+        <w:rPr>
+          <w:color w:val="00B0F0"/>
+        </w:rPr>
+      </w:pPr>
+      <w:r>
+        <w:rPr>
+          <w:color w:val="00B0F0"/>
+        </w:rPr>
+        <w:t>    "phone": "8005554242",</w:t>
+      </w:r>
+    </w:p>
+    <w:p>
+      <w:pPr>
+        <w:spacing w:after="0"/>
+        <w:rPr>
+          <w:color w:val="00B0F0"/>
+        </w:rPr>
+      </w:pPr>
+      <w:r>
+        <w:rPr>
+          <w:color w:val="00B0F0"/>
+        </w:rPr>
+        <w:t>    "street1": "13 School St.",</w:t>
+      </w:r>
+    </w:p>
+    <w:p>
+      <w:pPr>
+        <w:spacing w:after="0"/>
+        <w:rPr>
+          <w:color w:val="00B0F0"/>
+        </w:rPr>
+      </w:pPr>
+      <w:r>
+        <w:rPr>
+          <w:color w:val="00B0F0"/>
+        </w:rPr>
+        <w:t>    "street2": "Apt. 5",</w:t>
+      </w:r>
+    </w:p>
+    <w:p>
+      <w:pPr>
+        <w:spacing w:after="0"/>
+        <w:rPr>
+          <w:color w:val="00B0F0"/>
+        </w:rPr>
+      </w:pPr>
+      <w:r>
+        <w:rPr>
+          <w:color w:val="00B0F0"/>
+        </w:rPr>
+        <w:t>    "city": "Washington",</w:t>
+      </w:r>
+    </w:p>
+    <w:p>
+      <w:pPr>
+        <w:spacing w:after="0"/>
+        <w:rPr>
+          <w:color w:val="00B0F0"/>
+        </w:rPr>
+      </w:pPr>
+      <w:r>
+        <w:rPr>
+          <w:color w:val="00B0F0"/>
+        </w:rPr>
+        <w:t>    "</w:t>
+      </w:r>
+      <w:proofErr w:type="spellStart"/>
+      <w:r>
+        <w:rPr>
+          <w:color w:val="00B0F0"/>
+        </w:rPr>
+        <w:t>stateProvince</w:t>
+      </w:r>
+      <w:proofErr w:type="spellEnd"/>
+      <w:r>
+        <w:rPr>
+          <w:color w:val="00B0F0"/>
+        </w:rPr>
+        <w:t>": "QC",</w:t>
+      </w:r>
+    </w:p>
+    <w:p>
+      <w:pPr>
+        <w:spacing w:after="0"/>
+        <w:rPr>
+          <w:color w:val="00B0F0"/>
+        </w:rPr>
+      </w:pPr>
+      <w:r>
+        <w:rPr>
+          <w:color w:val="00B0F0"/>
+        </w:rPr>
+        <w:t>    "</w:t>
+      </w:r>
+      <w:proofErr w:type="spellStart"/>
+      <w:r>
+        <w:rPr>
+          <w:color w:val="00B0F0"/>
+        </w:rPr>
+        <w:t>postalCode</w:t>
+      </w:r>
+      <w:proofErr w:type="spellEnd"/>
+      <w:r>
+        <w:rPr>
+          <w:color w:val="00B0F0"/>
+        </w:rPr>
+        <w:t>": "A1A1A1",</w:t>
+      </w:r>
+    </w:p>
+    <w:p>
+      <w:pPr>
+        <w:spacing w:after="0"/>
+        <w:rPr>
+          <w:color w:val="00B0F0"/>
+        </w:rPr>
+      </w:pPr>
+      <w:r>
+        <w:rPr>
+          <w:color w:val="00B0F0"/>
+        </w:rPr>
+        <w:t>    "country": "Canada"</w:t>
+      </w:r>
+    </w:p>
+    <w:p>
+      <w:pPr>
+        <w:spacing w:after="0"/>
+        <w:rPr>
+          <w:color w:val="00B0F0"/>
+        </w:rPr>
+      </w:pPr>
+      <w:r>
+        <w:rPr>
+          <w:color w:val="00B0F0"/>
+        </w:rPr>
+        <w:t>}</w:t>
       </w:r>
     </w:p>
     <w:p>
@@ -4466,12 +5392,14 @@
           <w:color w:val="00B0F0"/>
         </w:rPr>
       </w:pPr>
+      <w:proofErr w:type="spellStart"/>
       <w:r>
         <w:rPr>
           <w:color w:val="00B0F0"/>
         </w:rPr>
         <w:t>pm.</w:t>
       </w:r>
+      <w:proofErr w:type="gramStart"/>
       <w:r>
         <w:rPr>
           <w:b/>
@@ -4480,11 +5408,19 @@
         </w:rPr>
         <w:t>test</w:t>
       </w:r>
-      <w:r>
-        <w:rPr>
-          <w:color w:val="00B0F0"/>
-        </w:rPr>
-        <w:t>("Status code is 20</w:t>
+      <w:proofErr w:type="spellEnd"/>
+      <w:r>
+        <w:rPr>
+          <w:color w:val="00B0F0"/>
+        </w:rPr>
+        <w:t>(</w:t>
+      </w:r>
+      <w:proofErr w:type="gramEnd"/>
+      <w:r>
+        <w:rPr>
+          <w:color w:val="00B0F0"/>
+        </w:rPr>
+        <w:t>"Status code is 20</w:t>
       </w:r>
       <w:r>
         <w:rPr>
@@ -4524,7 +5460,43 @@
         <w:rPr>
           <w:color w:val="00B0F0"/>
         </w:rPr>
-        <w:t> pm.response.to.have.status(20</w:t>
+        <w:t> </w:t>
+      </w:r>
+      <w:proofErr w:type="spellStart"/>
+      <w:proofErr w:type="gramStart"/>
+      <w:r>
+        <w:rPr>
+          <w:color w:val="00B0F0"/>
+        </w:rPr>
+        <w:t>pm.response.to.have</w:t>
+      </w:r>
+      <w:proofErr w:type="gramEnd"/>
+      <w:r>
+        <w:rPr>
+          <w:color w:val="00B0F0"/>
+        </w:rPr>
+        <w:t>.</w:t>
+      </w:r>
+      <w:proofErr w:type="gramStart"/>
+      <w:r>
+        <w:rPr>
+          <w:color w:val="00B0F0"/>
+        </w:rPr>
+        <w:t>status</w:t>
+      </w:r>
+      <w:proofErr w:type="spellEnd"/>
+      <w:r>
+        <w:rPr>
+          <w:color w:val="00B0F0"/>
+        </w:rPr>
+        <w:t>(</w:t>
+      </w:r>
+      <w:proofErr w:type="gramEnd"/>
+      <w:r>
+        <w:rPr>
+          <w:color w:val="00B0F0"/>
+        </w:rPr>
+        <w:t>20</w:t>
       </w:r>
       <w:r>
         <w:rPr>
@@ -4592,16 +5564,13 @@
       </w:pPr>
       <w:r>
         <w:rPr>
-          <w:b/>
-          <w:bCs/>
           <w:noProof/>
-          <w:u w:val="single"/>
         </w:rPr>
         <w:drawing>
-          <wp:inline distT="0" distB="0" distL="0" distR="0" wp14:anchorId="27C474E7" wp14:editId="03655150">
-            <wp:extent cx="6642100" cy="3517900"/>
-            <wp:effectExtent l="0" t="0" r="6350" b="6350"/>
-            <wp:docPr id="1784233940" name="Picture 9"/>
+          <wp:inline distT="0" distB="0" distL="0" distR="0" wp14:anchorId="18C4F4FC" wp14:editId="0CF7B817">
+            <wp:extent cx="6645910" cy="4277995"/>
+            <wp:effectExtent l="0" t="0" r="2540" b="8255"/>
+            <wp:docPr id="901446840" name="Picture 1"/>
             <wp:cNvGraphicFramePr>
               <a:graphicFrameLocks xmlns:a="http://schemas.openxmlformats.org/drawingml/2006/main" noChangeAspect="1"/>
             </wp:cNvGraphicFramePr>
@@ -4609,36 +5578,23 @@
               <a:graphicData uri="http://schemas.openxmlformats.org/drawingml/2006/picture">
                 <pic:pic xmlns:pic="http://schemas.openxmlformats.org/drawingml/2006/picture">
                   <pic:nvPicPr>
-                    <pic:cNvPr id="0" name="Picture 1"/>
-                    <pic:cNvPicPr>
-                      <a:picLocks noChangeAspect="1" noChangeArrowheads="1"/>
-                    </pic:cNvPicPr>
+                    <pic:cNvPr id="901446840" name=""/>
+                    <pic:cNvPicPr/>
                   </pic:nvPicPr>
                   <pic:blipFill>
-                    <a:blip r:embed="rId26">
-                      <a:extLst>
-                        <a:ext uri="{28A0092B-C50C-407E-A947-70E740481C1C}">
-                          <a14:useLocalDpi xmlns:a14="http://schemas.microsoft.com/office/drawing/2010/main" val="0"/>
-                        </a:ext>
-                      </a:extLst>
-                    </a:blip>
-                    <a:srcRect/>
+                    <a:blip r:embed="rId27"/>
                     <a:stretch>
                       <a:fillRect/>
                     </a:stretch>
                   </pic:blipFill>
-                  <pic:spPr bwMode="auto">
+                  <pic:spPr>
                     <a:xfrm>
                       <a:off x="0" y="0"/>
-                      <a:ext cx="6642100" cy="3517900"/>
+                      <a:ext cx="6645910" cy="4277995"/>
                     </a:xfrm>
                     <a:prstGeom prst="rect">
                       <a:avLst/>
                     </a:prstGeom>
-                    <a:noFill/>
-                    <a:ln>
-                      <a:noFill/>
-                    </a:ln>
                   </pic:spPr>
                 </pic:pic>
               </a:graphicData>
@@ -4659,19 +5615,38 @@
     </w:p>
     <w:p>
       <w:pPr>
-        <w:spacing w:after="0"/>
-        <w:rPr>
-          <w:b/>
-          <w:bCs/>
-          <w:u w:val="single"/>
-        </w:rPr>
-      </w:pPr>
-      <w:r>
-        <w:rPr>
-          <w:b/>
-          <w:bCs/>
-          <w:u w:val="single"/>
-        </w:rPr>
+        <w:rPr>
+          <w:b/>
+          <w:bCs/>
+          <w:u w:val="single"/>
+        </w:rPr>
+      </w:pPr>
+      <w:r>
+        <w:rPr>
+          <w:b/>
+          <w:bCs/>
+          <w:u w:val="single"/>
+        </w:rPr>
+        <w:lastRenderedPageBreak/>
+        <w:br w:type="page"/>
+      </w:r>
+    </w:p>
+    <w:p>
+      <w:pPr>
+        <w:spacing w:after="0"/>
+        <w:rPr>
+          <w:b/>
+          <w:bCs/>
+          <w:u w:val="single"/>
+        </w:rPr>
+      </w:pPr>
+      <w:r>
+        <w:rPr>
+          <w:b/>
+          <w:bCs/>
+          <w:u w:val="single"/>
+        </w:rPr>
+        <w:lastRenderedPageBreak/>
         <w:t>Test Result</w:t>
       </w:r>
     </w:p>
@@ -4686,17 +5661,13 @@
       </w:pPr>
       <w:r>
         <w:rPr>
-          <w:b/>
-          <w:bCs/>
           <w:noProof/>
-          <w:u w:val="single"/>
-        </w:rPr>
-        <w:lastRenderedPageBreak/>
+        </w:rPr>
         <w:drawing>
-          <wp:inline distT="0" distB="0" distL="0" distR="0" wp14:anchorId="398AD30A" wp14:editId="2D937B3B">
-            <wp:extent cx="6642100" cy="3841750"/>
-            <wp:effectExtent l="0" t="0" r="6350" b="6350"/>
-            <wp:docPr id="1840826103" name="Picture 10"/>
+          <wp:inline distT="0" distB="0" distL="0" distR="0" wp14:anchorId="20063B68" wp14:editId="38B9058E">
+            <wp:extent cx="6645910" cy="4016375"/>
+            <wp:effectExtent l="0" t="0" r="2540" b="3175"/>
+            <wp:docPr id="229450715" name="Picture 1"/>
             <wp:cNvGraphicFramePr>
               <a:graphicFrameLocks xmlns:a="http://schemas.openxmlformats.org/drawingml/2006/main" noChangeAspect="1"/>
             </wp:cNvGraphicFramePr>
@@ -4704,36 +5675,23 @@
               <a:graphicData uri="http://schemas.openxmlformats.org/drawingml/2006/picture">
                 <pic:pic xmlns:pic="http://schemas.openxmlformats.org/drawingml/2006/picture">
                   <pic:nvPicPr>
-                    <pic:cNvPr id="0" name="Picture 2"/>
-                    <pic:cNvPicPr>
-                      <a:picLocks noChangeAspect="1" noChangeArrowheads="1"/>
-                    </pic:cNvPicPr>
+                    <pic:cNvPr id="229450715" name=""/>
+                    <pic:cNvPicPr/>
                   </pic:nvPicPr>
                   <pic:blipFill>
-                    <a:blip r:embed="rId27">
-                      <a:extLst>
-                        <a:ext uri="{28A0092B-C50C-407E-A947-70E740481C1C}">
-                          <a14:useLocalDpi xmlns:a14="http://schemas.microsoft.com/office/drawing/2010/main" val="0"/>
-                        </a:ext>
-                      </a:extLst>
-                    </a:blip>
-                    <a:srcRect/>
+                    <a:blip r:embed="rId28"/>
                     <a:stretch>
                       <a:fillRect/>
                     </a:stretch>
                   </pic:blipFill>
-                  <pic:spPr bwMode="auto">
+                  <pic:spPr>
                     <a:xfrm>
                       <a:off x="0" y="0"/>
-                      <a:ext cx="6642100" cy="3841750"/>
+                      <a:ext cx="6645910" cy="4016375"/>
                     </a:xfrm>
                     <a:prstGeom prst="rect">
                       <a:avLst/>
                     </a:prstGeom>
-                    <a:noFill/>
-                    <a:ln>
-                      <a:noFill/>
-                    </a:ln>
                   </pic:spPr>
                 </pic:pic>
               </a:graphicData>
@@ -4803,7 +5761,7 @@
       <w:r>
         <w:t xml:space="preserve">Endpoint: </w:t>
       </w:r>
-      <w:hyperlink r:id="rId28" w:history="1">
+      <w:hyperlink r:id="rId29" w:history="1">
         <w:r>
           <w:rPr>
             <w:rStyle w:val="Hyperlink"/>
@@ -4828,7 +5786,28 @@
         <w:spacing w:after="0"/>
       </w:pPr>
       <w:r>
-        <w:t xml:space="preserve">Request Payload: { "firstName": "Anna" } </w:t>
+        <w:t xml:space="preserve">Request Payload: </w:t>
+      </w:r>
+      <w:proofErr w:type="gramStart"/>
+      <w:r>
+        <w:t>{ "</w:t>
+      </w:r>
+      <w:proofErr w:type="spellStart"/>
+      <w:proofErr w:type="gramEnd"/>
+      <w:r>
+        <w:t>firstName</w:t>
+      </w:r>
+      <w:proofErr w:type="spellEnd"/>
+      <w:r>
+        <w:t>": "Anna</w:t>
+      </w:r>
+      <w:proofErr w:type="gramStart"/>
+      <w:r>
+        <w:t>" }</w:t>
+      </w:r>
+      <w:proofErr w:type="gramEnd"/>
+      <w:r>
+        <w:t xml:space="preserve"> </w:t>
       </w:r>
     </w:p>
     <w:p>
@@ -4869,12 +5848,14 @@
           <w:color w:val="00B0F0"/>
         </w:rPr>
       </w:pPr>
+      <w:proofErr w:type="spellStart"/>
       <w:r>
         <w:rPr>
           <w:color w:val="00B0F0"/>
         </w:rPr>
         <w:t>pm.</w:t>
       </w:r>
+      <w:proofErr w:type="gramStart"/>
       <w:r>
         <w:rPr>
           <w:b/>
@@ -4883,11 +5864,19 @@
         </w:rPr>
         <w:t>test</w:t>
       </w:r>
-      <w:r>
-        <w:rPr>
-          <w:color w:val="00B0F0"/>
-        </w:rPr>
-        <w:t>("Status code is 20</w:t>
+      <w:proofErr w:type="spellEnd"/>
+      <w:r>
+        <w:rPr>
+          <w:color w:val="00B0F0"/>
+        </w:rPr>
+        <w:t>(</w:t>
+      </w:r>
+      <w:proofErr w:type="gramEnd"/>
+      <w:r>
+        <w:rPr>
+          <w:color w:val="00B0F0"/>
+        </w:rPr>
+        <w:t>"Status code is 20</w:t>
       </w:r>
       <w:r>
         <w:rPr>
@@ -4927,7 +5916,43 @@
         <w:rPr>
           <w:color w:val="00B0F0"/>
         </w:rPr>
-        <w:t> pm.response.to.have.status(20</w:t>
+        <w:t> </w:t>
+      </w:r>
+      <w:proofErr w:type="spellStart"/>
+      <w:proofErr w:type="gramStart"/>
+      <w:r>
+        <w:rPr>
+          <w:color w:val="00B0F0"/>
+        </w:rPr>
+        <w:t>pm.response.to.have</w:t>
+      </w:r>
+      <w:proofErr w:type="gramEnd"/>
+      <w:r>
+        <w:rPr>
+          <w:color w:val="00B0F0"/>
+        </w:rPr>
+        <w:t>.</w:t>
+      </w:r>
+      <w:proofErr w:type="gramStart"/>
+      <w:r>
+        <w:rPr>
+          <w:color w:val="00B0F0"/>
+        </w:rPr>
+        <w:t>status</w:t>
+      </w:r>
+      <w:proofErr w:type="spellEnd"/>
+      <w:r>
+        <w:rPr>
+          <w:color w:val="00B0F0"/>
+        </w:rPr>
+        <w:t>(</w:t>
+      </w:r>
+      <w:proofErr w:type="gramEnd"/>
+      <w:r>
+        <w:rPr>
+          <w:color w:val="00B0F0"/>
+        </w:rPr>
+        <w:t>20</w:t>
       </w:r>
       <w:r>
         <w:rPr>
@@ -5019,7 +6044,7 @@
                     </pic:cNvPicPr>
                   </pic:nvPicPr>
                   <pic:blipFill>
-                    <a:blip r:embed="rId29">
+                    <a:blip r:embed="rId30">
                       <a:extLst>
                         <a:ext uri="{28A0092B-C50C-407E-A947-70E740481C1C}">
                           <a14:useLocalDpi xmlns:a14="http://schemas.microsoft.com/office/drawing/2010/main" val="0"/>
@@ -5113,7 +6138,7 @@
                     </pic:cNvPicPr>
                   </pic:nvPicPr>
                   <pic:blipFill>
-                    <a:blip r:embed="rId30">
+                    <a:blip r:embed="rId31">
                       <a:extLst>
                         <a:ext uri="{28A0092B-C50C-407E-A947-70E740481C1C}">
                           <a14:useLocalDpi xmlns:a14="http://schemas.microsoft.com/office/drawing/2010/main" val="0"/>
@@ -5214,7 +6239,7 @@
       <w:r>
         <w:t xml:space="preserve">Endpoint: </w:t>
       </w:r>
-      <w:hyperlink r:id="rId31" w:history="1">
+      <w:hyperlink r:id="rId32" w:history="1">
         <w:r>
           <w:rPr>
             <w:rStyle w:val="Hyperlink"/>
@@ -5270,12 +6295,14 @@
           <w:color w:val="00B0F0"/>
         </w:rPr>
       </w:pPr>
+      <w:proofErr w:type="spellStart"/>
       <w:r>
         <w:rPr>
           <w:color w:val="00B0F0"/>
         </w:rPr>
         <w:t>pm.</w:t>
       </w:r>
+      <w:proofErr w:type="gramStart"/>
       <w:r>
         <w:rPr>
           <w:b/>
@@ -5284,11 +6311,19 @@
         </w:rPr>
         <w:t>test</w:t>
       </w:r>
-      <w:r>
-        <w:rPr>
-          <w:color w:val="00B0F0"/>
-        </w:rPr>
-        <w:t>("Status code is 20</w:t>
+      <w:proofErr w:type="spellEnd"/>
+      <w:r>
+        <w:rPr>
+          <w:color w:val="00B0F0"/>
+        </w:rPr>
+        <w:t>(</w:t>
+      </w:r>
+      <w:proofErr w:type="gramEnd"/>
+      <w:r>
+        <w:rPr>
+          <w:color w:val="00B0F0"/>
+        </w:rPr>
+        <w:t>"Status code is 20</w:t>
       </w:r>
       <w:r>
         <w:rPr>
@@ -5328,7 +6363,43 @@
         <w:rPr>
           <w:color w:val="00B0F0"/>
         </w:rPr>
-        <w:t> pm.response.to.have.status(20</w:t>
+        <w:t> </w:t>
+      </w:r>
+      <w:proofErr w:type="spellStart"/>
+      <w:proofErr w:type="gramStart"/>
+      <w:r>
+        <w:rPr>
+          <w:color w:val="00B0F0"/>
+        </w:rPr>
+        <w:t>pm.response.to.have</w:t>
+      </w:r>
+      <w:proofErr w:type="gramEnd"/>
+      <w:r>
+        <w:rPr>
+          <w:color w:val="00B0F0"/>
+        </w:rPr>
+        <w:t>.</w:t>
+      </w:r>
+      <w:proofErr w:type="gramStart"/>
+      <w:r>
+        <w:rPr>
+          <w:color w:val="00B0F0"/>
+        </w:rPr>
+        <w:t>status</w:t>
+      </w:r>
+      <w:proofErr w:type="spellEnd"/>
+      <w:r>
+        <w:rPr>
+          <w:color w:val="00B0F0"/>
+        </w:rPr>
+        <w:t>(</w:t>
+      </w:r>
+      <w:proofErr w:type="gramEnd"/>
+      <w:r>
+        <w:rPr>
+          <w:color w:val="00B0F0"/>
+        </w:rPr>
+        <w:t>20</w:t>
       </w:r>
       <w:r>
         <w:rPr>
@@ -5410,7 +6481,7 @@
                     <pic:cNvPicPr/>
                   </pic:nvPicPr>
                   <pic:blipFill>
-                    <a:blip r:embed="rId32"/>
+                    <a:blip r:embed="rId33"/>
                     <a:stretch>
                       <a:fillRect/>
                     </a:stretch>
@@ -5478,7 +6549,7 @@
                     <pic:cNvPicPr/>
                   </pic:nvPicPr>
                   <pic:blipFill>
-                    <a:blip r:embed="rId33"/>
+                    <a:blip r:embed="rId34"/>
                     <a:stretch>
                       <a:fillRect/>
                     </a:stretch>
@@ -5520,6 +6591,7 @@
           <w:u w:val="single"/>
         </w:rPr>
       </w:pPr>
+      <w:proofErr w:type="spellStart"/>
       <w:r>
         <w:rPr>
           <w:b/>
@@ -5528,7 +6600,18 @@
           <w:szCs w:val="28"/>
           <w:u w:val="single"/>
         </w:rPr>
-        <w:t>RestAssured test cases</w:t>
+        <w:t>RestAssured</w:t>
+      </w:r>
+      <w:proofErr w:type="spellEnd"/>
+      <w:r>
+        <w:rPr>
+          <w:b/>
+          <w:bCs/>
+          <w:sz w:val="28"/>
+          <w:szCs w:val="28"/>
+          <w:u w:val="single"/>
+        </w:rPr>
+        <w:t xml:space="preserve"> test cases</w:t>
       </w:r>
     </w:p>
     <w:p>
@@ -5553,14 +6636,46 @@
           <w:sz w:val="24"/>
           <w:szCs w:val="24"/>
         </w:rPr>
-        <w:t>Checked into the below github repository</w:t>
-      </w:r>
+        <w:t xml:space="preserve">Checked into the below </w:t>
+      </w:r>
+      <w:proofErr w:type="spellStart"/>
       <w:r>
         <w:rPr>
           <w:sz w:val="24"/>
           <w:szCs w:val="24"/>
         </w:rPr>
-        <w:t>(Same as above)</w:t>
+        <w:t>github</w:t>
+      </w:r>
+      <w:proofErr w:type="spellEnd"/>
+      <w:r>
+        <w:rPr>
+          <w:sz w:val="24"/>
+          <w:szCs w:val="24"/>
+        </w:rPr>
+        <w:t xml:space="preserve"> </w:t>
+      </w:r>
+      <w:proofErr w:type="gramStart"/>
+      <w:r>
+        <w:rPr>
+          <w:sz w:val="24"/>
+          <w:szCs w:val="24"/>
+        </w:rPr>
+        <w:t>repository</w:t>
+      </w:r>
+      <w:r>
+        <w:rPr>
+          <w:sz w:val="24"/>
+          <w:szCs w:val="24"/>
+        </w:rPr>
+        <w:t>(</w:t>
+      </w:r>
+      <w:proofErr w:type="gramEnd"/>
+      <w:r>
+        <w:rPr>
+          <w:sz w:val="24"/>
+          <w:szCs w:val="24"/>
+        </w:rPr>
+        <w:t>Same as above)</w:t>
       </w:r>
     </w:p>
     <w:p>
@@ -5580,8 +6695,8 @@
         <w:tblLook w:val="04A0" w:firstRow="1" w:lastRow="0" w:firstColumn="1" w:lastColumn="0" w:noHBand="0" w:noVBand="1"/>
       </w:tblPr>
       <w:tblGrid>
-        <w:gridCol w:w="1455"/>
-        <w:gridCol w:w="8641"/>
+        <w:gridCol w:w="807"/>
+        <w:gridCol w:w="9289"/>
       </w:tblGrid>
       <w:tr>
         <w:trPr>
@@ -5592,9 +6707,11 @@
             <w:tcW w:w="1478" w:type="dxa"/>
           </w:tcPr>
           <w:p>
+            <w:proofErr w:type="spellStart"/>
             <w:r>
               <w:t>Url</w:t>
             </w:r>
+            <w:proofErr w:type="spellEnd"/>
           </w:p>
         </w:tc>
         <w:tc>
@@ -5602,22 +6719,15 @@
             <w:tcW w:w="8618" w:type="dxa"/>
           </w:tcPr>
           <w:p>
-            <w:hyperlink r:id="rId34" w:history="1">
+            <w:hyperlink r:id="rId35" w:history="1">
               <w:r>
                 <w:rPr>
                   <w:rStyle w:val="Hyperlink"/>
                 </w:rPr>
-                <w:t>https://github.com/vijinabalakrishnan/Capstone_Projects/tree/main/</w:t>
-              </w:r>
-              <w:r>
-                <w:rPr>
-                  <w:rStyle w:val="Hyperlink"/>
-                </w:rPr>
-                <w:t>Contact_List_Application</w:t>
+                <w:t>https://github.com/vijinabalakrishnan/Capstone_Projects/tree/main/API_Testing_Contact_List_Application</w:t>
               </w:r>
             </w:hyperlink>
           </w:p>
-          <w:p/>
         </w:tc>
       </w:tr>
       <w:tr>
@@ -5649,6 +6759,7 @@
           </w:tcPr>
           <w:p>
             <w:r>
+              <w:lastRenderedPageBreak/>
               <w:t>Access</w:t>
             </w:r>
           </w:p>
@@ -5673,6 +6784,6854 @@
           <w:bCs/>
           <w:sz w:val="28"/>
           <w:szCs w:val="28"/>
+          <w:u w:val="single"/>
+        </w:rPr>
+      </w:pPr>
+    </w:p>
+    <w:p>
+      <w:pPr>
+        <w:spacing w:after="0"/>
+        <w:rPr>
+          <w:b/>
+          <w:bCs/>
+          <w:sz w:val="28"/>
+          <w:szCs w:val="28"/>
+          <w:u w:val="single"/>
+        </w:rPr>
+      </w:pPr>
+      <w:r>
+        <w:rPr>
+          <w:b/>
+          <w:bCs/>
+          <w:sz w:val="28"/>
+          <w:szCs w:val="28"/>
+          <w:u w:val="single"/>
+        </w:rPr>
+        <w:t xml:space="preserve">Source code: </w:t>
+      </w:r>
+    </w:p>
+    <w:p>
+      <w:pPr>
+        <w:spacing w:after="0"/>
+        <w:rPr>
+          <w:b/>
+          <w:bCs/>
+          <w:sz w:val="28"/>
+          <w:szCs w:val="28"/>
+          <w:u w:val="single"/>
+        </w:rPr>
+      </w:pPr>
+    </w:p>
+    <w:p>
+      <w:pPr>
+        <w:spacing w:after="0"/>
+        <w:rPr>
+          <w:b/>
+          <w:bCs/>
+          <w:u w:val="single"/>
+        </w:rPr>
+      </w:pPr>
+      <w:r>
+        <w:rPr>
+          <w:b/>
+          <w:bCs/>
+          <w:u w:val="single"/>
+        </w:rPr>
+        <w:t>/</w:t>
+      </w:r>
+      <w:proofErr w:type="spellStart"/>
+      <w:r>
+        <w:rPr>
+          <w:b/>
+          <w:bCs/>
+          <w:u w:val="single"/>
+        </w:rPr>
+        <w:t>src</w:t>
+      </w:r>
+      <w:proofErr w:type="spellEnd"/>
+      <w:r>
+        <w:rPr>
+          <w:b/>
+          <w:bCs/>
+          <w:u w:val="single"/>
+        </w:rPr>
+        <w:t>/test/java/RestAPITesting.java</w:t>
+      </w:r>
+    </w:p>
+    <w:p>
+      <w:pPr>
+        <w:spacing w:after="0"/>
+        <w:rPr>
+          <w:color w:val="00B0F0"/>
+        </w:rPr>
+      </w:pPr>
+      <w:r>
+        <w:rPr>
+          <w:color w:val="00B0F0"/>
+        </w:rPr>
+        <w:t>package test.java;</w:t>
+      </w:r>
+    </w:p>
+    <w:p>
+      <w:pPr>
+        <w:spacing w:after="0"/>
+        <w:rPr>
+          <w:color w:val="00B0F0"/>
+        </w:rPr>
+      </w:pPr>
+    </w:p>
+    <w:p>
+      <w:pPr>
+        <w:spacing w:after="0"/>
+        <w:rPr>
+          <w:color w:val="00B0F0"/>
+        </w:rPr>
+      </w:pPr>
+      <w:r>
+        <w:rPr>
+          <w:color w:val="00B0F0"/>
+        </w:rPr>
+        <w:t xml:space="preserve">import </w:t>
+      </w:r>
+      <w:proofErr w:type="spellStart"/>
+      <w:proofErr w:type="gramStart"/>
+      <w:r>
+        <w:rPr>
+          <w:color w:val="00B0F0"/>
+        </w:rPr>
+        <w:t>io.restassured</w:t>
+      </w:r>
+      <w:proofErr w:type="gramEnd"/>
+      <w:r>
+        <w:rPr>
+          <w:color w:val="00B0F0"/>
+        </w:rPr>
+        <w:t>.RestAssured</w:t>
+      </w:r>
+      <w:proofErr w:type="spellEnd"/>
+      <w:r>
+        <w:rPr>
+          <w:color w:val="00B0F0"/>
+        </w:rPr>
+        <w:t>;</w:t>
+      </w:r>
+    </w:p>
+    <w:p>
+      <w:pPr>
+        <w:spacing w:after="0"/>
+        <w:rPr>
+          <w:color w:val="00B0F0"/>
+        </w:rPr>
+      </w:pPr>
+      <w:r>
+        <w:rPr>
+          <w:color w:val="00B0F0"/>
+        </w:rPr>
+        <w:t xml:space="preserve">import </w:t>
+      </w:r>
+      <w:proofErr w:type="spellStart"/>
+      <w:proofErr w:type="gramStart"/>
+      <w:r>
+        <w:rPr>
+          <w:color w:val="00B0F0"/>
+        </w:rPr>
+        <w:t>io.restassured</w:t>
+      </w:r>
+      <w:proofErr w:type="gramEnd"/>
+      <w:r>
+        <w:rPr>
+          <w:color w:val="00B0F0"/>
+        </w:rPr>
+        <w:t>.</w:t>
+      </w:r>
+      <w:proofErr w:type="gramStart"/>
+      <w:r>
+        <w:rPr>
+          <w:color w:val="00B0F0"/>
+        </w:rPr>
+        <w:t>http.ContentType</w:t>
+      </w:r>
+      <w:proofErr w:type="spellEnd"/>
+      <w:proofErr w:type="gramEnd"/>
+      <w:r>
+        <w:rPr>
+          <w:color w:val="00B0F0"/>
+        </w:rPr>
+        <w:t>;</w:t>
+      </w:r>
+    </w:p>
+    <w:p>
+      <w:pPr>
+        <w:spacing w:after="0"/>
+        <w:rPr>
+          <w:color w:val="00B0F0"/>
+        </w:rPr>
+      </w:pPr>
+      <w:r>
+        <w:rPr>
+          <w:color w:val="00B0F0"/>
+        </w:rPr>
+        <w:t xml:space="preserve">import </w:t>
+      </w:r>
+      <w:proofErr w:type="spellStart"/>
+      <w:proofErr w:type="gramStart"/>
+      <w:r>
+        <w:rPr>
+          <w:color w:val="00B0F0"/>
+        </w:rPr>
+        <w:t>io.restassured</w:t>
+      </w:r>
+      <w:proofErr w:type="gramEnd"/>
+      <w:r>
+        <w:rPr>
+          <w:color w:val="00B0F0"/>
+        </w:rPr>
+        <w:t>.</w:t>
+      </w:r>
+      <w:proofErr w:type="gramStart"/>
+      <w:r>
+        <w:rPr>
+          <w:color w:val="00B0F0"/>
+        </w:rPr>
+        <w:t>response.Response</w:t>
+      </w:r>
+      <w:proofErr w:type="spellEnd"/>
+      <w:proofErr w:type="gramEnd"/>
+      <w:r>
+        <w:rPr>
+          <w:color w:val="00B0F0"/>
+        </w:rPr>
+        <w:t>;</w:t>
+      </w:r>
+    </w:p>
+    <w:p>
+      <w:pPr>
+        <w:spacing w:after="0"/>
+        <w:rPr>
+          <w:color w:val="00B0F0"/>
+        </w:rPr>
+      </w:pPr>
+    </w:p>
+    <w:p>
+      <w:pPr>
+        <w:spacing w:after="0"/>
+        <w:rPr>
+          <w:color w:val="00B0F0"/>
+        </w:rPr>
+      </w:pPr>
+      <w:r>
+        <w:rPr>
+          <w:color w:val="00B0F0"/>
+        </w:rPr>
+        <w:t xml:space="preserve">import </w:t>
+      </w:r>
+      <w:proofErr w:type="spellStart"/>
+      <w:proofErr w:type="gramStart"/>
+      <w:r>
+        <w:rPr>
+          <w:color w:val="00B0F0"/>
+        </w:rPr>
+        <w:t>org.testng</w:t>
+      </w:r>
+      <w:proofErr w:type="gramEnd"/>
+      <w:r>
+        <w:rPr>
+          <w:color w:val="00B0F0"/>
+        </w:rPr>
+        <w:t>.Assert</w:t>
+      </w:r>
+      <w:proofErr w:type="spellEnd"/>
+      <w:r>
+        <w:rPr>
+          <w:color w:val="00B0F0"/>
+        </w:rPr>
+        <w:t>;</w:t>
+      </w:r>
+    </w:p>
+    <w:p>
+      <w:pPr>
+        <w:spacing w:after="0"/>
+        <w:rPr>
+          <w:color w:val="00B0F0"/>
+        </w:rPr>
+      </w:pPr>
+      <w:r>
+        <w:rPr>
+          <w:color w:val="00B0F0"/>
+        </w:rPr>
+        <w:t xml:space="preserve">import </w:t>
+      </w:r>
+      <w:proofErr w:type="spellStart"/>
+      <w:proofErr w:type="gramStart"/>
+      <w:r>
+        <w:rPr>
+          <w:color w:val="00B0F0"/>
+        </w:rPr>
+        <w:t>org.testng</w:t>
+      </w:r>
+      <w:proofErr w:type="gramEnd"/>
+      <w:r>
+        <w:rPr>
+          <w:color w:val="00B0F0"/>
+        </w:rPr>
+        <w:t>.</w:t>
+      </w:r>
+      <w:proofErr w:type="gramStart"/>
+      <w:r>
+        <w:rPr>
+          <w:color w:val="00B0F0"/>
+        </w:rPr>
+        <w:t>annotations.BeforeClass</w:t>
+      </w:r>
+      <w:proofErr w:type="spellEnd"/>
+      <w:proofErr w:type="gramEnd"/>
+      <w:r>
+        <w:rPr>
+          <w:color w:val="00B0F0"/>
+        </w:rPr>
+        <w:t>;</w:t>
+      </w:r>
+    </w:p>
+    <w:p>
+      <w:pPr>
+        <w:spacing w:after="0"/>
+        <w:rPr>
+          <w:color w:val="00B0F0"/>
+        </w:rPr>
+      </w:pPr>
+      <w:r>
+        <w:rPr>
+          <w:color w:val="00B0F0"/>
+        </w:rPr>
+        <w:t xml:space="preserve">import </w:t>
+      </w:r>
+      <w:proofErr w:type="spellStart"/>
+      <w:proofErr w:type="gramStart"/>
+      <w:r>
+        <w:rPr>
+          <w:color w:val="00B0F0"/>
+        </w:rPr>
+        <w:t>org.testng</w:t>
+      </w:r>
+      <w:proofErr w:type="gramEnd"/>
+      <w:r>
+        <w:rPr>
+          <w:color w:val="00B0F0"/>
+        </w:rPr>
+        <w:t>.</w:t>
+      </w:r>
+      <w:proofErr w:type="gramStart"/>
+      <w:r>
+        <w:rPr>
+          <w:color w:val="00B0F0"/>
+        </w:rPr>
+        <w:t>annotations.Test</w:t>
+      </w:r>
+      <w:proofErr w:type="spellEnd"/>
+      <w:proofErr w:type="gramEnd"/>
+      <w:r>
+        <w:rPr>
+          <w:color w:val="00B0F0"/>
+        </w:rPr>
+        <w:t>;</w:t>
+      </w:r>
+    </w:p>
+    <w:p>
+      <w:pPr>
+        <w:spacing w:after="0"/>
+        <w:rPr>
+          <w:color w:val="00B0F0"/>
+        </w:rPr>
+      </w:pPr>
+    </w:p>
+    <w:p>
+      <w:pPr>
+        <w:spacing w:after="0"/>
+        <w:rPr>
+          <w:color w:val="00B0F0"/>
+        </w:rPr>
+      </w:pPr>
+      <w:r>
+        <w:rPr>
+          <w:color w:val="00B0F0"/>
+        </w:rPr>
+        <w:t xml:space="preserve">import static </w:t>
+      </w:r>
+      <w:proofErr w:type="spellStart"/>
+      <w:proofErr w:type="gramStart"/>
+      <w:r>
+        <w:rPr>
+          <w:color w:val="00B0F0"/>
+        </w:rPr>
+        <w:t>io.restassured</w:t>
+      </w:r>
+      <w:proofErr w:type="gramEnd"/>
+      <w:r>
+        <w:rPr>
+          <w:color w:val="00B0F0"/>
+        </w:rPr>
+        <w:t>.RestAssured.</w:t>
+      </w:r>
+      <w:r>
+        <w:rPr>
+          <w:i/>
+          <w:iCs/>
+          <w:color w:val="00B0F0"/>
+        </w:rPr>
+        <w:t>given</w:t>
+      </w:r>
+      <w:proofErr w:type="spellEnd"/>
+      <w:r>
+        <w:rPr>
+          <w:color w:val="00B0F0"/>
+        </w:rPr>
+        <w:t>;</w:t>
+      </w:r>
+    </w:p>
+    <w:p>
+      <w:pPr>
+        <w:spacing w:after="0"/>
+        <w:rPr>
+          <w:color w:val="00B0F0"/>
+        </w:rPr>
+      </w:pPr>
+      <w:r>
+        <w:rPr>
+          <w:color w:val="00B0F0"/>
+        </w:rPr>
+        <w:t xml:space="preserve">import static </w:t>
+      </w:r>
+      <w:proofErr w:type="spellStart"/>
+      <w:proofErr w:type="gramStart"/>
+      <w:r>
+        <w:rPr>
+          <w:color w:val="00B0F0"/>
+        </w:rPr>
+        <w:t>org.hamcrest</w:t>
+      </w:r>
+      <w:proofErr w:type="gramEnd"/>
+      <w:r>
+        <w:rPr>
+          <w:color w:val="00B0F0"/>
+        </w:rPr>
+        <w:t>.Matchers.</w:t>
+      </w:r>
+      <w:r>
+        <w:rPr>
+          <w:i/>
+          <w:iCs/>
+          <w:color w:val="00B0F0"/>
+        </w:rPr>
+        <w:t>equalTo</w:t>
+      </w:r>
+      <w:proofErr w:type="spellEnd"/>
+      <w:r>
+        <w:rPr>
+          <w:color w:val="00B0F0"/>
+        </w:rPr>
+        <w:t>;</w:t>
+      </w:r>
+    </w:p>
+    <w:p>
+      <w:pPr>
+        <w:spacing w:after="0"/>
+        <w:rPr>
+          <w:color w:val="00B0F0"/>
+        </w:rPr>
+      </w:pPr>
+    </w:p>
+    <w:p>
+      <w:pPr>
+        <w:spacing w:after="0"/>
+        <w:rPr>
+          <w:color w:val="00B0F0"/>
+        </w:rPr>
+      </w:pPr>
+      <w:r>
+        <w:rPr>
+          <w:color w:val="00B0F0"/>
+        </w:rPr>
+        <w:t xml:space="preserve">public class </w:t>
+      </w:r>
+      <w:proofErr w:type="spellStart"/>
+      <w:r>
+        <w:rPr>
+          <w:color w:val="00B0F0"/>
+        </w:rPr>
+        <w:t>RestAPITesting</w:t>
+      </w:r>
+      <w:proofErr w:type="spellEnd"/>
+      <w:r>
+        <w:rPr>
+          <w:color w:val="00B0F0"/>
+        </w:rPr>
+        <w:t xml:space="preserve"> {</w:t>
+      </w:r>
+    </w:p>
+    <w:p>
+      <w:pPr>
+        <w:spacing w:after="0"/>
+        <w:rPr>
+          <w:color w:val="00B0F0"/>
+        </w:rPr>
+      </w:pPr>
+      <w:r>
+        <w:rPr>
+          <w:color w:val="00B0F0"/>
+        </w:rPr>
+        <w:tab/>
+        <w:t xml:space="preserve"> private String token;</w:t>
+      </w:r>
+    </w:p>
+    <w:p>
+      <w:pPr>
+        <w:spacing w:after="0"/>
+        <w:rPr>
+          <w:color w:val="00B0F0"/>
+        </w:rPr>
+      </w:pPr>
+      <w:r>
+        <w:rPr>
+          <w:color w:val="00B0F0"/>
+        </w:rPr>
+        <w:tab/>
+        <w:t xml:space="preserve"> private String </w:t>
+      </w:r>
+      <w:proofErr w:type="spellStart"/>
+      <w:r>
+        <w:rPr>
+          <w:color w:val="00B0F0"/>
+        </w:rPr>
+        <w:t>contactId</w:t>
+      </w:r>
+      <w:proofErr w:type="spellEnd"/>
+      <w:r>
+        <w:rPr>
+          <w:color w:val="00B0F0"/>
+        </w:rPr>
+        <w:t>;</w:t>
+      </w:r>
+    </w:p>
+    <w:p>
+      <w:pPr>
+        <w:spacing w:after="0"/>
+        <w:rPr>
+          <w:color w:val="00B0F0"/>
+        </w:rPr>
+      </w:pPr>
+      <w:r>
+        <w:rPr>
+          <w:color w:val="00B0F0"/>
+        </w:rPr>
+        <w:tab/>
+        <w:t xml:space="preserve"> </w:t>
+      </w:r>
+    </w:p>
+    <w:p>
+      <w:pPr>
+        <w:spacing w:after="0"/>
+        <w:rPr>
+          <w:color w:val="00B0F0"/>
+        </w:rPr>
+      </w:pPr>
+      <w:r>
+        <w:rPr>
+          <w:color w:val="00B0F0"/>
+        </w:rPr>
+        <w:t xml:space="preserve">    //@Test --Uncomment to register a new user</w:t>
+      </w:r>
+    </w:p>
+    <w:p>
+      <w:pPr>
+        <w:spacing w:after="0"/>
+        <w:rPr>
+          <w:color w:val="00B0F0"/>
+        </w:rPr>
+      </w:pPr>
+      <w:r>
+        <w:rPr>
+          <w:color w:val="00B0F0"/>
+        </w:rPr>
+        <w:t xml:space="preserve">    public void </w:t>
+      </w:r>
+      <w:proofErr w:type="spellStart"/>
+      <w:proofErr w:type="gramStart"/>
+      <w:r>
+        <w:rPr>
+          <w:color w:val="00B0F0"/>
+        </w:rPr>
+        <w:t>testAddNewUser</w:t>
+      </w:r>
+      <w:proofErr w:type="spellEnd"/>
+      <w:r>
+        <w:rPr>
+          <w:color w:val="00B0F0"/>
+        </w:rPr>
+        <w:t>(</w:t>
+      </w:r>
+      <w:proofErr w:type="gramEnd"/>
+      <w:r>
+        <w:rPr>
+          <w:color w:val="00B0F0"/>
+        </w:rPr>
+        <w:t>) {</w:t>
+      </w:r>
+    </w:p>
+    <w:p>
+      <w:pPr>
+        <w:spacing w:after="0"/>
+        <w:rPr>
+          <w:color w:val="00B0F0"/>
+        </w:rPr>
+      </w:pPr>
+      <w:r>
+        <w:rPr>
+          <w:color w:val="00B0F0"/>
+        </w:rPr>
+        <w:t xml:space="preserve">        </w:t>
+      </w:r>
+      <w:proofErr w:type="spellStart"/>
+      <w:r>
+        <w:rPr>
+          <w:color w:val="00B0F0"/>
+        </w:rPr>
+        <w:t>RestAssured.</w:t>
+      </w:r>
+      <w:r>
+        <w:rPr>
+          <w:i/>
+          <w:iCs/>
+          <w:color w:val="00B0F0"/>
+        </w:rPr>
+        <w:t>baseURI</w:t>
+      </w:r>
+      <w:proofErr w:type="spellEnd"/>
+      <w:r>
+        <w:rPr>
+          <w:color w:val="00B0F0"/>
+        </w:rPr>
+        <w:t xml:space="preserve"> = "https://thinking-tester-contact-list.herokuapp.com";</w:t>
+      </w:r>
+    </w:p>
+    <w:p>
+      <w:pPr>
+        <w:spacing w:after="0"/>
+        <w:rPr>
+          <w:color w:val="00B0F0"/>
+        </w:rPr>
+      </w:pPr>
+    </w:p>
+    <w:p>
+      <w:pPr>
+        <w:spacing w:after="0"/>
+        <w:rPr>
+          <w:color w:val="00B0F0"/>
+        </w:rPr>
+      </w:pPr>
+      <w:r>
+        <w:rPr>
+          <w:color w:val="00B0F0"/>
+        </w:rPr>
+        <w:t xml:space="preserve">        String </w:t>
+      </w:r>
+      <w:proofErr w:type="spellStart"/>
+      <w:r>
+        <w:rPr>
+          <w:color w:val="00B0F0"/>
+        </w:rPr>
+        <w:t>requestBody</w:t>
+      </w:r>
+      <w:proofErr w:type="spellEnd"/>
+      <w:r>
+        <w:rPr>
+          <w:color w:val="00B0F0"/>
+        </w:rPr>
+        <w:t xml:space="preserve"> = """</w:t>
+      </w:r>
+    </w:p>
+    <w:p>
+      <w:pPr>
+        <w:spacing w:after="0"/>
+        <w:rPr>
+          <w:color w:val="00B0F0"/>
+        </w:rPr>
+      </w:pPr>
+      <w:r>
+        <w:rPr>
+          <w:color w:val="00B0F0"/>
+        </w:rPr>
+        <w:t xml:space="preserve">                {</w:t>
+      </w:r>
+    </w:p>
+    <w:p>
+      <w:pPr>
+        <w:spacing w:after="0"/>
+        <w:rPr>
+          <w:color w:val="00B0F0"/>
+        </w:rPr>
+      </w:pPr>
+      <w:r>
+        <w:rPr>
+          <w:color w:val="00B0F0"/>
+        </w:rPr>
+        <w:t xml:space="preserve">                   "</w:t>
+      </w:r>
+      <w:proofErr w:type="spellStart"/>
+      <w:r>
+        <w:rPr>
+          <w:color w:val="00B0F0"/>
+        </w:rPr>
+        <w:t>firstName</w:t>
+      </w:r>
+      <w:proofErr w:type="spellEnd"/>
+      <w:r>
+        <w:rPr>
+          <w:color w:val="00B0F0"/>
+        </w:rPr>
+        <w:t>": "Test",</w:t>
+      </w:r>
+    </w:p>
+    <w:p>
+      <w:pPr>
+        <w:spacing w:after="0"/>
+        <w:rPr>
+          <w:color w:val="00B0F0"/>
+        </w:rPr>
+      </w:pPr>
+      <w:r>
+        <w:rPr>
+          <w:color w:val="00B0F0"/>
+        </w:rPr>
+        <w:tab/>
+      </w:r>
+      <w:r>
+        <w:rPr>
+          <w:color w:val="00B0F0"/>
+        </w:rPr>
+        <w:tab/>
+      </w:r>
+      <w:r>
+        <w:rPr>
+          <w:color w:val="00B0F0"/>
+        </w:rPr>
+        <w:tab/>
+      </w:r>
+      <w:r>
+        <w:rPr>
+          <w:color w:val="00B0F0"/>
+        </w:rPr>
+        <w:tab/>
+      </w:r>
+      <w:r>
+        <w:rPr>
+          <w:color w:val="00B0F0"/>
+        </w:rPr>
+        <w:tab/>
+        <w:t>"</w:t>
+      </w:r>
+      <w:proofErr w:type="spellStart"/>
+      <w:r>
+        <w:rPr>
+          <w:color w:val="00B0F0"/>
+        </w:rPr>
+        <w:t>lastName</w:t>
+      </w:r>
+      <w:proofErr w:type="spellEnd"/>
+      <w:r>
+        <w:rPr>
+          <w:color w:val="00B0F0"/>
+        </w:rPr>
+        <w:t>": "User123",</w:t>
+      </w:r>
+    </w:p>
+    <w:p>
+      <w:pPr>
+        <w:spacing w:after="0"/>
+        <w:rPr>
+          <w:color w:val="00B0F0"/>
+        </w:rPr>
+      </w:pPr>
+      <w:r>
+        <w:rPr>
+          <w:color w:val="00B0F0"/>
+        </w:rPr>
+        <w:tab/>
+      </w:r>
+      <w:r>
+        <w:rPr>
+          <w:color w:val="00B0F0"/>
+        </w:rPr>
+        <w:tab/>
+      </w:r>
+      <w:r>
+        <w:rPr>
+          <w:color w:val="00B0F0"/>
+        </w:rPr>
+        <w:tab/>
+      </w:r>
+      <w:r>
+        <w:rPr>
+          <w:color w:val="00B0F0"/>
+        </w:rPr>
+        <w:tab/>
+      </w:r>
+      <w:r>
+        <w:rPr>
+          <w:color w:val="00B0F0"/>
+        </w:rPr>
+        <w:tab/>
+        <w:t>"email": "test_email125@fake.com",</w:t>
+      </w:r>
+    </w:p>
+    <w:p>
+      <w:pPr>
+        <w:spacing w:after="0"/>
+        <w:rPr>
+          <w:color w:val="00B0F0"/>
+        </w:rPr>
+      </w:pPr>
+      <w:r>
+        <w:rPr>
+          <w:color w:val="00B0F0"/>
+        </w:rPr>
+        <w:tab/>
+      </w:r>
+      <w:r>
+        <w:rPr>
+          <w:color w:val="00B0F0"/>
+        </w:rPr>
+        <w:tab/>
+      </w:r>
+      <w:r>
+        <w:rPr>
+          <w:color w:val="00B0F0"/>
+        </w:rPr>
+        <w:tab/>
+      </w:r>
+      <w:r>
+        <w:rPr>
+          <w:color w:val="00B0F0"/>
+        </w:rPr>
+        <w:tab/>
+      </w:r>
+      <w:r>
+        <w:rPr>
+          <w:color w:val="00B0F0"/>
+        </w:rPr>
+        <w:tab/>
+        <w:t>"password": "</w:t>
+      </w:r>
+      <w:proofErr w:type="spellStart"/>
+      <w:r>
+        <w:rPr>
+          <w:color w:val="00B0F0"/>
+        </w:rPr>
+        <w:t>myPassword</w:t>
+      </w:r>
+      <w:proofErr w:type="spellEnd"/>
+      <w:r>
+        <w:rPr>
+          <w:color w:val="00B0F0"/>
+        </w:rPr>
+        <w:t>"</w:t>
+      </w:r>
+    </w:p>
+    <w:p>
+      <w:pPr>
+        <w:spacing w:after="0"/>
+        <w:rPr>
+          <w:color w:val="00B0F0"/>
+        </w:rPr>
+      </w:pPr>
+      <w:r>
+        <w:rPr>
+          <w:color w:val="00B0F0"/>
+        </w:rPr>
+        <w:t xml:space="preserve">                }</w:t>
+      </w:r>
+    </w:p>
+    <w:p>
+      <w:pPr>
+        <w:spacing w:after="0"/>
+        <w:rPr>
+          <w:color w:val="00B0F0"/>
+        </w:rPr>
+      </w:pPr>
+      <w:r>
+        <w:rPr>
+          <w:color w:val="00B0F0"/>
+        </w:rPr>
+        <w:t xml:space="preserve">                """;</w:t>
+      </w:r>
+    </w:p>
+    <w:p>
+      <w:pPr>
+        <w:spacing w:after="0"/>
+        <w:rPr>
+          <w:color w:val="00B0F0"/>
+        </w:rPr>
+      </w:pPr>
+    </w:p>
+    <w:p>
+      <w:pPr>
+        <w:spacing w:after="0"/>
+        <w:rPr>
+          <w:color w:val="00B0F0"/>
+        </w:rPr>
+      </w:pPr>
+      <w:r>
+        <w:rPr>
+          <w:color w:val="00B0F0"/>
+        </w:rPr>
+        <w:t xml:space="preserve">        Response </w:t>
+      </w:r>
+      <w:proofErr w:type="spellStart"/>
+      <w:r>
+        <w:rPr>
+          <w:color w:val="00B0F0"/>
+        </w:rPr>
+        <w:t>response</w:t>
+      </w:r>
+      <w:proofErr w:type="spellEnd"/>
+      <w:r>
+        <w:rPr>
+          <w:color w:val="00B0F0"/>
+        </w:rPr>
+        <w:t xml:space="preserve"> = </w:t>
+      </w:r>
+      <w:proofErr w:type="gramStart"/>
+      <w:r>
+        <w:rPr>
+          <w:i/>
+          <w:iCs/>
+          <w:color w:val="00B0F0"/>
+        </w:rPr>
+        <w:t>given</w:t>
+      </w:r>
+      <w:r>
+        <w:rPr>
+          <w:color w:val="00B0F0"/>
+        </w:rPr>
+        <w:t>(</w:t>
+      </w:r>
+      <w:proofErr w:type="gramEnd"/>
+      <w:r>
+        <w:rPr>
+          <w:color w:val="00B0F0"/>
+        </w:rPr>
+        <w:t>)</w:t>
+      </w:r>
+    </w:p>
+    <w:p>
+      <w:pPr>
+        <w:spacing w:after="0"/>
+        <w:rPr>
+          <w:color w:val="00B0F0"/>
+        </w:rPr>
+      </w:pPr>
+      <w:r>
+        <w:rPr>
+          <w:color w:val="00B0F0"/>
+        </w:rPr>
+        <w:t xml:space="preserve">                </w:t>
+      </w:r>
+      <w:proofErr w:type="gramStart"/>
+      <w:r>
+        <w:rPr>
+          <w:color w:val="00B0F0"/>
+        </w:rPr>
+        <w:t>.</w:t>
+      </w:r>
+      <w:proofErr w:type="spellStart"/>
+      <w:r>
+        <w:rPr>
+          <w:color w:val="00B0F0"/>
+        </w:rPr>
+        <w:t>contentType</w:t>
+      </w:r>
+      <w:proofErr w:type="spellEnd"/>
+      <w:proofErr w:type="gramEnd"/>
+      <w:r>
+        <w:rPr>
+          <w:color w:val="00B0F0"/>
+        </w:rPr>
+        <w:t>(</w:t>
+      </w:r>
+      <w:proofErr w:type="spellStart"/>
+      <w:r>
+        <w:rPr>
+          <w:color w:val="00B0F0"/>
+        </w:rPr>
+        <w:t>ContentType.</w:t>
+      </w:r>
+      <w:r>
+        <w:rPr>
+          <w:i/>
+          <w:iCs/>
+          <w:color w:val="00B0F0"/>
+        </w:rPr>
+        <w:t>JSON</w:t>
+      </w:r>
+      <w:proofErr w:type="spellEnd"/>
+      <w:r>
+        <w:rPr>
+          <w:color w:val="00B0F0"/>
+        </w:rPr>
+        <w:t>)</w:t>
+      </w:r>
+    </w:p>
+    <w:p>
+      <w:pPr>
+        <w:spacing w:after="0"/>
+        <w:rPr>
+          <w:color w:val="00B0F0"/>
+        </w:rPr>
+      </w:pPr>
+      <w:r>
+        <w:rPr>
+          <w:color w:val="00B0F0"/>
+        </w:rPr>
+        <w:t xml:space="preserve">                </w:t>
+      </w:r>
+      <w:proofErr w:type="gramStart"/>
+      <w:r>
+        <w:rPr>
+          <w:color w:val="00B0F0"/>
+        </w:rPr>
+        <w:t>.body</w:t>
+      </w:r>
+      <w:proofErr w:type="gramEnd"/>
+      <w:r>
+        <w:rPr>
+          <w:color w:val="00B0F0"/>
+        </w:rPr>
+        <w:t>(</w:t>
+      </w:r>
+      <w:proofErr w:type="spellStart"/>
+      <w:r>
+        <w:rPr>
+          <w:color w:val="00B0F0"/>
+        </w:rPr>
+        <w:t>requestBody</w:t>
+      </w:r>
+      <w:proofErr w:type="spellEnd"/>
+      <w:r>
+        <w:rPr>
+          <w:color w:val="00B0F0"/>
+        </w:rPr>
+        <w:t>)</w:t>
+      </w:r>
+    </w:p>
+    <w:p>
+      <w:pPr>
+        <w:spacing w:after="0"/>
+        <w:rPr>
+          <w:color w:val="00B0F0"/>
+        </w:rPr>
+      </w:pPr>
+      <w:r>
+        <w:rPr>
+          <w:color w:val="00B0F0"/>
+        </w:rPr>
+        <w:t xml:space="preserve">        </w:t>
+      </w:r>
+      <w:proofErr w:type="gramStart"/>
+      <w:r>
+        <w:rPr>
+          <w:color w:val="00B0F0"/>
+        </w:rPr>
+        <w:t>.when</w:t>
+      </w:r>
+      <w:proofErr w:type="gramEnd"/>
+      <w:r>
+        <w:rPr>
+          <w:color w:val="00B0F0"/>
+        </w:rPr>
+        <w:t>()</w:t>
+      </w:r>
+    </w:p>
+    <w:p>
+      <w:pPr>
+        <w:spacing w:after="0"/>
+        <w:rPr>
+          <w:color w:val="00B0F0"/>
+        </w:rPr>
+      </w:pPr>
+      <w:r>
+        <w:rPr>
+          <w:color w:val="00B0F0"/>
+        </w:rPr>
+        <w:t xml:space="preserve">                </w:t>
+      </w:r>
+      <w:proofErr w:type="gramStart"/>
+      <w:r>
+        <w:rPr>
+          <w:color w:val="00B0F0"/>
+        </w:rPr>
+        <w:t>.post</w:t>
+      </w:r>
+      <w:proofErr w:type="gramEnd"/>
+      <w:r>
+        <w:rPr>
+          <w:color w:val="00B0F0"/>
+        </w:rPr>
+        <w:t>("/users")</w:t>
+      </w:r>
+    </w:p>
+    <w:p>
+      <w:pPr>
+        <w:spacing w:after="0"/>
+        <w:rPr>
+          <w:color w:val="00B0F0"/>
+        </w:rPr>
+      </w:pPr>
+      <w:r>
+        <w:rPr>
+          <w:color w:val="00B0F0"/>
+        </w:rPr>
+        <w:t xml:space="preserve">        </w:t>
+      </w:r>
+      <w:proofErr w:type="gramStart"/>
+      <w:r>
+        <w:rPr>
+          <w:color w:val="00B0F0"/>
+        </w:rPr>
+        <w:t>.then</w:t>
+      </w:r>
+      <w:proofErr w:type="gramEnd"/>
+      <w:r>
+        <w:rPr>
+          <w:color w:val="00B0F0"/>
+        </w:rPr>
+        <w:t>()</w:t>
+      </w:r>
+    </w:p>
+    <w:p>
+      <w:pPr>
+        <w:spacing w:after="0"/>
+        <w:rPr>
+          <w:color w:val="00B0F0"/>
+        </w:rPr>
+      </w:pPr>
+      <w:r>
+        <w:rPr>
+          <w:color w:val="00B0F0"/>
+        </w:rPr>
+        <w:t xml:space="preserve">                </w:t>
+      </w:r>
+      <w:proofErr w:type="gramStart"/>
+      <w:r>
+        <w:rPr>
+          <w:color w:val="00B0F0"/>
+        </w:rPr>
+        <w:t>.</w:t>
+      </w:r>
+      <w:proofErr w:type="spellStart"/>
+      <w:r>
+        <w:rPr>
+          <w:color w:val="00B0F0"/>
+        </w:rPr>
+        <w:t>statusCode</w:t>
+      </w:r>
+      <w:proofErr w:type="spellEnd"/>
+      <w:proofErr w:type="gramEnd"/>
+      <w:r>
+        <w:rPr>
+          <w:color w:val="00B0F0"/>
+        </w:rPr>
+        <w:t>(201)</w:t>
+      </w:r>
+    </w:p>
+    <w:p>
+      <w:pPr>
+        <w:spacing w:after="0"/>
+        <w:rPr>
+          <w:color w:val="00B0F0"/>
+        </w:rPr>
+      </w:pPr>
+      <w:r>
+        <w:rPr>
+          <w:color w:val="00B0F0"/>
+        </w:rPr>
+        <w:t xml:space="preserve">                </w:t>
+      </w:r>
+      <w:proofErr w:type="gramStart"/>
+      <w:r>
+        <w:rPr>
+          <w:color w:val="00B0F0"/>
+        </w:rPr>
+        <w:t>.</w:t>
+      </w:r>
+      <w:proofErr w:type="spellStart"/>
+      <w:r>
+        <w:rPr>
+          <w:color w:val="00B0F0"/>
+        </w:rPr>
+        <w:t>statusLine</w:t>
+      </w:r>
+      <w:proofErr w:type="spellEnd"/>
+      <w:proofErr w:type="gramEnd"/>
+      <w:r>
+        <w:rPr>
+          <w:color w:val="00B0F0"/>
+        </w:rPr>
+        <w:t>(</w:t>
+      </w:r>
+      <w:proofErr w:type="spellStart"/>
+      <w:proofErr w:type="gramStart"/>
+      <w:r>
+        <w:rPr>
+          <w:i/>
+          <w:iCs/>
+          <w:color w:val="00B0F0"/>
+        </w:rPr>
+        <w:t>equalTo</w:t>
+      </w:r>
+      <w:proofErr w:type="spellEnd"/>
+      <w:r>
+        <w:rPr>
+          <w:color w:val="00B0F0"/>
+        </w:rPr>
+        <w:t>(</w:t>
+      </w:r>
+      <w:proofErr w:type="gramEnd"/>
+      <w:r>
+        <w:rPr>
+          <w:color w:val="00B0F0"/>
+        </w:rPr>
+        <w:t>"HTTP/1.1 201 Created"))</w:t>
+      </w:r>
+    </w:p>
+    <w:p>
+      <w:pPr>
+        <w:spacing w:after="0"/>
+        <w:rPr>
+          <w:color w:val="00B0F0"/>
+        </w:rPr>
+      </w:pPr>
+      <w:r>
+        <w:rPr>
+          <w:color w:val="00B0F0"/>
+        </w:rPr>
+        <w:t xml:space="preserve">                </w:t>
+      </w:r>
+      <w:proofErr w:type="gramStart"/>
+      <w:r>
+        <w:rPr>
+          <w:color w:val="00B0F0"/>
+        </w:rPr>
+        <w:t>.extract</w:t>
+      </w:r>
+      <w:proofErr w:type="gramEnd"/>
+      <w:r>
+        <w:rPr>
+          <w:color w:val="00B0F0"/>
+        </w:rPr>
+        <w:t>(</w:t>
+      </w:r>
+      <w:proofErr w:type="gramStart"/>
+      <w:r>
+        <w:rPr>
+          <w:color w:val="00B0F0"/>
+        </w:rPr>
+        <w:t>).response</w:t>
+      </w:r>
+      <w:proofErr w:type="gramEnd"/>
+      <w:r>
+        <w:rPr>
+          <w:color w:val="00B0F0"/>
+        </w:rPr>
+        <w:t>();</w:t>
+      </w:r>
+    </w:p>
+    <w:p>
+      <w:pPr>
+        <w:spacing w:after="0"/>
+        <w:rPr>
+          <w:color w:val="00B0F0"/>
+        </w:rPr>
+      </w:pPr>
+      <w:r>
+        <w:rPr>
+          <w:color w:val="00B0F0"/>
+        </w:rPr>
+        <w:t xml:space="preserve">        </w:t>
+      </w:r>
+    </w:p>
+    <w:p>
+      <w:pPr>
+        <w:spacing w:after="0"/>
+        <w:rPr>
+          <w:color w:val="00B0F0"/>
+        </w:rPr>
+      </w:pPr>
+      <w:r>
+        <w:rPr>
+          <w:color w:val="00B0F0"/>
+        </w:rPr>
+        <w:t xml:space="preserve">        String token = </w:t>
+      </w:r>
+      <w:proofErr w:type="spellStart"/>
+      <w:proofErr w:type="gramStart"/>
+      <w:r>
+        <w:rPr>
+          <w:color w:val="00B0F0"/>
+        </w:rPr>
+        <w:t>response.jsonPath</w:t>
+      </w:r>
+      <w:proofErr w:type="spellEnd"/>
+      <w:proofErr w:type="gramEnd"/>
+      <w:r>
+        <w:rPr>
+          <w:color w:val="00B0F0"/>
+        </w:rPr>
+        <w:t>(</w:t>
+      </w:r>
+      <w:proofErr w:type="gramStart"/>
+      <w:r>
+        <w:rPr>
+          <w:color w:val="00B0F0"/>
+        </w:rPr>
+        <w:t>).</w:t>
+      </w:r>
+      <w:proofErr w:type="spellStart"/>
+      <w:r>
+        <w:rPr>
+          <w:color w:val="00B0F0"/>
+        </w:rPr>
+        <w:t>getString</w:t>
+      </w:r>
+      <w:proofErr w:type="spellEnd"/>
+      <w:proofErr w:type="gramEnd"/>
+      <w:r>
+        <w:rPr>
+          <w:color w:val="00B0F0"/>
+        </w:rPr>
+        <w:t>("token");</w:t>
+      </w:r>
+    </w:p>
+    <w:p>
+      <w:pPr>
+        <w:spacing w:after="0"/>
+        <w:rPr>
+          <w:color w:val="00B0F0"/>
+        </w:rPr>
+      </w:pPr>
+      <w:r>
+        <w:rPr>
+          <w:color w:val="00B0F0"/>
+        </w:rPr>
+        <w:t xml:space="preserve">        </w:t>
+      </w:r>
+    </w:p>
+    <w:p>
+      <w:pPr>
+        <w:spacing w:after="0"/>
+        <w:rPr>
+          <w:color w:val="00B0F0"/>
+        </w:rPr>
+      </w:pPr>
+      <w:r>
+        <w:rPr>
+          <w:color w:val="00B0F0"/>
+        </w:rPr>
+        <w:t xml:space="preserve">        </w:t>
+      </w:r>
+      <w:proofErr w:type="spellStart"/>
+      <w:proofErr w:type="gramStart"/>
+      <w:r>
+        <w:rPr>
+          <w:color w:val="00B0F0"/>
+        </w:rPr>
+        <w:t>token.codePoints</w:t>
+      </w:r>
+      <w:proofErr w:type="spellEnd"/>
+      <w:proofErr w:type="gramEnd"/>
+      <w:r>
+        <w:rPr>
+          <w:color w:val="00B0F0"/>
+        </w:rPr>
+        <w:t>();</w:t>
+      </w:r>
+    </w:p>
+    <w:p>
+      <w:pPr>
+        <w:spacing w:after="0"/>
+        <w:rPr>
+          <w:color w:val="00B0F0"/>
+        </w:rPr>
+      </w:pPr>
+      <w:r>
+        <w:rPr>
+          <w:color w:val="00B0F0"/>
+        </w:rPr>
+        <w:t xml:space="preserve">    }</w:t>
+      </w:r>
+    </w:p>
+    <w:p>
+      <w:pPr>
+        <w:spacing w:after="0"/>
+        <w:rPr>
+          <w:color w:val="00B0F0"/>
+        </w:rPr>
+      </w:pPr>
+      <w:r>
+        <w:rPr>
+          <w:color w:val="00B0F0"/>
+        </w:rPr>
+        <w:t xml:space="preserve">    </w:t>
+      </w:r>
+    </w:p>
+    <w:p>
+      <w:pPr>
+        <w:spacing w:after="0"/>
+        <w:rPr>
+          <w:color w:val="00B0F0"/>
+        </w:rPr>
+      </w:pPr>
+      <w:r>
+        <w:rPr>
+          <w:color w:val="00B0F0"/>
+        </w:rPr>
+        <w:t xml:space="preserve">    @BeforeClass</w:t>
+      </w:r>
+    </w:p>
+    <w:p>
+      <w:pPr>
+        <w:spacing w:after="0"/>
+        <w:rPr>
+          <w:color w:val="00B0F0"/>
+        </w:rPr>
+      </w:pPr>
+      <w:r>
+        <w:rPr>
+          <w:color w:val="00B0F0"/>
+        </w:rPr>
+        <w:lastRenderedPageBreak/>
+        <w:t xml:space="preserve">    public void </w:t>
+      </w:r>
+      <w:proofErr w:type="spellStart"/>
+      <w:proofErr w:type="gramStart"/>
+      <w:r>
+        <w:rPr>
+          <w:color w:val="00B0F0"/>
+        </w:rPr>
+        <w:t>setupAndLogin</w:t>
+      </w:r>
+      <w:proofErr w:type="spellEnd"/>
+      <w:r>
+        <w:rPr>
+          <w:color w:val="00B0F0"/>
+        </w:rPr>
+        <w:t>(</w:t>
+      </w:r>
+      <w:proofErr w:type="gramEnd"/>
+      <w:r>
+        <w:rPr>
+          <w:color w:val="00B0F0"/>
+        </w:rPr>
+        <w:t>) {</w:t>
+      </w:r>
+    </w:p>
+    <w:p>
+      <w:pPr>
+        <w:spacing w:after="0"/>
+        <w:rPr>
+          <w:color w:val="00B0F0"/>
+        </w:rPr>
+      </w:pPr>
+      <w:r>
+        <w:rPr>
+          <w:color w:val="00B0F0"/>
+        </w:rPr>
+        <w:t xml:space="preserve">        </w:t>
+      </w:r>
+      <w:proofErr w:type="spellStart"/>
+      <w:r>
+        <w:rPr>
+          <w:color w:val="00B0F0"/>
+        </w:rPr>
+        <w:t>RestAssured.</w:t>
+      </w:r>
+      <w:r>
+        <w:rPr>
+          <w:i/>
+          <w:iCs/>
+          <w:color w:val="00B0F0"/>
+        </w:rPr>
+        <w:t>baseURI</w:t>
+      </w:r>
+      <w:proofErr w:type="spellEnd"/>
+      <w:r>
+        <w:rPr>
+          <w:color w:val="00B0F0"/>
+        </w:rPr>
+        <w:t xml:space="preserve"> = "https://thinking-tester-contact-list.herokuapp.com";</w:t>
+      </w:r>
+    </w:p>
+    <w:p>
+      <w:pPr>
+        <w:spacing w:after="0"/>
+        <w:rPr>
+          <w:color w:val="00B0F0"/>
+        </w:rPr>
+      </w:pPr>
+    </w:p>
+    <w:p>
+      <w:pPr>
+        <w:spacing w:after="0"/>
+        <w:rPr>
+          <w:color w:val="00B0F0"/>
+        </w:rPr>
+      </w:pPr>
+      <w:r>
+        <w:rPr>
+          <w:color w:val="00B0F0"/>
+        </w:rPr>
+        <w:t xml:space="preserve">        // Login to get token (assumes user already exists)</w:t>
+      </w:r>
+    </w:p>
+    <w:p>
+      <w:pPr>
+        <w:spacing w:after="0"/>
+        <w:rPr>
+          <w:color w:val="00B0F0"/>
+        </w:rPr>
+      </w:pPr>
+      <w:r>
+        <w:rPr>
+          <w:color w:val="00B0F0"/>
+        </w:rPr>
+        <w:t xml:space="preserve">        String </w:t>
+      </w:r>
+      <w:proofErr w:type="spellStart"/>
+      <w:r>
+        <w:rPr>
+          <w:color w:val="00B0F0"/>
+        </w:rPr>
+        <w:t>loginBody</w:t>
+      </w:r>
+      <w:proofErr w:type="spellEnd"/>
+      <w:r>
+        <w:rPr>
+          <w:color w:val="00B0F0"/>
+        </w:rPr>
+        <w:t xml:space="preserve"> = """</w:t>
+      </w:r>
+    </w:p>
+    <w:p>
+      <w:pPr>
+        <w:spacing w:after="0"/>
+        <w:rPr>
+          <w:color w:val="00B0F0"/>
+        </w:rPr>
+      </w:pPr>
+      <w:r>
+        <w:rPr>
+          <w:color w:val="00B0F0"/>
+        </w:rPr>
+        <w:t xml:space="preserve">                {</w:t>
+      </w:r>
+    </w:p>
+    <w:p>
+      <w:pPr>
+        <w:spacing w:after="0"/>
+        <w:rPr>
+          <w:color w:val="00B0F0"/>
+        </w:rPr>
+      </w:pPr>
+      <w:r>
+        <w:rPr>
+          <w:color w:val="00B0F0"/>
+        </w:rPr>
+        <w:t xml:space="preserve">                    "email": "test_email125@fake.com",</w:t>
+      </w:r>
+    </w:p>
+    <w:p>
+      <w:pPr>
+        <w:spacing w:after="0"/>
+        <w:rPr>
+          <w:color w:val="00B0F0"/>
+        </w:rPr>
+      </w:pPr>
+      <w:r>
+        <w:rPr>
+          <w:color w:val="00B0F0"/>
+        </w:rPr>
+        <w:t xml:space="preserve">                    "password": "</w:t>
+      </w:r>
+      <w:proofErr w:type="spellStart"/>
+      <w:r>
+        <w:rPr>
+          <w:color w:val="00B0F0"/>
+        </w:rPr>
+        <w:t>myPassword</w:t>
+      </w:r>
+      <w:proofErr w:type="spellEnd"/>
+      <w:r>
+        <w:rPr>
+          <w:color w:val="00B0F0"/>
+        </w:rPr>
+        <w:t>"</w:t>
+      </w:r>
+    </w:p>
+    <w:p>
+      <w:pPr>
+        <w:spacing w:after="0"/>
+        <w:rPr>
+          <w:color w:val="00B0F0"/>
+        </w:rPr>
+      </w:pPr>
+      <w:r>
+        <w:rPr>
+          <w:color w:val="00B0F0"/>
+        </w:rPr>
+        <w:t xml:space="preserve">                }</w:t>
+      </w:r>
+    </w:p>
+    <w:p>
+      <w:pPr>
+        <w:spacing w:after="0"/>
+        <w:rPr>
+          <w:color w:val="00B0F0"/>
+        </w:rPr>
+      </w:pPr>
+      <w:r>
+        <w:rPr>
+          <w:color w:val="00B0F0"/>
+        </w:rPr>
+        <w:t xml:space="preserve">                """;</w:t>
+      </w:r>
+    </w:p>
+    <w:p>
+      <w:pPr>
+        <w:spacing w:after="0"/>
+        <w:rPr>
+          <w:color w:val="00B0F0"/>
+        </w:rPr>
+      </w:pPr>
+    </w:p>
+    <w:p>
+      <w:pPr>
+        <w:spacing w:after="0"/>
+        <w:rPr>
+          <w:color w:val="00B0F0"/>
+        </w:rPr>
+      </w:pPr>
+      <w:r>
+        <w:rPr>
+          <w:color w:val="00B0F0"/>
+        </w:rPr>
+        <w:t xml:space="preserve">        Response </w:t>
+      </w:r>
+      <w:proofErr w:type="spellStart"/>
+      <w:r>
+        <w:rPr>
+          <w:color w:val="00B0F0"/>
+        </w:rPr>
+        <w:t>loginResponse</w:t>
+      </w:r>
+      <w:proofErr w:type="spellEnd"/>
+      <w:r>
+        <w:rPr>
+          <w:color w:val="00B0F0"/>
+        </w:rPr>
+        <w:t xml:space="preserve"> = </w:t>
+      </w:r>
+      <w:proofErr w:type="gramStart"/>
+      <w:r>
+        <w:rPr>
+          <w:i/>
+          <w:iCs/>
+          <w:color w:val="00B0F0"/>
+        </w:rPr>
+        <w:t>given</w:t>
+      </w:r>
+      <w:r>
+        <w:rPr>
+          <w:color w:val="00B0F0"/>
+        </w:rPr>
+        <w:t>(</w:t>
+      </w:r>
+      <w:proofErr w:type="gramEnd"/>
+      <w:r>
+        <w:rPr>
+          <w:color w:val="00B0F0"/>
+        </w:rPr>
+        <w:t>)</w:t>
+      </w:r>
+    </w:p>
+    <w:p>
+      <w:pPr>
+        <w:spacing w:after="0"/>
+        <w:rPr>
+          <w:color w:val="00B0F0"/>
+        </w:rPr>
+      </w:pPr>
+      <w:r>
+        <w:rPr>
+          <w:color w:val="00B0F0"/>
+        </w:rPr>
+        <w:t xml:space="preserve">                </w:t>
+      </w:r>
+      <w:proofErr w:type="gramStart"/>
+      <w:r>
+        <w:rPr>
+          <w:color w:val="00B0F0"/>
+        </w:rPr>
+        <w:t>.</w:t>
+      </w:r>
+      <w:proofErr w:type="spellStart"/>
+      <w:r>
+        <w:rPr>
+          <w:color w:val="00B0F0"/>
+        </w:rPr>
+        <w:t>contentType</w:t>
+      </w:r>
+      <w:proofErr w:type="spellEnd"/>
+      <w:proofErr w:type="gramEnd"/>
+      <w:r>
+        <w:rPr>
+          <w:color w:val="00B0F0"/>
+        </w:rPr>
+        <w:t>(</w:t>
+      </w:r>
+      <w:proofErr w:type="spellStart"/>
+      <w:r>
+        <w:rPr>
+          <w:color w:val="00B0F0"/>
+        </w:rPr>
+        <w:t>ContentType.</w:t>
+      </w:r>
+      <w:r>
+        <w:rPr>
+          <w:i/>
+          <w:iCs/>
+          <w:color w:val="00B0F0"/>
+        </w:rPr>
+        <w:t>JSON</w:t>
+      </w:r>
+      <w:proofErr w:type="spellEnd"/>
+      <w:r>
+        <w:rPr>
+          <w:color w:val="00B0F0"/>
+        </w:rPr>
+        <w:t>)</w:t>
+      </w:r>
+    </w:p>
+    <w:p>
+      <w:pPr>
+        <w:spacing w:after="0"/>
+        <w:rPr>
+          <w:color w:val="00B0F0"/>
+        </w:rPr>
+      </w:pPr>
+      <w:r>
+        <w:rPr>
+          <w:color w:val="00B0F0"/>
+        </w:rPr>
+        <w:t xml:space="preserve">                </w:t>
+      </w:r>
+      <w:proofErr w:type="gramStart"/>
+      <w:r>
+        <w:rPr>
+          <w:color w:val="00B0F0"/>
+        </w:rPr>
+        <w:t>.body</w:t>
+      </w:r>
+      <w:proofErr w:type="gramEnd"/>
+      <w:r>
+        <w:rPr>
+          <w:color w:val="00B0F0"/>
+        </w:rPr>
+        <w:t>(</w:t>
+      </w:r>
+      <w:proofErr w:type="spellStart"/>
+      <w:r>
+        <w:rPr>
+          <w:color w:val="00B0F0"/>
+        </w:rPr>
+        <w:t>loginBody</w:t>
+      </w:r>
+      <w:proofErr w:type="spellEnd"/>
+      <w:r>
+        <w:rPr>
+          <w:color w:val="00B0F0"/>
+        </w:rPr>
+        <w:t>)</w:t>
+      </w:r>
+    </w:p>
+    <w:p>
+      <w:pPr>
+        <w:spacing w:after="0"/>
+        <w:rPr>
+          <w:color w:val="00B0F0"/>
+        </w:rPr>
+      </w:pPr>
+      <w:r>
+        <w:rPr>
+          <w:color w:val="00B0F0"/>
+        </w:rPr>
+        <w:t xml:space="preserve">        </w:t>
+      </w:r>
+      <w:proofErr w:type="gramStart"/>
+      <w:r>
+        <w:rPr>
+          <w:color w:val="00B0F0"/>
+        </w:rPr>
+        <w:t>.when</w:t>
+      </w:r>
+      <w:proofErr w:type="gramEnd"/>
+      <w:r>
+        <w:rPr>
+          <w:color w:val="00B0F0"/>
+        </w:rPr>
+        <w:t>()</w:t>
+      </w:r>
+    </w:p>
+    <w:p>
+      <w:pPr>
+        <w:spacing w:after="0"/>
+        <w:rPr>
+          <w:color w:val="00B0F0"/>
+        </w:rPr>
+      </w:pPr>
+      <w:r>
+        <w:rPr>
+          <w:color w:val="00B0F0"/>
+        </w:rPr>
+        <w:t xml:space="preserve">                </w:t>
+      </w:r>
+      <w:proofErr w:type="gramStart"/>
+      <w:r>
+        <w:rPr>
+          <w:color w:val="00B0F0"/>
+        </w:rPr>
+        <w:t>.post</w:t>
+      </w:r>
+      <w:proofErr w:type="gramEnd"/>
+      <w:r>
+        <w:rPr>
+          <w:color w:val="00B0F0"/>
+        </w:rPr>
+        <w:t>("/users/login")</w:t>
+      </w:r>
+    </w:p>
+    <w:p>
+      <w:pPr>
+        <w:spacing w:after="0"/>
+        <w:rPr>
+          <w:color w:val="00B0F0"/>
+        </w:rPr>
+      </w:pPr>
+      <w:r>
+        <w:rPr>
+          <w:color w:val="00B0F0"/>
+        </w:rPr>
+        <w:t xml:space="preserve">        </w:t>
+      </w:r>
+      <w:proofErr w:type="gramStart"/>
+      <w:r>
+        <w:rPr>
+          <w:color w:val="00B0F0"/>
+        </w:rPr>
+        <w:t>.then</w:t>
+      </w:r>
+      <w:proofErr w:type="gramEnd"/>
+      <w:r>
+        <w:rPr>
+          <w:color w:val="00B0F0"/>
+        </w:rPr>
+        <w:t>()</w:t>
+      </w:r>
+    </w:p>
+    <w:p>
+      <w:pPr>
+        <w:spacing w:after="0"/>
+        <w:rPr>
+          <w:color w:val="00B0F0"/>
+        </w:rPr>
+      </w:pPr>
+      <w:r>
+        <w:rPr>
+          <w:color w:val="00B0F0"/>
+        </w:rPr>
+        <w:t xml:space="preserve">                </w:t>
+      </w:r>
+      <w:proofErr w:type="gramStart"/>
+      <w:r>
+        <w:rPr>
+          <w:color w:val="00B0F0"/>
+        </w:rPr>
+        <w:t>.</w:t>
+      </w:r>
+      <w:proofErr w:type="spellStart"/>
+      <w:r>
+        <w:rPr>
+          <w:color w:val="00B0F0"/>
+        </w:rPr>
+        <w:t>statusCode</w:t>
+      </w:r>
+      <w:proofErr w:type="spellEnd"/>
+      <w:proofErr w:type="gramEnd"/>
+      <w:r>
+        <w:rPr>
+          <w:color w:val="00B0F0"/>
+        </w:rPr>
+        <w:t>(200)</w:t>
+      </w:r>
+    </w:p>
+    <w:p>
+      <w:pPr>
+        <w:spacing w:after="0"/>
+        <w:rPr>
+          <w:color w:val="00B0F0"/>
+        </w:rPr>
+      </w:pPr>
+      <w:r>
+        <w:rPr>
+          <w:color w:val="00B0F0"/>
+        </w:rPr>
+        <w:t xml:space="preserve">                </w:t>
+      </w:r>
+      <w:proofErr w:type="gramStart"/>
+      <w:r>
+        <w:rPr>
+          <w:color w:val="00B0F0"/>
+        </w:rPr>
+        <w:t>.extract</w:t>
+      </w:r>
+      <w:proofErr w:type="gramEnd"/>
+      <w:r>
+        <w:rPr>
+          <w:color w:val="00B0F0"/>
+        </w:rPr>
+        <w:t>(</w:t>
+      </w:r>
+      <w:proofErr w:type="gramStart"/>
+      <w:r>
+        <w:rPr>
+          <w:color w:val="00B0F0"/>
+        </w:rPr>
+        <w:t>).response</w:t>
+      </w:r>
+      <w:proofErr w:type="gramEnd"/>
+      <w:r>
+        <w:rPr>
+          <w:color w:val="00B0F0"/>
+        </w:rPr>
+        <w:t>();</w:t>
+      </w:r>
+    </w:p>
+    <w:p>
+      <w:pPr>
+        <w:spacing w:after="0"/>
+        <w:rPr>
+          <w:color w:val="00B0F0"/>
+        </w:rPr>
+      </w:pPr>
+    </w:p>
+    <w:p>
+      <w:pPr>
+        <w:spacing w:after="0"/>
+        <w:rPr>
+          <w:color w:val="00B0F0"/>
+        </w:rPr>
+      </w:pPr>
+      <w:r>
+        <w:rPr>
+          <w:color w:val="00B0F0"/>
+        </w:rPr>
+        <w:t xml:space="preserve">        token = </w:t>
+      </w:r>
+      <w:proofErr w:type="spellStart"/>
+      <w:r>
+        <w:rPr>
+          <w:color w:val="00B0F0"/>
+        </w:rPr>
+        <w:t>loginResponse.jsonPath</w:t>
+      </w:r>
+      <w:proofErr w:type="spellEnd"/>
+      <w:r>
+        <w:rPr>
+          <w:color w:val="00B0F0"/>
+        </w:rPr>
+        <w:t>(</w:t>
+      </w:r>
+      <w:proofErr w:type="gramStart"/>
+      <w:r>
+        <w:rPr>
+          <w:color w:val="00B0F0"/>
+        </w:rPr>
+        <w:t>).</w:t>
+      </w:r>
+      <w:proofErr w:type="spellStart"/>
+      <w:r>
+        <w:rPr>
+          <w:color w:val="00B0F0"/>
+        </w:rPr>
+        <w:t>getString</w:t>
+      </w:r>
+      <w:proofErr w:type="spellEnd"/>
+      <w:proofErr w:type="gramEnd"/>
+      <w:r>
+        <w:rPr>
+          <w:color w:val="00B0F0"/>
+        </w:rPr>
+        <w:t>("token");</w:t>
+      </w:r>
+    </w:p>
+    <w:p>
+      <w:pPr>
+        <w:spacing w:after="0"/>
+        <w:rPr>
+          <w:color w:val="00B0F0"/>
+        </w:rPr>
+      </w:pPr>
+      <w:r>
+        <w:rPr>
+          <w:color w:val="00B0F0"/>
+        </w:rPr>
+        <w:t xml:space="preserve">    }</w:t>
+      </w:r>
+    </w:p>
+    <w:p>
+      <w:pPr>
+        <w:spacing w:after="0"/>
+        <w:rPr>
+          <w:color w:val="00B0F0"/>
+        </w:rPr>
+      </w:pPr>
+      <w:r>
+        <w:rPr>
+          <w:color w:val="00B0F0"/>
+        </w:rPr>
+        <w:t xml:space="preserve">    </w:t>
+      </w:r>
+    </w:p>
+    <w:p>
+      <w:pPr>
+        <w:spacing w:after="0"/>
+        <w:rPr>
+          <w:color w:val="00B0F0"/>
+        </w:rPr>
+      </w:pPr>
+      <w:r>
+        <w:rPr>
+          <w:color w:val="00B0F0"/>
+        </w:rPr>
+        <w:t xml:space="preserve">    @</w:t>
+      </w:r>
+      <w:proofErr w:type="gramStart"/>
+      <w:r>
+        <w:rPr>
+          <w:color w:val="00B0F0"/>
+        </w:rPr>
+        <w:t>Test(</w:t>
+      </w:r>
+      <w:proofErr w:type="gramEnd"/>
+      <w:r>
+        <w:rPr>
+          <w:color w:val="00B0F0"/>
+        </w:rPr>
+        <w:t>priority = 1)</w:t>
+      </w:r>
+    </w:p>
+    <w:p>
+      <w:pPr>
+        <w:spacing w:after="0"/>
+        <w:rPr>
+          <w:color w:val="00B0F0"/>
+        </w:rPr>
+      </w:pPr>
+      <w:r>
+        <w:rPr>
+          <w:color w:val="00B0F0"/>
+        </w:rPr>
+        <w:t xml:space="preserve">    public void </w:t>
+      </w:r>
+      <w:proofErr w:type="spellStart"/>
+      <w:proofErr w:type="gramStart"/>
+      <w:r>
+        <w:rPr>
+          <w:color w:val="00B0F0"/>
+        </w:rPr>
+        <w:t>testGetUserProfile</w:t>
+      </w:r>
+      <w:proofErr w:type="spellEnd"/>
+      <w:r>
+        <w:rPr>
+          <w:color w:val="00B0F0"/>
+        </w:rPr>
+        <w:t>(</w:t>
+      </w:r>
+      <w:proofErr w:type="gramEnd"/>
+      <w:r>
+        <w:rPr>
+          <w:color w:val="00B0F0"/>
+        </w:rPr>
+        <w:t>) {</w:t>
+      </w:r>
+    </w:p>
+    <w:p>
+      <w:pPr>
+        <w:spacing w:after="0"/>
+        <w:rPr>
+          <w:color w:val="00B0F0"/>
+        </w:rPr>
+      </w:pPr>
+      <w:r>
+        <w:rPr>
+          <w:color w:val="00B0F0"/>
+        </w:rPr>
+        <w:t xml:space="preserve">        </w:t>
+      </w:r>
+      <w:proofErr w:type="gramStart"/>
+      <w:r>
+        <w:rPr>
+          <w:i/>
+          <w:iCs/>
+          <w:color w:val="00B0F0"/>
+        </w:rPr>
+        <w:t>given</w:t>
+      </w:r>
+      <w:r>
+        <w:rPr>
+          <w:color w:val="00B0F0"/>
+        </w:rPr>
+        <w:t>(</w:t>
+      </w:r>
+      <w:proofErr w:type="gramEnd"/>
+      <w:r>
+        <w:rPr>
+          <w:color w:val="00B0F0"/>
+        </w:rPr>
+        <w:t>)</w:t>
+      </w:r>
+    </w:p>
+    <w:p>
+      <w:pPr>
+        <w:spacing w:after="0"/>
+        <w:rPr>
+          <w:color w:val="00B0F0"/>
+        </w:rPr>
+      </w:pPr>
+      <w:r>
+        <w:rPr>
+          <w:color w:val="00B0F0"/>
+        </w:rPr>
+        <w:t xml:space="preserve">                </w:t>
+      </w:r>
+      <w:proofErr w:type="gramStart"/>
+      <w:r>
+        <w:rPr>
+          <w:color w:val="00B0F0"/>
+        </w:rPr>
+        <w:t>.header</w:t>
+      </w:r>
+      <w:proofErr w:type="gramEnd"/>
+      <w:r>
+        <w:rPr>
+          <w:color w:val="00B0F0"/>
+        </w:rPr>
+        <w:t>("Authorization", "Bearer " + token)</w:t>
+      </w:r>
+    </w:p>
+    <w:p>
+      <w:pPr>
+        <w:spacing w:after="0"/>
+        <w:rPr>
+          <w:color w:val="00B0F0"/>
+        </w:rPr>
+      </w:pPr>
+      <w:r>
+        <w:rPr>
+          <w:color w:val="00B0F0"/>
+        </w:rPr>
+        <w:t xml:space="preserve">        </w:t>
+      </w:r>
+      <w:proofErr w:type="gramStart"/>
+      <w:r>
+        <w:rPr>
+          <w:color w:val="00B0F0"/>
+        </w:rPr>
+        <w:t>.when</w:t>
+      </w:r>
+      <w:proofErr w:type="gramEnd"/>
+      <w:r>
+        <w:rPr>
+          <w:color w:val="00B0F0"/>
+        </w:rPr>
+        <w:t>()</w:t>
+      </w:r>
+    </w:p>
+    <w:p>
+      <w:pPr>
+        <w:spacing w:after="0"/>
+        <w:rPr>
+          <w:color w:val="00B0F0"/>
+        </w:rPr>
+      </w:pPr>
+      <w:r>
+        <w:rPr>
+          <w:color w:val="00B0F0"/>
+        </w:rPr>
+        <w:t xml:space="preserve">                </w:t>
+      </w:r>
+      <w:proofErr w:type="gramStart"/>
+      <w:r>
+        <w:rPr>
+          <w:color w:val="00B0F0"/>
+        </w:rPr>
+        <w:t>.get</w:t>
+      </w:r>
+      <w:proofErr w:type="gramEnd"/>
+      <w:r>
+        <w:rPr>
+          <w:color w:val="00B0F0"/>
+        </w:rPr>
+        <w:t>("/users/me")</w:t>
+      </w:r>
+    </w:p>
+    <w:p>
+      <w:pPr>
+        <w:spacing w:after="0"/>
+        <w:rPr>
+          <w:color w:val="00B0F0"/>
+        </w:rPr>
+      </w:pPr>
+      <w:r>
+        <w:rPr>
+          <w:color w:val="00B0F0"/>
+        </w:rPr>
+        <w:t xml:space="preserve">        </w:t>
+      </w:r>
+      <w:proofErr w:type="gramStart"/>
+      <w:r>
+        <w:rPr>
+          <w:color w:val="00B0F0"/>
+        </w:rPr>
+        <w:t>.then</w:t>
+      </w:r>
+      <w:proofErr w:type="gramEnd"/>
+      <w:r>
+        <w:rPr>
+          <w:color w:val="00B0F0"/>
+        </w:rPr>
+        <w:t>()</w:t>
+      </w:r>
+    </w:p>
+    <w:p>
+      <w:pPr>
+        <w:spacing w:after="0"/>
+        <w:rPr>
+          <w:color w:val="00B0F0"/>
+        </w:rPr>
+      </w:pPr>
+      <w:r>
+        <w:rPr>
+          <w:color w:val="00B0F0"/>
+        </w:rPr>
+        <w:t xml:space="preserve">                </w:t>
+      </w:r>
+      <w:proofErr w:type="gramStart"/>
+      <w:r>
+        <w:rPr>
+          <w:color w:val="00B0F0"/>
+        </w:rPr>
+        <w:t>.</w:t>
+      </w:r>
+      <w:proofErr w:type="spellStart"/>
+      <w:r>
+        <w:rPr>
+          <w:color w:val="00B0F0"/>
+        </w:rPr>
+        <w:t>statusCode</w:t>
+      </w:r>
+      <w:proofErr w:type="spellEnd"/>
+      <w:proofErr w:type="gramEnd"/>
+      <w:r>
+        <w:rPr>
+          <w:color w:val="00B0F0"/>
+        </w:rPr>
+        <w:t>(200)</w:t>
+      </w:r>
+    </w:p>
+    <w:p>
+      <w:pPr>
+        <w:spacing w:after="0"/>
+        <w:rPr>
+          <w:color w:val="00B0F0"/>
+        </w:rPr>
+      </w:pPr>
+      <w:r>
+        <w:rPr>
+          <w:color w:val="00B0F0"/>
+        </w:rPr>
+        <w:t xml:space="preserve">                </w:t>
+      </w:r>
+      <w:proofErr w:type="gramStart"/>
+      <w:r>
+        <w:rPr>
+          <w:color w:val="00B0F0"/>
+        </w:rPr>
+        <w:t>.</w:t>
+      </w:r>
+      <w:proofErr w:type="spellStart"/>
+      <w:r>
+        <w:rPr>
+          <w:color w:val="00B0F0"/>
+        </w:rPr>
+        <w:t>statusLine</w:t>
+      </w:r>
+      <w:proofErr w:type="spellEnd"/>
+      <w:proofErr w:type="gramEnd"/>
+      <w:r>
+        <w:rPr>
+          <w:color w:val="00B0F0"/>
+        </w:rPr>
+        <w:t>(</w:t>
+      </w:r>
+      <w:proofErr w:type="spellStart"/>
+      <w:proofErr w:type="gramStart"/>
+      <w:r>
+        <w:rPr>
+          <w:i/>
+          <w:iCs/>
+          <w:color w:val="00B0F0"/>
+        </w:rPr>
+        <w:t>equalTo</w:t>
+      </w:r>
+      <w:proofErr w:type="spellEnd"/>
+      <w:r>
+        <w:rPr>
+          <w:color w:val="00B0F0"/>
+        </w:rPr>
+        <w:t>(</w:t>
+      </w:r>
+      <w:proofErr w:type="gramEnd"/>
+      <w:r>
+        <w:rPr>
+          <w:color w:val="00B0F0"/>
+        </w:rPr>
+        <w:t>"HTTP/1.1 200 OK"));</w:t>
+      </w:r>
+    </w:p>
+    <w:p>
+      <w:pPr>
+        <w:spacing w:after="0"/>
+        <w:rPr>
+          <w:color w:val="00B0F0"/>
+        </w:rPr>
+      </w:pPr>
+      <w:r>
+        <w:rPr>
+          <w:color w:val="00B0F0"/>
+        </w:rPr>
+        <w:t xml:space="preserve">    }</w:t>
+      </w:r>
+    </w:p>
+    <w:p>
+      <w:pPr>
+        <w:spacing w:after="0"/>
+        <w:rPr>
+          <w:color w:val="00B0F0"/>
+        </w:rPr>
+      </w:pPr>
+      <w:r>
+        <w:rPr>
+          <w:color w:val="00B0F0"/>
+        </w:rPr>
+        <w:t xml:space="preserve">    </w:t>
+      </w:r>
+    </w:p>
+    <w:p>
+      <w:pPr>
+        <w:spacing w:after="0"/>
+        <w:rPr>
+          <w:color w:val="00B0F0"/>
+        </w:rPr>
+      </w:pPr>
+      <w:r>
+        <w:rPr>
+          <w:color w:val="00B0F0"/>
+        </w:rPr>
+        <w:t xml:space="preserve">    @</w:t>
+      </w:r>
+      <w:proofErr w:type="gramStart"/>
+      <w:r>
+        <w:rPr>
+          <w:color w:val="00B0F0"/>
+        </w:rPr>
+        <w:t>Test(</w:t>
+      </w:r>
+      <w:proofErr w:type="gramEnd"/>
+      <w:r>
+        <w:rPr>
+          <w:color w:val="00B0F0"/>
+        </w:rPr>
+        <w:t>priority = 2)</w:t>
+      </w:r>
+    </w:p>
+    <w:p>
+      <w:pPr>
+        <w:spacing w:after="0"/>
+        <w:rPr>
+          <w:color w:val="00B0F0"/>
+        </w:rPr>
+      </w:pPr>
+      <w:r>
+        <w:rPr>
+          <w:color w:val="00B0F0"/>
+        </w:rPr>
+        <w:t xml:space="preserve">    public void </w:t>
+      </w:r>
+      <w:proofErr w:type="spellStart"/>
+      <w:proofErr w:type="gramStart"/>
+      <w:r>
+        <w:rPr>
+          <w:color w:val="00B0F0"/>
+        </w:rPr>
+        <w:t>testUpdateUser</w:t>
+      </w:r>
+      <w:proofErr w:type="spellEnd"/>
+      <w:r>
+        <w:rPr>
+          <w:color w:val="00B0F0"/>
+        </w:rPr>
+        <w:t>(</w:t>
+      </w:r>
+      <w:proofErr w:type="gramEnd"/>
+      <w:r>
+        <w:rPr>
+          <w:color w:val="00B0F0"/>
+        </w:rPr>
+        <w:t>) {</w:t>
+      </w:r>
+    </w:p>
+    <w:p>
+      <w:pPr>
+        <w:spacing w:after="0"/>
+        <w:rPr>
+          <w:color w:val="00B0F0"/>
+        </w:rPr>
+      </w:pPr>
+      <w:r>
+        <w:rPr>
+          <w:color w:val="00B0F0"/>
+        </w:rPr>
+        <w:t xml:space="preserve">        String </w:t>
+      </w:r>
+      <w:proofErr w:type="spellStart"/>
+      <w:r>
+        <w:rPr>
+          <w:color w:val="00B0F0"/>
+        </w:rPr>
+        <w:t>updateBody</w:t>
+      </w:r>
+      <w:proofErr w:type="spellEnd"/>
+      <w:r>
+        <w:rPr>
+          <w:color w:val="00B0F0"/>
+        </w:rPr>
+        <w:t xml:space="preserve"> = """</w:t>
+      </w:r>
+    </w:p>
+    <w:p>
+      <w:pPr>
+        <w:spacing w:after="0"/>
+        <w:rPr>
+          <w:color w:val="00B0F0"/>
+        </w:rPr>
+      </w:pPr>
+      <w:r>
+        <w:rPr>
+          <w:color w:val="00B0F0"/>
+        </w:rPr>
+        <w:t xml:space="preserve">                {</w:t>
+      </w:r>
+    </w:p>
+    <w:p>
+      <w:pPr>
+        <w:spacing w:after="0"/>
+        <w:rPr>
+          <w:color w:val="00B0F0"/>
+        </w:rPr>
+      </w:pPr>
+      <w:r>
+        <w:rPr>
+          <w:color w:val="00B0F0"/>
+        </w:rPr>
+        <w:t xml:space="preserve">                    "</w:t>
+      </w:r>
+      <w:proofErr w:type="spellStart"/>
+      <w:r>
+        <w:rPr>
+          <w:color w:val="00B0F0"/>
+        </w:rPr>
+        <w:t>firstName</w:t>
+      </w:r>
+      <w:proofErr w:type="spellEnd"/>
+      <w:r>
+        <w:rPr>
+          <w:color w:val="00B0F0"/>
+        </w:rPr>
+        <w:t>": "Updated",</w:t>
+      </w:r>
+    </w:p>
+    <w:p>
+      <w:pPr>
+        <w:spacing w:after="0"/>
+        <w:rPr>
+          <w:color w:val="00B0F0"/>
+        </w:rPr>
+      </w:pPr>
+      <w:r>
+        <w:rPr>
+          <w:color w:val="00B0F0"/>
+        </w:rPr>
+        <w:t xml:space="preserve">                    "</w:t>
+      </w:r>
+      <w:proofErr w:type="spellStart"/>
+      <w:r>
+        <w:rPr>
+          <w:color w:val="00B0F0"/>
+        </w:rPr>
+        <w:t>lastName</w:t>
+      </w:r>
+      <w:proofErr w:type="spellEnd"/>
+      <w:r>
+        <w:rPr>
+          <w:color w:val="00B0F0"/>
+        </w:rPr>
+        <w:t>": "Username",</w:t>
+      </w:r>
+    </w:p>
+    <w:p>
+      <w:pPr>
+        <w:spacing w:after="0"/>
+        <w:rPr>
+          <w:color w:val="00B0F0"/>
+        </w:rPr>
+      </w:pPr>
+      <w:r>
+        <w:rPr>
+          <w:color w:val="00B0F0"/>
+        </w:rPr>
+        <w:t xml:space="preserve">                    "email": "test_email125@fake.com",</w:t>
+      </w:r>
+    </w:p>
+    <w:p>
+      <w:pPr>
+        <w:spacing w:after="0"/>
+        <w:rPr>
+          <w:color w:val="00B0F0"/>
+        </w:rPr>
+      </w:pPr>
+      <w:r>
+        <w:rPr>
+          <w:color w:val="00B0F0"/>
+        </w:rPr>
+        <w:tab/>
+      </w:r>
+      <w:r>
+        <w:rPr>
+          <w:color w:val="00B0F0"/>
+        </w:rPr>
+        <w:tab/>
+      </w:r>
+      <w:r>
+        <w:rPr>
+          <w:color w:val="00B0F0"/>
+        </w:rPr>
+        <w:tab/>
+      </w:r>
+      <w:r>
+        <w:rPr>
+          <w:color w:val="00B0F0"/>
+        </w:rPr>
+        <w:tab/>
+      </w:r>
+      <w:r>
+        <w:rPr>
+          <w:color w:val="00B0F0"/>
+        </w:rPr>
+        <w:tab/>
+        <w:t>"password": "</w:t>
+      </w:r>
+      <w:proofErr w:type="spellStart"/>
+      <w:r>
+        <w:rPr>
+          <w:color w:val="00B0F0"/>
+        </w:rPr>
+        <w:t>myPassword</w:t>
+      </w:r>
+      <w:proofErr w:type="spellEnd"/>
+      <w:r>
+        <w:rPr>
+          <w:color w:val="00B0F0"/>
+        </w:rPr>
+        <w:t>"</w:t>
+      </w:r>
+    </w:p>
+    <w:p>
+      <w:pPr>
+        <w:spacing w:after="0"/>
+        <w:rPr>
+          <w:color w:val="00B0F0"/>
+        </w:rPr>
+      </w:pPr>
+      <w:r>
+        <w:rPr>
+          <w:color w:val="00B0F0"/>
+        </w:rPr>
+        <w:t xml:space="preserve">                }</w:t>
+      </w:r>
+    </w:p>
+    <w:p>
+      <w:pPr>
+        <w:spacing w:after="0"/>
+        <w:rPr>
+          <w:color w:val="00B0F0"/>
+        </w:rPr>
+      </w:pPr>
+      <w:r>
+        <w:rPr>
+          <w:color w:val="00B0F0"/>
+        </w:rPr>
+        <w:t xml:space="preserve">                """;</w:t>
+      </w:r>
+    </w:p>
+    <w:p>
+      <w:pPr>
+        <w:spacing w:after="0"/>
+        <w:rPr>
+          <w:color w:val="00B0F0"/>
+        </w:rPr>
+      </w:pPr>
+    </w:p>
+    <w:p>
+      <w:pPr>
+        <w:spacing w:after="0"/>
+        <w:rPr>
+          <w:color w:val="00B0F0"/>
+        </w:rPr>
+      </w:pPr>
+      <w:r>
+        <w:rPr>
+          <w:color w:val="00B0F0"/>
+        </w:rPr>
+        <w:t xml:space="preserve">        </w:t>
+      </w:r>
+      <w:proofErr w:type="gramStart"/>
+      <w:r>
+        <w:rPr>
+          <w:i/>
+          <w:iCs/>
+          <w:color w:val="00B0F0"/>
+        </w:rPr>
+        <w:t>given</w:t>
+      </w:r>
+      <w:r>
+        <w:rPr>
+          <w:color w:val="00B0F0"/>
+        </w:rPr>
+        <w:t>(</w:t>
+      </w:r>
+      <w:proofErr w:type="gramEnd"/>
+      <w:r>
+        <w:rPr>
+          <w:color w:val="00B0F0"/>
+        </w:rPr>
+        <w:t>)</w:t>
+      </w:r>
+    </w:p>
+    <w:p>
+      <w:pPr>
+        <w:spacing w:after="0"/>
+        <w:rPr>
+          <w:color w:val="00B0F0"/>
+        </w:rPr>
+      </w:pPr>
+      <w:r>
+        <w:rPr>
+          <w:color w:val="00B0F0"/>
+        </w:rPr>
+        <w:t xml:space="preserve">                </w:t>
+      </w:r>
+      <w:proofErr w:type="gramStart"/>
+      <w:r>
+        <w:rPr>
+          <w:color w:val="00B0F0"/>
+        </w:rPr>
+        <w:t>.header</w:t>
+      </w:r>
+      <w:proofErr w:type="gramEnd"/>
+      <w:r>
+        <w:rPr>
+          <w:color w:val="00B0F0"/>
+        </w:rPr>
+        <w:t>("Authorization", "Bearer " + token)</w:t>
+      </w:r>
+    </w:p>
+    <w:p>
+      <w:pPr>
+        <w:spacing w:after="0"/>
+        <w:rPr>
+          <w:color w:val="00B0F0"/>
+        </w:rPr>
+      </w:pPr>
+      <w:r>
+        <w:rPr>
+          <w:color w:val="00B0F0"/>
+        </w:rPr>
+        <w:t xml:space="preserve">                </w:t>
+      </w:r>
+      <w:proofErr w:type="gramStart"/>
+      <w:r>
+        <w:rPr>
+          <w:color w:val="00B0F0"/>
+        </w:rPr>
+        <w:t>.</w:t>
+      </w:r>
+      <w:proofErr w:type="spellStart"/>
+      <w:r>
+        <w:rPr>
+          <w:color w:val="00B0F0"/>
+        </w:rPr>
+        <w:t>contentType</w:t>
+      </w:r>
+      <w:proofErr w:type="spellEnd"/>
+      <w:proofErr w:type="gramEnd"/>
+      <w:r>
+        <w:rPr>
+          <w:color w:val="00B0F0"/>
+        </w:rPr>
+        <w:t>(</w:t>
+      </w:r>
+      <w:proofErr w:type="spellStart"/>
+      <w:r>
+        <w:rPr>
+          <w:color w:val="00B0F0"/>
+        </w:rPr>
+        <w:t>ContentType.</w:t>
+      </w:r>
+      <w:r>
+        <w:rPr>
+          <w:i/>
+          <w:iCs/>
+          <w:color w:val="00B0F0"/>
+        </w:rPr>
+        <w:t>JSON</w:t>
+      </w:r>
+      <w:proofErr w:type="spellEnd"/>
+      <w:r>
+        <w:rPr>
+          <w:color w:val="00B0F0"/>
+        </w:rPr>
+        <w:t>)</w:t>
+      </w:r>
+    </w:p>
+    <w:p>
+      <w:pPr>
+        <w:spacing w:after="0"/>
+        <w:rPr>
+          <w:color w:val="00B0F0"/>
+        </w:rPr>
+      </w:pPr>
+      <w:r>
+        <w:rPr>
+          <w:color w:val="00B0F0"/>
+        </w:rPr>
+        <w:t xml:space="preserve">                </w:t>
+      </w:r>
+      <w:proofErr w:type="gramStart"/>
+      <w:r>
+        <w:rPr>
+          <w:color w:val="00B0F0"/>
+        </w:rPr>
+        <w:t>.body</w:t>
+      </w:r>
+      <w:proofErr w:type="gramEnd"/>
+      <w:r>
+        <w:rPr>
+          <w:color w:val="00B0F0"/>
+        </w:rPr>
+        <w:t>(</w:t>
+      </w:r>
+      <w:proofErr w:type="spellStart"/>
+      <w:r>
+        <w:rPr>
+          <w:color w:val="00B0F0"/>
+        </w:rPr>
+        <w:t>updateBody</w:t>
+      </w:r>
+      <w:proofErr w:type="spellEnd"/>
+      <w:r>
+        <w:rPr>
+          <w:color w:val="00B0F0"/>
+        </w:rPr>
+        <w:t>)</w:t>
+      </w:r>
+    </w:p>
+    <w:p>
+      <w:pPr>
+        <w:spacing w:after="0"/>
+        <w:rPr>
+          <w:color w:val="00B0F0"/>
+        </w:rPr>
+      </w:pPr>
+      <w:r>
+        <w:rPr>
+          <w:color w:val="00B0F0"/>
+        </w:rPr>
+        <w:t xml:space="preserve">        </w:t>
+      </w:r>
+      <w:proofErr w:type="gramStart"/>
+      <w:r>
+        <w:rPr>
+          <w:color w:val="00B0F0"/>
+        </w:rPr>
+        <w:t>.when</w:t>
+      </w:r>
+      <w:proofErr w:type="gramEnd"/>
+      <w:r>
+        <w:rPr>
+          <w:color w:val="00B0F0"/>
+        </w:rPr>
+        <w:t>()</w:t>
+      </w:r>
+    </w:p>
+    <w:p>
+      <w:pPr>
+        <w:spacing w:after="0"/>
+        <w:rPr>
+          <w:color w:val="00B0F0"/>
+        </w:rPr>
+      </w:pPr>
+      <w:r>
+        <w:rPr>
+          <w:color w:val="00B0F0"/>
+        </w:rPr>
+        <w:t xml:space="preserve">                </w:t>
+      </w:r>
+      <w:proofErr w:type="gramStart"/>
+      <w:r>
+        <w:rPr>
+          <w:color w:val="00B0F0"/>
+        </w:rPr>
+        <w:t>.patch</w:t>
+      </w:r>
+      <w:proofErr w:type="gramEnd"/>
+      <w:r>
+        <w:rPr>
+          <w:color w:val="00B0F0"/>
+        </w:rPr>
+        <w:t>("/users/me")</w:t>
+      </w:r>
+    </w:p>
+    <w:p>
+      <w:pPr>
+        <w:spacing w:after="0"/>
+        <w:rPr>
+          <w:color w:val="00B0F0"/>
+        </w:rPr>
+      </w:pPr>
+      <w:r>
+        <w:rPr>
+          <w:color w:val="00B0F0"/>
+        </w:rPr>
+        <w:t xml:space="preserve">        </w:t>
+      </w:r>
+      <w:proofErr w:type="gramStart"/>
+      <w:r>
+        <w:rPr>
+          <w:color w:val="00B0F0"/>
+        </w:rPr>
+        <w:t>.then</w:t>
+      </w:r>
+      <w:proofErr w:type="gramEnd"/>
+      <w:r>
+        <w:rPr>
+          <w:color w:val="00B0F0"/>
+        </w:rPr>
+        <w:t>()</w:t>
+      </w:r>
+    </w:p>
+    <w:p>
+      <w:pPr>
+        <w:spacing w:after="0"/>
+        <w:rPr>
+          <w:color w:val="00B0F0"/>
+        </w:rPr>
+      </w:pPr>
+      <w:r>
+        <w:rPr>
+          <w:color w:val="00B0F0"/>
+        </w:rPr>
+        <w:t xml:space="preserve">                </w:t>
+      </w:r>
+      <w:proofErr w:type="gramStart"/>
+      <w:r>
+        <w:rPr>
+          <w:color w:val="00B0F0"/>
+        </w:rPr>
+        <w:t>.</w:t>
+      </w:r>
+      <w:proofErr w:type="spellStart"/>
+      <w:r>
+        <w:rPr>
+          <w:color w:val="00B0F0"/>
+        </w:rPr>
+        <w:t>statusCode</w:t>
+      </w:r>
+      <w:proofErr w:type="spellEnd"/>
+      <w:proofErr w:type="gramEnd"/>
+      <w:r>
+        <w:rPr>
+          <w:color w:val="00B0F0"/>
+        </w:rPr>
+        <w:t>(200)</w:t>
+      </w:r>
+    </w:p>
+    <w:p>
+      <w:pPr>
+        <w:spacing w:after="0"/>
+        <w:rPr>
+          <w:color w:val="00B0F0"/>
+        </w:rPr>
+      </w:pPr>
+      <w:r>
+        <w:rPr>
+          <w:color w:val="00B0F0"/>
+        </w:rPr>
+        <w:lastRenderedPageBreak/>
+        <w:t xml:space="preserve">                </w:t>
+      </w:r>
+      <w:proofErr w:type="gramStart"/>
+      <w:r>
+        <w:rPr>
+          <w:color w:val="00B0F0"/>
+        </w:rPr>
+        <w:t>.</w:t>
+      </w:r>
+      <w:proofErr w:type="spellStart"/>
+      <w:r>
+        <w:rPr>
+          <w:color w:val="00B0F0"/>
+        </w:rPr>
+        <w:t>statusLine</w:t>
+      </w:r>
+      <w:proofErr w:type="spellEnd"/>
+      <w:proofErr w:type="gramEnd"/>
+      <w:r>
+        <w:rPr>
+          <w:color w:val="00B0F0"/>
+        </w:rPr>
+        <w:t>(</w:t>
+      </w:r>
+      <w:proofErr w:type="spellStart"/>
+      <w:proofErr w:type="gramStart"/>
+      <w:r>
+        <w:rPr>
+          <w:i/>
+          <w:iCs/>
+          <w:color w:val="00B0F0"/>
+        </w:rPr>
+        <w:t>equalTo</w:t>
+      </w:r>
+      <w:proofErr w:type="spellEnd"/>
+      <w:r>
+        <w:rPr>
+          <w:color w:val="00B0F0"/>
+        </w:rPr>
+        <w:t>(</w:t>
+      </w:r>
+      <w:proofErr w:type="gramEnd"/>
+      <w:r>
+        <w:rPr>
+          <w:color w:val="00B0F0"/>
+        </w:rPr>
+        <w:t>"HTTP/1.1 200 OK"));</w:t>
+      </w:r>
+    </w:p>
+    <w:p>
+      <w:pPr>
+        <w:spacing w:after="0"/>
+        <w:rPr>
+          <w:color w:val="00B0F0"/>
+        </w:rPr>
+      </w:pPr>
+      <w:r>
+        <w:rPr>
+          <w:color w:val="00B0F0"/>
+        </w:rPr>
+        <w:t xml:space="preserve">    }</w:t>
+      </w:r>
+    </w:p>
+    <w:p>
+      <w:pPr>
+        <w:spacing w:after="0"/>
+        <w:rPr>
+          <w:color w:val="00B0F0"/>
+        </w:rPr>
+      </w:pPr>
+      <w:r>
+        <w:rPr>
+          <w:color w:val="00B0F0"/>
+        </w:rPr>
+        <w:t xml:space="preserve">    </w:t>
+      </w:r>
+    </w:p>
+    <w:p>
+      <w:pPr>
+        <w:spacing w:after="0"/>
+        <w:rPr>
+          <w:color w:val="00B0F0"/>
+        </w:rPr>
+      </w:pPr>
+      <w:r>
+        <w:rPr>
+          <w:color w:val="00B0F0"/>
+        </w:rPr>
+        <w:t xml:space="preserve">    @</w:t>
+      </w:r>
+      <w:proofErr w:type="gramStart"/>
+      <w:r>
+        <w:rPr>
+          <w:color w:val="00B0F0"/>
+        </w:rPr>
+        <w:t>Test(</w:t>
+      </w:r>
+      <w:proofErr w:type="gramEnd"/>
+      <w:r>
+        <w:rPr>
+          <w:color w:val="00B0F0"/>
+        </w:rPr>
+        <w:t>priority = 3)</w:t>
+      </w:r>
+    </w:p>
+    <w:p>
+      <w:pPr>
+        <w:spacing w:after="0"/>
+        <w:rPr>
+          <w:color w:val="00B0F0"/>
+        </w:rPr>
+      </w:pPr>
+      <w:r>
+        <w:rPr>
+          <w:color w:val="00B0F0"/>
+        </w:rPr>
+        <w:t xml:space="preserve">    public void </w:t>
+      </w:r>
+      <w:proofErr w:type="spellStart"/>
+      <w:proofErr w:type="gramStart"/>
+      <w:r>
+        <w:rPr>
+          <w:color w:val="00B0F0"/>
+        </w:rPr>
+        <w:t>testAddContact</w:t>
+      </w:r>
+      <w:proofErr w:type="spellEnd"/>
+      <w:r>
+        <w:rPr>
+          <w:color w:val="00B0F0"/>
+        </w:rPr>
+        <w:t>(</w:t>
+      </w:r>
+      <w:proofErr w:type="gramEnd"/>
+      <w:r>
+        <w:rPr>
+          <w:color w:val="00B0F0"/>
+        </w:rPr>
+        <w:t>) {</w:t>
+      </w:r>
+    </w:p>
+    <w:p>
+      <w:pPr>
+        <w:spacing w:after="0"/>
+        <w:rPr>
+          <w:color w:val="00B0F0"/>
+        </w:rPr>
+      </w:pPr>
+      <w:r>
+        <w:rPr>
+          <w:color w:val="00B0F0"/>
+        </w:rPr>
+        <w:t xml:space="preserve">        String </w:t>
+      </w:r>
+      <w:proofErr w:type="spellStart"/>
+      <w:r>
+        <w:rPr>
+          <w:color w:val="00B0F0"/>
+        </w:rPr>
+        <w:t>contactBody</w:t>
+      </w:r>
+      <w:proofErr w:type="spellEnd"/>
+      <w:r>
+        <w:rPr>
+          <w:color w:val="00B0F0"/>
+        </w:rPr>
+        <w:t xml:space="preserve"> = """</w:t>
+      </w:r>
+    </w:p>
+    <w:p>
+      <w:pPr>
+        <w:spacing w:after="0"/>
+        <w:rPr>
+          <w:color w:val="00B0F0"/>
+        </w:rPr>
+      </w:pPr>
+      <w:r>
+        <w:rPr>
+          <w:color w:val="00B0F0"/>
+        </w:rPr>
+        <w:t xml:space="preserve">                {</w:t>
+      </w:r>
+    </w:p>
+    <w:p>
+      <w:pPr>
+        <w:spacing w:after="0"/>
+        <w:rPr>
+          <w:color w:val="00B0F0"/>
+        </w:rPr>
+      </w:pPr>
+      <w:r>
+        <w:rPr>
+          <w:color w:val="00B0F0"/>
+        </w:rPr>
+        <w:t xml:space="preserve">                    "</w:t>
+      </w:r>
+      <w:proofErr w:type="spellStart"/>
+      <w:r>
+        <w:rPr>
+          <w:color w:val="00B0F0"/>
+        </w:rPr>
+        <w:t>firstName</w:t>
+      </w:r>
+      <w:proofErr w:type="spellEnd"/>
+      <w:r>
+        <w:rPr>
+          <w:color w:val="00B0F0"/>
+        </w:rPr>
+        <w:t>": "John",</w:t>
+      </w:r>
+    </w:p>
+    <w:p>
+      <w:pPr>
+        <w:spacing w:after="0"/>
+        <w:rPr>
+          <w:color w:val="00B0F0"/>
+        </w:rPr>
+      </w:pPr>
+      <w:r>
+        <w:rPr>
+          <w:color w:val="00B0F0"/>
+        </w:rPr>
+        <w:t xml:space="preserve">                    "</w:t>
+      </w:r>
+      <w:proofErr w:type="spellStart"/>
+      <w:r>
+        <w:rPr>
+          <w:color w:val="00B0F0"/>
+        </w:rPr>
+        <w:t>lastName</w:t>
+      </w:r>
+      <w:proofErr w:type="spellEnd"/>
+      <w:r>
+        <w:rPr>
+          <w:color w:val="00B0F0"/>
+        </w:rPr>
+        <w:t>": "Doe",</w:t>
+      </w:r>
+    </w:p>
+    <w:p>
+      <w:pPr>
+        <w:spacing w:after="0"/>
+        <w:rPr>
+          <w:color w:val="00B0F0"/>
+        </w:rPr>
+      </w:pPr>
+      <w:r>
+        <w:rPr>
+          <w:color w:val="00B0F0"/>
+        </w:rPr>
+        <w:t xml:space="preserve">                    "birthdate": "1970-01-01",</w:t>
+      </w:r>
+    </w:p>
+    <w:p>
+      <w:pPr>
+        <w:spacing w:after="0"/>
+        <w:rPr>
+          <w:color w:val="00B0F0"/>
+        </w:rPr>
+      </w:pPr>
+      <w:r>
+        <w:rPr>
+          <w:color w:val="00B0F0"/>
+        </w:rPr>
+        <w:t xml:space="preserve">                    "email": "test_email125@fake.com",</w:t>
+      </w:r>
+    </w:p>
+    <w:p>
+      <w:pPr>
+        <w:spacing w:after="0"/>
+        <w:rPr>
+          <w:color w:val="00B0F0"/>
+        </w:rPr>
+      </w:pPr>
+      <w:r>
+        <w:rPr>
+          <w:color w:val="00B0F0"/>
+        </w:rPr>
+        <w:t xml:space="preserve">                    "phone": "8005555555",</w:t>
+      </w:r>
+    </w:p>
+    <w:p>
+      <w:pPr>
+        <w:spacing w:after="0"/>
+        <w:rPr>
+          <w:color w:val="00B0F0"/>
+        </w:rPr>
+      </w:pPr>
+      <w:r>
+        <w:rPr>
+          <w:color w:val="00B0F0"/>
+        </w:rPr>
+        <w:t xml:space="preserve">                    "street1": "1 Main St.",</w:t>
+      </w:r>
+    </w:p>
+    <w:p>
+      <w:pPr>
+        <w:spacing w:after="0"/>
+        <w:rPr>
+          <w:color w:val="00B0F0"/>
+        </w:rPr>
+      </w:pPr>
+      <w:r>
+        <w:rPr>
+          <w:color w:val="00B0F0"/>
+        </w:rPr>
+        <w:t xml:space="preserve">                    "street2": "Apartment A",</w:t>
+      </w:r>
+    </w:p>
+    <w:p>
+      <w:pPr>
+        <w:spacing w:after="0"/>
+        <w:rPr>
+          <w:color w:val="00B0F0"/>
+        </w:rPr>
+      </w:pPr>
+      <w:r>
+        <w:rPr>
+          <w:color w:val="00B0F0"/>
+        </w:rPr>
+        <w:t xml:space="preserve">                    "city": "Anytown",</w:t>
+      </w:r>
+    </w:p>
+    <w:p>
+      <w:pPr>
+        <w:spacing w:after="0"/>
+        <w:rPr>
+          <w:color w:val="00B0F0"/>
+        </w:rPr>
+      </w:pPr>
+      <w:r>
+        <w:rPr>
+          <w:color w:val="00B0F0"/>
+        </w:rPr>
+        <w:t xml:space="preserve">                    "</w:t>
+      </w:r>
+      <w:proofErr w:type="spellStart"/>
+      <w:r>
+        <w:rPr>
+          <w:color w:val="00B0F0"/>
+        </w:rPr>
+        <w:t>stateProvince</w:t>
+      </w:r>
+      <w:proofErr w:type="spellEnd"/>
+      <w:r>
+        <w:rPr>
+          <w:color w:val="00B0F0"/>
+        </w:rPr>
+        <w:t>": "KS",</w:t>
+      </w:r>
+    </w:p>
+    <w:p>
+      <w:pPr>
+        <w:spacing w:after="0"/>
+        <w:rPr>
+          <w:color w:val="00B0F0"/>
+        </w:rPr>
+      </w:pPr>
+      <w:r>
+        <w:rPr>
+          <w:color w:val="00B0F0"/>
+        </w:rPr>
+        <w:t xml:space="preserve">                    "</w:t>
+      </w:r>
+      <w:proofErr w:type="spellStart"/>
+      <w:r>
+        <w:rPr>
+          <w:color w:val="00B0F0"/>
+        </w:rPr>
+        <w:t>postalCode</w:t>
+      </w:r>
+      <w:proofErr w:type="spellEnd"/>
+      <w:r>
+        <w:rPr>
+          <w:color w:val="00B0F0"/>
+        </w:rPr>
+        <w:t>": "12345",</w:t>
+      </w:r>
+    </w:p>
+    <w:p>
+      <w:pPr>
+        <w:spacing w:after="0"/>
+        <w:rPr>
+          <w:color w:val="00B0F0"/>
+        </w:rPr>
+      </w:pPr>
+      <w:r>
+        <w:rPr>
+          <w:color w:val="00B0F0"/>
+        </w:rPr>
+        <w:t xml:space="preserve">                    "country": "USA"</w:t>
+      </w:r>
+    </w:p>
+    <w:p>
+      <w:pPr>
+        <w:spacing w:after="0"/>
+        <w:rPr>
+          <w:color w:val="00B0F0"/>
+        </w:rPr>
+      </w:pPr>
+      <w:r>
+        <w:rPr>
+          <w:color w:val="00B0F0"/>
+        </w:rPr>
+        <w:t xml:space="preserve">                }</w:t>
+      </w:r>
+    </w:p>
+    <w:p>
+      <w:pPr>
+        <w:spacing w:after="0"/>
+        <w:rPr>
+          <w:color w:val="00B0F0"/>
+        </w:rPr>
+      </w:pPr>
+      <w:r>
+        <w:rPr>
+          <w:color w:val="00B0F0"/>
+        </w:rPr>
+        <w:t xml:space="preserve">                """;</w:t>
+      </w:r>
+    </w:p>
+    <w:p>
+      <w:pPr>
+        <w:spacing w:after="0"/>
+        <w:rPr>
+          <w:color w:val="00B0F0"/>
+        </w:rPr>
+      </w:pPr>
+    </w:p>
+    <w:p>
+      <w:pPr>
+        <w:spacing w:after="0"/>
+        <w:rPr>
+          <w:color w:val="00B0F0"/>
+        </w:rPr>
+      </w:pPr>
+      <w:r>
+        <w:rPr>
+          <w:color w:val="00B0F0"/>
+        </w:rPr>
+        <w:t xml:space="preserve">        </w:t>
+      </w:r>
+      <w:proofErr w:type="gramStart"/>
+      <w:r>
+        <w:rPr>
+          <w:i/>
+          <w:iCs/>
+          <w:color w:val="00B0F0"/>
+        </w:rPr>
+        <w:t>given</w:t>
+      </w:r>
+      <w:r>
+        <w:rPr>
+          <w:color w:val="00B0F0"/>
+        </w:rPr>
+        <w:t>(</w:t>
+      </w:r>
+      <w:proofErr w:type="gramEnd"/>
+      <w:r>
+        <w:rPr>
+          <w:color w:val="00B0F0"/>
+        </w:rPr>
+        <w:t>)</w:t>
+      </w:r>
+    </w:p>
+    <w:p>
+      <w:pPr>
+        <w:spacing w:after="0"/>
+        <w:rPr>
+          <w:color w:val="00B0F0"/>
+        </w:rPr>
+      </w:pPr>
+      <w:r>
+        <w:rPr>
+          <w:color w:val="00B0F0"/>
+        </w:rPr>
+        <w:t xml:space="preserve">                </w:t>
+      </w:r>
+      <w:proofErr w:type="gramStart"/>
+      <w:r>
+        <w:rPr>
+          <w:color w:val="00B0F0"/>
+        </w:rPr>
+        <w:t>.header</w:t>
+      </w:r>
+      <w:proofErr w:type="gramEnd"/>
+      <w:r>
+        <w:rPr>
+          <w:color w:val="00B0F0"/>
+        </w:rPr>
+        <w:t>("Authorization", "Bearer " + token)</w:t>
+      </w:r>
+    </w:p>
+    <w:p>
+      <w:pPr>
+        <w:spacing w:after="0"/>
+        <w:rPr>
+          <w:color w:val="00B0F0"/>
+        </w:rPr>
+      </w:pPr>
+      <w:r>
+        <w:rPr>
+          <w:color w:val="00B0F0"/>
+        </w:rPr>
+        <w:t xml:space="preserve">                </w:t>
+      </w:r>
+      <w:proofErr w:type="gramStart"/>
+      <w:r>
+        <w:rPr>
+          <w:color w:val="00B0F0"/>
+        </w:rPr>
+        <w:t>.</w:t>
+      </w:r>
+      <w:proofErr w:type="spellStart"/>
+      <w:r>
+        <w:rPr>
+          <w:color w:val="00B0F0"/>
+        </w:rPr>
+        <w:t>contentType</w:t>
+      </w:r>
+      <w:proofErr w:type="spellEnd"/>
+      <w:proofErr w:type="gramEnd"/>
+      <w:r>
+        <w:rPr>
+          <w:color w:val="00B0F0"/>
+        </w:rPr>
+        <w:t>(</w:t>
+      </w:r>
+      <w:proofErr w:type="spellStart"/>
+      <w:r>
+        <w:rPr>
+          <w:color w:val="00B0F0"/>
+        </w:rPr>
+        <w:t>ContentType.</w:t>
+      </w:r>
+      <w:r>
+        <w:rPr>
+          <w:i/>
+          <w:iCs/>
+          <w:color w:val="00B0F0"/>
+        </w:rPr>
+        <w:t>JSON</w:t>
+      </w:r>
+      <w:proofErr w:type="spellEnd"/>
+      <w:r>
+        <w:rPr>
+          <w:color w:val="00B0F0"/>
+        </w:rPr>
+        <w:t>)</w:t>
+      </w:r>
+    </w:p>
+    <w:p>
+      <w:pPr>
+        <w:spacing w:after="0"/>
+        <w:rPr>
+          <w:color w:val="00B0F0"/>
+        </w:rPr>
+      </w:pPr>
+      <w:r>
+        <w:rPr>
+          <w:color w:val="00B0F0"/>
+        </w:rPr>
+        <w:t xml:space="preserve">                </w:t>
+      </w:r>
+      <w:proofErr w:type="gramStart"/>
+      <w:r>
+        <w:rPr>
+          <w:color w:val="00B0F0"/>
+        </w:rPr>
+        <w:t>.body</w:t>
+      </w:r>
+      <w:proofErr w:type="gramEnd"/>
+      <w:r>
+        <w:rPr>
+          <w:color w:val="00B0F0"/>
+        </w:rPr>
+        <w:t>(</w:t>
+      </w:r>
+      <w:proofErr w:type="spellStart"/>
+      <w:r>
+        <w:rPr>
+          <w:color w:val="00B0F0"/>
+        </w:rPr>
+        <w:t>contactBody</w:t>
+      </w:r>
+      <w:proofErr w:type="spellEnd"/>
+      <w:r>
+        <w:rPr>
+          <w:color w:val="00B0F0"/>
+        </w:rPr>
+        <w:t>)</w:t>
+      </w:r>
+    </w:p>
+    <w:p>
+      <w:pPr>
+        <w:spacing w:after="0"/>
+        <w:rPr>
+          <w:color w:val="00B0F0"/>
+        </w:rPr>
+      </w:pPr>
+      <w:r>
+        <w:rPr>
+          <w:color w:val="00B0F0"/>
+        </w:rPr>
+        <w:t xml:space="preserve">        </w:t>
+      </w:r>
+      <w:proofErr w:type="gramStart"/>
+      <w:r>
+        <w:rPr>
+          <w:color w:val="00B0F0"/>
+        </w:rPr>
+        <w:t>.when</w:t>
+      </w:r>
+      <w:proofErr w:type="gramEnd"/>
+      <w:r>
+        <w:rPr>
+          <w:color w:val="00B0F0"/>
+        </w:rPr>
+        <w:t>()</w:t>
+      </w:r>
+    </w:p>
+    <w:p>
+      <w:pPr>
+        <w:spacing w:after="0"/>
+        <w:rPr>
+          <w:color w:val="00B0F0"/>
+        </w:rPr>
+      </w:pPr>
+      <w:r>
+        <w:rPr>
+          <w:color w:val="00B0F0"/>
+        </w:rPr>
+        <w:t xml:space="preserve">                </w:t>
+      </w:r>
+      <w:proofErr w:type="gramStart"/>
+      <w:r>
+        <w:rPr>
+          <w:color w:val="00B0F0"/>
+        </w:rPr>
+        <w:t>.post</w:t>
+      </w:r>
+      <w:proofErr w:type="gramEnd"/>
+      <w:r>
+        <w:rPr>
+          <w:color w:val="00B0F0"/>
+        </w:rPr>
+        <w:t>("/contacts")</w:t>
+      </w:r>
+    </w:p>
+    <w:p>
+      <w:pPr>
+        <w:spacing w:after="0"/>
+        <w:rPr>
+          <w:color w:val="00B0F0"/>
+        </w:rPr>
+      </w:pPr>
+      <w:r>
+        <w:rPr>
+          <w:color w:val="00B0F0"/>
+        </w:rPr>
+        <w:t xml:space="preserve">        </w:t>
+      </w:r>
+      <w:proofErr w:type="gramStart"/>
+      <w:r>
+        <w:rPr>
+          <w:color w:val="00B0F0"/>
+        </w:rPr>
+        <w:t>.then</w:t>
+      </w:r>
+      <w:proofErr w:type="gramEnd"/>
+      <w:r>
+        <w:rPr>
+          <w:color w:val="00B0F0"/>
+        </w:rPr>
+        <w:t>()</w:t>
+      </w:r>
+    </w:p>
+    <w:p>
+      <w:pPr>
+        <w:spacing w:after="0"/>
+        <w:rPr>
+          <w:color w:val="00B0F0"/>
+        </w:rPr>
+      </w:pPr>
+      <w:r>
+        <w:rPr>
+          <w:color w:val="00B0F0"/>
+        </w:rPr>
+        <w:t xml:space="preserve">                </w:t>
+      </w:r>
+      <w:proofErr w:type="gramStart"/>
+      <w:r>
+        <w:rPr>
+          <w:color w:val="00B0F0"/>
+        </w:rPr>
+        <w:t>.</w:t>
+      </w:r>
+      <w:proofErr w:type="spellStart"/>
+      <w:r>
+        <w:rPr>
+          <w:color w:val="00B0F0"/>
+        </w:rPr>
+        <w:t>statusCode</w:t>
+      </w:r>
+      <w:proofErr w:type="spellEnd"/>
+      <w:proofErr w:type="gramEnd"/>
+      <w:r>
+        <w:rPr>
+          <w:color w:val="00B0F0"/>
+        </w:rPr>
+        <w:t>(201)</w:t>
+      </w:r>
+    </w:p>
+    <w:p>
+      <w:pPr>
+        <w:spacing w:after="0"/>
+        <w:rPr>
+          <w:color w:val="00B0F0"/>
+        </w:rPr>
+      </w:pPr>
+      <w:r>
+        <w:rPr>
+          <w:color w:val="00B0F0"/>
+        </w:rPr>
+        <w:t xml:space="preserve">                </w:t>
+      </w:r>
+      <w:proofErr w:type="gramStart"/>
+      <w:r>
+        <w:rPr>
+          <w:color w:val="00B0F0"/>
+        </w:rPr>
+        <w:t>.</w:t>
+      </w:r>
+      <w:proofErr w:type="spellStart"/>
+      <w:r>
+        <w:rPr>
+          <w:color w:val="00B0F0"/>
+        </w:rPr>
+        <w:t>statusLine</w:t>
+      </w:r>
+      <w:proofErr w:type="spellEnd"/>
+      <w:proofErr w:type="gramEnd"/>
+      <w:r>
+        <w:rPr>
+          <w:color w:val="00B0F0"/>
+        </w:rPr>
+        <w:t>(</w:t>
+      </w:r>
+      <w:proofErr w:type="spellStart"/>
+      <w:proofErr w:type="gramStart"/>
+      <w:r>
+        <w:rPr>
+          <w:i/>
+          <w:iCs/>
+          <w:color w:val="00B0F0"/>
+        </w:rPr>
+        <w:t>equalTo</w:t>
+      </w:r>
+      <w:proofErr w:type="spellEnd"/>
+      <w:r>
+        <w:rPr>
+          <w:color w:val="00B0F0"/>
+        </w:rPr>
+        <w:t>(</w:t>
+      </w:r>
+      <w:proofErr w:type="gramEnd"/>
+      <w:r>
+        <w:rPr>
+          <w:color w:val="00B0F0"/>
+        </w:rPr>
+        <w:t>"HTTP/1.1 201 Created"));</w:t>
+      </w:r>
+    </w:p>
+    <w:p>
+      <w:pPr>
+        <w:spacing w:after="0"/>
+        <w:rPr>
+          <w:color w:val="00B0F0"/>
+        </w:rPr>
+      </w:pPr>
+      <w:r>
+        <w:rPr>
+          <w:color w:val="00B0F0"/>
+        </w:rPr>
+        <w:t xml:space="preserve">    }</w:t>
+      </w:r>
+    </w:p>
+    <w:p>
+      <w:pPr>
+        <w:spacing w:after="0"/>
+        <w:rPr>
+          <w:color w:val="00B0F0"/>
+        </w:rPr>
+      </w:pPr>
+      <w:r>
+        <w:rPr>
+          <w:color w:val="00B0F0"/>
+        </w:rPr>
+        <w:t xml:space="preserve">    </w:t>
+      </w:r>
+    </w:p>
+    <w:p>
+      <w:pPr>
+        <w:spacing w:after="0"/>
+        <w:rPr>
+          <w:color w:val="00B0F0"/>
+        </w:rPr>
+      </w:pPr>
+      <w:r>
+        <w:rPr>
+          <w:color w:val="00B0F0"/>
+        </w:rPr>
+        <w:t xml:space="preserve">    @</w:t>
+      </w:r>
+      <w:proofErr w:type="gramStart"/>
+      <w:r>
+        <w:rPr>
+          <w:color w:val="00B0F0"/>
+        </w:rPr>
+        <w:t>Test(</w:t>
+      </w:r>
+      <w:proofErr w:type="gramEnd"/>
+      <w:r>
+        <w:rPr>
+          <w:color w:val="00B0F0"/>
+        </w:rPr>
+        <w:t>priority = 4)</w:t>
+      </w:r>
+    </w:p>
+    <w:p>
+      <w:pPr>
+        <w:spacing w:after="0"/>
+        <w:rPr>
+          <w:color w:val="00B0F0"/>
+        </w:rPr>
+      </w:pPr>
+      <w:r>
+        <w:rPr>
+          <w:color w:val="00B0F0"/>
+        </w:rPr>
+        <w:t xml:space="preserve">    public void </w:t>
+      </w:r>
+      <w:proofErr w:type="spellStart"/>
+      <w:proofErr w:type="gramStart"/>
+      <w:r>
+        <w:rPr>
+          <w:color w:val="00B0F0"/>
+        </w:rPr>
+        <w:t>testGetContactList</w:t>
+      </w:r>
+      <w:proofErr w:type="spellEnd"/>
+      <w:r>
+        <w:rPr>
+          <w:color w:val="00B0F0"/>
+        </w:rPr>
+        <w:t>(</w:t>
+      </w:r>
+      <w:proofErr w:type="gramEnd"/>
+      <w:r>
+        <w:rPr>
+          <w:color w:val="00B0F0"/>
+        </w:rPr>
+        <w:t>) {</w:t>
+      </w:r>
+    </w:p>
+    <w:p>
+      <w:pPr>
+        <w:spacing w:after="0"/>
+        <w:rPr>
+          <w:color w:val="00B0F0"/>
+        </w:rPr>
+      </w:pPr>
+      <w:r>
+        <w:rPr>
+          <w:color w:val="00B0F0"/>
+        </w:rPr>
+        <w:t xml:space="preserve">    </w:t>
+      </w:r>
+      <w:r>
+        <w:rPr>
+          <w:color w:val="00B0F0"/>
+        </w:rPr>
+        <w:tab/>
+        <w:t xml:space="preserve">Response </w:t>
+      </w:r>
+      <w:proofErr w:type="spellStart"/>
+      <w:r>
+        <w:rPr>
+          <w:color w:val="00B0F0"/>
+        </w:rPr>
+        <w:t>searchResponse</w:t>
+      </w:r>
+      <w:proofErr w:type="spellEnd"/>
+      <w:r>
+        <w:rPr>
+          <w:color w:val="00B0F0"/>
+        </w:rPr>
+        <w:t xml:space="preserve"> = </w:t>
+      </w:r>
+      <w:proofErr w:type="gramStart"/>
+      <w:r>
+        <w:rPr>
+          <w:i/>
+          <w:iCs/>
+          <w:color w:val="00B0F0"/>
+        </w:rPr>
+        <w:t>given</w:t>
+      </w:r>
+      <w:r>
+        <w:rPr>
+          <w:color w:val="00B0F0"/>
+        </w:rPr>
+        <w:t>(</w:t>
+      </w:r>
+      <w:proofErr w:type="gramEnd"/>
+      <w:r>
+        <w:rPr>
+          <w:color w:val="00B0F0"/>
+        </w:rPr>
+        <w:t>)</w:t>
+      </w:r>
+    </w:p>
+    <w:p>
+      <w:pPr>
+        <w:spacing w:after="0"/>
+        <w:rPr>
+          <w:color w:val="00B0F0"/>
+        </w:rPr>
+      </w:pPr>
+      <w:r>
+        <w:rPr>
+          <w:color w:val="00B0F0"/>
+        </w:rPr>
+        <w:t xml:space="preserve">                </w:t>
+      </w:r>
+      <w:proofErr w:type="gramStart"/>
+      <w:r>
+        <w:rPr>
+          <w:color w:val="00B0F0"/>
+        </w:rPr>
+        <w:t>.header</w:t>
+      </w:r>
+      <w:proofErr w:type="gramEnd"/>
+      <w:r>
+        <w:rPr>
+          <w:color w:val="00B0F0"/>
+        </w:rPr>
+        <w:t>("Authorization", "Bearer " + token)</w:t>
+      </w:r>
+    </w:p>
+    <w:p>
+      <w:pPr>
+        <w:spacing w:after="0"/>
+        <w:rPr>
+          <w:color w:val="00B0F0"/>
+        </w:rPr>
+      </w:pPr>
+      <w:r>
+        <w:rPr>
+          <w:color w:val="00B0F0"/>
+        </w:rPr>
+        <w:t xml:space="preserve">                </w:t>
+      </w:r>
+      <w:proofErr w:type="gramStart"/>
+      <w:r>
+        <w:rPr>
+          <w:color w:val="00B0F0"/>
+        </w:rPr>
+        <w:t>.</w:t>
+      </w:r>
+      <w:proofErr w:type="spellStart"/>
+      <w:r>
+        <w:rPr>
+          <w:color w:val="00B0F0"/>
+        </w:rPr>
+        <w:t>contentType</w:t>
+      </w:r>
+      <w:proofErr w:type="spellEnd"/>
+      <w:proofErr w:type="gramEnd"/>
+      <w:r>
+        <w:rPr>
+          <w:color w:val="00B0F0"/>
+        </w:rPr>
+        <w:t>(</w:t>
+      </w:r>
+      <w:proofErr w:type="spellStart"/>
+      <w:r>
+        <w:rPr>
+          <w:color w:val="00B0F0"/>
+        </w:rPr>
+        <w:t>ContentType.</w:t>
+      </w:r>
+      <w:r>
+        <w:rPr>
+          <w:i/>
+          <w:iCs/>
+          <w:color w:val="00B0F0"/>
+        </w:rPr>
+        <w:t>JSON</w:t>
+      </w:r>
+      <w:proofErr w:type="spellEnd"/>
+      <w:r>
+        <w:rPr>
+          <w:color w:val="00B0F0"/>
+        </w:rPr>
+        <w:t>)</w:t>
+      </w:r>
+    </w:p>
+    <w:p>
+      <w:pPr>
+        <w:spacing w:after="0"/>
+        <w:rPr>
+          <w:color w:val="00B0F0"/>
+        </w:rPr>
+      </w:pPr>
+      <w:r>
+        <w:rPr>
+          <w:color w:val="00B0F0"/>
+        </w:rPr>
+        <w:t xml:space="preserve">        </w:t>
+      </w:r>
+      <w:proofErr w:type="gramStart"/>
+      <w:r>
+        <w:rPr>
+          <w:color w:val="00B0F0"/>
+        </w:rPr>
+        <w:t>.when</w:t>
+      </w:r>
+      <w:proofErr w:type="gramEnd"/>
+      <w:r>
+        <w:rPr>
+          <w:color w:val="00B0F0"/>
+        </w:rPr>
+        <w:t>()</w:t>
+      </w:r>
+    </w:p>
+    <w:p>
+      <w:pPr>
+        <w:spacing w:after="0"/>
+        <w:rPr>
+          <w:color w:val="00B0F0"/>
+        </w:rPr>
+      </w:pPr>
+      <w:r>
+        <w:rPr>
+          <w:color w:val="00B0F0"/>
+        </w:rPr>
+        <w:t xml:space="preserve">                </w:t>
+      </w:r>
+      <w:proofErr w:type="gramStart"/>
+      <w:r>
+        <w:rPr>
+          <w:color w:val="00B0F0"/>
+        </w:rPr>
+        <w:t>.get</w:t>
+      </w:r>
+      <w:proofErr w:type="gramEnd"/>
+      <w:r>
+        <w:rPr>
+          <w:color w:val="00B0F0"/>
+        </w:rPr>
+        <w:t>("/contacts")</w:t>
+      </w:r>
+    </w:p>
+    <w:p>
+      <w:pPr>
+        <w:spacing w:after="0"/>
+        <w:rPr>
+          <w:color w:val="00B0F0"/>
+        </w:rPr>
+      </w:pPr>
+      <w:r>
+        <w:rPr>
+          <w:color w:val="00B0F0"/>
+        </w:rPr>
+        <w:t xml:space="preserve">        </w:t>
+      </w:r>
+      <w:proofErr w:type="gramStart"/>
+      <w:r>
+        <w:rPr>
+          <w:color w:val="00B0F0"/>
+        </w:rPr>
+        <w:t>.then</w:t>
+      </w:r>
+      <w:proofErr w:type="gramEnd"/>
+      <w:r>
+        <w:rPr>
+          <w:color w:val="00B0F0"/>
+        </w:rPr>
+        <w:t>()</w:t>
+      </w:r>
+    </w:p>
+    <w:p>
+      <w:pPr>
+        <w:spacing w:after="0"/>
+        <w:rPr>
+          <w:color w:val="00B0F0"/>
+        </w:rPr>
+      </w:pPr>
+      <w:r>
+        <w:rPr>
+          <w:color w:val="00B0F0"/>
+        </w:rPr>
+        <w:t xml:space="preserve">                </w:t>
+      </w:r>
+      <w:proofErr w:type="gramStart"/>
+      <w:r>
+        <w:rPr>
+          <w:color w:val="00B0F0"/>
+        </w:rPr>
+        <w:t>.</w:t>
+      </w:r>
+      <w:proofErr w:type="spellStart"/>
+      <w:r>
+        <w:rPr>
+          <w:color w:val="00B0F0"/>
+        </w:rPr>
+        <w:t>statusCode</w:t>
+      </w:r>
+      <w:proofErr w:type="spellEnd"/>
+      <w:proofErr w:type="gramEnd"/>
+      <w:r>
+        <w:rPr>
+          <w:color w:val="00B0F0"/>
+        </w:rPr>
+        <w:t>(200)</w:t>
+      </w:r>
+    </w:p>
+    <w:p>
+      <w:pPr>
+        <w:spacing w:after="0"/>
+        <w:rPr>
+          <w:color w:val="00B0F0"/>
+        </w:rPr>
+      </w:pPr>
+      <w:r>
+        <w:rPr>
+          <w:color w:val="00B0F0"/>
+        </w:rPr>
+        <w:t xml:space="preserve">                </w:t>
+      </w:r>
+      <w:proofErr w:type="gramStart"/>
+      <w:r>
+        <w:rPr>
+          <w:color w:val="00B0F0"/>
+        </w:rPr>
+        <w:t>.</w:t>
+      </w:r>
+      <w:proofErr w:type="spellStart"/>
+      <w:r>
+        <w:rPr>
+          <w:color w:val="00B0F0"/>
+        </w:rPr>
+        <w:t>statusLine</w:t>
+      </w:r>
+      <w:proofErr w:type="spellEnd"/>
+      <w:proofErr w:type="gramEnd"/>
+      <w:r>
+        <w:rPr>
+          <w:color w:val="00B0F0"/>
+        </w:rPr>
+        <w:t>(</w:t>
+      </w:r>
+      <w:proofErr w:type="spellStart"/>
+      <w:proofErr w:type="gramStart"/>
+      <w:r>
+        <w:rPr>
+          <w:i/>
+          <w:iCs/>
+          <w:color w:val="00B0F0"/>
+        </w:rPr>
+        <w:t>equalTo</w:t>
+      </w:r>
+      <w:proofErr w:type="spellEnd"/>
+      <w:r>
+        <w:rPr>
+          <w:color w:val="00B0F0"/>
+        </w:rPr>
+        <w:t>(</w:t>
+      </w:r>
+      <w:proofErr w:type="gramEnd"/>
+      <w:r>
+        <w:rPr>
+          <w:color w:val="00B0F0"/>
+        </w:rPr>
+        <w:t>"HTTP/1.1 200 OK"))</w:t>
+      </w:r>
+    </w:p>
+    <w:p>
+      <w:pPr>
+        <w:spacing w:after="0"/>
+        <w:rPr>
+          <w:color w:val="00B0F0"/>
+        </w:rPr>
+      </w:pPr>
+      <w:r>
+        <w:rPr>
+          <w:color w:val="00B0F0"/>
+        </w:rPr>
+        <w:t xml:space="preserve">                </w:t>
+      </w:r>
+      <w:proofErr w:type="gramStart"/>
+      <w:r>
+        <w:rPr>
+          <w:color w:val="00B0F0"/>
+        </w:rPr>
+        <w:t>.extract</w:t>
+      </w:r>
+      <w:proofErr w:type="gramEnd"/>
+      <w:r>
+        <w:rPr>
+          <w:color w:val="00B0F0"/>
+        </w:rPr>
+        <w:t>(</w:t>
+      </w:r>
+      <w:proofErr w:type="gramStart"/>
+      <w:r>
+        <w:rPr>
+          <w:color w:val="00B0F0"/>
+        </w:rPr>
+        <w:t>).response</w:t>
+      </w:r>
+      <w:proofErr w:type="gramEnd"/>
+      <w:r>
+        <w:rPr>
+          <w:color w:val="00B0F0"/>
+        </w:rPr>
+        <w:t>();</w:t>
+      </w:r>
+    </w:p>
+    <w:p>
+      <w:pPr>
+        <w:spacing w:after="0"/>
+        <w:rPr>
+          <w:color w:val="00B0F0"/>
+        </w:rPr>
+      </w:pPr>
+    </w:p>
+    <w:p>
+      <w:pPr>
+        <w:spacing w:after="0"/>
+        <w:rPr>
+          <w:color w:val="00B0F0"/>
+        </w:rPr>
+      </w:pPr>
+      <w:r>
+        <w:rPr>
+          <w:color w:val="00B0F0"/>
+        </w:rPr>
+        <w:t xml:space="preserve">    </w:t>
+      </w:r>
+      <w:r>
+        <w:rPr>
+          <w:color w:val="00B0F0"/>
+        </w:rPr>
+        <w:tab/>
+      </w:r>
+      <w:proofErr w:type="spellStart"/>
+      <w:r>
+        <w:rPr>
+          <w:color w:val="00B0F0"/>
+        </w:rPr>
+        <w:t>contactId</w:t>
+      </w:r>
+      <w:proofErr w:type="spellEnd"/>
+      <w:r>
+        <w:rPr>
+          <w:color w:val="00B0F0"/>
+        </w:rPr>
+        <w:t xml:space="preserve"> = </w:t>
+      </w:r>
+      <w:proofErr w:type="spellStart"/>
+      <w:r>
+        <w:rPr>
+          <w:color w:val="00B0F0"/>
+        </w:rPr>
+        <w:t>searchResponse.jsonPath</w:t>
+      </w:r>
+      <w:proofErr w:type="spellEnd"/>
+      <w:r>
+        <w:rPr>
+          <w:color w:val="00B0F0"/>
+        </w:rPr>
+        <w:t>(</w:t>
+      </w:r>
+      <w:proofErr w:type="gramStart"/>
+      <w:r>
+        <w:rPr>
+          <w:color w:val="00B0F0"/>
+        </w:rPr>
+        <w:t>).</w:t>
+      </w:r>
+      <w:proofErr w:type="spellStart"/>
+      <w:r>
+        <w:rPr>
+          <w:color w:val="00B0F0"/>
+        </w:rPr>
+        <w:t>getString</w:t>
+      </w:r>
+      <w:proofErr w:type="spellEnd"/>
+      <w:proofErr w:type="gramEnd"/>
+      <w:r>
+        <w:rPr>
+          <w:color w:val="00B0F0"/>
+        </w:rPr>
+        <w:t>("[0</w:t>
+      </w:r>
+      <w:proofErr w:type="gramStart"/>
+      <w:r>
+        <w:rPr>
+          <w:color w:val="00B0F0"/>
+        </w:rPr>
+        <w:t>]._</w:t>
+      </w:r>
+      <w:proofErr w:type="gramEnd"/>
+      <w:r>
+        <w:rPr>
+          <w:color w:val="00B0F0"/>
+        </w:rPr>
+        <w:t>id</w:t>
+      </w:r>
+      <w:proofErr w:type="gramStart"/>
+      <w:r>
+        <w:rPr>
+          <w:color w:val="00B0F0"/>
+        </w:rPr>
+        <w:t>");/</w:t>
+      </w:r>
+      <w:proofErr w:type="gramEnd"/>
+      <w:r>
+        <w:rPr>
+          <w:color w:val="00B0F0"/>
+        </w:rPr>
+        <w:t>/store the search result</w:t>
+      </w:r>
+    </w:p>
+    <w:p>
+      <w:pPr>
+        <w:spacing w:after="0"/>
+        <w:rPr>
+          <w:color w:val="00B0F0"/>
+        </w:rPr>
+      </w:pPr>
+      <w:r>
+        <w:rPr>
+          <w:color w:val="00B0F0"/>
+        </w:rPr>
+        <w:t xml:space="preserve">    }</w:t>
+      </w:r>
+    </w:p>
+    <w:p>
+      <w:pPr>
+        <w:spacing w:after="0"/>
+        <w:rPr>
+          <w:color w:val="00B0F0"/>
+        </w:rPr>
+      </w:pPr>
+      <w:r>
+        <w:rPr>
+          <w:color w:val="00B0F0"/>
+        </w:rPr>
+        <w:t xml:space="preserve">    </w:t>
+      </w:r>
+    </w:p>
+    <w:p>
+      <w:pPr>
+        <w:spacing w:after="0"/>
+        <w:rPr>
+          <w:color w:val="00B0F0"/>
+        </w:rPr>
+      </w:pPr>
+      <w:r>
+        <w:rPr>
+          <w:color w:val="00B0F0"/>
+        </w:rPr>
+        <w:t xml:space="preserve">    @</w:t>
+      </w:r>
+      <w:proofErr w:type="gramStart"/>
+      <w:r>
+        <w:rPr>
+          <w:color w:val="00B0F0"/>
+        </w:rPr>
+        <w:t>Test(</w:t>
+      </w:r>
+      <w:proofErr w:type="gramEnd"/>
+      <w:r>
+        <w:rPr>
+          <w:color w:val="00B0F0"/>
+        </w:rPr>
+        <w:t>priority = 5)</w:t>
+      </w:r>
+    </w:p>
+    <w:p>
+      <w:pPr>
+        <w:spacing w:after="0"/>
+        <w:rPr>
+          <w:color w:val="00B0F0"/>
+        </w:rPr>
+      </w:pPr>
+      <w:r>
+        <w:rPr>
+          <w:color w:val="00B0F0"/>
+        </w:rPr>
+        <w:t xml:space="preserve">    public void </w:t>
+      </w:r>
+      <w:proofErr w:type="spellStart"/>
+      <w:proofErr w:type="gramStart"/>
+      <w:r>
+        <w:rPr>
+          <w:color w:val="00B0F0"/>
+        </w:rPr>
+        <w:t>testGetContactById</w:t>
+      </w:r>
+      <w:proofErr w:type="spellEnd"/>
+      <w:r>
+        <w:rPr>
+          <w:color w:val="00B0F0"/>
+        </w:rPr>
+        <w:t>(</w:t>
+      </w:r>
+      <w:proofErr w:type="gramEnd"/>
+      <w:r>
+        <w:rPr>
+          <w:color w:val="00B0F0"/>
+        </w:rPr>
+        <w:t>) {</w:t>
+      </w:r>
+    </w:p>
+    <w:p>
+      <w:pPr>
+        <w:spacing w:after="0"/>
+        <w:rPr>
+          <w:color w:val="00B0F0"/>
+        </w:rPr>
+      </w:pPr>
+      <w:r>
+        <w:rPr>
+          <w:color w:val="00B0F0"/>
+        </w:rPr>
+        <w:t xml:space="preserve">        </w:t>
+      </w:r>
+      <w:proofErr w:type="gramStart"/>
+      <w:r>
+        <w:rPr>
+          <w:i/>
+          <w:iCs/>
+          <w:color w:val="00B0F0"/>
+        </w:rPr>
+        <w:t>given</w:t>
+      </w:r>
+      <w:r>
+        <w:rPr>
+          <w:color w:val="00B0F0"/>
+        </w:rPr>
+        <w:t>(</w:t>
+      </w:r>
+      <w:proofErr w:type="gramEnd"/>
+      <w:r>
+        <w:rPr>
+          <w:color w:val="00B0F0"/>
+        </w:rPr>
+        <w:t>)</w:t>
+      </w:r>
+    </w:p>
+    <w:p>
+      <w:pPr>
+        <w:spacing w:after="0"/>
+        <w:rPr>
+          <w:color w:val="00B0F0"/>
+        </w:rPr>
+      </w:pPr>
+      <w:r>
+        <w:rPr>
+          <w:color w:val="00B0F0"/>
+        </w:rPr>
+        <w:t xml:space="preserve">                </w:t>
+      </w:r>
+      <w:proofErr w:type="gramStart"/>
+      <w:r>
+        <w:rPr>
+          <w:color w:val="00B0F0"/>
+        </w:rPr>
+        <w:t>.header</w:t>
+      </w:r>
+      <w:proofErr w:type="gramEnd"/>
+      <w:r>
+        <w:rPr>
+          <w:color w:val="00B0F0"/>
+        </w:rPr>
+        <w:t>("Authorization", "Bearer " + token)</w:t>
+      </w:r>
+    </w:p>
+    <w:p>
+      <w:pPr>
+        <w:spacing w:after="0"/>
+        <w:rPr>
+          <w:color w:val="00B0F0"/>
+        </w:rPr>
+      </w:pPr>
+      <w:r>
+        <w:rPr>
+          <w:color w:val="00B0F0"/>
+        </w:rPr>
+        <w:t xml:space="preserve">                </w:t>
+      </w:r>
+      <w:proofErr w:type="gramStart"/>
+      <w:r>
+        <w:rPr>
+          <w:color w:val="00B0F0"/>
+        </w:rPr>
+        <w:t>.</w:t>
+      </w:r>
+      <w:proofErr w:type="spellStart"/>
+      <w:r>
+        <w:rPr>
+          <w:color w:val="00B0F0"/>
+        </w:rPr>
+        <w:t>contentType</w:t>
+      </w:r>
+      <w:proofErr w:type="spellEnd"/>
+      <w:proofErr w:type="gramEnd"/>
+      <w:r>
+        <w:rPr>
+          <w:color w:val="00B0F0"/>
+        </w:rPr>
+        <w:t>(</w:t>
+      </w:r>
+      <w:proofErr w:type="spellStart"/>
+      <w:r>
+        <w:rPr>
+          <w:color w:val="00B0F0"/>
+        </w:rPr>
+        <w:t>ContentType.</w:t>
+      </w:r>
+      <w:r>
+        <w:rPr>
+          <w:i/>
+          <w:iCs/>
+          <w:color w:val="00B0F0"/>
+        </w:rPr>
+        <w:t>JSON</w:t>
+      </w:r>
+      <w:proofErr w:type="spellEnd"/>
+      <w:r>
+        <w:rPr>
+          <w:color w:val="00B0F0"/>
+        </w:rPr>
+        <w:t>)</w:t>
+      </w:r>
+    </w:p>
+    <w:p>
+      <w:pPr>
+        <w:spacing w:after="0"/>
+        <w:rPr>
+          <w:color w:val="00B0F0"/>
+        </w:rPr>
+      </w:pPr>
+      <w:r>
+        <w:rPr>
+          <w:color w:val="00B0F0"/>
+        </w:rPr>
+        <w:t xml:space="preserve">        </w:t>
+      </w:r>
+      <w:proofErr w:type="gramStart"/>
+      <w:r>
+        <w:rPr>
+          <w:color w:val="00B0F0"/>
+        </w:rPr>
+        <w:t>.when</w:t>
+      </w:r>
+      <w:proofErr w:type="gramEnd"/>
+      <w:r>
+        <w:rPr>
+          <w:color w:val="00B0F0"/>
+        </w:rPr>
+        <w:t>()</w:t>
+      </w:r>
+    </w:p>
+    <w:p>
+      <w:pPr>
+        <w:spacing w:after="0"/>
+        <w:rPr>
+          <w:color w:val="00B0F0"/>
+        </w:rPr>
+      </w:pPr>
+      <w:r>
+        <w:rPr>
+          <w:color w:val="00B0F0"/>
+        </w:rPr>
+        <w:lastRenderedPageBreak/>
+        <w:t xml:space="preserve">                </w:t>
+      </w:r>
+      <w:proofErr w:type="gramStart"/>
+      <w:r>
+        <w:rPr>
+          <w:color w:val="00B0F0"/>
+        </w:rPr>
+        <w:t>.get</w:t>
+      </w:r>
+      <w:proofErr w:type="gramEnd"/>
+      <w:r>
+        <w:rPr>
+          <w:color w:val="00B0F0"/>
+        </w:rPr>
+        <w:t xml:space="preserve">("/contacts/" + </w:t>
+      </w:r>
+      <w:proofErr w:type="spellStart"/>
+      <w:r>
+        <w:rPr>
+          <w:color w:val="00B0F0"/>
+        </w:rPr>
+        <w:t>contactId</w:t>
+      </w:r>
+      <w:proofErr w:type="spellEnd"/>
+      <w:r>
+        <w:rPr>
+          <w:color w:val="00B0F0"/>
+        </w:rPr>
+        <w:t>)</w:t>
+      </w:r>
+    </w:p>
+    <w:p>
+      <w:pPr>
+        <w:spacing w:after="0"/>
+        <w:rPr>
+          <w:color w:val="00B0F0"/>
+        </w:rPr>
+      </w:pPr>
+      <w:r>
+        <w:rPr>
+          <w:color w:val="00B0F0"/>
+        </w:rPr>
+        <w:t xml:space="preserve">        </w:t>
+      </w:r>
+      <w:proofErr w:type="gramStart"/>
+      <w:r>
+        <w:rPr>
+          <w:color w:val="00B0F0"/>
+        </w:rPr>
+        <w:t>.then</w:t>
+      </w:r>
+      <w:proofErr w:type="gramEnd"/>
+      <w:r>
+        <w:rPr>
+          <w:color w:val="00B0F0"/>
+        </w:rPr>
+        <w:t>()</w:t>
+      </w:r>
+    </w:p>
+    <w:p>
+      <w:pPr>
+        <w:spacing w:after="0"/>
+        <w:rPr>
+          <w:color w:val="00B0F0"/>
+        </w:rPr>
+      </w:pPr>
+      <w:r>
+        <w:rPr>
+          <w:color w:val="00B0F0"/>
+        </w:rPr>
+        <w:t xml:space="preserve">                </w:t>
+      </w:r>
+      <w:proofErr w:type="gramStart"/>
+      <w:r>
+        <w:rPr>
+          <w:color w:val="00B0F0"/>
+        </w:rPr>
+        <w:t>.</w:t>
+      </w:r>
+      <w:proofErr w:type="spellStart"/>
+      <w:r>
+        <w:rPr>
+          <w:color w:val="00B0F0"/>
+        </w:rPr>
+        <w:t>statusCode</w:t>
+      </w:r>
+      <w:proofErr w:type="spellEnd"/>
+      <w:proofErr w:type="gramEnd"/>
+      <w:r>
+        <w:rPr>
+          <w:color w:val="00B0F0"/>
+        </w:rPr>
+        <w:t>(200)</w:t>
+      </w:r>
+    </w:p>
+    <w:p>
+      <w:pPr>
+        <w:spacing w:after="0"/>
+        <w:rPr>
+          <w:color w:val="00B0F0"/>
+        </w:rPr>
+      </w:pPr>
+      <w:r>
+        <w:rPr>
+          <w:color w:val="00B0F0"/>
+        </w:rPr>
+        <w:t xml:space="preserve">                </w:t>
+      </w:r>
+      <w:proofErr w:type="gramStart"/>
+      <w:r>
+        <w:rPr>
+          <w:color w:val="00B0F0"/>
+        </w:rPr>
+        <w:t>.</w:t>
+      </w:r>
+      <w:proofErr w:type="spellStart"/>
+      <w:r>
+        <w:rPr>
+          <w:color w:val="00B0F0"/>
+        </w:rPr>
+        <w:t>statusLine</w:t>
+      </w:r>
+      <w:proofErr w:type="spellEnd"/>
+      <w:proofErr w:type="gramEnd"/>
+      <w:r>
+        <w:rPr>
+          <w:color w:val="00B0F0"/>
+        </w:rPr>
+        <w:t>(</w:t>
+      </w:r>
+      <w:proofErr w:type="spellStart"/>
+      <w:proofErr w:type="gramStart"/>
+      <w:r>
+        <w:rPr>
+          <w:i/>
+          <w:iCs/>
+          <w:color w:val="00B0F0"/>
+        </w:rPr>
+        <w:t>equalTo</w:t>
+      </w:r>
+      <w:proofErr w:type="spellEnd"/>
+      <w:r>
+        <w:rPr>
+          <w:color w:val="00B0F0"/>
+        </w:rPr>
+        <w:t>(</w:t>
+      </w:r>
+      <w:proofErr w:type="gramEnd"/>
+      <w:r>
+        <w:rPr>
+          <w:color w:val="00B0F0"/>
+        </w:rPr>
+        <w:t>"HTTP/1.1 200 OK"));</w:t>
+      </w:r>
+    </w:p>
+    <w:p>
+      <w:pPr>
+        <w:spacing w:after="0"/>
+        <w:rPr>
+          <w:color w:val="00B0F0"/>
+        </w:rPr>
+      </w:pPr>
+      <w:r>
+        <w:rPr>
+          <w:color w:val="00B0F0"/>
+        </w:rPr>
+        <w:t xml:space="preserve">    }</w:t>
+      </w:r>
+    </w:p>
+    <w:p>
+      <w:pPr>
+        <w:spacing w:after="0"/>
+        <w:rPr>
+          <w:color w:val="00B0F0"/>
+        </w:rPr>
+      </w:pPr>
+      <w:r>
+        <w:rPr>
+          <w:color w:val="00B0F0"/>
+        </w:rPr>
+        <w:t xml:space="preserve">    </w:t>
+      </w:r>
+    </w:p>
+    <w:p>
+      <w:pPr>
+        <w:spacing w:after="0"/>
+        <w:rPr>
+          <w:color w:val="00B0F0"/>
+        </w:rPr>
+      </w:pPr>
+      <w:r>
+        <w:rPr>
+          <w:color w:val="00B0F0"/>
+        </w:rPr>
+        <w:t xml:space="preserve">    @</w:t>
+      </w:r>
+      <w:proofErr w:type="gramStart"/>
+      <w:r>
+        <w:rPr>
+          <w:color w:val="00B0F0"/>
+        </w:rPr>
+        <w:t>Test(</w:t>
+      </w:r>
+      <w:proofErr w:type="gramEnd"/>
+      <w:r>
+        <w:rPr>
+          <w:color w:val="00B0F0"/>
+        </w:rPr>
+        <w:t>priority = 6)</w:t>
+      </w:r>
+    </w:p>
+    <w:p>
+      <w:pPr>
+        <w:spacing w:after="0"/>
+        <w:rPr>
+          <w:color w:val="00B0F0"/>
+        </w:rPr>
+      </w:pPr>
+      <w:r>
+        <w:rPr>
+          <w:color w:val="00B0F0"/>
+        </w:rPr>
+        <w:t xml:space="preserve">    public void </w:t>
+      </w:r>
+      <w:proofErr w:type="spellStart"/>
+      <w:proofErr w:type="gramStart"/>
+      <w:r>
+        <w:rPr>
+          <w:color w:val="00B0F0"/>
+        </w:rPr>
+        <w:t>testUpdateContact</w:t>
+      </w:r>
+      <w:proofErr w:type="spellEnd"/>
+      <w:r>
+        <w:rPr>
+          <w:color w:val="00B0F0"/>
+        </w:rPr>
+        <w:t>(</w:t>
+      </w:r>
+      <w:proofErr w:type="gramEnd"/>
+      <w:r>
+        <w:rPr>
+          <w:color w:val="00B0F0"/>
+        </w:rPr>
+        <w:t>) {</w:t>
+      </w:r>
+    </w:p>
+    <w:p>
+      <w:pPr>
+        <w:spacing w:after="0"/>
+        <w:rPr>
+          <w:color w:val="00B0F0"/>
+        </w:rPr>
+      </w:pPr>
+      <w:r>
+        <w:rPr>
+          <w:color w:val="00B0F0"/>
+        </w:rPr>
+        <w:t xml:space="preserve">    </w:t>
+      </w:r>
+      <w:r>
+        <w:rPr>
+          <w:color w:val="00B0F0"/>
+        </w:rPr>
+        <w:tab/>
+      </w:r>
+      <w:proofErr w:type="spellStart"/>
+      <w:r>
+        <w:rPr>
+          <w:color w:val="00B0F0"/>
+        </w:rPr>
+        <w:t>System.</w:t>
+      </w:r>
+      <w:r>
+        <w:rPr>
+          <w:i/>
+          <w:iCs/>
+          <w:color w:val="00B0F0"/>
+        </w:rPr>
+        <w:t>out</w:t>
+      </w:r>
+      <w:r>
+        <w:rPr>
+          <w:color w:val="00B0F0"/>
+        </w:rPr>
+        <w:t>.println</w:t>
+      </w:r>
+      <w:proofErr w:type="spellEnd"/>
+      <w:r>
+        <w:rPr>
+          <w:color w:val="00B0F0"/>
+        </w:rPr>
+        <w:t xml:space="preserve">("First Contact ID: " + </w:t>
+      </w:r>
+      <w:proofErr w:type="spellStart"/>
+      <w:r>
+        <w:rPr>
+          <w:color w:val="00B0F0"/>
+        </w:rPr>
+        <w:t>contactId</w:t>
+      </w:r>
+      <w:proofErr w:type="spellEnd"/>
+      <w:r>
+        <w:rPr>
+          <w:color w:val="00B0F0"/>
+        </w:rPr>
+        <w:t>);</w:t>
+      </w:r>
+    </w:p>
+    <w:p>
+      <w:pPr>
+        <w:spacing w:after="0"/>
+        <w:rPr>
+          <w:color w:val="00B0F0"/>
+        </w:rPr>
+      </w:pPr>
+      <w:r>
+        <w:rPr>
+          <w:color w:val="00B0F0"/>
+        </w:rPr>
+        <w:t xml:space="preserve">        String </w:t>
+      </w:r>
+      <w:proofErr w:type="spellStart"/>
+      <w:r>
+        <w:rPr>
+          <w:color w:val="00B0F0"/>
+        </w:rPr>
+        <w:t>updateBody</w:t>
+      </w:r>
+      <w:proofErr w:type="spellEnd"/>
+      <w:r>
+        <w:rPr>
+          <w:color w:val="00B0F0"/>
+        </w:rPr>
+        <w:t xml:space="preserve"> = """</w:t>
+      </w:r>
+    </w:p>
+    <w:p>
+      <w:pPr>
+        <w:spacing w:after="0"/>
+        <w:rPr>
+          <w:color w:val="00B0F0"/>
+        </w:rPr>
+      </w:pPr>
+      <w:r>
+        <w:rPr>
+          <w:color w:val="00B0F0"/>
+        </w:rPr>
+        <w:t xml:space="preserve">                {</w:t>
+      </w:r>
+    </w:p>
+    <w:p>
+      <w:pPr>
+        <w:spacing w:after="0"/>
+        <w:rPr>
+          <w:color w:val="00B0F0"/>
+        </w:rPr>
+      </w:pPr>
+      <w:r>
+        <w:rPr>
+          <w:color w:val="00B0F0"/>
+        </w:rPr>
+        <w:tab/>
+      </w:r>
+      <w:r>
+        <w:rPr>
+          <w:color w:val="00B0F0"/>
+        </w:rPr>
+        <w:tab/>
+      </w:r>
+      <w:r>
+        <w:rPr>
+          <w:color w:val="00B0F0"/>
+        </w:rPr>
+        <w:tab/>
+      </w:r>
+      <w:r>
+        <w:rPr>
+          <w:color w:val="00B0F0"/>
+        </w:rPr>
+        <w:tab/>
+      </w:r>
+      <w:r>
+        <w:rPr>
+          <w:color w:val="00B0F0"/>
+        </w:rPr>
+        <w:tab/>
+        <w:t>"</w:t>
+      </w:r>
+      <w:proofErr w:type="spellStart"/>
+      <w:r>
+        <w:rPr>
+          <w:color w:val="00B0F0"/>
+        </w:rPr>
+        <w:t>firstName</w:t>
+      </w:r>
+      <w:proofErr w:type="spellEnd"/>
+      <w:r>
+        <w:rPr>
+          <w:color w:val="00B0F0"/>
+        </w:rPr>
+        <w:t>": "Amy",</w:t>
+      </w:r>
+    </w:p>
+    <w:p>
+      <w:pPr>
+        <w:spacing w:after="0"/>
+        <w:rPr>
+          <w:color w:val="00B0F0"/>
+        </w:rPr>
+      </w:pPr>
+      <w:r>
+        <w:rPr>
+          <w:color w:val="00B0F0"/>
+        </w:rPr>
+        <w:tab/>
+      </w:r>
+      <w:r>
+        <w:rPr>
+          <w:color w:val="00B0F0"/>
+        </w:rPr>
+        <w:tab/>
+      </w:r>
+      <w:r>
+        <w:rPr>
+          <w:color w:val="00B0F0"/>
+        </w:rPr>
+        <w:tab/>
+      </w:r>
+      <w:r>
+        <w:rPr>
+          <w:color w:val="00B0F0"/>
+        </w:rPr>
+        <w:tab/>
+      </w:r>
+      <w:r>
+        <w:rPr>
+          <w:color w:val="00B0F0"/>
+        </w:rPr>
+        <w:tab/>
+        <w:t>"</w:t>
+      </w:r>
+      <w:proofErr w:type="spellStart"/>
+      <w:r>
+        <w:rPr>
+          <w:color w:val="00B0F0"/>
+        </w:rPr>
+        <w:t>lastName</w:t>
+      </w:r>
+      <w:proofErr w:type="spellEnd"/>
+      <w:r>
+        <w:rPr>
+          <w:color w:val="00B0F0"/>
+        </w:rPr>
+        <w:t>": "Miller",</w:t>
+      </w:r>
+    </w:p>
+    <w:p>
+      <w:pPr>
+        <w:spacing w:after="0"/>
+        <w:rPr>
+          <w:color w:val="00B0F0"/>
+        </w:rPr>
+      </w:pPr>
+      <w:r>
+        <w:rPr>
+          <w:color w:val="00B0F0"/>
+        </w:rPr>
+        <w:tab/>
+      </w:r>
+      <w:r>
+        <w:rPr>
+          <w:color w:val="00B0F0"/>
+        </w:rPr>
+        <w:tab/>
+      </w:r>
+      <w:r>
+        <w:rPr>
+          <w:color w:val="00B0F0"/>
+        </w:rPr>
+        <w:tab/>
+      </w:r>
+      <w:r>
+        <w:rPr>
+          <w:color w:val="00B0F0"/>
+        </w:rPr>
+        <w:tab/>
+      </w:r>
+      <w:r>
+        <w:rPr>
+          <w:color w:val="00B0F0"/>
+        </w:rPr>
+        <w:tab/>
+        <w:t>"birthdate": "1992-02-02",</w:t>
+      </w:r>
+    </w:p>
+    <w:p>
+      <w:pPr>
+        <w:spacing w:after="0"/>
+        <w:rPr>
+          <w:color w:val="00B0F0"/>
+        </w:rPr>
+      </w:pPr>
+      <w:r>
+        <w:rPr>
+          <w:color w:val="00B0F0"/>
+        </w:rPr>
+        <w:tab/>
+      </w:r>
+      <w:r>
+        <w:rPr>
+          <w:color w:val="00B0F0"/>
+        </w:rPr>
+        <w:tab/>
+      </w:r>
+      <w:r>
+        <w:rPr>
+          <w:color w:val="00B0F0"/>
+        </w:rPr>
+        <w:tab/>
+      </w:r>
+      <w:r>
+        <w:rPr>
+          <w:color w:val="00B0F0"/>
+        </w:rPr>
+        <w:tab/>
+      </w:r>
+      <w:r>
+        <w:rPr>
+          <w:color w:val="00B0F0"/>
+        </w:rPr>
+        <w:tab/>
+        <w:t>"email": "test_email125@fake.com",</w:t>
+      </w:r>
+    </w:p>
+    <w:p>
+      <w:pPr>
+        <w:spacing w:after="0"/>
+        <w:rPr>
+          <w:color w:val="00B0F0"/>
+        </w:rPr>
+      </w:pPr>
+      <w:r>
+        <w:rPr>
+          <w:color w:val="00B0F0"/>
+        </w:rPr>
+        <w:tab/>
+      </w:r>
+      <w:r>
+        <w:rPr>
+          <w:color w:val="00B0F0"/>
+        </w:rPr>
+        <w:tab/>
+      </w:r>
+      <w:r>
+        <w:rPr>
+          <w:color w:val="00B0F0"/>
+        </w:rPr>
+        <w:tab/>
+      </w:r>
+      <w:r>
+        <w:rPr>
+          <w:color w:val="00B0F0"/>
+        </w:rPr>
+        <w:tab/>
+      </w:r>
+      <w:r>
+        <w:rPr>
+          <w:color w:val="00B0F0"/>
+        </w:rPr>
+        <w:tab/>
+        <w:t>"phone": "8005554242",</w:t>
+      </w:r>
+    </w:p>
+    <w:p>
+      <w:pPr>
+        <w:spacing w:after="0"/>
+        <w:rPr>
+          <w:color w:val="00B0F0"/>
+        </w:rPr>
+      </w:pPr>
+      <w:r>
+        <w:rPr>
+          <w:color w:val="00B0F0"/>
+        </w:rPr>
+        <w:tab/>
+      </w:r>
+      <w:r>
+        <w:rPr>
+          <w:color w:val="00B0F0"/>
+        </w:rPr>
+        <w:tab/>
+      </w:r>
+      <w:r>
+        <w:rPr>
+          <w:color w:val="00B0F0"/>
+        </w:rPr>
+        <w:tab/>
+      </w:r>
+      <w:r>
+        <w:rPr>
+          <w:color w:val="00B0F0"/>
+        </w:rPr>
+        <w:tab/>
+      </w:r>
+      <w:r>
+        <w:rPr>
+          <w:color w:val="00B0F0"/>
+        </w:rPr>
+        <w:tab/>
+        <w:t>"street1": "13 School St.",</w:t>
+      </w:r>
+    </w:p>
+    <w:p>
+      <w:pPr>
+        <w:spacing w:after="0"/>
+        <w:rPr>
+          <w:color w:val="00B0F0"/>
+        </w:rPr>
+      </w:pPr>
+      <w:r>
+        <w:rPr>
+          <w:color w:val="00B0F0"/>
+        </w:rPr>
+        <w:tab/>
+      </w:r>
+      <w:r>
+        <w:rPr>
+          <w:color w:val="00B0F0"/>
+        </w:rPr>
+        <w:tab/>
+      </w:r>
+      <w:r>
+        <w:rPr>
+          <w:color w:val="00B0F0"/>
+        </w:rPr>
+        <w:tab/>
+      </w:r>
+      <w:r>
+        <w:rPr>
+          <w:color w:val="00B0F0"/>
+        </w:rPr>
+        <w:tab/>
+      </w:r>
+      <w:r>
+        <w:rPr>
+          <w:color w:val="00B0F0"/>
+        </w:rPr>
+        <w:tab/>
+        <w:t>"street2": "Apt. 5",</w:t>
+      </w:r>
+    </w:p>
+    <w:p>
+      <w:pPr>
+        <w:spacing w:after="0"/>
+        <w:rPr>
+          <w:color w:val="00B0F0"/>
+        </w:rPr>
+      </w:pPr>
+      <w:r>
+        <w:rPr>
+          <w:color w:val="00B0F0"/>
+        </w:rPr>
+        <w:tab/>
+      </w:r>
+      <w:r>
+        <w:rPr>
+          <w:color w:val="00B0F0"/>
+        </w:rPr>
+        <w:tab/>
+      </w:r>
+      <w:r>
+        <w:rPr>
+          <w:color w:val="00B0F0"/>
+        </w:rPr>
+        <w:tab/>
+      </w:r>
+      <w:r>
+        <w:rPr>
+          <w:color w:val="00B0F0"/>
+        </w:rPr>
+        <w:tab/>
+      </w:r>
+      <w:r>
+        <w:rPr>
+          <w:color w:val="00B0F0"/>
+        </w:rPr>
+        <w:tab/>
+        <w:t>"city": "Washington",</w:t>
+      </w:r>
+    </w:p>
+    <w:p>
+      <w:pPr>
+        <w:spacing w:after="0"/>
+        <w:rPr>
+          <w:color w:val="00B0F0"/>
+        </w:rPr>
+      </w:pPr>
+      <w:r>
+        <w:rPr>
+          <w:color w:val="00B0F0"/>
+        </w:rPr>
+        <w:tab/>
+      </w:r>
+      <w:r>
+        <w:rPr>
+          <w:color w:val="00B0F0"/>
+        </w:rPr>
+        <w:tab/>
+      </w:r>
+      <w:r>
+        <w:rPr>
+          <w:color w:val="00B0F0"/>
+        </w:rPr>
+        <w:tab/>
+      </w:r>
+      <w:r>
+        <w:rPr>
+          <w:color w:val="00B0F0"/>
+        </w:rPr>
+        <w:tab/>
+      </w:r>
+      <w:r>
+        <w:rPr>
+          <w:color w:val="00B0F0"/>
+        </w:rPr>
+        <w:tab/>
+        <w:t>"</w:t>
+      </w:r>
+      <w:proofErr w:type="spellStart"/>
+      <w:r>
+        <w:rPr>
+          <w:color w:val="00B0F0"/>
+        </w:rPr>
+        <w:t>stateProvince</w:t>
+      </w:r>
+      <w:proofErr w:type="spellEnd"/>
+      <w:r>
+        <w:rPr>
+          <w:color w:val="00B0F0"/>
+        </w:rPr>
+        <w:t>": "QC",</w:t>
+      </w:r>
+    </w:p>
+    <w:p>
+      <w:pPr>
+        <w:spacing w:after="0"/>
+        <w:rPr>
+          <w:color w:val="00B0F0"/>
+        </w:rPr>
+      </w:pPr>
+      <w:r>
+        <w:rPr>
+          <w:color w:val="00B0F0"/>
+        </w:rPr>
+        <w:tab/>
+      </w:r>
+      <w:r>
+        <w:rPr>
+          <w:color w:val="00B0F0"/>
+        </w:rPr>
+        <w:tab/>
+      </w:r>
+      <w:r>
+        <w:rPr>
+          <w:color w:val="00B0F0"/>
+        </w:rPr>
+        <w:tab/>
+      </w:r>
+      <w:r>
+        <w:rPr>
+          <w:color w:val="00B0F0"/>
+        </w:rPr>
+        <w:tab/>
+      </w:r>
+      <w:r>
+        <w:rPr>
+          <w:color w:val="00B0F0"/>
+        </w:rPr>
+        <w:tab/>
+        <w:t>"</w:t>
+      </w:r>
+      <w:proofErr w:type="spellStart"/>
+      <w:r>
+        <w:rPr>
+          <w:color w:val="00B0F0"/>
+        </w:rPr>
+        <w:t>postalCode</w:t>
+      </w:r>
+      <w:proofErr w:type="spellEnd"/>
+      <w:r>
+        <w:rPr>
+          <w:color w:val="00B0F0"/>
+        </w:rPr>
+        <w:t>": "A1A1A1",</w:t>
+      </w:r>
+    </w:p>
+    <w:p>
+      <w:pPr>
+        <w:spacing w:after="0"/>
+        <w:rPr>
+          <w:color w:val="00B0F0"/>
+        </w:rPr>
+      </w:pPr>
+      <w:r>
+        <w:rPr>
+          <w:color w:val="00B0F0"/>
+        </w:rPr>
+        <w:tab/>
+      </w:r>
+      <w:r>
+        <w:rPr>
+          <w:color w:val="00B0F0"/>
+        </w:rPr>
+        <w:tab/>
+      </w:r>
+      <w:r>
+        <w:rPr>
+          <w:color w:val="00B0F0"/>
+        </w:rPr>
+        <w:tab/>
+      </w:r>
+      <w:r>
+        <w:rPr>
+          <w:color w:val="00B0F0"/>
+        </w:rPr>
+        <w:tab/>
+      </w:r>
+      <w:r>
+        <w:rPr>
+          <w:color w:val="00B0F0"/>
+        </w:rPr>
+        <w:tab/>
+        <w:t>"country": "Canada"</w:t>
+      </w:r>
+    </w:p>
+    <w:p>
+      <w:pPr>
+        <w:spacing w:after="0"/>
+        <w:rPr>
+          <w:color w:val="00B0F0"/>
+        </w:rPr>
+      </w:pPr>
+      <w:r>
+        <w:rPr>
+          <w:color w:val="00B0F0"/>
+        </w:rPr>
+        <w:tab/>
+      </w:r>
+      <w:r>
+        <w:rPr>
+          <w:color w:val="00B0F0"/>
+        </w:rPr>
+        <w:tab/>
+      </w:r>
+      <w:r>
+        <w:rPr>
+          <w:color w:val="00B0F0"/>
+        </w:rPr>
+        <w:tab/>
+      </w:r>
+      <w:r>
+        <w:rPr>
+          <w:color w:val="00B0F0"/>
+        </w:rPr>
+        <w:tab/>
+        <w:t>}</w:t>
+      </w:r>
+    </w:p>
+    <w:p>
+      <w:pPr>
+        <w:spacing w:after="0"/>
+        <w:rPr>
+          <w:color w:val="00B0F0"/>
+        </w:rPr>
+      </w:pPr>
+      <w:r>
+        <w:rPr>
+          <w:color w:val="00B0F0"/>
+        </w:rPr>
+        <w:t xml:space="preserve">                """;</w:t>
+      </w:r>
+    </w:p>
+    <w:p>
+      <w:pPr>
+        <w:spacing w:after="0"/>
+        <w:rPr>
+          <w:color w:val="00B0F0"/>
+        </w:rPr>
+      </w:pPr>
+    </w:p>
+    <w:p>
+      <w:pPr>
+        <w:spacing w:after="0"/>
+        <w:rPr>
+          <w:color w:val="00B0F0"/>
+        </w:rPr>
+      </w:pPr>
+      <w:r>
+        <w:rPr>
+          <w:color w:val="00B0F0"/>
+        </w:rPr>
+        <w:t xml:space="preserve">        </w:t>
+      </w:r>
+      <w:proofErr w:type="gramStart"/>
+      <w:r>
+        <w:rPr>
+          <w:i/>
+          <w:iCs/>
+          <w:color w:val="00B0F0"/>
+        </w:rPr>
+        <w:t>given</w:t>
+      </w:r>
+      <w:r>
+        <w:rPr>
+          <w:color w:val="00B0F0"/>
+        </w:rPr>
+        <w:t>(</w:t>
+      </w:r>
+      <w:proofErr w:type="gramEnd"/>
+      <w:r>
+        <w:rPr>
+          <w:color w:val="00B0F0"/>
+        </w:rPr>
+        <w:t>)</w:t>
+      </w:r>
+    </w:p>
+    <w:p>
+      <w:pPr>
+        <w:spacing w:after="0"/>
+        <w:rPr>
+          <w:color w:val="00B0F0"/>
+        </w:rPr>
+      </w:pPr>
+      <w:r>
+        <w:rPr>
+          <w:color w:val="00B0F0"/>
+        </w:rPr>
+        <w:t xml:space="preserve">                </w:t>
+      </w:r>
+      <w:proofErr w:type="gramStart"/>
+      <w:r>
+        <w:rPr>
+          <w:color w:val="00B0F0"/>
+        </w:rPr>
+        <w:t>.header</w:t>
+      </w:r>
+      <w:proofErr w:type="gramEnd"/>
+      <w:r>
+        <w:rPr>
+          <w:color w:val="00B0F0"/>
+        </w:rPr>
+        <w:t>("Authorization", "Bearer " + token)</w:t>
+      </w:r>
+    </w:p>
+    <w:p>
+      <w:pPr>
+        <w:spacing w:after="0"/>
+        <w:rPr>
+          <w:color w:val="00B0F0"/>
+        </w:rPr>
+      </w:pPr>
+      <w:r>
+        <w:rPr>
+          <w:color w:val="00B0F0"/>
+        </w:rPr>
+        <w:t xml:space="preserve">                </w:t>
+      </w:r>
+      <w:proofErr w:type="gramStart"/>
+      <w:r>
+        <w:rPr>
+          <w:color w:val="00B0F0"/>
+        </w:rPr>
+        <w:t>.</w:t>
+      </w:r>
+      <w:proofErr w:type="spellStart"/>
+      <w:r>
+        <w:rPr>
+          <w:color w:val="00B0F0"/>
+        </w:rPr>
+        <w:t>contentType</w:t>
+      </w:r>
+      <w:proofErr w:type="spellEnd"/>
+      <w:proofErr w:type="gramEnd"/>
+      <w:r>
+        <w:rPr>
+          <w:color w:val="00B0F0"/>
+        </w:rPr>
+        <w:t>(</w:t>
+      </w:r>
+      <w:proofErr w:type="spellStart"/>
+      <w:r>
+        <w:rPr>
+          <w:color w:val="00B0F0"/>
+        </w:rPr>
+        <w:t>ContentType.</w:t>
+      </w:r>
+      <w:r>
+        <w:rPr>
+          <w:i/>
+          <w:iCs/>
+          <w:color w:val="00B0F0"/>
+        </w:rPr>
+        <w:t>JSON</w:t>
+      </w:r>
+      <w:proofErr w:type="spellEnd"/>
+      <w:r>
+        <w:rPr>
+          <w:color w:val="00B0F0"/>
+        </w:rPr>
+        <w:t>)</w:t>
+      </w:r>
+    </w:p>
+    <w:p>
+      <w:pPr>
+        <w:spacing w:after="0"/>
+        <w:rPr>
+          <w:color w:val="00B0F0"/>
+        </w:rPr>
+      </w:pPr>
+      <w:r>
+        <w:rPr>
+          <w:color w:val="00B0F0"/>
+        </w:rPr>
+        <w:t xml:space="preserve">                </w:t>
+      </w:r>
+      <w:proofErr w:type="gramStart"/>
+      <w:r>
+        <w:rPr>
+          <w:color w:val="00B0F0"/>
+        </w:rPr>
+        <w:t>.body</w:t>
+      </w:r>
+      <w:proofErr w:type="gramEnd"/>
+      <w:r>
+        <w:rPr>
+          <w:color w:val="00B0F0"/>
+        </w:rPr>
+        <w:t>(</w:t>
+      </w:r>
+      <w:proofErr w:type="spellStart"/>
+      <w:r>
+        <w:rPr>
+          <w:color w:val="00B0F0"/>
+        </w:rPr>
+        <w:t>updateBody</w:t>
+      </w:r>
+      <w:proofErr w:type="spellEnd"/>
+      <w:r>
+        <w:rPr>
+          <w:color w:val="00B0F0"/>
+        </w:rPr>
+        <w:t>)</w:t>
+      </w:r>
+    </w:p>
+    <w:p>
+      <w:pPr>
+        <w:spacing w:after="0"/>
+        <w:rPr>
+          <w:color w:val="00B0F0"/>
+        </w:rPr>
+      </w:pPr>
+      <w:r>
+        <w:rPr>
+          <w:color w:val="00B0F0"/>
+        </w:rPr>
+        <w:t xml:space="preserve">        </w:t>
+      </w:r>
+      <w:proofErr w:type="gramStart"/>
+      <w:r>
+        <w:rPr>
+          <w:color w:val="00B0F0"/>
+        </w:rPr>
+        <w:t>.when</w:t>
+      </w:r>
+      <w:proofErr w:type="gramEnd"/>
+      <w:r>
+        <w:rPr>
+          <w:color w:val="00B0F0"/>
+        </w:rPr>
+        <w:t>()</w:t>
+      </w:r>
+    </w:p>
+    <w:p>
+      <w:pPr>
+        <w:spacing w:after="0"/>
+        <w:rPr>
+          <w:color w:val="00B0F0"/>
+        </w:rPr>
+      </w:pPr>
+      <w:r>
+        <w:rPr>
+          <w:color w:val="00B0F0"/>
+        </w:rPr>
+        <w:t xml:space="preserve">                </w:t>
+      </w:r>
+      <w:proofErr w:type="gramStart"/>
+      <w:r>
+        <w:rPr>
+          <w:color w:val="00B0F0"/>
+        </w:rPr>
+        <w:t>.put</w:t>
+      </w:r>
+      <w:proofErr w:type="gramEnd"/>
+      <w:r>
+        <w:rPr>
+          <w:color w:val="00B0F0"/>
+        </w:rPr>
+        <w:t xml:space="preserve">("/contacts/" + </w:t>
+      </w:r>
+      <w:proofErr w:type="spellStart"/>
+      <w:r>
+        <w:rPr>
+          <w:color w:val="00B0F0"/>
+        </w:rPr>
+        <w:t>contactId</w:t>
+      </w:r>
+      <w:proofErr w:type="spellEnd"/>
+      <w:r>
+        <w:rPr>
+          <w:color w:val="00B0F0"/>
+        </w:rPr>
+        <w:t>)</w:t>
+      </w:r>
+    </w:p>
+    <w:p>
+      <w:pPr>
+        <w:spacing w:after="0"/>
+        <w:rPr>
+          <w:color w:val="00B0F0"/>
+        </w:rPr>
+      </w:pPr>
+      <w:r>
+        <w:rPr>
+          <w:color w:val="00B0F0"/>
+        </w:rPr>
+        <w:t xml:space="preserve">        </w:t>
+      </w:r>
+      <w:proofErr w:type="gramStart"/>
+      <w:r>
+        <w:rPr>
+          <w:color w:val="00B0F0"/>
+        </w:rPr>
+        <w:t>.then</w:t>
+      </w:r>
+      <w:proofErr w:type="gramEnd"/>
+      <w:r>
+        <w:rPr>
+          <w:color w:val="00B0F0"/>
+        </w:rPr>
+        <w:t>()</w:t>
+      </w:r>
+    </w:p>
+    <w:p>
+      <w:pPr>
+        <w:spacing w:after="0"/>
+        <w:rPr>
+          <w:color w:val="00B0F0"/>
+        </w:rPr>
+      </w:pPr>
+      <w:r>
+        <w:rPr>
+          <w:color w:val="00B0F0"/>
+        </w:rPr>
+        <w:t xml:space="preserve">                </w:t>
+      </w:r>
+      <w:proofErr w:type="gramStart"/>
+      <w:r>
+        <w:rPr>
+          <w:color w:val="00B0F0"/>
+        </w:rPr>
+        <w:t>.</w:t>
+      </w:r>
+      <w:proofErr w:type="spellStart"/>
+      <w:r>
+        <w:rPr>
+          <w:color w:val="00B0F0"/>
+        </w:rPr>
+        <w:t>statusCode</w:t>
+      </w:r>
+      <w:proofErr w:type="spellEnd"/>
+      <w:proofErr w:type="gramEnd"/>
+      <w:r>
+        <w:rPr>
+          <w:color w:val="00B0F0"/>
+        </w:rPr>
+        <w:t>(200)</w:t>
+      </w:r>
+    </w:p>
+    <w:p>
+      <w:pPr>
+        <w:spacing w:after="0"/>
+        <w:rPr>
+          <w:color w:val="00B0F0"/>
+        </w:rPr>
+      </w:pPr>
+      <w:r>
+        <w:rPr>
+          <w:color w:val="00B0F0"/>
+        </w:rPr>
+        <w:t xml:space="preserve">                </w:t>
+      </w:r>
+      <w:proofErr w:type="gramStart"/>
+      <w:r>
+        <w:rPr>
+          <w:color w:val="00B0F0"/>
+        </w:rPr>
+        <w:t>.body</w:t>
+      </w:r>
+      <w:proofErr w:type="gramEnd"/>
+      <w:r>
+        <w:rPr>
+          <w:color w:val="00B0F0"/>
+        </w:rPr>
+        <w:t xml:space="preserve">("email", </w:t>
+      </w:r>
+      <w:proofErr w:type="spellStart"/>
+      <w:r>
+        <w:rPr>
+          <w:i/>
+          <w:iCs/>
+          <w:color w:val="00B0F0"/>
+        </w:rPr>
+        <w:t>equalTo</w:t>
+      </w:r>
+      <w:proofErr w:type="spellEnd"/>
+      <w:r>
+        <w:rPr>
+          <w:color w:val="00B0F0"/>
+        </w:rPr>
+        <w:t>("test_email125@fake.com"))</w:t>
+      </w:r>
+    </w:p>
+    <w:p>
+      <w:pPr>
+        <w:spacing w:after="0"/>
+        <w:rPr>
+          <w:color w:val="00B0F0"/>
+        </w:rPr>
+      </w:pPr>
+      <w:r>
+        <w:rPr>
+          <w:color w:val="00B0F0"/>
+        </w:rPr>
+        <w:t xml:space="preserve">                </w:t>
+      </w:r>
+      <w:proofErr w:type="gramStart"/>
+      <w:r>
+        <w:rPr>
+          <w:color w:val="00B0F0"/>
+        </w:rPr>
+        <w:t>.</w:t>
+      </w:r>
+      <w:proofErr w:type="spellStart"/>
+      <w:r>
+        <w:rPr>
+          <w:color w:val="00B0F0"/>
+        </w:rPr>
+        <w:t>statusLine</w:t>
+      </w:r>
+      <w:proofErr w:type="spellEnd"/>
+      <w:proofErr w:type="gramEnd"/>
+      <w:r>
+        <w:rPr>
+          <w:color w:val="00B0F0"/>
+        </w:rPr>
+        <w:t>(</w:t>
+      </w:r>
+      <w:proofErr w:type="spellStart"/>
+      <w:proofErr w:type="gramStart"/>
+      <w:r>
+        <w:rPr>
+          <w:i/>
+          <w:iCs/>
+          <w:color w:val="00B0F0"/>
+        </w:rPr>
+        <w:t>equalTo</w:t>
+      </w:r>
+      <w:proofErr w:type="spellEnd"/>
+      <w:r>
+        <w:rPr>
+          <w:color w:val="00B0F0"/>
+        </w:rPr>
+        <w:t>(</w:t>
+      </w:r>
+      <w:proofErr w:type="gramEnd"/>
+      <w:r>
+        <w:rPr>
+          <w:color w:val="00B0F0"/>
+        </w:rPr>
+        <w:t>"HTTP/1.1 200 OK"));</w:t>
+      </w:r>
+    </w:p>
+    <w:p>
+      <w:pPr>
+        <w:spacing w:after="0"/>
+        <w:rPr>
+          <w:color w:val="00B0F0"/>
+        </w:rPr>
+      </w:pPr>
+      <w:r>
+        <w:rPr>
+          <w:color w:val="00B0F0"/>
+        </w:rPr>
+        <w:t xml:space="preserve">    }</w:t>
+      </w:r>
+    </w:p>
+    <w:p>
+      <w:pPr>
+        <w:spacing w:after="0"/>
+        <w:rPr>
+          <w:color w:val="00B0F0"/>
+        </w:rPr>
+      </w:pPr>
+      <w:r>
+        <w:rPr>
+          <w:color w:val="00B0F0"/>
+        </w:rPr>
+        <w:t xml:space="preserve">    </w:t>
+      </w:r>
+    </w:p>
+    <w:p>
+      <w:pPr>
+        <w:spacing w:after="0"/>
+        <w:rPr>
+          <w:color w:val="00B0F0"/>
+        </w:rPr>
+      </w:pPr>
+      <w:r>
+        <w:rPr>
+          <w:color w:val="00B0F0"/>
+        </w:rPr>
+        <w:t xml:space="preserve">    @</w:t>
+      </w:r>
+      <w:proofErr w:type="gramStart"/>
+      <w:r>
+        <w:rPr>
+          <w:color w:val="00B0F0"/>
+        </w:rPr>
+        <w:t>Test(</w:t>
+      </w:r>
+      <w:proofErr w:type="gramEnd"/>
+      <w:r>
+        <w:rPr>
+          <w:color w:val="00B0F0"/>
+        </w:rPr>
+        <w:t>priority = 7)</w:t>
+      </w:r>
+    </w:p>
+    <w:p>
+      <w:pPr>
+        <w:spacing w:after="0"/>
+        <w:rPr>
+          <w:color w:val="00B0F0"/>
+        </w:rPr>
+      </w:pPr>
+      <w:r>
+        <w:rPr>
+          <w:color w:val="00B0F0"/>
+        </w:rPr>
+        <w:t xml:space="preserve">    public void </w:t>
+      </w:r>
+      <w:proofErr w:type="spellStart"/>
+      <w:proofErr w:type="gramStart"/>
+      <w:r>
+        <w:rPr>
+          <w:color w:val="00B0F0"/>
+        </w:rPr>
+        <w:t>testPatchUpdateContact</w:t>
+      </w:r>
+      <w:proofErr w:type="spellEnd"/>
+      <w:r>
+        <w:rPr>
+          <w:color w:val="00B0F0"/>
+        </w:rPr>
+        <w:t>(</w:t>
+      </w:r>
+      <w:proofErr w:type="gramEnd"/>
+      <w:r>
+        <w:rPr>
+          <w:color w:val="00B0F0"/>
+        </w:rPr>
+        <w:t>) {</w:t>
+      </w:r>
+    </w:p>
+    <w:p>
+      <w:pPr>
+        <w:spacing w:after="0"/>
+        <w:rPr>
+          <w:color w:val="00B0F0"/>
+        </w:rPr>
+      </w:pPr>
+      <w:r>
+        <w:rPr>
+          <w:color w:val="00B0F0"/>
+        </w:rPr>
+        <w:t xml:space="preserve">        String </w:t>
+      </w:r>
+      <w:proofErr w:type="spellStart"/>
+      <w:r>
+        <w:rPr>
+          <w:color w:val="00B0F0"/>
+        </w:rPr>
+        <w:t>patchBody</w:t>
+      </w:r>
+      <w:proofErr w:type="spellEnd"/>
+      <w:r>
+        <w:rPr>
+          <w:color w:val="00B0F0"/>
+        </w:rPr>
+        <w:t xml:space="preserve"> = """</w:t>
+      </w:r>
+    </w:p>
+    <w:p>
+      <w:pPr>
+        <w:spacing w:after="0"/>
+        <w:rPr>
+          <w:color w:val="00B0F0"/>
+        </w:rPr>
+      </w:pPr>
+      <w:r>
+        <w:rPr>
+          <w:color w:val="00B0F0"/>
+        </w:rPr>
+        <w:t xml:space="preserve">                {</w:t>
+      </w:r>
+    </w:p>
+    <w:p>
+      <w:pPr>
+        <w:spacing w:after="0"/>
+        <w:rPr>
+          <w:color w:val="00B0F0"/>
+        </w:rPr>
+      </w:pPr>
+      <w:r>
+        <w:rPr>
+          <w:color w:val="00B0F0"/>
+        </w:rPr>
+        <w:t xml:space="preserve">                    "</w:t>
+      </w:r>
+      <w:proofErr w:type="spellStart"/>
+      <w:r>
+        <w:rPr>
+          <w:color w:val="00B0F0"/>
+        </w:rPr>
+        <w:t>firstName</w:t>
+      </w:r>
+      <w:proofErr w:type="spellEnd"/>
+      <w:r>
+        <w:rPr>
+          <w:color w:val="00B0F0"/>
+        </w:rPr>
+        <w:t>": "Anna"</w:t>
+      </w:r>
+    </w:p>
+    <w:p>
+      <w:pPr>
+        <w:spacing w:after="0"/>
+        <w:rPr>
+          <w:color w:val="00B0F0"/>
+        </w:rPr>
+      </w:pPr>
+      <w:r>
+        <w:rPr>
+          <w:color w:val="00B0F0"/>
+        </w:rPr>
+        <w:t xml:space="preserve">                }</w:t>
+      </w:r>
+    </w:p>
+    <w:p>
+      <w:pPr>
+        <w:spacing w:after="0"/>
+        <w:rPr>
+          <w:color w:val="00B0F0"/>
+        </w:rPr>
+      </w:pPr>
+      <w:r>
+        <w:rPr>
+          <w:color w:val="00B0F0"/>
+        </w:rPr>
+        <w:t xml:space="preserve">                """;</w:t>
+      </w:r>
+    </w:p>
+    <w:p>
+      <w:pPr>
+        <w:spacing w:after="0"/>
+        <w:rPr>
+          <w:color w:val="00B0F0"/>
+        </w:rPr>
+      </w:pPr>
+    </w:p>
+    <w:p>
+      <w:pPr>
+        <w:spacing w:after="0"/>
+        <w:rPr>
+          <w:color w:val="00B0F0"/>
+        </w:rPr>
+      </w:pPr>
+      <w:r>
+        <w:rPr>
+          <w:color w:val="00B0F0"/>
+        </w:rPr>
+        <w:t xml:space="preserve">        </w:t>
+      </w:r>
+      <w:proofErr w:type="gramStart"/>
+      <w:r>
+        <w:rPr>
+          <w:i/>
+          <w:iCs/>
+          <w:color w:val="00B0F0"/>
+        </w:rPr>
+        <w:t>given</w:t>
+      </w:r>
+      <w:r>
+        <w:rPr>
+          <w:color w:val="00B0F0"/>
+        </w:rPr>
+        <w:t>(</w:t>
+      </w:r>
+      <w:proofErr w:type="gramEnd"/>
+      <w:r>
+        <w:rPr>
+          <w:color w:val="00B0F0"/>
+        </w:rPr>
+        <w:t>)</w:t>
+      </w:r>
+    </w:p>
+    <w:p>
+      <w:pPr>
+        <w:spacing w:after="0"/>
+        <w:rPr>
+          <w:color w:val="00B0F0"/>
+        </w:rPr>
+      </w:pPr>
+      <w:r>
+        <w:rPr>
+          <w:color w:val="00B0F0"/>
+        </w:rPr>
+        <w:t xml:space="preserve">                </w:t>
+      </w:r>
+      <w:proofErr w:type="gramStart"/>
+      <w:r>
+        <w:rPr>
+          <w:color w:val="00B0F0"/>
+        </w:rPr>
+        <w:t>.header</w:t>
+      </w:r>
+      <w:proofErr w:type="gramEnd"/>
+      <w:r>
+        <w:rPr>
+          <w:color w:val="00B0F0"/>
+        </w:rPr>
+        <w:t>("Authorization", "Bearer " + token)</w:t>
+      </w:r>
+    </w:p>
+    <w:p>
+      <w:pPr>
+        <w:spacing w:after="0"/>
+        <w:rPr>
+          <w:color w:val="00B0F0"/>
+        </w:rPr>
+      </w:pPr>
+      <w:r>
+        <w:rPr>
+          <w:color w:val="00B0F0"/>
+        </w:rPr>
+        <w:t xml:space="preserve">                </w:t>
+      </w:r>
+      <w:proofErr w:type="gramStart"/>
+      <w:r>
+        <w:rPr>
+          <w:color w:val="00B0F0"/>
+        </w:rPr>
+        <w:t>.</w:t>
+      </w:r>
+      <w:proofErr w:type="spellStart"/>
+      <w:r>
+        <w:rPr>
+          <w:color w:val="00B0F0"/>
+        </w:rPr>
+        <w:t>contentType</w:t>
+      </w:r>
+      <w:proofErr w:type="spellEnd"/>
+      <w:proofErr w:type="gramEnd"/>
+      <w:r>
+        <w:rPr>
+          <w:color w:val="00B0F0"/>
+        </w:rPr>
+        <w:t>(</w:t>
+      </w:r>
+      <w:proofErr w:type="spellStart"/>
+      <w:r>
+        <w:rPr>
+          <w:color w:val="00B0F0"/>
+        </w:rPr>
+        <w:t>ContentType.</w:t>
+      </w:r>
+      <w:r>
+        <w:rPr>
+          <w:i/>
+          <w:iCs/>
+          <w:color w:val="00B0F0"/>
+        </w:rPr>
+        <w:t>JSON</w:t>
+      </w:r>
+      <w:proofErr w:type="spellEnd"/>
+      <w:r>
+        <w:rPr>
+          <w:color w:val="00B0F0"/>
+        </w:rPr>
+        <w:t>)</w:t>
+      </w:r>
+    </w:p>
+    <w:p>
+      <w:pPr>
+        <w:spacing w:after="0"/>
+        <w:rPr>
+          <w:color w:val="00B0F0"/>
+        </w:rPr>
+      </w:pPr>
+      <w:r>
+        <w:rPr>
+          <w:color w:val="00B0F0"/>
+        </w:rPr>
+        <w:t xml:space="preserve">                </w:t>
+      </w:r>
+      <w:proofErr w:type="gramStart"/>
+      <w:r>
+        <w:rPr>
+          <w:color w:val="00B0F0"/>
+        </w:rPr>
+        <w:t>.body</w:t>
+      </w:r>
+      <w:proofErr w:type="gramEnd"/>
+      <w:r>
+        <w:rPr>
+          <w:color w:val="00B0F0"/>
+        </w:rPr>
+        <w:t>(</w:t>
+      </w:r>
+      <w:proofErr w:type="spellStart"/>
+      <w:r>
+        <w:rPr>
+          <w:color w:val="00B0F0"/>
+        </w:rPr>
+        <w:t>patchBody</w:t>
+      </w:r>
+      <w:proofErr w:type="spellEnd"/>
+      <w:r>
+        <w:rPr>
+          <w:color w:val="00B0F0"/>
+        </w:rPr>
+        <w:t>)</w:t>
+      </w:r>
+    </w:p>
+    <w:p>
+      <w:pPr>
+        <w:spacing w:after="0"/>
+        <w:rPr>
+          <w:color w:val="00B0F0"/>
+        </w:rPr>
+      </w:pPr>
+      <w:r>
+        <w:rPr>
+          <w:color w:val="00B0F0"/>
+        </w:rPr>
+        <w:t xml:space="preserve">        </w:t>
+      </w:r>
+      <w:proofErr w:type="gramStart"/>
+      <w:r>
+        <w:rPr>
+          <w:color w:val="00B0F0"/>
+        </w:rPr>
+        <w:t>.when</w:t>
+      </w:r>
+      <w:proofErr w:type="gramEnd"/>
+      <w:r>
+        <w:rPr>
+          <w:color w:val="00B0F0"/>
+        </w:rPr>
+        <w:t>()</w:t>
+      </w:r>
+    </w:p>
+    <w:p>
+      <w:pPr>
+        <w:spacing w:after="0"/>
+        <w:rPr>
+          <w:color w:val="00B0F0"/>
+        </w:rPr>
+      </w:pPr>
+      <w:r>
+        <w:rPr>
+          <w:color w:val="00B0F0"/>
+        </w:rPr>
+        <w:t xml:space="preserve">                </w:t>
+      </w:r>
+      <w:proofErr w:type="gramStart"/>
+      <w:r>
+        <w:rPr>
+          <w:color w:val="00B0F0"/>
+        </w:rPr>
+        <w:t>.patch</w:t>
+      </w:r>
+      <w:proofErr w:type="gramEnd"/>
+      <w:r>
+        <w:rPr>
+          <w:color w:val="00B0F0"/>
+        </w:rPr>
+        <w:t xml:space="preserve">("/contacts/" + </w:t>
+      </w:r>
+      <w:proofErr w:type="spellStart"/>
+      <w:r>
+        <w:rPr>
+          <w:color w:val="00B0F0"/>
+        </w:rPr>
+        <w:t>contactId</w:t>
+      </w:r>
+      <w:proofErr w:type="spellEnd"/>
+      <w:r>
+        <w:rPr>
+          <w:color w:val="00B0F0"/>
+        </w:rPr>
+        <w:t>)</w:t>
+      </w:r>
+    </w:p>
+    <w:p>
+      <w:pPr>
+        <w:spacing w:after="0"/>
+        <w:rPr>
+          <w:color w:val="00B0F0"/>
+        </w:rPr>
+      </w:pPr>
+      <w:r>
+        <w:rPr>
+          <w:color w:val="00B0F0"/>
+        </w:rPr>
+        <w:t xml:space="preserve">        </w:t>
+      </w:r>
+      <w:proofErr w:type="gramStart"/>
+      <w:r>
+        <w:rPr>
+          <w:color w:val="00B0F0"/>
+        </w:rPr>
+        <w:t>.then</w:t>
+      </w:r>
+      <w:proofErr w:type="gramEnd"/>
+      <w:r>
+        <w:rPr>
+          <w:color w:val="00B0F0"/>
+        </w:rPr>
+        <w:t>()</w:t>
+      </w:r>
+    </w:p>
+    <w:p>
+      <w:pPr>
+        <w:spacing w:after="0"/>
+        <w:rPr>
+          <w:color w:val="00B0F0"/>
+        </w:rPr>
+      </w:pPr>
+      <w:r>
+        <w:rPr>
+          <w:color w:val="00B0F0"/>
+        </w:rPr>
+        <w:t xml:space="preserve">                </w:t>
+      </w:r>
+      <w:proofErr w:type="gramStart"/>
+      <w:r>
+        <w:rPr>
+          <w:color w:val="00B0F0"/>
+        </w:rPr>
+        <w:t>.</w:t>
+      </w:r>
+      <w:proofErr w:type="spellStart"/>
+      <w:r>
+        <w:rPr>
+          <w:color w:val="00B0F0"/>
+        </w:rPr>
+        <w:t>statusCode</w:t>
+      </w:r>
+      <w:proofErr w:type="spellEnd"/>
+      <w:proofErr w:type="gramEnd"/>
+      <w:r>
+        <w:rPr>
+          <w:color w:val="00B0F0"/>
+        </w:rPr>
+        <w:t>(200)</w:t>
+      </w:r>
+    </w:p>
+    <w:p>
+      <w:pPr>
+        <w:spacing w:after="0"/>
+        <w:rPr>
+          <w:color w:val="00B0F0"/>
+        </w:rPr>
+      </w:pPr>
+      <w:r>
+        <w:rPr>
+          <w:color w:val="00B0F0"/>
+        </w:rPr>
+        <w:lastRenderedPageBreak/>
+        <w:t xml:space="preserve">                </w:t>
+      </w:r>
+      <w:proofErr w:type="gramStart"/>
+      <w:r>
+        <w:rPr>
+          <w:color w:val="00B0F0"/>
+        </w:rPr>
+        <w:t>.body</w:t>
+      </w:r>
+      <w:proofErr w:type="gramEnd"/>
+      <w:r>
+        <w:rPr>
+          <w:color w:val="00B0F0"/>
+        </w:rPr>
+        <w:t>("</w:t>
+      </w:r>
+      <w:proofErr w:type="spellStart"/>
+      <w:r>
+        <w:rPr>
+          <w:color w:val="00B0F0"/>
+        </w:rPr>
+        <w:t>firstName</w:t>
+      </w:r>
+      <w:proofErr w:type="spellEnd"/>
+      <w:r>
+        <w:rPr>
+          <w:color w:val="00B0F0"/>
+        </w:rPr>
+        <w:t xml:space="preserve">", </w:t>
+      </w:r>
+      <w:proofErr w:type="spellStart"/>
+      <w:r>
+        <w:rPr>
+          <w:i/>
+          <w:iCs/>
+          <w:color w:val="00B0F0"/>
+        </w:rPr>
+        <w:t>equalTo</w:t>
+      </w:r>
+      <w:proofErr w:type="spellEnd"/>
+      <w:r>
+        <w:rPr>
+          <w:color w:val="00B0F0"/>
+        </w:rPr>
+        <w:t>("Anna"))</w:t>
+      </w:r>
+    </w:p>
+    <w:p>
+      <w:pPr>
+        <w:spacing w:after="0"/>
+        <w:rPr>
+          <w:color w:val="00B0F0"/>
+        </w:rPr>
+      </w:pPr>
+      <w:r>
+        <w:rPr>
+          <w:color w:val="00B0F0"/>
+        </w:rPr>
+        <w:t xml:space="preserve">                </w:t>
+      </w:r>
+      <w:proofErr w:type="gramStart"/>
+      <w:r>
+        <w:rPr>
+          <w:color w:val="00B0F0"/>
+        </w:rPr>
+        <w:t>.</w:t>
+      </w:r>
+      <w:proofErr w:type="spellStart"/>
+      <w:r>
+        <w:rPr>
+          <w:color w:val="00B0F0"/>
+        </w:rPr>
+        <w:t>statusLine</w:t>
+      </w:r>
+      <w:proofErr w:type="spellEnd"/>
+      <w:proofErr w:type="gramEnd"/>
+      <w:r>
+        <w:rPr>
+          <w:color w:val="00B0F0"/>
+        </w:rPr>
+        <w:t>(</w:t>
+      </w:r>
+      <w:proofErr w:type="spellStart"/>
+      <w:proofErr w:type="gramStart"/>
+      <w:r>
+        <w:rPr>
+          <w:i/>
+          <w:iCs/>
+          <w:color w:val="00B0F0"/>
+        </w:rPr>
+        <w:t>equalTo</w:t>
+      </w:r>
+      <w:proofErr w:type="spellEnd"/>
+      <w:r>
+        <w:rPr>
+          <w:color w:val="00B0F0"/>
+        </w:rPr>
+        <w:t>(</w:t>
+      </w:r>
+      <w:proofErr w:type="gramEnd"/>
+      <w:r>
+        <w:rPr>
+          <w:color w:val="00B0F0"/>
+        </w:rPr>
+        <w:t>"HTTP/1.1 200 OK"));</w:t>
+      </w:r>
+    </w:p>
+    <w:p>
+      <w:pPr>
+        <w:spacing w:after="0"/>
+        <w:rPr>
+          <w:color w:val="00B0F0"/>
+        </w:rPr>
+      </w:pPr>
+      <w:r>
+        <w:rPr>
+          <w:color w:val="00B0F0"/>
+        </w:rPr>
+        <w:t xml:space="preserve">    }</w:t>
+      </w:r>
+    </w:p>
+    <w:p>
+      <w:pPr>
+        <w:spacing w:after="0"/>
+        <w:rPr>
+          <w:color w:val="00B0F0"/>
+        </w:rPr>
+      </w:pPr>
+      <w:r>
+        <w:rPr>
+          <w:color w:val="00B0F0"/>
+        </w:rPr>
+        <w:t xml:space="preserve">    </w:t>
+      </w:r>
+    </w:p>
+    <w:p>
+      <w:pPr>
+        <w:spacing w:after="0"/>
+        <w:rPr>
+          <w:color w:val="00B0F0"/>
+        </w:rPr>
+      </w:pPr>
+      <w:r>
+        <w:rPr>
+          <w:color w:val="00B0F0"/>
+        </w:rPr>
+        <w:t xml:space="preserve">    @</w:t>
+      </w:r>
+      <w:proofErr w:type="gramStart"/>
+      <w:r>
+        <w:rPr>
+          <w:color w:val="00B0F0"/>
+        </w:rPr>
+        <w:t>Test(</w:t>
+      </w:r>
+      <w:proofErr w:type="gramEnd"/>
+      <w:r>
+        <w:rPr>
+          <w:color w:val="00B0F0"/>
+        </w:rPr>
+        <w:t>priority = 8)</w:t>
+      </w:r>
+    </w:p>
+    <w:p>
+      <w:pPr>
+        <w:spacing w:after="0"/>
+        <w:rPr>
+          <w:color w:val="00B0F0"/>
+        </w:rPr>
+      </w:pPr>
+      <w:r>
+        <w:rPr>
+          <w:color w:val="00B0F0"/>
+        </w:rPr>
+        <w:t xml:space="preserve">    public void </w:t>
+      </w:r>
+      <w:proofErr w:type="spellStart"/>
+      <w:proofErr w:type="gramStart"/>
+      <w:r>
+        <w:rPr>
+          <w:color w:val="00B0F0"/>
+        </w:rPr>
+        <w:t>testLogoutUser</w:t>
+      </w:r>
+      <w:proofErr w:type="spellEnd"/>
+      <w:r>
+        <w:rPr>
+          <w:color w:val="00B0F0"/>
+        </w:rPr>
+        <w:t>(</w:t>
+      </w:r>
+      <w:proofErr w:type="gramEnd"/>
+      <w:r>
+        <w:rPr>
+          <w:color w:val="00B0F0"/>
+        </w:rPr>
+        <w:t>) {</w:t>
+      </w:r>
+    </w:p>
+    <w:p>
+      <w:pPr>
+        <w:spacing w:after="0"/>
+        <w:rPr>
+          <w:color w:val="00B0F0"/>
+        </w:rPr>
+      </w:pPr>
+      <w:r>
+        <w:rPr>
+          <w:color w:val="00B0F0"/>
+        </w:rPr>
+        <w:t xml:space="preserve">        </w:t>
+      </w:r>
+      <w:proofErr w:type="gramStart"/>
+      <w:r>
+        <w:rPr>
+          <w:i/>
+          <w:iCs/>
+          <w:color w:val="00B0F0"/>
+        </w:rPr>
+        <w:t>given</w:t>
+      </w:r>
+      <w:r>
+        <w:rPr>
+          <w:color w:val="00B0F0"/>
+        </w:rPr>
+        <w:t>(</w:t>
+      </w:r>
+      <w:proofErr w:type="gramEnd"/>
+      <w:r>
+        <w:rPr>
+          <w:color w:val="00B0F0"/>
+        </w:rPr>
+        <w:t>)</w:t>
+      </w:r>
+    </w:p>
+    <w:p>
+      <w:pPr>
+        <w:spacing w:after="0"/>
+        <w:rPr>
+          <w:color w:val="00B0F0"/>
+        </w:rPr>
+      </w:pPr>
+      <w:r>
+        <w:rPr>
+          <w:color w:val="00B0F0"/>
+        </w:rPr>
+        <w:t xml:space="preserve">                </w:t>
+      </w:r>
+      <w:proofErr w:type="gramStart"/>
+      <w:r>
+        <w:rPr>
+          <w:color w:val="00B0F0"/>
+        </w:rPr>
+        <w:t>.header</w:t>
+      </w:r>
+      <w:proofErr w:type="gramEnd"/>
+      <w:r>
+        <w:rPr>
+          <w:color w:val="00B0F0"/>
+        </w:rPr>
+        <w:t>("Authorization", "Bearer " + token)</w:t>
+      </w:r>
+    </w:p>
+    <w:p>
+      <w:pPr>
+        <w:spacing w:after="0"/>
+        <w:rPr>
+          <w:color w:val="00B0F0"/>
+        </w:rPr>
+      </w:pPr>
+      <w:r>
+        <w:rPr>
+          <w:color w:val="00B0F0"/>
+        </w:rPr>
+        <w:t xml:space="preserve">                </w:t>
+      </w:r>
+      <w:proofErr w:type="gramStart"/>
+      <w:r>
+        <w:rPr>
+          <w:color w:val="00B0F0"/>
+        </w:rPr>
+        <w:t>.</w:t>
+      </w:r>
+      <w:proofErr w:type="spellStart"/>
+      <w:r>
+        <w:rPr>
+          <w:color w:val="00B0F0"/>
+        </w:rPr>
+        <w:t>contentType</w:t>
+      </w:r>
+      <w:proofErr w:type="spellEnd"/>
+      <w:proofErr w:type="gramEnd"/>
+      <w:r>
+        <w:rPr>
+          <w:color w:val="00B0F0"/>
+        </w:rPr>
+        <w:t>(</w:t>
+      </w:r>
+      <w:proofErr w:type="spellStart"/>
+      <w:r>
+        <w:rPr>
+          <w:color w:val="00B0F0"/>
+        </w:rPr>
+        <w:t>ContentType.</w:t>
+      </w:r>
+      <w:r>
+        <w:rPr>
+          <w:i/>
+          <w:iCs/>
+          <w:color w:val="00B0F0"/>
+        </w:rPr>
+        <w:t>JSON</w:t>
+      </w:r>
+      <w:proofErr w:type="spellEnd"/>
+      <w:r>
+        <w:rPr>
+          <w:color w:val="00B0F0"/>
+        </w:rPr>
+        <w:t>)</w:t>
+      </w:r>
+    </w:p>
+    <w:p>
+      <w:pPr>
+        <w:spacing w:after="0"/>
+        <w:rPr>
+          <w:color w:val="00B0F0"/>
+        </w:rPr>
+      </w:pPr>
+      <w:r>
+        <w:rPr>
+          <w:color w:val="00B0F0"/>
+        </w:rPr>
+        <w:t xml:space="preserve">        </w:t>
+      </w:r>
+      <w:proofErr w:type="gramStart"/>
+      <w:r>
+        <w:rPr>
+          <w:color w:val="00B0F0"/>
+        </w:rPr>
+        <w:t>.when</w:t>
+      </w:r>
+      <w:proofErr w:type="gramEnd"/>
+      <w:r>
+        <w:rPr>
+          <w:color w:val="00B0F0"/>
+        </w:rPr>
+        <w:t>()</w:t>
+      </w:r>
+    </w:p>
+    <w:p>
+      <w:pPr>
+        <w:spacing w:after="0"/>
+        <w:rPr>
+          <w:color w:val="00B0F0"/>
+        </w:rPr>
+      </w:pPr>
+      <w:r>
+        <w:rPr>
+          <w:color w:val="00B0F0"/>
+        </w:rPr>
+        <w:t xml:space="preserve">                </w:t>
+      </w:r>
+      <w:proofErr w:type="gramStart"/>
+      <w:r>
+        <w:rPr>
+          <w:color w:val="00B0F0"/>
+        </w:rPr>
+        <w:t>.post</w:t>
+      </w:r>
+      <w:proofErr w:type="gramEnd"/>
+      <w:r>
+        <w:rPr>
+          <w:color w:val="00B0F0"/>
+        </w:rPr>
+        <w:t>("/users/logout")</w:t>
+      </w:r>
+    </w:p>
+    <w:p>
+      <w:pPr>
+        <w:spacing w:after="0"/>
+        <w:rPr>
+          <w:color w:val="00B0F0"/>
+        </w:rPr>
+      </w:pPr>
+      <w:r>
+        <w:rPr>
+          <w:color w:val="00B0F0"/>
+        </w:rPr>
+        <w:t xml:space="preserve">        </w:t>
+      </w:r>
+      <w:proofErr w:type="gramStart"/>
+      <w:r>
+        <w:rPr>
+          <w:color w:val="00B0F0"/>
+        </w:rPr>
+        <w:t>.then</w:t>
+      </w:r>
+      <w:proofErr w:type="gramEnd"/>
+      <w:r>
+        <w:rPr>
+          <w:color w:val="00B0F0"/>
+        </w:rPr>
+        <w:t>()</w:t>
+      </w:r>
+    </w:p>
+    <w:p>
+      <w:pPr>
+        <w:spacing w:after="0"/>
+        <w:rPr>
+          <w:color w:val="00B0F0"/>
+        </w:rPr>
+      </w:pPr>
+      <w:r>
+        <w:rPr>
+          <w:color w:val="00B0F0"/>
+        </w:rPr>
+        <w:t xml:space="preserve">                </w:t>
+      </w:r>
+      <w:proofErr w:type="gramStart"/>
+      <w:r>
+        <w:rPr>
+          <w:color w:val="00B0F0"/>
+        </w:rPr>
+        <w:t>.</w:t>
+      </w:r>
+      <w:proofErr w:type="spellStart"/>
+      <w:r>
+        <w:rPr>
+          <w:color w:val="00B0F0"/>
+        </w:rPr>
+        <w:t>statusCode</w:t>
+      </w:r>
+      <w:proofErr w:type="spellEnd"/>
+      <w:proofErr w:type="gramEnd"/>
+      <w:r>
+        <w:rPr>
+          <w:color w:val="00B0F0"/>
+        </w:rPr>
+        <w:t>(200)</w:t>
+      </w:r>
+    </w:p>
+    <w:p>
+      <w:pPr>
+        <w:spacing w:after="0"/>
+        <w:rPr>
+          <w:color w:val="00B0F0"/>
+        </w:rPr>
+      </w:pPr>
+      <w:r>
+        <w:rPr>
+          <w:color w:val="00B0F0"/>
+        </w:rPr>
+        <w:t xml:space="preserve">                </w:t>
+      </w:r>
+      <w:proofErr w:type="gramStart"/>
+      <w:r>
+        <w:rPr>
+          <w:color w:val="00B0F0"/>
+        </w:rPr>
+        <w:t>.</w:t>
+      </w:r>
+      <w:proofErr w:type="spellStart"/>
+      <w:r>
+        <w:rPr>
+          <w:color w:val="00B0F0"/>
+        </w:rPr>
+        <w:t>statusLine</w:t>
+      </w:r>
+      <w:proofErr w:type="spellEnd"/>
+      <w:proofErr w:type="gramEnd"/>
+      <w:r>
+        <w:rPr>
+          <w:color w:val="00B0F0"/>
+        </w:rPr>
+        <w:t>(</w:t>
+      </w:r>
+      <w:proofErr w:type="spellStart"/>
+      <w:proofErr w:type="gramStart"/>
+      <w:r>
+        <w:rPr>
+          <w:i/>
+          <w:iCs/>
+          <w:color w:val="00B0F0"/>
+        </w:rPr>
+        <w:t>equalTo</w:t>
+      </w:r>
+      <w:proofErr w:type="spellEnd"/>
+      <w:r>
+        <w:rPr>
+          <w:color w:val="00B0F0"/>
+        </w:rPr>
+        <w:t>(</w:t>
+      </w:r>
+      <w:proofErr w:type="gramEnd"/>
+      <w:r>
+        <w:rPr>
+          <w:color w:val="00B0F0"/>
+        </w:rPr>
+        <w:t>"HTTP/1.1 200 OK"));</w:t>
+      </w:r>
+    </w:p>
+    <w:p>
+      <w:pPr>
+        <w:spacing w:after="0"/>
+        <w:rPr>
+          <w:color w:val="00B0F0"/>
+        </w:rPr>
+      </w:pPr>
+      <w:r>
+        <w:rPr>
+          <w:color w:val="00B0F0"/>
+        </w:rPr>
+        <w:t xml:space="preserve">    }</w:t>
+      </w:r>
+    </w:p>
+    <w:p>
+      <w:pPr>
+        <w:spacing w:after="0"/>
+        <w:rPr>
+          <w:color w:val="00B0F0"/>
+        </w:rPr>
+      </w:pPr>
+      <w:r>
+        <w:rPr>
+          <w:color w:val="00B0F0"/>
+        </w:rPr>
+        <w:t>}</w:t>
+      </w:r>
+    </w:p>
+    <w:p>
+      <w:pPr>
+        <w:spacing w:after="0"/>
+        <w:rPr>
+          <w:b/>
+          <w:bCs/>
           <w:u w:val="single"/>
         </w:rPr>
       </w:pPr>

--- a/API_Testing_Contact_List_Application/Contact_List_Application.docx
+++ b/API_Testing_Contact_List_Application/Contact_List_Application.docx
@@ -59,29 +59,7 @@
                 <w:szCs w:val="26"/>
                 <w:lang w:val="en-US"/>
               </w:rPr>
-              <w:t xml:space="preserve">Student Name: </w:t>
-            </w:r>
-            <w:proofErr w:type="spellStart"/>
-            <w:r>
-              <w:rPr>
-                <w:b/>
-                <w:bCs/>
-                <w:sz w:val="26"/>
-                <w:szCs w:val="26"/>
-                <w:lang w:val="en-US"/>
-              </w:rPr>
-              <w:t>Vijina</w:t>
-            </w:r>
-            <w:proofErr w:type="spellEnd"/>
-            <w:r>
-              <w:rPr>
-                <w:b/>
-                <w:bCs/>
-                <w:sz w:val="26"/>
-                <w:szCs w:val="26"/>
-                <w:lang w:val="en-US"/>
-              </w:rPr>
-              <w:t xml:space="preserve"> P</w:t>
+              <w:t>Student Name: Vijina P</w:t>
             </w:r>
           </w:p>
         </w:tc>
@@ -125,23 +103,13 @@
           <w:u w:val="single"/>
         </w:rPr>
       </w:pPr>
-      <w:proofErr w:type="spellStart"/>
-      <w:r>
-        <w:rPr>
-          <w:b/>
-          <w:bCs/>
-          <w:u w:val="single"/>
-        </w:rPr>
-        <w:t>Github</w:t>
-      </w:r>
-      <w:proofErr w:type="spellEnd"/>
-      <w:r>
-        <w:rPr>
-          <w:b/>
-          <w:bCs/>
-          <w:u w:val="single"/>
-        </w:rPr>
-        <w:t xml:space="preserve"> repository</w:t>
+      <w:r>
+        <w:rPr>
+          <w:b/>
+          <w:bCs/>
+          <w:u w:val="single"/>
+        </w:rPr>
+        <w:t>Github repository</w:t>
       </w:r>
     </w:p>
     <w:p>
@@ -191,11 +159,9 @@
             <w:tcW w:w="1478" w:type="dxa"/>
           </w:tcPr>
           <w:p>
-            <w:proofErr w:type="spellStart"/>
             <w:r>
               <w:t>Url</w:t>
             </w:r>
-            <w:proofErr w:type="spellEnd"/>
           </w:p>
         </w:tc>
         <w:tc>
@@ -336,15 +302,7 @@
         <w:ind w:left="720"/>
       </w:pPr>
       <w:r>
-        <w:t>"</w:t>
-      </w:r>
-      <w:proofErr w:type="spellStart"/>
-      <w:r>
-        <w:t>firstName</w:t>
-      </w:r>
-      <w:proofErr w:type="spellEnd"/>
-      <w:r>
-        <w:t>": "Test",</w:t>
+        <w:t>"firstName": "Test",</w:t>
       </w:r>
     </w:p>
     <w:p>
@@ -353,15 +311,7 @@
         <w:ind w:left="720"/>
       </w:pPr>
       <w:r>
-        <w:t>"</w:t>
-      </w:r>
-      <w:proofErr w:type="spellStart"/>
-      <w:r>
-        <w:t>lastName</w:t>
-      </w:r>
-      <w:proofErr w:type="spellEnd"/>
-      <w:r>
-        <w:t>": "User123",</w:t>
+        <w:t>"lastName": "User123",</w:t>
       </w:r>
     </w:p>
     <w:p>
@@ -379,15 +329,7 @@
         <w:ind w:left="720"/>
       </w:pPr>
       <w:r>
-        <w:t>"password": "</w:t>
-      </w:r>
-      <w:proofErr w:type="spellStart"/>
-      <w:r>
-        <w:t>myPassword</w:t>
-      </w:r>
-      <w:proofErr w:type="spellEnd"/>
-      <w:r>
-        <w:t>"</w:t>
+        <w:t>"password": "myPassword"</w:t>
       </w:r>
     </w:p>
     <w:p>
@@ -428,14 +370,12 @@
           <w:color w:val="00B0F0"/>
         </w:rPr>
       </w:pPr>
-      <w:proofErr w:type="spellStart"/>
       <w:r>
         <w:rPr>
           <w:color w:val="00B0F0"/>
         </w:rPr>
         <w:t>pm.</w:t>
       </w:r>
-      <w:proofErr w:type="gramStart"/>
       <w:r>
         <w:rPr>
           <w:b/>
@@ -444,19 +384,11 @@
         </w:rPr>
         <w:t>test</w:t>
       </w:r>
-      <w:proofErr w:type="spellEnd"/>
-      <w:r>
-        <w:rPr>
-          <w:color w:val="00B0F0"/>
-        </w:rPr>
-        <w:t>(</w:t>
-      </w:r>
-      <w:proofErr w:type="gramEnd"/>
-      <w:r>
-        <w:rPr>
-          <w:color w:val="00B0F0"/>
-        </w:rPr>
-        <w:t>"Status code is 201", </w:t>
+      <w:r>
+        <w:rPr>
+          <w:color w:val="00B0F0"/>
+        </w:rPr>
+        <w:t>("Status code is 201", </w:t>
       </w:r>
       <w:r>
         <w:rPr>
@@ -484,43 +416,7 @@
         <w:rPr>
           <w:color w:val="00B0F0"/>
         </w:rPr>
-        <w:t> </w:t>
-      </w:r>
-      <w:proofErr w:type="spellStart"/>
-      <w:proofErr w:type="gramStart"/>
-      <w:r>
-        <w:rPr>
-          <w:color w:val="00B0F0"/>
-        </w:rPr>
-        <w:t>pm.response.to.have</w:t>
-      </w:r>
-      <w:proofErr w:type="gramEnd"/>
-      <w:r>
-        <w:rPr>
-          <w:color w:val="00B0F0"/>
-        </w:rPr>
-        <w:t>.</w:t>
-      </w:r>
-      <w:proofErr w:type="gramStart"/>
-      <w:r>
-        <w:rPr>
-          <w:color w:val="00B0F0"/>
-        </w:rPr>
-        <w:t>status</w:t>
-      </w:r>
-      <w:proofErr w:type="spellEnd"/>
-      <w:r>
-        <w:rPr>
-          <w:color w:val="00B0F0"/>
-        </w:rPr>
-        <w:t>(</w:t>
-      </w:r>
-      <w:proofErr w:type="gramEnd"/>
-      <w:r>
-        <w:rPr>
-          <w:color w:val="00B0F0"/>
-        </w:rPr>
-        <w:t>201);</w:t>
+        <w:t> pm.response.to.have.status(201);</w:t>
       </w:r>
     </w:p>
     <w:p>
@@ -544,14 +440,12 @@
           <w:color w:val="00B0F0"/>
         </w:rPr>
       </w:pPr>
-      <w:proofErr w:type="spellStart"/>
       <w:r>
         <w:rPr>
           <w:color w:val="00B0F0"/>
         </w:rPr>
         <w:t>pm.</w:t>
       </w:r>
-      <w:proofErr w:type="gramStart"/>
       <w:r>
         <w:rPr>
           <w:b/>
@@ -560,19 +454,11 @@
         </w:rPr>
         <w:t>test</w:t>
       </w:r>
-      <w:proofErr w:type="spellEnd"/>
-      <w:r>
-        <w:rPr>
-          <w:color w:val="00B0F0"/>
-        </w:rPr>
-        <w:t>(</w:t>
-      </w:r>
-      <w:proofErr w:type="gramEnd"/>
-      <w:r>
-        <w:rPr>
-          <w:color w:val="00B0F0"/>
-        </w:rPr>
-        <w:t>"Response is JSON", </w:t>
+      <w:r>
+        <w:rPr>
+          <w:color w:val="00B0F0"/>
+        </w:rPr>
+        <w:t>("Response is JSON", </w:t>
       </w:r>
       <w:r>
         <w:rPr>
@@ -600,53 +486,21 @@
         <w:rPr>
           <w:color w:val="00B0F0"/>
         </w:rPr>
-        <w:t> </w:t>
-      </w:r>
-      <w:proofErr w:type="spellStart"/>
-      <w:proofErr w:type="gramStart"/>
-      <w:r>
-        <w:rPr>
-          <w:color w:val="00B0F0"/>
-        </w:rPr>
-        <w:t>pm.response.to.be.withBody</w:t>
-      </w:r>
-      <w:proofErr w:type="spellEnd"/>
-      <w:proofErr w:type="gramEnd"/>
-      <w:r>
-        <w:rPr>
-          <w:color w:val="00B0F0"/>
-        </w:rPr>
-        <w:t>;</w:t>
-      </w:r>
-    </w:p>
-    <w:p>
-      <w:pPr>
-        <w:spacing w:after="0"/>
-        <w:rPr>
-          <w:color w:val="00B0F0"/>
-        </w:rPr>
-      </w:pPr>
-      <w:r>
-        <w:rPr>
-          <w:color w:val="00B0F0"/>
-        </w:rPr>
-        <w:t> </w:t>
-      </w:r>
-      <w:proofErr w:type="spellStart"/>
-      <w:proofErr w:type="gramStart"/>
-      <w:r>
-        <w:rPr>
-          <w:color w:val="00B0F0"/>
-        </w:rPr>
-        <w:t>pm.response.to.be.json</w:t>
-      </w:r>
-      <w:proofErr w:type="spellEnd"/>
-      <w:proofErr w:type="gramEnd"/>
-      <w:r>
-        <w:rPr>
-          <w:color w:val="00B0F0"/>
-        </w:rPr>
-        <w:t>;</w:t>
+        <w:t> pm.response.to.be.withBody;</w:t>
+      </w:r>
+    </w:p>
+    <w:p>
+      <w:pPr>
+        <w:spacing w:after="0"/>
+        <w:rPr>
+          <w:color w:val="00B0F0"/>
+        </w:rPr>
+      </w:pPr>
+      <w:r>
+        <w:rPr>
+          <w:color w:val="00B0F0"/>
+        </w:rPr>
+        <w:t> pm.response.to.be.json;</w:t>
       </w:r>
     </w:p>
     <w:p>
@@ -715,31 +569,15 @@
         <w:spacing w:after="0"/>
       </w:pPr>
       <w:r>
-        <w:t>        "</w:t>
-      </w:r>
-      <w:proofErr w:type="spellStart"/>
-      <w:r>
-        <w:t>firstName</w:t>
-      </w:r>
-      <w:proofErr w:type="spellEnd"/>
-      <w:r>
-        <w:t>": "Test",</w:t>
-      </w:r>
-    </w:p>
-    <w:p>
-      <w:pPr>
-        <w:spacing w:after="0"/>
-      </w:pPr>
-      <w:r>
-        <w:t>        "</w:t>
-      </w:r>
-      <w:proofErr w:type="spellStart"/>
-      <w:r>
-        <w:t>lastName</w:t>
-      </w:r>
-      <w:proofErr w:type="spellEnd"/>
-      <w:r>
-        <w:t>": "User123",</w:t>
+        <w:t>        "firstName": "Test",</w:t>
+      </w:r>
+    </w:p>
+    <w:p>
+      <w:pPr>
+        <w:spacing w:after="0"/>
+      </w:pPr>
+      <w:r>
+        <w:t>        "lastName": "User123",</w:t>
       </w:r>
     </w:p>
     <w:p>
@@ -1132,14 +970,12 @@
           <w:color w:val="00B0F0"/>
         </w:rPr>
       </w:pPr>
-      <w:proofErr w:type="spellStart"/>
       <w:r>
         <w:rPr>
           <w:color w:val="00B0F0"/>
         </w:rPr>
         <w:t>pm.</w:t>
       </w:r>
-      <w:proofErr w:type="gramStart"/>
       <w:r>
         <w:rPr>
           <w:b/>
@@ -1148,19 +984,11 @@
         </w:rPr>
         <w:t>test</w:t>
       </w:r>
-      <w:proofErr w:type="spellEnd"/>
-      <w:r>
-        <w:rPr>
-          <w:color w:val="00B0F0"/>
-        </w:rPr>
-        <w:t>(</w:t>
-      </w:r>
-      <w:proofErr w:type="gramEnd"/>
-      <w:r>
-        <w:rPr>
-          <w:color w:val="00B0F0"/>
-        </w:rPr>
-        <w:t>"Status code is 20</w:t>
+      <w:r>
+        <w:rPr>
+          <w:color w:val="00B0F0"/>
+        </w:rPr>
+        <w:t>("Status code is 20</w:t>
       </w:r>
       <w:r>
         <w:rPr>
@@ -1200,43 +1028,7 @@
         <w:rPr>
           <w:color w:val="00B0F0"/>
         </w:rPr>
-        <w:t> </w:t>
-      </w:r>
-      <w:proofErr w:type="spellStart"/>
-      <w:proofErr w:type="gramStart"/>
-      <w:r>
-        <w:rPr>
-          <w:color w:val="00B0F0"/>
-        </w:rPr>
-        <w:t>pm.response.to.have</w:t>
-      </w:r>
-      <w:proofErr w:type="gramEnd"/>
-      <w:r>
-        <w:rPr>
-          <w:color w:val="00B0F0"/>
-        </w:rPr>
-        <w:t>.</w:t>
-      </w:r>
-      <w:proofErr w:type="gramStart"/>
-      <w:r>
-        <w:rPr>
-          <w:color w:val="00B0F0"/>
-        </w:rPr>
-        <w:t>status</w:t>
-      </w:r>
-      <w:proofErr w:type="spellEnd"/>
-      <w:r>
-        <w:rPr>
-          <w:color w:val="00B0F0"/>
-        </w:rPr>
-        <w:t>(</w:t>
-      </w:r>
-      <w:proofErr w:type="gramEnd"/>
-      <w:r>
-        <w:rPr>
-          <w:color w:val="00B0F0"/>
-        </w:rPr>
-        <w:t>20</w:t>
+        <w:t> pm.response.to.have.status(20</w:t>
       </w:r>
       <w:r>
         <w:rPr>
@@ -1587,23 +1379,7 @@
         <w:ind w:left="720"/>
       </w:pPr>
       <w:r>
-        <w:t>"</w:t>
-      </w:r>
-      <w:proofErr w:type="spellStart"/>
-      <w:r>
-        <w:t>firstN</w:t>
-      </w:r>
-      <w:proofErr w:type="spellEnd"/>
-      <w:r>
-        <w:t> </w:t>
-      </w:r>
-      <w:proofErr w:type="spellStart"/>
-      <w:r>
-        <w:t>ame</w:t>
-      </w:r>
-      <w:proofErr w:type="spellEnd"/>
-      <w:r>
-        <w:t>": "Updated",</w:t>
+        <w:t>"firstN ame": "Updated",</w:t>
       </w:r>
     </w:p>
     <w:p>
@@ -1612,15 +1388,7 @@
         <w:ind w:left="720"/>
       </w:pPr>
       <w:r>
-        <w:t>"</w:t>
-      </w:r>
-      <w:proofErr w:type="spellStart"/>
-      <w:r>
-        <w:t>lastName</w:t>
-      </w:r>
-      <w:proofErr w:type="spellEnd"/>
-      <w:r>
-        <w:t>": "Username",</w:t>
+        <w:t>"lastName": "Username",</w:t>
       </w:r>
     </w:p>
     <w:p>
@@ -1638,15 +1406,7 @@
         <w:ind w:left="720"/>
       </w:pPr>
       <w:r>
-        <w:t>"password": "</w:t>
-      </w:r>
-      <w:proofErr w:type="spellStart"/>
-      <w:r>
-        <w:t>myNewPassword</w:t>
-      </w:r>
-      <w:proofErr w:type="spellEnd"/>
-      <w:r>
-        <w:t>"</w:t>
+        <w:t>"password": "myNewPassword"</w:t>
       </w:r>
     </w:p>
     <w:p>
@@ -1711,14 +1471,12 @@
           <w:color w:val="00B0F0"/>
         </w:rPr>
       </w:pPr>
-      <w:proofErr w:type="spellStart"/>
       <w:r>
         <w:rPr>
           <w:color w:val="00B0F0"/>
         </w:rPr>
         <w:t>pm.</w:t>
       </w:r>
-      <w:proofErr w:type="gramStart"/>
       <w:r>
         <w:rPr>
           <w:b/>
@@ -1727,19 +1485,11 @@
         </w:rPr>
         <w:t>test</w:t>
       </w:r>
-      <w:proofErr w:type="spellEnd"/>
-      <w:r>
-        <w:rPr>
-          <w:color w:val="00B0F0"/>
-        </w:rPr>
-        <w:t>(</w:t>
-      </w:r>
-      <w:proofErr w:type="gramEnd"/>
-      <w:r>
-        <w:rPr>
-          <w:color w:val="00B0F0"/>
-        </w:rPr>
-        <w:t>"Status code is 20</w:t>
+      <w:r>
+        <w:rPr>
+          <w:color w:val="00B0F0"/>
+        </w:rPr>
+        <w:t>("Status code is 20</w:t>
       </w:r>
       <w:r>
         <w:rPr>
@@ -1779,43 +1529,7 @@
         <w:rPr>
           <w:color w:val="00B0F0"/>
         </w:rPr>
-        <w:t> </w:t>
-      </w:r>
-      <w:proofErr w:type="spellStart"/>
-      <w:proofErr w:type="gramStart"/>
-      <w:r>
-        <w:rPr>
-          <w:color w:val="00B0F0"/>
-        </w:rPr>
-        <w:t>pm.response.to.have</w:t>
-      </w:r>
-      <w:proofErr w:type="gramEnd"/>
-      <w:r>
-        <w:rPr>
-          <w:color w:val="00B0F0"/>
-        </w:rPr>
-        <w:t>.</w:t>
-      </w:r>
-      <w:proofErr w:type="gramStart"/>
-      <w:r>
-        <w:rPr>
-          <w:color w:val="00B0F0"/>
-        </w:rPr>
-        <w:t>status</w:t>
-      </w:r>
-      <w:proofErr w:type="spellEnd"/>
-      <w:r>
-        <w:rPr>
-          <w:color w:val="00B0F0"/>
-        </w:rPr>
-        <w:t>(</w:t>
-      </w:r>
-      <w:proofErr w:type="gramEnd"/>
-      <w:r>
-        <w:rPr>
-          <w:color w:val="00B0F0"/>
-        </w:rPr>
-        <w:t>20</w:t>
+        <w:t> pm.response.to.have.status(20</w:t>
       </w:r>
       <w:r>
         <w:rPr>
@@ -2141,33 +1855,11 @@
           <w:color w:val="EE0000"/>
         </w:rPr>
       </w:pPr>
-      <w:proofErr w:type="gramStart"/>
       <w:r>
         <w:rPr>
           <w:color w:val="EE0000"/>
         </w:rPr>
-        <w:t>{ "</w:t>
-      </w:r>
-      <w:proofErr w:type="gramEnd"/>
-      <w:r>
-        <w:rPr>
-          <w:color w:val="EE0000"/>
-        </w:rPr>
-        <w:t>email": "test_email12@fake.com", "password": "myNewPassword</w:t>
-      </w:r>
-      <w:proofErr w:type="gramStart"/>
-      <w:r>
-        <w:rPr>
-          <w:color w:val="EE0000"/>
-        </w:rPr>
-        <w:t>" }</w:t>
-      </w:r>
-      <w:proofErr w:type="gramEnd"/>
-      <w:r>
-        <w:rPr>
-          <w:color w:val="EE0000"/>
-        </w:rPr>
-        <w:t> </w:t>
+        <w:t>{ "email": "test_email12@fake.com", "password": "myNewPassword" } </w:t>
       </w:r>
     </w:p>
     <w:p>
@@ -2213,14 +1905,12 @@
           <w:color w:val="00B0F0"/>
         </w:rPr>
       </w:pPr>
-      <w:proofErr w:type="spellStart"/>
       <w:r>
         <w:rPr>
           <w:color w:val="00B0F0"/>
         </w:rPr>
         <w:t>pm.</w:t>
       </w:r>
-      <w:proofErr w:type="gramStart"/>
       <w:r>
         <w:rPr>
           <w:b/>
@@ -2229,19 +1919,11 @@
         </w:rPr>
         <w:t>test</w:t>
       </w:r>
-      <w:proofErr w:type="spellEnd"/>
-      <w:r>
-        <w:rPr>
-          <w:color w:val="00B0F0"/>
-        </w:rPr>
-        <w:t>(</w:t>
-      </w:r>
-      <w:proofErr w:type="gramEnd"/>
-      <w:r>
-        <w:rPr>
-          <w:color w:val="00B0F0"/>
-        </w:rPr>
-        <w:t>"Status code is 20</w:t>
+      <w:r>
+        <w:rPr>
+          <w:color w:val="00B0F0"/>
+        </w:rPr>
+        <w:t>("Status code is 20</w:t>
       </w:r>
       <w:r>
         <w:rPr>
@@ -2281,43 +1963,7 @@
         <w:rPr>
           <w:color w:val="00B0F0"/>
         </w:rPr>
-        <w:t> </w:t>
-      </w:r>
-      <w:proofErr w:type="spellStart"/>
-      <w:proofErr w:type="gramStart"/>
-      <w:r>
-        <w:rPr>
-          <w:color w:val="00B0F0"/>
-        </w:rPr>
-        <w:t>pm.response.to.have</w:t>
-      </w:r>
-      <w:proofErr w:type="gramEnd"/>
-      <w:r>
-        <w:rPr>
-          <w:color w:val="00B0F0"/>
-        </w:rPr>
-        <w:t>.</w:t>
-      </w:r>
-      <w:proofErr w:type="gramStart"/>
-      <w:r>
-        <w:rPr>
-          <w:color w:val="00B0F0"/>
-        </w:rPr>
-        <w:t>status</w:t>
-      </w:r>
-      <w:proofErr w:type="spellEnd"/>
-      <w:r>
-        <w:rPr>
-          <w:color w:val="00B0F0"/>
-        </w:rPr>
-        <w:t>(</w:t>
-      </w:r>
-      <w:proofErr w:type="gramEnd"/>
-      <w:r>
-        <w:rPr>
-          <w:color w:val="00B0F0"/>
-        </w:rPr>
-        <w:t>20</w:t>
+        <w:t> pm.response.to.have.status(20</w:t>
       </w:r>
       <w:r>
         <w:rPr>
@@ -2420,49 +2066,21 @@
         <w:rPr>
           <w:color w:val="00B0F0"/>
         </w:rPr>
-        <w:t>        "</w:t>
-      </w:r>
-      <w:proofErr w:type="spellStart"/>
-      <w:r>
-        <w:rPr>
-          <w:color w:val="00B0F0"/>
-        </w:rPr>
-        <w:t>firstName</w:t>
-      </w:r>
-      <w:proofErr w:type="spellEnd"/>
-      <w:r>
-        <w:rPr>
-          <w:color w:val="00B0F0"/>
-        </w:rPr>
-        <w:t>": "Test",</w:t>
-      </w:r>
-    </w:p>
-    <w:p>
-      <w:pPr>
-        <w:spacing w:after="0"/>
-        <w:rPr>
-          <w:color w:val="00B0F0"/>
-        </w:rPr>
-      </w:pPr>
-      <w:r>
-        <w:rPr>
-          <w:color w:val="00B0F0"/>
-        </w:rPr>
-        <w:t>        "</w:t>
-      </w:r>
-      <w:proofErr w:type="spellStart"/>
-      <w:r>
-        <w:rPr>
-          <w:color w:val="00B0F0"/>
-        </w:rPr>
-        <w:t>lastName</w:t>
-      </w:r>
-      <w:proofErr w:type="spellEnd"/>
-      <w:r>
-        <w:rPr>
-          <w:color w:val="00B0F0"/>
-        </w:rPr>
-        <w:t>": "Username",</w:t>
+        <w:t>        "firstName": "Test",</w:t>
+      </w:r>
+    </w:p>
+    <w:p>
+      <w:pPr>
+        <w:spacing w:after="0"/>
+        <w:rPr>
+          <w:color w:val="00B0F0"/>
+        </w:rPr>
+      </w:pPr>
+      <w:r>
+        <w:rPr>
+          <w:color w:val="00B0F0"/>
+        </w:rPr>
+        <w:t>        "lastName": "Username",</w:t>
       </w:r>
     </w:p>
     <w:p>
@@ -2848,52 +2466,7 @@
         <w:t>:</w:t>
       </w:r>
       <w:r>
-        <w:t xml:space="preserve"> </w:t>
-      </w:r>
-      <w:proofErr w:type="gramStart"/>
-      <w:r>
-        <w:t>{ "</w:t>
-      </w:r>
-      <w:proofErr w:type="spellStart"/>
-      <w:proofErr w:type="gramEnd"/>
-      <w:r>
-        <w:t>firstName</w:t>
-      </w:r>
-      <w:proofErr w:type="spellEnd"/>
-      <w:r>
-        <w:t>": "John", "</w:t>
-      </w:r>
-      <w:proofErr w:type="spellStart"/>
-      <w:r>
-        <w:t>lastName</w:t>
-      </w:r>
-      <w:proofErr w:type="spellEnd"/>
-      <w:r>
-        <w:t>": "Doe", "birthdate": "1970-01-01", "email": "jdoe@fake.com", "phone": "8005555555", "street1": "1 Main St.", "street2": "Apartment A", "city": "Anytown", "</w:t>
-      </w:r>
-      <w:proofErr w:type="spellStart"/>
-      <w:r>
-        <w:t>stateProvince</w:t>
-      </w:r>
-      <w:proofErr w:type="spellEnd"/>
-      <w:r>
-        <w:t>": "KS", "</w:t>
-      </w:r>
-      <w:proofErr w:type="spellStart"/>
-      <w:r>
-        <w:t>postalCode</w:t>
-      </w:r>
-      <w:proofErr w:type="spellEnd"/>
-      <w:r>
-        <w:t>": "12345", "country": "USA</w:t>
-      </w:r>
-      <w:proofErr w:type="gramStart"/>
-      <w:r>
-        <w:t>" }</w:t>
-      </w:r>
-      <w:proofErr w:type="gramEnd"/>
-      <w:r>
-        <w:t xml:space="preserve"> </w:t>
+        <w:t xml:space="preserve"> { "firstName": "John", "lastName": "Doe", "birthdate": "1970-01-01", "email": "jdoe@fake.com", "phone": "8005555555", "street1": "1 Main St.", "street2": "Apartment A", "city": "Anytown", "stateProvince": "KS", "postalCode": "12345", "country": "USA" } </w:t>
       </w:r>
     </w:p>
     <w:p>
@@ -2939,14 +2512,12 @@
           <w:color w:val="00B0F0"/>
         </w:rPr>
       </w:pPr>
-      <w:proofErr w:type="spellStart"/>
       <w:r>
         <w:rPr>
           <w:color w:val="00B0F0"/>
         </w:rPr>
         <w:t>pm.</w:t>
       </w:r>
-      <w:proofErr w:type="gramStart"/>
       <w:r>
         <w:rPr>
           <w:b/>
@@ -2955,19 +2526,11 @@
         </w:rPr>
         <w:t>test</w:t>
       </w:r>
-      <w:proofErr w:type="spellEnd"/>
-      <w:r>
-        <w:rPr>
-          <w:color w:val="00B0F0"/>
-        </w:rPr>
-        <w:t>(</w:t>
-      </w:r>
-      <w:proofErr w:type="gramEnd"/>
-      <w:r>
-        <w:rPr>
-          <w:color w:val="00B0F0"/>
-        </w:rPr>
-        <w:t>"Status code is 20</w:t>
+      <w:r>
+        <w:rPr>
+          <w:color w:val="00B0F0"/>
+        </w:rPr>
+        <w:t>("Status code is 20</w:t>
       </w:r>
       <w:r>
         <w:rPr>
@@ -3007,43 +2570,7 @@
         <w:rPr>
           <w:color w:val="00B0F0"/>
         </w:rPr>
-        <w:t> </w:t>
-      </w:r>
-      <w:proofErr w:type="spellStart"/>
-      <w:proofErr w:type="gramStart"/>
-      <w:r>
-        <w:rPr>
-          <w:color w:val="00B0F0"/>
-        </w:rPr>
-        <w:t>pm.response.to.have</w:t>
-      </w:r>
-      <w:proofErr w:type="gramEnd"/>
-      <w:r>
-        <w:rPr>
-          <w:color w:val="00B0F0"/>
-        </w:rPr>
-        <w:t>.</w:t>
-      </w:r>
-      <w:proofErr w:type="gramStart"/>
-      <w:r>
-        <w:rPr>
-          <w:color w:val="00B0F0"/>
-        </w:rPr>
-        <w:t>status</w:t>
-      </w:r>
-      <w:proofErr w:type="spellEnd"/>
-      <w:r>
-        <w:rPr>
-          <w:color w:val="00B0F0"/>
-        </w:rPr>
-        <w:t>(</w:t>
-      </w:r>
-      <w:proofErr w:type="gramEnd"/>
-      <w:r>
-        <w:rPr>
-          <w:color w:val="00B0F0"/>
-        </w:rPr>
-        <w:t>20</w:t>
+        <w:t> pm.response.to.have.status(20</w:t>
       </w:r>
       <w:r>
         <w:rPr>
@@ -3116,31 +2643,15 @@
         <w:spacing w:after="0"/>
       </w:pPr>
       <w:r>
-        <w:t>    "</w:t>
-      </w:r>
-      <w:proofErr w:type="spellStart"/>
-      <w:r>
-        <w:t>firstName</w:t>
-      </w:r>
-      <w:proofErr w:type="spellEnd"/>
-      <w:r>
-        <w:t>": "John",</w:t>
-      </w:r>
-    </w:p>
-    <w:p>
-      <w:pPr>
-        <w:spacing w:after="0"/>
-      </w:pPr>
-      <w:r>
-        <w:t>    "</w:t>
-      </w:r>
-      <w:proofErr w:type="spellStart"/>
-      <w:r>
-        <w:t>lastName</w:t>
-      </w:r>
-      <w:proofErr w:type="spellEnd"/>
-      <w:r>
-        <w:t>": "Doe",</w:t>
+        <w:t>    "firstName": "John",</w:t>
+      </w:r>
+    </w:p>
+    <w:p>
+      <w:pPr>
+        <w:spacing w:after="0"/>
+      </w:pPr>
+      <w:r>
+        <w:t>    "lastName": "Doe",</w:t>
       </w:r>
     </w:p>
     <w:p>
@@ -3196,31 +2707,15 @@
         <w:spacing w:after="0"/>
       </w:pPr>
       <w:r>
-        <w:t>    "</w:t>
-      </w:r>
-      <w:proofErr w:type="spellStart"/>
-      <w:r>
-        <w:t>stateProvince</w:t>
-      </w:r>
-      <w:proofErr w:type="spellEnd"/>
-      <w:r>
-        <w:t>": "KS",</w:t>
-      </w:r>
-    </w:p>
-    <w:p>
-      <w:pPr>
-        <w:spacing w:after="0"/>
-      </w:pPr>
-      <w:r>
-        <w:t>    "</w:t>
-      </w:r>
-      <w:proofErr w:type="spellStart"/>
-      <w:r>
-        <w:t>postalCode</w:t>
-      </w:r>
-      <w:proofErr w:type="spellEnd"/>
-      <w:r>
-        <w:t>": "12345",</w:t>
+        <w:t>    "stateProvince": "KS",</w:t>
+      </w:r>
+    </w:p>
+    <w:p>
+      <w:pPr>
+        <w:spacing w:after="0"/>
+      </w:pPr>
+      <w:r>
+        <w:t>    "postalCode": "12345",</w:t>
       </w:r>
     </w:p>
     <w:p>
@@ -3604,14 +3099,12 @@
           <w:color w:val="00B0F0"/>
         </w:rPr>
       </w:pPr>
-      <w:proofErr w:type="spellStart"/>
       <w:r>
         <w:rPr>
           <w:color w:val="00B0F0"/>
         </w:rPr>
         <w:t>pm.</w:t>
       </w:r>
-      <w:proofErr w:type="gramStart"/>
       <w:r>
         <w:rPr>
           <w:b/>
@@ -3620,19 +3113,11 @@
         </w:rPr>
         <w:t>test</w:t>
       </w:r>
-      <w:proofErr w:type="spellEnd"/>
-      <w:r>
-        <w:rPr>
-          <w:color w:val="00B0F0"/>
-        </w:rPr>
-        <w:t>(</w:t>
-      </w:r>
-      <w:proofErr w:type="gramEnd"/>
-      <w:r>
-        <w:rPr>
-          <w:color w:val="00B0F0"/>
-        </w:rPr>
-        <w:t>"Status code is 20</w:t>
+      <w:r>
+        <w:rPr>
+          <w:color w:val="00B0F0"/>
+        </w:rPr>
+        <w:t>("Status code is 20</w:t>
       </w:r>
       <w:r>
         <w:rPr>
@@ -3672,43 +3157,7 @@
         <w:rPr>
           <w:color w:val="00B0F0"/>
         </w:rPr>
-        <w:t> </w:t>
-      </w:r>
-      <w:proofErr w:type="spellStart"/>
-      <w:proofErr w:type="gramStart"/>
-      <w:r>
-        <w:rPr>
-          <w:color w:val="00B0F0"/>
-        </w:rPr>
-        <w:t>pm.response.to.have</w:t>
-      </w:r>
-      <w:proofErr w:type="gramEnd"/>
-      <w:r>
-        <w:rPr>
-          <w:color w:val="00B0F0"/>
-        </w:rPr>
-        <w:t>.</w:t>
-      </w:r>
-      <w:proofErr w:type="gramStart"/>
-      <w:r>
-        <w:rPr>
-          <w:color w:val="00B0F0"/>
-        </w:rPr>
-        <w:t>status</w:t>
-      </w:r>
-      <w:proofErr w:type="spellEnd"/>
-      <w:r>
-        <w:rPr>
-          <w:color w:val="00B0F0"/>
-        </w:rPr>
-        <w:t>(</w:t>
-      </w:r>
-      <w:proofErr w:type="gramEnd"/>
-      <w:r>
-        <w:rPr>
-          <w:color w:val="00B0F0"/>
-        </w:rPr>
-        <w:t>20</w:t>
+        <w:t> pm.response.to.have.status(20</w:t>
       </w:r>
       <w:r>
         <w:rPr>
@@ -3813,49 +3262,21 @@
         <w:rPr>
           <w:color w:val="00B0F0"/>
         </w:rPr>
-        <w:t xml:space="preserve">        "</w:t>
-      </w:r>
-      <w:proofErr w:type="spellStart"/>
-      <w:r>
-        <w:rPr>
-          <w:color w:val="00B0F0"/>
-        </w:rPr>
-        <w:t>firstName</w:t>
-      </w:r>
-      <w:proofErr w:type="spellEnd"/>
-      <w:r>
-        <w:rPr>
-          <w:color w:val="00B0F0"/>
-        </w:rPr>
-        <w:t>": "John",</w:t>
-      </w:r>
-    </w:p>
-    <w:p>
-      <w:pPr>
-        <w:spacing w:after="0"/>
-        <w:rPr>
-          <w:color w:val="00B0F0"/>
-        </w:rPr>
-      </w:pPr>
-      <w:r>
-        <w:rPr>
-          <w:color w:val="00B0F0"/>
-        </w:rPr>
-        <w:t xml:space="preserve">        "</w:t>
-      </w:r>
-      <w:proofErr w:type="spellStart"/>
-      <w:r>
-        <w:rPr>
-          <w:color w:val="00B0F0"/>
-        </w:rPr>
-        <w:t>lastName</w:t>
-      </w:r>
-      <w:proofErr w:type="spellEnd"/>
-      <w:r>
-        <w:rPr>
-          <w:color w:val="00B0F0"/>
-        </w:rPr>
-        <w:t>": "Doe",</w:t>
+        <w:t xml:space="preserve">        "firstName": "John",</w:t>
+      </w:r>
+    </w:p>
+    <w:p>
+      <w:pPr>
+        <w:spacing w:after="0"/>
+        <w:rPr>
+          <w:color w:val="00B0F0"/>
+        </w:rPr>
+      </w:pPr>
+      <w:r>
+        <w:rPr>
+          <w:color w:val="00B0F0"/>
+        </w:rPr>
+        <w:t xml:space="preserve">        "lastName": "Doe",</w:t>
       </w:r>
     </w:p>
     <w:p>
@@ -3953,49 +3374,21 @@
         <w:rPr>
           <w:color w:val="00B0F0"/>
         </w:rPr>
-        <w:t xml:space="preserve">        "</w:t>
-      </w:r>
-      <w:proofErr w:type="spellStart"/>
-      <w:r>
-        <w:rPr>
-          <w:color w:val="00B0F0"/>
-        </w:rPr>
-        <w:t>stateProvince</w:t>
-      </w:r>
-      <w:proofErr w:type="spellEnd"/>
-      <w:r>
-        <w:rPr>
-          <w:color w:val="00B0F0"/>
-        </w:rPr>
-        <w:t>": "KS",</w:t>
-      </w:r>
-    </w:p>
-    <w:p>
-      <w:pPr>
-        <w:spacing w:after="0"/>
-        <w:rPr>
-          <w:color w:val="00B0F0"/>
-        </w:rPr>
-      </w:pPr>
-      <w:r>
-        <w:rPr>
-          <w:color w:val="00B0F0"/>
-        </w:rPr>
-        <w:t xml:space="preserve">        "</w:t>
-      </w:r>
-      <w:proofErr w:type="spellStart"/>
-      <w:r>
-        <w:rPr>
-          <w:color w:val="00B0F0"/>
-        </w:rPr>
-        <w:t>postalCode</w:t>
-      </w:r>
-      <w:proofErr w:type="spellEnd"/>
-      <w:r>
-        <w:rPr>
-          <w:color w:val="00B0F0"/>
-        </w:rPr>
-        <w:t>": "12345",</w:t>
+        <w:t xml:space="preserve">        "stateProvince": "KS",</w:t>
+      </w:r>
+    </w:p>
+    <w:p>
+      <w:pPr>
+        <w:spacing w:after="0"/>
+        <w:rPr>
+          <w:color w:val="00B0F0"/>
+        </w:rPr>
+      </w:pPr>
+      <w:r>
+        <w:rPr>
+          <w:color w:val="00B0F0"/>
+        </w:rPr>
+        <w:t xml:space="preserve">        "postalCode": "12345",</w:t>
       </w:r>
     </w:p>
     <w:p>
@@ -4442,14 +3835,12 @@
           <w:color w:val="00B0F0"/>
         </w:rPr>
       </w:pPr>
-      <w:proofErr w:type="spellStart"/>
       <w:r>
         <w:rPr>
           <w:color w:val="00B0F0"/>
         </w:rPr>
         <w:t>pm.</w:t>
       </w:r>
-      <w:proofErr w:type="gramStart"/>
       <w:r>
         <w:rPr>
           <w:b/>
@@ -4458,19 +3849,11 @@
         </w:rPr>
         <w:t>test</w:t>
       </w:r>
-      <w:proofErr w:type="spellEnd"/>
-      <w:r>
-        <w:rPr>
-          <w:color w:val="00B0F0"/>
-        </w:rPr>
-        <w:t>(</w:t>
-      </w:r>
-      <w:proofErr w:type="gramEnd"/>
-      <w:r>
-        <w:rPr>
-          <w:color w:val="00B0F0"/>
-        </w:rPr>
-        <w:t>"Status code is 20</w:t>
+      <w:r>
+        <w:rPr>
+          <w:color w:val="00B0F0"/>
+        </w:rPr>
+        <w:t>("Status code is 20</w:t>
       </w:r>
       <w:r>
         <w:rPr>
@@ -4510,43 +3893,7 @@
         <w:rPr>
           <w:color w:val="00B0F0"/>
         </w:rPr>
-        <w:t> </w:t>
-      </w:r>
-      <w:proofErr w:type="spellStart"/>
-      <w:proofErr w:type="gramStart"/>
-      <w:r>
-        <w:rPr>
-          <w:color w:val="00B0F0"/>
-        </w:rPr>
-        <w:t>pm.response.to.have</w:t>
-      </w:r>
-      <w:proofErr w:type="gramEnd"/>
-      <w:r>
-        <w:rPr>
-          <w:color w:val="00B0F0"/>
-        </w:rPr>
-        <w:t>.</w:t>
-      </w:r>
-      <w:proofErr w:type="gramStart"/>
-      <w:r>
-        <w:rPr>
-          <w:color w:val="00B0F0"/>
-        </w:rPr>
-        <w:t>status</w:t>
-      </w:r>
-      <w:proofErr w:type="spellEnd"/>
-      <w:r>
-        <w:rPr>
-          <w:color w:val="00B0F0"/>
-        </w:rPr>
-        <w:t>(</w:t>
-      </w:r>
-      <w:proofErr w:type="gramEnd"/>
-      <w:r>
-        <w:rPr>
-          <w:color w:val="00B0F0"/>
-        </w:rPr>
-        <w:t>20</w:t>
+        <w:t> pm.response.to.have.status(20</w:t>
       </w:r>
       <w:r>
         <w:rPr>
@@ -4621,15 +3968,7 @@
         <w:ind w:left="720"/>
       </w:pPr>
       <w:r>
-        <w:t>    "</w:t>
-      </w:r>
-      <w:proofErr w:type="spellStart"/>
-      <w:r>
-        <w:t>firstName</w:t>
-      </w:r>
-      <w:proofErr w:type="spellEnd"/>
-      <w:r>
-        <w:t>": "John",</w:t>
+        <w:t>    "firstName": "John",</w:t>
       </w:r>
     </w:p>
     <w:p>
@@ -4638,15 +3977,7 @@
         <w:ind w:left="720"/>
       </w:pPr>
       <w:r>
-        <w:t>    "</w:t>
-      </w:r>
-      <w:proofErr w:type="spellStart"/>
-      <w:r>
-        <w:t>lastName</w:t>
-      </w:r>
-      <w:proofErr w:type="spellEnd"/>
-      <w:r>
-        <w:t>": "Doe",</w:t>
+        <w:t>    "lastName": "Doe",</w:t>
       </w:r>
     </w:p>
     <w:p>
@@ -4709,15 +4040,7 @@
         <w:ind w:left="720"/>
       </w:pPr>
       <w:r>
-        <w:t>    "</w:t>
-      </w:r>
-      <w:proofErr w:type="spellStart"/>
-      <w:r>
-        <w:t>stateProvince</w:t>
-      </w:r>
-      <w:proofErr w:type="spellEnd"/>
-      <w:r>
-        <w:t>": "KS",</w:t>
+        <w:t>    "stateProvince": "KS",</w:t>
       </w:r>
     </w:p>
     <w:p>
@@ -4726,15 +4049,7 @@
         <w:ind w:left="720"/>
       </w:pPr>
       <w:r>
-        <w:t>    "</w:t>
-      </w:r>
-      <w:proofErr w:type="spellStart"/>
-      <w:r>
-        <w:t>postalCode</w:t>
-      </w:r>
-      <w:proofErr w:type="spellEnd"/>
-      <w:r>
-        <w:t>": "12345",</w:t>
+        <w:t>    "postalCode": "12345",</w:t>
       </w:r>
     </w:p>
     <w:p>
@@ -4786,7 +4101,6 @@
           <w:u w:val="single"/>
         </w:rPr>
       </w:pPr>
-      <w:proofErr w:type="spellStart"/>
       <w:r>
         <w:rPr>
           <w:b/>
@@ -4795,7 +4109,6 @@
         </w:rPr>
         <w:t>SCreenshot</w:t>
       </w:r>
-      <w:proofErr w:type="spellEnd"/>
     </w:p>
     <w:p>
       <w:pPr>
@@ -5141,49 +4454,21 @@
         <w:rPr>
           <w:color w:val="00B0F0"/>
         </w:rPr>
-        <w:t>    "</w:t>
-      </w:r>
-      <w:proofErr w:type="spellStart"/>
-      <w:r>
-        <w:rPr>
-          <w:color w:val="00B0F0"/>
-        </w:rPr>
-        <w:t>firstName</w:t>
-      </w:r>
-      <w:proofErr w:type="spellEnd"/>
-      <w:r>
-        <w:rPr>
-          <w:color w:val="00B0F0"/>
-        </w:rPr>
-        <w:t>": "Amy",</w:t>
-      </w:r>
-    </w:p>
-    <w:p>
-      <w:pPr>
-        <w:spacing w:after="0"/>
-        <w:rPr>
-          <w:color w:val="00B0F0"/>
-        </w:rPr>
-      </w:pPr>
-      <w:r>
-        <w:rPr>
-          <w:color w:val="00B0F0"/>
-        </w:rPr>
-        <w:t>    "</w:t>
-      </w:r>
-      <w:proofErr w:type="spellStart"/>
-      <w:r>
-        <w:rPr>
-          <w:color w:val="00B0F0"/>
-        </w:rPr>
-        <w:t>lastName</w:t>
-      </w:r>
-      <w:proofErr w:type="spellEnd"/>
-      <w:r>
-        <w:rPr>
-          <w:color w:val="00B0F0"/>
-        </w:rPr>
-        <w:t>": "Miller",</w:t>
+        <w:t>    "firstName": "Amy",</w:t>
+      </w:r>
+    </w:p>
+    <w:p>
+      <w:pPr>
+        <w:spacing w:after="0"/>
+        <w:rPr>
+          <w:color w:val="00B0F0"/>
+        </w:rPr>
+      </w:pPr>
+      <w:r>
+        <w:rPr>
+          <w:color w:val="00B0F0"/>
+        </w:rPr>
+        <w:t>    "lastName": "Miller",</w:t>
       </w:r>
     </w:p>
     <w:p>
@@ -5281,49 +4566,21 @@
         <w:rPr>
           <w:color w:val="00B0F0"/>
         </w:rPr>
-        <w:t>    "</w:t>
-      </w:r>
-      <w:proofErr w:type="spellStart"/>
-      <w:r>
-        <w:rPr>
-          <w:color w:val="00B0F0"/>
-        </w:rPr>
-        <w:t>stateProvince</w:t>
-      </w:r>
-      <w:proofErr w:type="spellEnd"/>
-      <w:r>
-        <w:rPr>
-          <w:color w:val="00B0F0"/>
-        </w:rPr>
-        <w:t>": "QC",</w:t>
-      </w:r>
-    </w:p>
-    <w:p>
-      <w:pPr>
-        <w:spacing w:after="0"/>
-        <w:rPr>
-          <w:color w:val="00B0F0"/>
-        </w:rPr>
-      </w:pPr>
-      <w:r>
-        <w:rPr>
-          <w:color w:val="00B0F0"/>
-        </w:rPr>
-        <w:t>    "</w:t>
-      </w:r>
-      <w:proofErr w:type="spellStart"/>
-      <w:r>
-        <w:rPr>
-          <w:color w:val="00B0F0"/>
-        </w:rPr>
-        <w:t>postalCode</w:t>
-      </w:r>
-      <w:proofErr w:type="spellEnd"/>
-      <w:r>
-        <w:rPr>
-          <w:color w:val="00B0F0"/>
-        </w:rPr>
-        <w:t>": "A1A1A1",</w:t>
+        <w:t>    "stateProvince": "QC",</w:t>
+      </w:r>
+    </w:p>
+    <w:p>
+      <w:pPr>
+        <w:spacing w:after="0"/>
+        <w:rPr>
+          <w:color w:val="00B0F0"/>
+        </w:rPr>
+      </w:pPr>
+      <w:r>
+        <w:rPr>
+          <w:color w:val="00B0F0"/>
+        </w:rPr>
+        <w:t>    "postalCode": "A1A1A1",</w:t>
       </w:r>
     </w:p>
     <w:p>
@@ -5392,14 +4649,12 @@
           <w:color w:val="00B0F0"/>
         </w:rPr>
       </w:pPr>
-      <w:proofErr w:type="spellStart"/>
       <w:r>
         <w:rPr>
           <w:color w:val="00B0F0"/>
         </w:rPr>
         <w:t>pm.</w:t>
       </w:r>
-      <w:proofErr w:type="gramStart"/>
       <w:r>
         <w:rPr>
           <w:b/>
@@ -5408,19 +4663,11 @@
         </w:rPr>
         <w:t>test</w:t>
       </w:r>
-      <w:proofErr w:type="spellEnd"/>
-      <w:r>
-        <w:rPr>
-          <w:color w:val="00B0F0"/>
-        </w:rPr>
-        <w:t>(</w:t>
-      </w:r>
-      <w:proofErr w:type="gramEnd"/>
-      <w:r>
-        <w:rPr>
-          <w:color w:val="00B0F0"/>
-        </w:rPr>
-        <w:t>"Status code is 20</w:t>
+      <w:r>
+        <w:rPr>
+          <w:color w:val="00B0F0"/>
+        </w:rPr>
+        <w:t>("Status code is 20</w:t>
       </w:r>
       <w:r>
         <w:rPr>
@@ -5460,43 +4707,7 @@
         <w:rPr>
           <w:color w:val="00B0F0"/>
         </w:rPr>
-        <w:t> </w:t>
-      </w:r>
-      <w:proofErr w:type="spellStart"/>
-      <w:proofErr w:type="gramStart"/>
-      <w:r>
-        <w:rPr>
-          <w:color w:val="00B0F0"/>
-        </w:rPr>
-        <w:t>pm.response.to.have</w:t>
-      </w:r>
-      <w:proofErr w:type="gramEnd"/>
-      <w:r>
-        <w:rPr>
-          <w:color w:val="00B0F0"/>
-        </w:rPr>
-        <w:t>.</w:t>
-      </w:r>
-      <w:proofErr w:type="gramStart"/>
-      <w:r>
-        <w:rPr>
-          <w:color w:val="00B0F0"/>
-        </w:rPr>
-        <w:t>status</w:t>
-      </w:r>
-      <w:proofErr w:type="spellEnd"/>
-      <w:r>
-        <w:rPr>
-          <w:color w:val="00B0F0"/>
-        </w:rPr>
-        <w:t>(</w:t>
-      </w:r>
-      <w:proofErr w:type="gramEnd"/>
-      <w:r>
-        <w:rPr>
-          <w:color w:val="00B0F0"/>
-        </w:rPr>
-        <w:t>20</w:t>
+        <w:t> pm.response.to.have.status(20</w:t>
       </w:r>
       <w:r>
         <w:rPr>
@@ -5786,28 +4997,7 @@
         <w:spacing w:after="0"/>
       </w:pPr>
       <w:r>
-        <w:t xml:space="preserve">Request Payload: </w:t>
-      </w:r>
-      <w:proofErr w:type="gramStart"/>
-      <w:r>
-        <w:t>{ "</w:t>
-      </w:r>
-      <w:proofErr w:type="spellStart"/>
-      <w:proofErr w:type="gramEnd"/>
-      <w:r>
-        <w:t>firstName</w:t>
-      </w:r>
-      <w:proofErr w:type="spellEnd"/>
-      <w:r>
-        <w:t>": "Anna</w:t>
-      </w:r>
-      <w:proofErr w:type="gramStart"/>
-      <w:r>
-        <w:t>" }</w:t>
-      </w:r>
-      <w:proofErr w:type="gramEnd"/>
-      <w:r>
-        <w:t xml:space="preserve"> </w:t>
+        <w:t xml:space="preserve">Request Payload: { "firstName": "Anna" } </w:t>
       </w:r>
     </w:p>
     <w:p>
@@ -5848,14 +5038,12 @@
           <w:color w:val="00B0F0"/>
         </w:rPr>
       </w:pPr>
-      <w:proofErr w:type="spellStart"/>
       <w:r>
         <w:rPr>
           <w:color w:val="00B0F0"/>
         </w:rPr>
         <w:t>pm.</w:t>
       </w:r>
-      <w:proofErr w:type="gramStart"/>
       <w:r>
         <w:rPr>
           <w:b/>
@@ -5864,19 +5052,11 @@
         </w:rPr>
         <w:t>test</w:t>
       </w:r>
-      <w:proofErr w:type="spellEnd"/>
-      <w:r>
-        <w:rPr>
-          <w:color w:val="00B0F0"/>
-        </w:rPr>
-        <w:t>(</w:t>
-      </w:r>
-      <w:proofErr w:type="gramEnd"/>
-      <w:r>
-        <w:rPr>
-          <w:color w:val="00B0F0"/>
-        </w:rPr>
-        <w:t>"Status code is 20</w:t>
+      <w:r>
+        <w:rPr>
+          <w:color w:val="00B0F0"/>
+        </w:rPr>
+        <w:t>("Status code is 20</w:t>
       </w:r>
       <w:r>
         <w:rPr>
@@ -5916,43 +5096,7 @@
         <w:rPr>
           <w:color w:val="00B0F0"/>
         </w:rPr>
-        <w:t> </w:t>
-      </w:r>
-      <w:proofErr w:type="spellStart"/>
-      <w:proofErr w:type="gramStart"/>
-      <w:r>
-        <w:rPr>
-          <w:color w:val="00B0F0"/>
-        </w:rPr>
-        <w:t>pm.response.to.have</w:t>
-      </w:r>
-      <w:proofErr w:type="gramEnd"/>
-      <w:r>
-        <w:rPr>
-          <w:color w:val="00B0F0"/>
-        </w:rPr>
-        <w:t>.</w:t>
-      </w:r>
-      <w:proofErr w:type="gramStart"/>
-      <w:r>
-        <w:rPr>
-          <w:color w:val="00B0F0"/>
-        </w:rPr>
-        <w:t>status</w:t>
-      </w:r>
-      <w:proofErr w:type="spellEnd"/>
-      <w:r>
-        <w:rPr>
-          <w:color w:val="00B0F0"/>
-        </w:rPr>
-        <w:t>(</w:t>
-      </w:r>
-      <w:proofErr w:type="gramEnd"/>
-      <w:r>
-        <w:rPr>
-          <w:color w:val="00B0F0"/>
-        </w:rPr>
-        <w:t>20</w:t>
+        <w:t> pm.response.to.have.status(20</w:t>
       </w:r>
       <w:r>
         <w:rPr>
@@ -6295,14 +5439,12 @@
           <w:color w:val="00B0F0"/>
         </w:rPr>
       </w:pPr>
-      <w:proofErr w:type="spellStart"/>
       <w:r>
         <w:rPr>
           <w:color w:val="00B0F0"/>
         </w:rPr>
         <w:t>pm.</w:t>
       </w:r>
-      <w:proofErr w:type="gramStart"/>
       <w:r>
         <w:rPr>
           <w:b/>
@@ -6311,19 +5453,11 @@
         </w:rPr>
         <w:t>test</w:t>
       </w:r>
-      <w:proofErr w:type="spellEnd"/>
-      <w:r>
-        <w:rPr>
-          <w:color w:val="00B0F0"/>
-        </w:rPr>
-        <w:t>(</w:t>
-      </w:r>
-      <w:proofErr w:type="gramEnd"/>
-      <w:r>
-        <w:rPr>
-          <w:color w:val="00B0F0"/>
-        </w:rPr>
-        <w:t>"Status code is 20</w:t>
+      <w:r>
+        <w:rPr>
+          <w:color w:val="00B0F0"/>
+        </w:rPr>
+        <w:t>("Status code is 20</w:t>
       </w:r>
       <w:r>
         <w:rPr>
@@ -6363,43 +5497,7 @@
         <w:rPr>
           <w:color w:val="00B0F0"/>
         </w:rPr>
-        <w:t> </w:t>
-      </w:r>
-      <w:proofErr w:type="spellStart"/>
-      <w:proofErr w:type="gramStart"/>
-      <w:r>
-        <w:rPr>
-          <w:color w:val="00B0F0"/>
-        </w:rPr>
-        <w:t>pm.response.to.have</w:t>
-      </w:r>
-      <w:proofErr w:type="gramEnd"/>
-      <w:r>
-        <w:rPr>
-          <w:color w:val="00B0F0"/>
-        </w:rPr>
-        <w:t>.</w:t>
-      </w:r>
-      <w:proofErr w:type="gramStart"/>
-      <w:r>
-        <w:rPr>
-          <w:color w:val="00B0F0"/>
-        </w:rPr>
-        <w:t>status</w:t>
-      </w:r>
-      <w:proofErr w:type="spellEnd"/>
-      <w:r>
-        <w:rPr>
-          <w:color w:val="00B0F0"/>
-        </w:rPr>
-        <w:t>(</w:t>
-      </w:r>
-      <w:proofErr w:type="gramEnd"/>
-      <w:r>
-        <w:rPr>
-          <w:color w:val="00B0F0"/>
-        </w:rPr>
-        <w:t>20</w:t>
+        <w:t> pm.response.to.have.status(20</w:t>
       </w:r>
       <w:r>
         <w:rPr>
@@ -6591,7 +5689,6 @@
           <w:u w:val="single"/>
         </w:rPr>
       </w:pPr>
-      <w:proofErr w:type="spellStart"/>
       <w:r>
         <w:rPr>
           <w:b/>
@@ -6600,18 +5697,7 @@
           <w:szCs w:val="28"/>
           <w:u w:val="single"/>
         </w:rPr>
-        <w:t>RestAssured</w:t>
-      </w:r>
-      <w:proofErr w:type="spellEnd"/>
-      <w:r>
-        <w:rPr>
-          <w:b/>
-          <w:bCs/>
-          <w:sz w:val="28"/>
-          <w:szCs w:val="28"/>
-          <w:u w:val="single"/>
-        </w:rPr>
-        <w:t xml:space="preserve"> test cases</w:t>
+        <w:t>RestAssured test cases</w:t>
       </w:r>
     </w:p>
     <w:p>
@@ -6636,46 +5722,14 @@
           <w:sz w:val="24"/>
           <w:szCs w:val="24"/>
         </w:rPr>
-        <w:t xml:space="preserve">Checked into the below </w:t>
-      </w:r>
-      <w:proofErr w:type="spellStart"/>
+        <w:t>Checked into the below github repository</w:t>
+      </w:r>
       <w:r>
         <w:rPr>
           <w:sz w:val="24"/>
           <w:szCs w:val="24"/>
         </w:rPr>
-        <w:t>github</w:t>
-      </w:r>
-      <w:proofErr w:type="spellEnd"/>
-      <w:r>
-        <w:rPr>
-          <w:sz w:val="24"/>
-          <w:szCs w:val="24"/>
-        </w:rPr>
-        <w:t xml:space="preserve"> </w:t>
-      </w:r>
-      <w:proofErr w:type="gramStart"/>
-      <w:r>
-        <w:rPr>
-          <w:sz w:val="24"/>
-          <w:szCs w:val="24"/>
-        </w:rPr>
-        <w:t>repository</w:t>
-      </w:r>
-      <w:r>
-        <w:rPr>
-          <w:sz w:val="24"/>
-          <w:szCs w:val="24"/>
-        </w:rPr>
-        <w:t>(</w:t>
-      </w:r>
-      <w:proofErr w:type="gramEnd"/>
-      <w:r>
-        <w:rPr>
-          <w:sz w:val="24"/>
-          <w:szCs w:val="24"/>
-        </w:rPr>
-        <w:t>Same as above)</w:t>
+        <w:t>(Same as above)</w:t>
       </w:r>
     </w:p>
     <w:p>
@@ -6707,11 +5761,9 @@
             <w:tcW w:w="1478" w:type="dxa"/>
           </w:tcPr>
           <w:p>
-            <w:proofErr w:type="spellStart"/>
             <w:r>
               <w:t>Url</w:t>
             </w:r>
-            <w:proofErr w:type="spellEnd"/>
           </w:p>
         </w:tc>
         <w:tc>
@@ -6837,25 +5889,676 @@
           <w:bCs/>
           <w:u w:val="single"/>
         </w:rPr>
-        <w:t>/</w:t>
-      </w:r>
-      <w:proofErr w:type="spellStart"/>
-      <w:r>
-        <w:rPr>
-          <w:b/>
-          <w:bCs/>
-          <w:u w:val="single"/>
-        </w:rPr>
-        <w:t>src</w:t>
-      </w:r>
-      <w:proofErr w:type="spellEnd"/>
-      <w:r>
-        <w:rPr>
-          <w:b/>
-          <w:bCs/>
-          <w:u w:val="single"/>
-        </w:rPr>
-        <w:t>/test/java/RestAPITesting.java</w:t>
+        <w:t>pom.xml</w:t>
+      </w:r>
+    </w:p>
+    <w:p>
+      <w:pPr>
+        <w:spacing w:after="0"/>
+        <w:rPr>
+          <w:color w:val="00B0F0"/>
+          <w:sz w:val="24"/>
+          <w:szCs w:val="24"/>
+        </w:rPr>
+      </w:pPr>
+      <w:r>
+        <w:rPr>
+          <w:color w:val="00B0F0"/>
+          <w:sz w:val="24"/>
+          <w:szCs w:val="24"/>
+        </w:rPr>
+        <w:t>&lt;project xmlns="http://maven.apache.org/POM/4.0.0" xmlns:xsi="http://www.w3.org/2001/XMLSchema-instance" xsi:schemaLocation="http://maven.apache.org/POM/4.0.0 https://maven.apache.org/xsd/maven-4.0.0.xsd"&gt;</w:t>
+      </w:r>
+    </w:p>
+    <w:p>
+      <w:pPr>
+        <w:spacing w:after="0"/>
+        <w:rPr>
+          <w:color w:val="00B0F0"/>
+          <w:sz w:val="24"/>
+          <w:szCs w:val="24"/>
+        </w:rPr>
+      </w:pPr>
+      <w:r>
+        <w:rPr>
+          <w:color w:val="00B0F0"/>
+          <w:sz w:val="24"/>
+          <w:szCs w:val="24"/>
+        </w:rPr>
+        <w:t xml:space="preserve">  &lt;modelVersion&gt;4.0.0&lt;/modelVersion&gt;</w:t>
+      </w:r>
+    </w:p>
+    <w:p>
+      <w:pPr>
+        <w:spacing w:after="0"/>
+        <w:rPr>
+          <w:color w:val="00B0F0"/>
+          <w:sz w:val="24"/>
+          <w:szCs w:val="24"/>
+        </w:rPr>
+      </w:pPr>
+      <w:r>
+        <w:rPr>
+          <w:color w:val="00B0F0"/>
+          <w:sz w:val="24"/>
+          <w:szCs w:val="24"/>
+        </w:rPr>
+        <w:t xml:space="preserve">  &lt;groupId&gt;API_Testing_Contact_List_Application&lt;/groupId&gt;</w:t>
+      </w:r>
+    </w:p>
+    <w:p>
+      <w:pPr>
+        <w:spacing w:after="0"/>
+        <w:rPr>
+          <w:color w:val="00B0F0"/>
+          <w:sz w:val="24"/>
+          <w:szCs w:val="24"/>
+        </w:rPr>
+      </w:pPr>
+      <w:r>
+        <w:rPr>
+          <w:color w:val="00B0F0"/>
+          <w:sz w:val="24"/>
+          <w:szCs w:val="24"/>
+        </w:rPr>
+        <w:t xml:space="preserve">  &lt;artifactId&gt;API_Testing_Contact_List_Application&lt;/artifactId&gt;</w:t>
+      </w:r>
+    </w:p>
+    <w:p>
+      <w:pPr>
+        <w:spacing w:after="0"/>
+        <w:rPr>
+          <w:color w:val="00B0F0"/>
+          <w:sz w:val="24"/>
+          <w:szCs w:val="24"/>
+        </w:rPr>
+      </w:pPr>
+      <w:r>
+        <w:rPr>
+          <w:color w:val="00B0F0"/>
+          <w:sz w:val="24"/>
+          <w:szCs w:val="24"/>
+        </w:rPr>
+        <w:t xml:space="preserve">  &lt;version&gt;0.0.1-SNAPSHOT&lt;/version&gt;</w:t>
+      </w:r>
+    </w:p>
+    <w:p>
+      <w:pPr>
+        <w:spacing w:after="0"/>
+        <w:rPr>
+          <w:color w:val="00B0F0"/>
+          <w:sz w:val="24"/>
+          <w:szCs w:val="24"/>
+        </w:rPr>
+      </w:pPr>
+      <w:r>
+        <w:rPr>
+          <w:color w:val="00B0F0"/>
+          <w:sz w:val="24"/>
+          <w:szCs w:val="24"/>
+        </w:rPr>
+        <w:t xml:space="preserve">  &lt;dependencies&gt;</w:t>
+      </w:r>
+    </w:p>
+    <w:p>
+      <w:pPr>
+        <w:spacing w:after="0"/>
+        <w:rPr>
+          <w:color w:val="00B0F0"/>
+          <w:sz w:val="24"/>
+          <w:szCs w:val="24"/>
+        </w:rPr>
+      </w:pPr>
+      <w:r>
+        <w:rPr>
+          <w:color w:val="00B0F0"/>
+          <w:sz w:val="24"/>
+          <w:szCs w:val="24"/>
+        </w:rPr>
+        <w:t xml:space="preserve">  &lt;!-- https://mvnrepository.com/artifact/io.rest-assured/rest-assured --&gt;</w:t>
+      </w:r>
+    </w:p>
+    <w:p>
+      <w:pPr>
+        <w:spacing w:after="0"/>
+        <w:rPr>
+          <w:color w:val="00B0F0"/>
+          <w:sz w:val="24"/>
+          <w:szCs w:val="24"/>
+        </w:rPr>
+      </w:pPr>
+      <w:r>
+        <w:rPr>
+          <w:color w:val="00B0F0"/>
+          <w:sz w:val="24"/>
+          <w:szCs w:val="24"/>
+        </w:rPr>
+        <w:tab/>
+        <w:t>&lt;dependency&gt;</w:t>
+      </w:r>
+    </w:p>
+    <w:p>
+      <w:pPr>
+        <w:spacing w:after="0"/>
+        <w:rPr>
+          <w:color w:val="00B0F0"/>
+          <w:sz w:val="24"/>
+          <w:szCs w:val="24"/>
+        </w:rPr>
+      </w:pPr>
+      <w:r>
+        <w:rPr>
+          <w:color w:val="00B0F0"/>
+          <w:sz w:val="24"/>
+          <w:szCs w:val="24"/>
+        </w:rPr>
+        <w:tab/>
+        <w:t xml:space="preserve">    &lt;groupId&gt;io.rest-assured&lt;/groupId&gt;</w:t>
+      </w:r>
+    </w:p>
+    <w:p>
+      <w:pPr>
+        <w:spacing w:after="0"/>
+        <w:rPr>
+          <w:color w:val="00B0F0"/>
+          <w:sz w:val="24"/>
+          <w:szCs w:val="24"/>
+        </w:rPr>
+      </w:pPr>
+      <w:r>
+        <w:rPr>
+          <w:color w:val="00B0F0"/>
+          <w:sz w:val="24"/>
+          <w:szCs w:val="24"/>
+        </w:rPr>
+        <w:tab/>
+        <w:t xml:space="preserve">    &lt;artifactId&gt;rest-assured&lt;/artifactId&gt;</w:t>
+      </w:r>
+    </w:p>
+    <w:p>
+      <w:pPr>
+        <w:spacing w:after="0"/>
+        <w:rPr>
+          <w:color w:val="00B0F0"/>
+          <w:sz w:val="24"/>
+          <w:szCs w:val="24"/>
+        </w:rPr>
+      </w:pPr>
+      <w:r>
+        <w:rPr>
+          <w:color w:val="00B0F0"/>
+          <w:sz w:val="24"/>
+          <w:szCs w:val="24"/>
+        </w:rPr>
+        <w:tab/>
+        <w:t xml:space="preserve">    &lt;version&gt;5.3.2&lt;/version&gt;</w:t>
+      </w:r>
+    </w:p>
+    <w:p>
+      <w:pPr>
+        <w:spacing w:after="0"/>
+        <w:rPr>
+          <w:color w:val="00B0F0"/>
+          <w:sz w:val="24"/>
+          <w:szCs w:val="24"/>
+        </w:rPr>
+      </w:pPr>
+      <w:r>
+        <w:rPr>
+          <w:color w:val="00B0F0"/>
+          <w:sz w:val="24"/>
+          <w:szCs w:val="24"/>
+        </w:rPr>
+        <w:tab/>
+        <w:t>&lt;/dependency&gt;</w:t>
+      </w:r>
+    </w:p>
+    <w:p>
+      <w:pPr>
+        <w:spacing w:after="0"/>
+        <w:rPr>
+          <w:color w:val="00B0F0"/>
+          <w:sz w:val="24"/>
+          <w:szCs w:val="24"/>
+        </w:rPr>
+      </w:pPr>
+      <w:r>
+        <w:rPr>
+          <w:color w:val="00B0F0"/>
+          <w:sz w:val="24"/>
+          <w:szCs w:val="24"/>
+        </w:rPr>
+        <w:t xml:space="preserve">  &lt;/dependencies&gt;</w:t>
+      </w:r>
+    </w:p>
+    <w:p>
+      <w:pPr>
+        <w:spacing w:after="0"/>
+        <w:rPr>
+          <w:color w:val="00B0F0"/>
+          <w:sz w:val="24"/>
+          <w:szCs w:val="24"/>
+        </w:rPr>
+      </w:pPr>
+      <w:r>
+        <w:rPr>
+          <w:color w:val="00B0F0"/>
+          <w:sz w:val="24"/>
+          <w:szCs w:val="24"/>
+        </w:rPr>
+        <w:t xml:space="preserve">  &lt;build&gt;</w:t>
+      </w:r>
+    </w:p>
+    <w:p>
+      <w:pPr>
+        <w:spacing w:after="0"/>
+        <w:rPr>
+          <w:color w:val="00B0F0"/>
+          <w:sz w:val="24"/>
+          <w:szCs w:val="24"/>
+        </w:rPr>
+      </w:pPr>
+      <w:r>
+        <w:rPr>
+          <w:color w:val="00B0F0"/>
+          <w:sz w:val="24"/>
+          <w:szCs w:val="24"/>
+        </w:rPr>
+        <w:t xml:space="preserve">    &lt;sourceDirectory&gt;src&lt;/sourceDirectory&gt;</w:t>
+      </w:r>
+    </w:p>
+    <w:p>
+      <w:pPr>
+        <w:spacing w:after="0"/>
+        <w:rPr>
+          <w:color w:val="00B0F0"/>
+          <w:sz w:val="24"/>
+          <w:szCs w:val="24"/>
+        </w:rPr>
+      </w:pPr>
+      <w:r>
+        <w:rPr>
+          <w:color w:val="00B0F0"/>
+          <w:sz w:val="24"/>
+          <w:szCs w:val="24"/>
+        </w:rPr>
+        <w:t xml:space="preserve">    &lt;plugins&gt;</w:t>
+      </w:r>
+    </w:p>
+    <w:p>
+      <w:pPr>
+        <w:spacing w:after="0"/>
+        <w:rPr>
+          <w:color w:val="00B0F0"/>
+          <w:sz w:val="24"/>
+          <w:szCs w:val="24"/>
+        </w:rPr>
+      </w:pPr>
+      <w:r>
+        <w:rPr>
+          <w:color w:val="00B0F0"/>
+          <w:sz w:val="24"/>
+          <w:szCs w:val="24"/>
+        </w:rPr>
+        <w:t xml:space="preserve">      &lt;plugin&gt;</w:t>
+      </w:r>
+    </w:p>
+    <w:p>
+      <w:pPr>
+        <w:spacing w:after="0"/>
+        <w:rPr>
+          <w:color w:val="00B0F0"/>
+          <w:sz w:val="24"/>
+          <w:szCs w:val="24"/>
+        </w:rPr>
+      </w:pPr>
+      <w:r>
+        <w:rPr>
+          <w:color w:val="00B0F0"/>
+          <w:sz w:val="24"/>
+          <w:szCs w:val="24"/>
+        </w:rPr>
+        <w:t xml:space="preserve">        &lt;artifactId&gt;maven-compiler-plugin&lt;/artifactId&gt;</w:t>
+      </w:r>
+    </w:p>
+    <w:p>
+      <w:pPr>
+        <w:spacing w:after="0"/>
+        <w:rPr>
+          <w:color w:val="00B0F0"/>
+          <w:sz w:val="24"/>
+          <w:szCs w:val="24"/>
+        </w:rPr>
+      </w:pPr>
+      <w:r>
+        <w:rPr>
+          <w:color w:val="00B0F0"/>
+          <w:sz w:val="24"/>
+          <w:szCs w:val="24"/>
+        </w:rPr>
+        <w:t xml:space="preserve">        &lt;version&gt;3.13.0&lt;/version&gt;</w:t>
+      </w:r>
+    </w:p>
+    <w:p>
+      <w:pPr>
+        <w:spacing w:after="0"/>
+        <w:rPr>
+          <w:color w:val="00B0F0"/>
+          <w:sz w:val="24"/>
+          <w:szCs w:val="24"/>
+        </w:rPr>
+      </w:pPr>
+      <w:r>
+        <w:rPr>
+          <w:color w:val="00B0F0"/>
+          <w:sz w:val="24"/>
+          <w:szCs w:val="24"/>
+        </w:rPr>
+        <w:t xml:space="preserve">        &lt;configuration&gt;</w:t>
+      </w:r>
+    </w:p>
+    <w:p>
+      <w:pPr>
+        <w:spacing w:after="0"/>
+        <w:rPr>
+          <w:color w:val="00B0F0"/>
+          <w:sz w:val="24"/>
+          <w:szCs w:val="24"/>
+        </w:rPr>
+      </w:pPr>
+      <w:r>
+        <w:rPr>
+          <w:color w:val="00B0F0"/>
+          <w:sz w:val="24"/>
+          <w:szCs w:val="24"/>
+        </w:rPr>
+        <w:t xml:space="preserve">          &lt;release&gt;13&lt;/release&gt;</w:t>
+      </w:r>
+    </w:p>
+    <w:p>
+      <w:pPr>
+        <w:spacing w:after="0"/>
+        <w:rPr>
+          <w:color w:val="00B0F0"/>
+          <w:sz w:val="24"/>
+          <w:szCs w:val="24"/>
+        </w:rPr>
+      </w:pPr>
+      <w:r>
+        <w:rPr>
+          <w:color w:val="00B0F0"/>
+          <w:sz w:val="24"/>
+          <w:szCs w:val="24"/>
+        </w:rPr>
+        <w:t xml:space="preserve">        &lt;/configuration&gt;</w:t>
+      </w:r>
+    </w:p>
+    <w:p>
+      <w:pPr>
+        <w:spacing w:after="0"/>
+        <w:rPr>
+          <w:color w:val="00B0F0"/>
+          <w:sz w:val="24"/>
+          <w:szCs w:val="24"/>
+        </w:rPr>
+      </w:pPr>
+      <w:r>
+        <w:rPr>
+          <w:color w:val="00B0F0"/>
+          <w:sz w:val="24"/>
+          <w:szCs w:val="24"/>
+        </w:rPr>
+        <w:t xml:space="preserve">      &lt;/plugin&gt;</w:t>
+      </w:r>
+    </w:p>
+    <w:p>
+      <w:pPr>
+        <w:spacing w:after="0"/>
+        <w:rPr>
+          <w:color w:val="00B0F0"/>
+          <w:sz w:val="24"/>
+          <w:szCs w:val="24"/>
+        </w:rPr>
+      </w:pPr>
+      <w:r>
+        <w:rPr>
+          <w:color w:val="00B0F0"/>
+          <w:sz w:val="24"/>
+          <w:szCs w:val="24"/>
+        </w:rPr>
+        <w:t xml:space="preserve">    &lt;/plugins&gt;</w:t>
+      </w:r>
+    </w:p>
+    <w:p>
+      <w:pPr>
+        <w:spacing w:after="0"/>
+        <w:rPr>
+          <w:color w:val="00B0F0"/>
+          <w:sz w:val="24"/>
+          <w:szCs w:val="24"/>
+        </w:rPr>
+      </w:pPr>
+      <w:r>
+        <w:rPr>
+          <w:color w:val="00B0F0"/>
+          <w:sz w:val="24"/>
+          <w:szCs w:val="24"/>
+        </w:rPr>
+        <w:t xml:space="preserve">  &lt;/build&gt;</w:t>
+      </w:r>
+    </w:p>
+    <w:p>
+      <w:pPr>
+        <w:spacing w:after="0"/>
+        <w:rPr>
+          <w:color w:val="00B0F0"/>
+          <w:sz w:val="24"/>
+          <w:szCs w:val="24"/>
+        </w:rPr>
+      </w:pPr>
+      <w:r>
+        <w:rPr>
+          <w:color w:val="00B0F0"/>
+          <w:sz w:val="24"/>
+          <w:szCs w:val="24"/>
+        </w:rPr>
+        <w:t>&lt;/project&gt;</w:t>
+      </w:r>
+    </w:p>
+    <w:p>
+      <w:pPr>
+        <w:spacing w:after="0"/>
+        <w:rPr>
+          <w:b/>
+          <w:bCs/>
+          <w:sz w:val="28"/>
+          <w:szCs w:val="28"/>
+          <w:u w:val="single"/>
+        </w:rPr>
+      </w:pPr>
+    </w:p>
+    <w:p>
+      <w:pPr>
+        <w:spacing w:after="0"/>
+        <w:rPr>
+          <w:b/>
+          <w:bCs/>
+          <w:u w:val="single"/>
+        </w:rPr>
+      </w:pPr>
+      <w:r>
+        <w:rPr>
+          <w:b/>
+          <w:bCs/>
+          <w:u w:val="single"/>
+        </w:rPr>
+        <w:t>testng</w:t>
+      </w:r>
+      <w:r>
+        <w:rPr>
+          <w:b/>
+          <w:bCs/>
+          <w:u w:val="single"/>
+        </w:rPr>
+        <w:t>.xml</w:t>
+      </w:r>
+    </w:p>
+    <w:p>
+      <w:pPr>
+        <w:spacing w:after="0"/>
+        <w:rPr>
+          <w:color w:val="00B0F0"/>
+        </w:rPr>
+      </w:pPr>
+      <w:r>
+        <w:rPr>
+          <w:color w:val="00B0F0"/>
+        </w:rPr>
+        <w:t>&lt;?xml version="1.0" encoding="UTF-8"?&gt;</w:t>
+      </w:r>
+    </w:p>
+    <w:p>
+      <w:pPr>
+        <w:spacing w:after="0"/>
+        <w:rPr>
+          <w:color w:val="00B0F0"/>
+        </w:rPr>
+      </w:pPr>
+      <w:r>
+        <w:rPr>
+          <w:color w:val="00B0F0"/>
+        </w:rPr>
+        <w:t>&lt;!DOCTYPE suite SYSTEM "https://testng.org/testng-1.0.dtd"&gt;</w:t>
+      </w:r>
+    </w:p>
+    <w:p>
+      <w:pPr>
+        <w:spacing w:after="0"/>
+        <w:rPr>
+          <w:color w:val="00B0F0"/>
+        </w:rPr>
+      </w:pPr>
+      <w:r>
+        <w:rPr>
+          <w:color w:val="00B0F0"/>
+        </w:rPr>
+        <w:t>&lt;suite name="Suite"&gt;</w:t>
+      </w:r>
+    </w:p>
+    <w:p>
+      <w:pPr>
+        <w:spacing w:after="0"/>
+        <w:rPr>
+          <w:color w:val="00B0F0"/>
+        </w:rPr>
+      </w:pPr>
+      <w:r>
+        <w:rPr>
+          <w:color w:val="00B0F0"/>
+        </w:rPr>
+        <w:t xml:space="preserve">  &lt;test thread-count="5" name="Test"&gt;</w:t>
+      </w:r>
+    </w:p>
+    <w:p>
+      <w:pPr>
+        <w:spacing w:after="0"/>
+        <w:rPr>
+          <w:color w:val="00B0F0"/>
+        </w:rPr>
+      </w:pPr>
+      <w:r>
+        <w:rPr>
+          <w:color w:val="00B0F0"/>
+        </w:rPr>
+        <w:t xml:space="preserve">  &lt;classes&gt;</w:t>
+      </w:r>
+    </w:p>
+    <w:p>
+      <w:pPr>
+        <w:spacing w:after="0"/>
+        <w:rPr>
+          <w:color w:val="00B0F0"/>
+        </w:rPr>
+      </w:pPr>
+      <w:r>
+        <w:rPr>
+          <w:color w:val="00B0F0"/>
+        </w:rPr>
+        <w:tab/>
+        <w:t xml:space="preserve">    &lt;class name="test.java.RestAPITesting"/&gt;</w:t>
+      </w:r>
+    </w:p>
+    <w:p>
+      <w:pPr>
+        <w:spacing w:after="0"/>
+        <w:rPr>
+          <w:color w:val="00B0F0"/>
+        </w:rPr>
+      </w:pPr>
+      <w:r>
+        <w:rPr>
+          <w:color w:val="00B0F0"/>
+        </w:rPr>
+        <w:tab/>
+        <w:t>&lt;/classes&gt;</w:t>
+      </w:r>
+    </w:p>
+    <w:p>
+      <w:pPr>
+        <w:spacing w:after="0"/>
+        <w:rPr>
+          <w:color w:val="00B0F0"/>
+        </w:rPr>
+      </w:pPr>
+      <w:r>
+        <w:rPr>
+          <w:color w:val="00B0F0"/>
+        </w:rPr>
+        <w:t xml:space="preserve">  &lt;/test&gt; &lt;!-- Test --&gt;</w:t>
+      </w:r>
+    </w:p>
+    <w:p>
+      <w:pPr>
+        <w:spacing w:after="0"/>
+        <w:rPr>
+          <w:color w:val="00B0F0"/>
+        </w:rPr>
+      </w:pPr>
+      <w:r>
+        <w:rPr>
+          <w:color w:val="00B0F0"/>
+        </w:rPr>
+        <w:t>&lt;/suite&gt; &lt;!-- Suite --&gt;</w:t>
+      </w:r>
+    </w:p>
+    <w:p>
+      <w:pPr>
+        <w:spacing w:after="0"/>
+        <w:rPr>
+          <w:b/>
+          <w:bCs/>
+          <w:sz w:val="28"/>
+          <w:szCs w:val="28"/>
+          <w:u w:val="single"/>
+        </w:rPr>
+      </w:pPr>
+    </w:p>
+    <w:p>
+      <w:pPr>
+        <w:spacing w:after="0"/>
+        <w:rPr>
+          <w:b/>
+          <w:bCs/>
+          <w:u w:val="single"/>
+        </w:rPr>
+      </w:pPr>
+      <w:r>
+        <w:rPr>
+          <w:b/>
+          <w:bCs/>
+          <w:u w:val="single"/>
+        </w:rPr>
+        <w:t>/src/test/java/RestAPITesting.java</w:t>
       </w:r>
     </w:p>
     <w:p>
@@ -6891,286 +6594,108 @@
         <w:rPr>
           <w:color w:val="00B0F0"/>
         </w:rPr>
-        <w:t xml:space="preserve">import </w:t>
-      </w:r>
-      <w:proofErr w:type="spellStart"/>
-      <w:proofErr w:type="gramStart"/>
-      <w:r>
-        <w:rPr>
-          <w:color w:val="00B0F0"/>
-        </w:rPr>
-        <w:t>io.restassured</w:t>
-      </w:r>
-      <w:proofErr w:type="gramEnd"/>
-      <w:r>
-        <w:rPr>
-          <w:color w:val="00B0F0"/>
-        </w:rPr>
-        <w:t>.RestAssured</w:t>
-      </w:r>
-      <w:proofErr w:type="spellEnd"/>
-      <w:r>
-        <w:rPr>
-          <w:color w:val="00B0F0"/>
-        </w:rPr>
-        <w:t>;</w:t>
-      </w:r>
-    </w:p>
-    <w:p>
-      <w:pPr>
-        <w:spacing w:after="0"/>
-        <w:rPr>
-          <w:color w:val="00B0F0"/>
-        </w:rPr>
-      </w:pPr>
-      <w:r>
-        <w:rPr>
-          <w:color w:val="00B0F0"/>
-        </w:rPr>
-        <w:t xml:space="preserve">import </w:t>
-      </w:r>
-      <w:proofErr w:type="spellStart"/>
-      <w:proofErr w:type="gramStart"/>
-      <w:r>
-        <w:rPr>
-          <w:color w:val="00B0F0"/>
-        </w:rPr>
-        <w:t>io.restassured</w:t>
-      </w:r>
-      <w:proofErr w:type="gramEnd"/>
-      <w:r>
-        <w:rPr>
-          <w:color w:val="00B0F0"/>
-        </w:rPr>
-        <w:t>.</w:t>
-      </w:r>
-      <w:proofErr w:type="gramStart"/>
-      <w:r>
-        <w:rPr>
-          <w:color w:val="00B0F0"/>
-        </w:rPr>
-        <w:t>http.ContentType</w:t>
-      </w:r>
-      <w:proofErr w:type="spellEnd"/>
-      <w:proofErr w:type="gramEnd"/>
-      <w:r>
-        <w:rPr>
-          <w:color w:val="00B0F0"/>
-        </w:rPr>
-        <w:t>;</w:t>
-      </w:r>
-    </w:p>
-    <w:p>
-      <w:pPr>
-        <w:spacing w:after="0"/>
-        <w:rPr>
-          <w:color w:val="00B0F0"/>
-        </w:rPr>
-      </w:pPr>
-      <w:r>
-        <w:rPr>
-          <w:color w:val="00B0F0"/>
-        </w:rPr>
-        <w:t xml:space="preserve">import </w:t>
-      </w:r>
-      <w:proofErr w:type="spellStart"/>
-      <w:proofErr w:type="gramStart"/>
-      <w:r>
-        <w:rPr>
-          <w:color w:val="00B0F0"/>
-        </w:rPr>
-        <w:t>io.restassured</w:t>
-      </w:r>
-      <w:proofErr w:type="gramEnd"/>
-      <w:r>
-        <w:rPr>
-          <w:color w:val="00B0F0"/>
-        </w:rPr>
-        <w:t>.</w:t>
-      </w:r>
-      <w:proofErr w:type="gramStart"/>
-      <w:r>
-        <w:rPr>
-          <w:color w:val="00B0F0"/>
-        </w:rPr>
-        <w:t>response.Response</w:t>
-      </w:r>
-      <w:proofErr w:type="spellEnd"/>
-      <w:proofErr w:type="gramEnd"/>
-      <w:r>
-        <w:rPr>
-          <w:color w:val="00B0F0"/>
-        </w:rPr>
-        <w:t>;</w:t>
-      </w:r>
-    </w:p>
-    <w:p>
-      <w:pPr>
-        <w:spacing w:after="0"/>
-        <w:rPr>
-          <w:color w:val="00B0F0"/>
-        </w:rPr>
-      </w:pPr>
-    </w:p>
-    <w:p>
-      <w:pPr>
-        <w:spacing w:after="0"/>
-        <w:rPr>
-          <w:color w:val="00B0F0"/>
-        </w:rPr>
-      </w:pPr>
-      <w:r>
-        <w:rPr>
-          <w:color w:val="00B0F0"/>
-        </w:rPr>
-        <w:t xml:space="preserve">import </w:t>
-      </w:r>
-      <w:proofErr w:type="spellStart"/>
-      <w:proofErr w:type="gramStart"/>
-      <w:r>
-        <w:rPr>
-          <w:color w:val="00B0F0"/>
-        </w:rPr>
-        <w:t>org.testng</w:t>
-      </w:r>
-      <w:proofErr w:type="gramEnd"/>
-      <w:r>
-        <w:rPr>
-          <w:color w:val="00B0F0"/>
-        </w:rPr>
-        <w:t>.Assert</w:t>
-      </w:r>
-      <w:proofErr w:type="spellEnd"/>
-      <w:r>
-        <w:rPr>
-          <w:color w:val="00B0F0"/>
-        </w:rPr>
-        <w:t>;</w:t>
-      </w:r>
-    </w:p>
-    <w:p>
-      <w:pPr>
-        <w:spacing w:after="0"/>
-        <w:rPr>
-          <w:color w:val="00B0F0"/>
-        </w:rPr>
-      </w:pPr>
-      <w:r>
-        <w:rPr>
-          <w:color w:val="00B0F0"/>
-        </w:rPr>
-        <w:t xml:space="preserve">import </w:t>
-      </w:r>
-      <w:proofErr w:type="spellStart"/>
-      <w:proofErr w:type="gramStart"/>
-      <w:r>
-        <w:rPr>
-          <w:color w:val="00B0F0"/>
-        </w:rPr>
-        <w:t>org.testng</w:t>
-      </w:r>
-      <w:proofErr w:type="gramEnd"/>
-      <w:r>
-        <w:rPr>
-          <w:color w:val="00B0F0"/>
-        </w:rPr>
-        <w:t>.</w:t>
-      </w:r>
-      <w:proofErr w:type="gramStart"/>
-      <w:r>
-        <w:rPr>
-          <w:color w:val="00B0F0"/>
-        </w:rPr>
-        <w:t>annotations.BeforeClass</w:t>
-      </w:r>
-      <w:proofErr w:type="spellEnd"/>
-      <w:proofErr w:type="gramEnd"/>
-      <w:r>
-        <w:rPr>
-          <w:color w:val="00B0F0"/>
-        </w:rPr>
-        <w:t>;</w:t>
-      </w:r>
-    </w:p>
-    <w:p>
-      <w:pPr>
-        <w:spacing w:after="0"/>
-        <w:rPr>
-          <w:color w:val="00B0F0"/>
-        </w:rPr>
-      </w:pPr>
-      <w:r>
-        <w:rPr>
-          <w:color w:val="00B0F0"/>
-        </w:rPr>
-        <w:t xml:space="preserve">import </w:t>
-      </w:r>
-      <w:proofErr w:type="spellStart"/>
-      <w:proofErr w:type="gramStart"/>
-      <w:r>
-        <w:rPr>
-          <w:color w:val="00B0F0"/>
-        </w:rPr>
-        <w:t>org.testng</w:t>
-      </w:r>
-      <w:proofErr w:type="gramEnd"/>
-      <w:r>
-        <w:rPr>
-          <w:color w:val="00B0F0"/>
-        </w:rPr>
-        <w:t>.</w:t>
-      </w:r>
-      <w:proofErr w:type="gramStart"/>
-      <w:r>
-        <w:rPr>
-          <w:color w:val="00B0F0"/>
-        </w:rPr>
-        <w:t>annotations.Test</w:t>
-      </w:r>
-      <w:proofErr w:type="spellEnd"/>
-      <w:proofErr w:type="gramEnd"/>
-      <w:r>
-        <w:rPr>
-          <w:color w:val="00B0F0"/>
-        </w:rPr>
-        <w:t>;</w:t>
-      </w:r>
-    </w:p>
-    <w:p>
-      <w:pPr>
-        <w:spacing w:after="0"/>
-        <w:rPr>
-          <w:color w:val="00B0F0"/>
-        </w:rPr>
-      </w:pPr>
-    </w:p>
-    <w:p>
-      <w:pPr>
-        <w:spacing w:after="0"/>
-        <w:rPr>
-          <w:color w:val="00B0F0"/>
-        </w:rPr>
-      </w:pPr>
-      <w:r>
-        <w:rPr>
-          <w:color w:val="00B0F0"/>
-        </w:rPr>
-        <w:t xml:space="preserve">import static </w:t>
-      </w:r>
-      <w:proofErr w:type="spellStart"/>
-      <w:proofErr w:type="gramStart"/>
-      <w:r>
-        <w:rPr>
-          <w:color w:val="00B0F0"/>
-        </w:rPr>
-        <w:t>io.restassured</w:t>
-      </w:r>
-      <w:proofErr w:type="gramEnd"/>
-      <w:r>
-        <w:rPr>
-          <w:color w:val="00B0F0"/>
-        </w:rPr>
-        <w:t>.RestAssured.</w:t>
+        <w:lastRenderedPageBreak/>
+        <w:t>import io.restassured.RestAssured;</w:t>
+      </w:r>
+    </w:p>
+    <w:p>
+      <w:pPr>
+        <w:spacing w:after="0"/>
+        <w:rPr>
+          <w:color w:val="00B0F0"/>
+        </w:rPr>
+      </w:pPr>
+      <w:r>
+        <w:rPr>
+          <w:color w:val="00B0F0"/>
+        </w:rPr>
+        <w:t>import io.restassured.http.ContentType;</w:t>
+      </w:r>
+    </w:p>
+    <w:p>
+      <w:pPr>
+        <w:spacing w:after="0"/>
+        <w:rPr>
+          <w:color w:val="00B0F0"/>
+        </w:rPr>
+      </w:pPr>
+      <w:r>
+        <w:rPr>
+          <w:color w:val="00B0F0"/>
+        </w:rPr>
+        <w:t>import io.restassured.response.Response;</w:t>
+      </w:r>
+    </w:p>
+    <w:p>
+      <w:pPr>
+        <w:spacing w:after="0"/>
+        <w:rPr>
+          <w:color w:val="00B0F0"/>
+        </w:rPr>
+      </w:pPr>
+    </w:p>
+    <w:p>
+      <w:pPr>
+        <w:spacing w:after="0"/>
+        <w:rPr>
+          <w:color w:val="00B0F0"/>
+        </w:rPr>
+      </w:pPr>
+      <w:r>
+        <w:rPr>
+          <w:color w:val="00B0F0"/>
+        </w:rPr>
+        <w:t>import org.testng.Assert;</w:t>
+      </w:r>
+    </w:p>
+    <w:p>
+      <w:pPr>
+        <w:spacing w:after="0"/>
+        <w:rPr>
+          <w:color w:val="00B0F0"/>
+        </w:rPr>
+      </w:pPr>
+      <w:r>
+        <w:rPr>
+          <w:color w:val="00B0F0"/>
+        </w:rPr>
+        <w:t>import org.testng.annotations.BeforeClass;</w:t>
+      </w:r>
+    </w:p>
+    <w:p>
+      <w:pPr>
+        <w:spacing w:after="0"/>
+        <w:rPr>
+          <w:color w:val="00B0F0"/>
+        </w:rPr>
+      </w:pPr>
+      <w:r>
+        <w:rPr>
+          <w:color w:val="00B0F0"/>
+        </w:rPr>
+        <w:t>import org.testng.annotations.Test;</w:t>
+      </w:r>
+    </w:p>
+    <w:p>
+      <w:pPr>
+        <w:spacing w:after="0"/>
+        <w:rPr>
+          <w:color w:val="00B0F0"/>
+        </w:rPr>
+      </w:pPr>
+    </w:p>
+    <w:p>
+      <w:pPr>
+        <w:spacing w:after="0"/>
+        <w:rPr>
+          <w:color w:val="00B0F0"/>
+        </w:rPr>
+      </w:pPr>
+      <w:r>
+        <w:rPr>
+          <w:color w:val="00B0F0"/>
+        </w:rPr>
+        <w:t>import static io.restassured.RestAssured.</w:t>
       </w:r>
       <w:r>
         <w:rPr>
@@ -7180,7 +6705,6 @@
         </w:rPr>
         <w:t>given</w:t>
       </w:r>
-      <w:proofErr w:type="spellEnd"/>
       <w:r>
         <w:rPr>
           <w:color w:val="00B0F0"/>
@@ -7199,22 +6723,7 @@
         <w:rPr>
           <w:color w:val="00B0F0"/>
         </w:rPr>
-        <w:t xml:space="preserve">import static </w:t>
-      </w:r>
-      <w:proofErr w:type="spellStart"/>
-      <w:proofErr w:type="gramStart"/>
-      <w:r>
-        <w:rPr>
-          <w:color w:val="00B0F0"/>
-        </w:rPr>
-        <w:t>org.hamcrest</w:t>
-      </w:r>
-      <w:proofErr w:type="gramEnd"/>
-      <w:r>
-        <w:rPr>
-          <w:color w:val="00B0F0"/>
-        </w:rPr>
-        <w:t>.Matchers.</w:t>
+        <w:t>import static org.hamcrest.Matchers.</w:t>
       </w:r>
       <w:r>
         <w:rPr>
@@ -7224,7 +6733,6 @@
         </w:rPr>
         <w:t>equalTo</w:t>
       </w:r>
-      <w:proofErr w:type="spellEnd"/>
       <w:r>
         <w:rPr>
           <w:color w:val="00B0F0"/>
@@ -7251,21 +6759,7 @@
         <w:rPr>
           <w:color w:val="00B0F0"/>
         </w:rPr>
-        <w:t xml:space="preserve">public class </w:t>
-      </w:r>
-      <w:proofErr w:type="spellStart"/>
-      <w:r>
-        <w:rPr>
-          <w:color w:val="00B0F0"/>
-        </w:rPr>
-        <w:t>RestAPITesting</w:t>
-      </w:r>
-      <w:proofErr w:type="spellEnd"/>
-      <w:r>
-        <w:rPr>
-          <w:color w:val="00B0F0"/>
-        </w:rPr>
-        <w:t xml:space="preserve"> {</w:t>
+        <w:t>public class RestAPITesting {</w:t>
       </w:r>
     </w:p>
     <w:p>
@@ -7295,21 +6789,7 @@
           <w:color w:val="00B0F0"/>
         </w:rPr>
         <w:tab/>
-        <w:t xml:space="preserve"> private String </w:t>
-      </w:r>
-      <w:proofErr w:type="spellStart"/>
-      <w:r>
-        <w:rPr>
-          <w:color w:val="00B0F0"/>
-        </w:rPr>
-        <w:t>contactId</w:t>
-      </w:r>
-      <w:proofErr w:type="spellEnd"/>
-      <w:r>
-        <w:rPr>
-          <w:color w:val="00B0F0"/>
-        </w:rPr>
-        <w:t>;</w:t>
+        <w:t xml:space="preserve"> private String contactId;</w:t>
       </w:r>
     </w:p>
     <w:p>
@@ -7338,64 +6818,35 @@
         <w:rPr>
           <w:color w:val="00B0F0"/>
         </w:rPr>
-        <w:t xml:space="preserve">    //@Test --Uncomment to register a new user</w:t>
-      </w:r>
-    </w:p>
-    <w:p>
-      <w:pPr>
-        <w:spacing w:after="0"/>
-        <w:rPr>
-          <w:color w:val="00B0F0"/>
-        </w:rPr>
-      </w:pPr>
-      <w:r>
-        <w:rPr>
-          <w:color w:val="00B0F0"/>
-        </w:rPr>
-        <w:t xml:space="preserve">    public void </w:t>
-      </w:r>
-      <w:proofErr w:type="spellStart"/>
-      <w:proofErr w:type="gramStart"/>
-      <w:r>
-        <w:rPr>
-          <w:color w:val="00B0F0"/>
-        </w:rPr>
-        <w:t>testAddNewUser</w:t>
-      </w:r>
-      <w:proofErr w:type="spellEnd"/>
-      <w:r>
-        <w:rPr>
-          <w:color w:val="00B0F0"/>
-        </w:rPr>
-        <w:t>(</w:t>
-      </w:r>
-      <w:proofErr w:type="gramEnd"/>
-      <w:r>
-        <w:rPr>
-          <w:color w:val="00B0F0"/>
-        </w:rPr>
-        <w:t>) {</w:t>
-      </w:r>
-    </w:p>
-    <w:p>
-      <w:pPr>
-        <w:spacing w:after="0"/>
-        <w:rPr>
-          <w:color w:val="00B0F0"/>
-        </w:rPr>
-      </w:pPr>
-      <w:r>
-        <w:rPr>
-          <w:color w:val="00B0F0"/>
-        </w:rPr>
-        <w:t xml:space="preserve">        </w:t>
-      </w:r>
-      <w:proofErr w:type="spellStart"/>
-      <w:r>
-        <w:rPr>
-          <w:color w:val="00B0F0"/>
-        </w:rPr>
-        <w:t>RestAssured.</w:t>
+        <w:t xml:space="preserve">    @Test</w:t>
+      </w:r>
+    </w:p>
+    <w:p>
+      <w:pPr>
+        <w:spacing w:after="0"/>
+        <w:rPr>
+          <w:color w:val="00B0F0"/>
+        </w:rPr>
+      </w:pPr>
+      <w:r>
+        <w:rPr>
+          <w:color w:val="00B0F0"/>
+        </w:rPr>
+        <w:t xml:space="preserve">    public void testAddNewUser() {</w:t>
+      </w:r>
+    </w:p>
+    <w:p>
+      <w:pPr>
+        <w:spacing w:after="0"/>
+        <w:rPr>
+          <w:color w:val="00B0F0"/>
+        </w:rPr>
+      </w:pPr>
+      <w:r>
+        <w:rPr>
+          <w:color w:val="00B0F0"/>
+        </w:rPr>
+        <w:t xml:space="preserve">        RestAssured.</w:t>
       </w:r>
       <w:r>
         <w:rPr>
@@ -7405,7 +6856,6 @@
         </w:rPr>
         <w:t>baseURI</w:t>
       </w:r>
-      <w:proofErr w:type="spellEnd"/>
       <w:r>
         <w:rPr>
           <w:color w:val="00B0F0"/>
@@ -7432,21 +6882,7 @@
         <w:rPr>
           <w:color w:val="00B0F0"/>
         </w:rPr>
-        <w:t xml:space="preserve">        String </w:t>
-      </w:r>
-      <w:proofErr w:type="spellStart"/>
-      <w:r>
-        <w:rPr>
-          <w:color w:val="00B0F0"/>
-        </w:rPr>
-        <w:t>requestBody</w:t>
-      </w:r>
-      <w:proofErr w:type="spellEnd"/>
-      <w:r>
-        <w:rPr>
-          <w:color w:val="00B0F0"/>
-        </w:rPr>
-        <w:t xml:space="preserve"> = """</w:t>
+        <w:t xml:space="preserve">        String requestBody = """</w:t>
       </w:r>
     </w:p>
     <w:p>
@@ -7474,21 +6910,7 @@
         <w:rPr>
           <w:color w:val="00B0F0"/>
         </w:rPr>
-        <w:t xml:space="preserve">                   "</w:t>
-      </w:r>
-      <w:proofErr w:type="spellStart"/>
-      <w:r>
-        <w:rPr>
-          <w:color w:val="00B0F0"/>
-        </w:rPr>
-        <w:t>firstName</w:t>
-      </w:r>
-      <w:proofErr w:type="spellEnd"/>
-      <w:r>
-        <w:rPr>
-          <w:color w:val="00B0F0"/>
-        </w:rPr>
-        <w:t>": "Test",</w:t>
+        <w:t xml:space="preserve">                   "firstName": "Test",</w:t>
       </w:r>
     </w:p>
     <w:p>
@@ -7527,21 +6949,7 @@
           <w:color w:val="00B0F0"/>
         </w:rPr>
         <w:tab/>
-        <w:t>"</w:t>
-      </w:r>
-      <w:proofErr w:type="spellStart"/>
-      <w:r>
-        <w:rPr>
-          <w:color w:val="00B0F0"/>
-        </w:rPr>
-        <w:t>lastName</w:t>
-      </w:r>
-      <w:proofErr w:type="spellEnd"/>
-      <w:r>
-        <w:rPr>
-          <w:color w:val="00B0F0"/>
-        </w:rPr>
-        <w:t>": "User123",</w:t>
+        <w:t>"lastName": "User123",</w:t>
       </w:r>
     </w:p>
     <w:p>
@@ -7619,21 +7027,7 @@
           <w:color w:val="00B0F0"/>
         </w:rPr>
         <w:tab/>
-        <w:t>"password": "</w:t>
-      </w:r>
-      <w:proofErr w:type="spellStart"/>
-      <w:r>
-        <w:rPr>
-          <w:color w:val="00B0F0"/>
-        </w:rPr>
-        <w:t>myPassword</w:t>
-      </w:r>
-      <w:proofErr w:type="spellEnd"/>
-      <w:r>
-        <w:rPr>
-          <w:color w:val="00B0F0"/>
-        </w:rPr>
-        <w:t>"</w:t>
+        <w:t>"password": "myPassword"</w:t>
       </w:r>
     </w:p>
     <w:p>
@@ -7683,23 +7077,8 @@
         <w:rPr>
           <w:color w:val="00B0F0"/>
         </w:rPr>
-        <w:t xml:space="preserve">        Response </w:t>
-      </w:r>
-      <w:proofErr w:type="spellStart"/>
-      <w:r>
-        <w:rPr>
-          <w:color w:val="00B0F0"/>
-        </w:rPr>
-        <w:t>response</w:t>
-      </w:r>
-      <w:proofErr w:type="spellEnd"/>
-      <w:r>
-        <w:rPr>
-          <w:color w:val="00B0F0"/>
-        </w:rPr>
-        <w:t xml:space="preserve"> = </w:t>
-      </w:r>
-      <w:proofErr w:type="gramStart"/>
+        <w:t xml:space="preserve">        Response response = </w:t>
+      </w:r>
       <w:r>
         <w:rPr>
           <w:i/>
@@ -7712,57 +7091,21 @@
         <w:rPr>
           <w:color w:val="00B0F0"/>
         </w:rPr>
-        <w:t>(</w:t>
-      </w:r>
-      <w:proofErr w:type="gramEnd"/>
-      <w:r>
-        <w:rPr>
-          <w:color w:val="00B0F0"/>
-        </w:rPr>
-        <w:t>)</w:t>
-      </w:r>
-    </w:p>
-    <w:p>
-      <w:pPr>
-        <w:spacing w:after="0"/>
-        <w:rPr>
-          <w:color w:val="00B0F0"/>
-        </w:rPr>
-      </w:pPr>
-      <w:r>
-        <w:rPr>
-          <w:color w:val="00B0F0"/>
-        </w:rPr>
-        <w:t xml:space="preserve">                </w:t>
-      </w:r>
-      <w:proofErr w:type="gramStart"/>
-      <w:r>
-        <w:rPr>
-          <w:color w:val="00B0F0"/>
-        </w:rPr>
-        <w:t>.</w:t>
-      </w:r>
-      <w:proofErr w:type="spellStart"/>
-      <w:r>
-        <w:rPr>
-          <w:color w:val="00B0F0"/>
-        </w:rPr>
-        <w:t>contentType</w:t>
-      </w:r>
-      <w:proofErr w:type="spellEnd"/>
-      <w:proofErr w:type="gramEnd"/>
-      <w:r>
-        <w:rPr>
-          <w:color w:val="00B0F0"/>
-        </w:rPr>
-        <w:t>(</w:t>
-      </w:r>
-      <w:proofErr w:type="spellStart"/>
-      <w:r>
-        <w:rPr>
-          <w:color w:val="00B0F0"/>
-        </w:rPr>
-        <w:t>ContentType.</w:t>
+        <w:t>()</w:t>
+      </w:r>
+    </w:p>
+    <w:p>
+      <w:pPr>
+        <w:spacing w:after="0"/>
+        <w:rPr>
+          <w:color w:val="00B0F0"/>
+        </w:rPr>
+      </w:pPr>
+      <w:r>
+        <w:rPr>
+          <w:color w:val="00B0F0"/>
+        </w:rPr>
+        <w:t xml:space="preserve">                .contentType(ContentType.</w:t>
       </w:r>
       <w:r>
         <w:rPr>
@@ -7772,7 +7115,6 @@
         </w:rPr>
         <w:t>JSON</w:t>
       </w:r>
-      <w:proofErr w:type="spellEnd"/>
       <w:r>
         <w:rPr>
           <w:color w:val="00B0F0"/>
@@ -7791,194 +7133,78 @@
         <w:rPr>
           <w:color w:val="00B0F0"/>
         </w:rPr>
-        <w:t xml:space="preserve">                </w:t>
-      </w:r>
-      <w:proofErr w:type="gramStart"/>
-      <w:r>
-        <w:rPr>
-          <w:color w:val="00B0F0"/>
-        </w:rPr>
-        <w:t>.body</w:t>
-      </w:r>
-      <w:proofErr w:type="gramEnd"/>
-      <w:r>
-        <w:rPr>
-          <w:color w:val="00B0F0"/>
-        </w:rPr>
-        <w:t>(</w:t>
-      </w:r>
-      <w:proofErr w:type="spellStart"/>
-      <w:r>
-        <w:rPr>
-          <w:color w:val="00B0F0"/>
-        </w:rPr>
-        <w:t>requestBody</w:t>
-      </w:r>
-      <w:proofErr w:type="spellEnd"/>
-      <w:r>
-        <w:rPr>
-          <w:color w:val="00B0F0"/>
-        </w:rPr>
-        <w:t>)</w:t>
-      </w:r>
-    </w:p>
-    <w:p>
-      <w:pPr>
-        <w:spacing w:after="0"/>
-        <w:rPr>
-          <w:color w:val="00B0F0"/>
-        </w:rPr>
-      </w:pPr>
-      <w:r>
-        <w:rPr>
-          <w:color w:val="00B0F0"/>
-        </w:rPr>
-        <w:t xml:space="preserve">        </w:t>
-      </w:r>
-      <w:proofErr w:type="gramStart"/>
-      <w:r>
-        <w:rPr>
-          <w:color w:val="00B0F0"/>
-        </w:rPr>
-        <w:t>.when</w:t>
-      </w:r>
-      <w:proofErr w:type="gramEnd"/>
-      <w:r>
-        <w:rPr>
-          <w:color w:val="00B0F0"/>
-        </w:rPr>
-        <w:t>()</w:t>
-      </w:r>
-    </w:p>
-    <w:p>
-      <w:pPr>
-        <w:spacing w:after="0"/>
-        <w:rPr>
-          <w:color w:val="00B0F0"/>
-        </w:rPr>
-      </w:pPr>
-      <w:r>
-        <w:rPr>
-          <w:color w:val="00B0F0"/>
-        </w:rPr>
-        <w:t xml:space="preserve">                </w:t>
-      </w:r>
-      <w:proofErr w:type="gramStart"/>
-      <w:r>
-        <w:rPr>
-          <w:color w:val="00B0F0"/>
-        </w:rPr>
-        <w:t>.post</w:t>
-      </w:r>
-      <w:proofErr w:type="gramEnd"/>
-      <w:r>
-        <w:rPr>
-          <w:color w:val="00B0F0"/>
-        </w:rPr>
-        <w:t>("/users")</w:t>
-      </w:r>
-    </w:p>
-    <w:p>
-      <w:pPr>
-        <w:spacing w:after="0"/>
-        <w:rPr>
-          <w:color w:val="00B0F0"/>
-        </w:rPr>
-      </w:pPr>
-      <w:r>
-        <w:rPr>
-          <w:color w:val="00B0F0"/>
-        </w:rPr>
-        <w:t xml:space="preserve">        </w:t>
-      </w:r>
-      <w:proofErr w:type="gramStart"/>
-      <w:r>
-        <w:rPr>
-          <w:color w:val="00B0F0"/>
-        </w:rPr>
-        <w:t>.then</w:t>
-      </w:r>
-      <w:proofErr w:type="gramEnd"/>
-      <w:r>
-        <w:rPr>
-          <w:color w:val="00B0F0"/>
-        </w:rPr>
-        <w:t>()</w:t>
-      </w:r>
-    </w:p>
-    <w:p>
-      <w:pPr>
-        <w:spacing w:after="0"/>
-        <w:rPr>
-          <w:color w:val="00B0F0"/>
-        </w:rPr>
-      </w:pPr>
-      <w:r>
-        <w:rPr>
-          <w:color w:val="00B0F0"/>
-        </w:rPr>
-        <w:t xml:space="preserve">                </w:t>
-      </w:r>
-      <w:proofErr w:type="gramStart"/>
-      <w:r>
-        <w:rPr>
-          <w:color w:val="00B0F0"/>
-        </w:rPr>
-        <w:t>.</w:t>
-      </w:r>
-      <w:proofErr w:type="spellStart"/>
-      <w:r>
-        <w:rPr>
-          <w:color w:val="00B0F0"/>
-        </w:rPr>
-        <w:t>statusCode</w:t>
-      </w:r>
-      <w:proofErr w:type="spellEnd"/>
-      <w:proofErr w:type="gramEnd"/>
-      <w:r>
-        <w:rPr>
-          <w:color w:val="00B0F0"/>
-        </w:rPr>
-        <w:t>(201)</w:t>
-      </w:r>
-    </w:p>
-    <w:p>
-      <w:pPr>
-        <w:spacing w:after="0"/>
-        <w:rPr>
-          <w:color w:val="00B0F0"/>
-        </w:rPr>
-      </w:pPr>
-      <w:r>
-        <w:rPr>
-          <w:color w:val="00B0F0"/>
-        </w:rPr>
-        <w:t xml:space="preserve">                </w:t>
-      </w:r>
-      <w:proofErr w:type="gramStart"/>
-      <w:r>
-        <w:rPr>
-          <w:color w:val="00B0F0"/>
-        </w:rPr>
-        <w:t>.</w:t>
-      </w:r>
-      <w:proofErr w:type="spellStart"/>
-      <w:r>
-        <w:rPr>
-          <w:color w:val="00B0F0"/>
-        </w:rPr>
-        <w:t>statusLine</w:t>
-      </w:r>
-      <w:proofErr w:type="spellEnd"/>
-      <w:proofErr w:type="gramEnd"/>
-      <w:r>
-        <w:rPr>
-          <w:color w:val="00B0F0"/>
-        </w:rPr>
-        <w:t>(</w:t>
-      </w:r>
-      <w:proofErr w:type="spellStart"/>
-      <w:proofErr w:type="gramStart"/>
+        <w:t xml:space="preserve">                .body(requestBody)</w:t>
+      </w:r>
+    </w:p>
+    <w:p>
+      <w:pPr>
+        <w:spacing w:after="0"/>
+        <w:rPr>
+          <w:color w:val="00B0F0"/>
+        </w:rPr>
+      </w:pPr>
+      <w:r>
+        <w:rPr>
+          <w:color w:val="00B0F0"/>
+        </w:rPr>
+        <w:t xml:space="preserve">        .when()</w:t>
+      </w:r>
+    </w:p>
+    <w:p>
+      <w:pPr>
+        <w:spacing w:after="0"/>
+        <w:rPr>
+          <w:color w:val="00B0F0"/>
+        </w:rPr>
+      </w:pPr>
+      <w:r>
+        <w:rPr>
+          <w:color w:val="00B0F0"/>
+        </w:rPr>
+        <w:t xml:space="preserve">                .post("/users")</w:t>
+      </w:r>
+    </w:p>
+    <w:p>
+      <w:pPr>
+        <w:spacing w:after="0"/>
+        <w:rPr>
+          <w:color w:val="00B0F0"/>
+        </w:rPr>
+      </w:pPr>
+      <w:r>
+        <w:rPr>
+          <w:color w:val="00B0F0"/>
+        </w:rPr>
+        <w:t xml:space="preserve">        .then()</w:t>
+      </w:r>
+    </w:p>
+    <w:p>
+      <w:pPr>
+        <w:spacing w:after="0"/>
+        <w:rPr>
+          <w:color w:val="00B0F0"/>
+        </w:rPr>
+      </w:pPr>
+      <w:r>
+        <w:rPr>
+          <w:color w:val="00B0F0"/>
+        </w:rPr>
+        <w:t xml:space="preserve">                .statusCode(201)</w:t>
+      </w:r>
+    </w:p>
+    <w:p>
+      <w:pPr>
+        <w:spacing w:after="0"/>
+        <w:rPr>
+          <w:color w:val="00B0F0"/>
+        </w:rPr>
+      </w:pPr>
+      <w:r>
+        <w:rPr>
+          <w:color w:val="00B0F0"/>
+        </w:rPr>
+        <w:t xml:space="preserve">                .statusLine(</w:t>
+      </w:r>
       <w:r>
         <w:rPr>
           <w:i/>
@@ -7987,61 +7213,25 @@
         </w:rPr>
         <w:t>equalTo</w:t>
       </w:r>
-      <w:proofErr w:type="spellEnd"/>
-      <w:r>
-        <w:rPr>
-          <w:color w:val="00B0F0"/>
-        </w:rPr>
-        <w:t>(</w:t>
-      </w:r>
-      <w:proofErr w:type="gramEnd"/>
-      <w:r>
-        <w:rPr>
-          <w:color w:val="00B0F0"/>
-        </w:rPr>
-        <w:t>"HTTP/1.1 201 Created"))</w:t>
-      </w:r>
-    </w:p>
-    <w:p>
-      <w:pPr>
-        <w:spacing w:after="0"/>
-        <w:rPr>
-          <w:color w:val="00B0F0"/>
-        </w:rPr>
-      </w:pPr>
-      <w:r>
-        <w:rPr>
-          <w:color w:val="00B0F0"/>
-        </w:rPr>
-        <w:t xml:space="preserve">                </w:t>
-      </w:r>
-      <w:proofErr w:type="gramStart"/>
-      <w:r>
-        <w:rPr>
-          <w:color w:val="00B0F0"/>
-        </w:rPr>
-        <w:t>.extract</w:t>
-      </w:r>
-      <w:proofErr w:type="gramEnd"/>
-      <w:r>
-        <w:rPr>
-          <w:color w:val="00B0F0"/>
-        </w:rPr>
-        <w:t>(</w:t>
-      </w:r>
-      <w:proofErr w:type="gramStart"/>
-      <w:r>
-        <w:rPr>
-          <w:color w:val="00B0F0"/>
-        </w:rPr>
-        <w:t>).response</w:t>
-      </w:r>
-      <w:proofErr w:type="gramEnd"/>
-      <w:r>
-        <w:rPr>
-          <w:color w:val="00B0F0"/>
-        </w:rPr>
-        <w:t>();</w:t>
+      <w:r>
+        <w:rPr>
+          <w:color w:val="00B0F0"/>
+        </w:rPr>
+        <w:t>("HTTP/1.1 201 Created"))</w:t>
+      </w:r>
+    </w:p>
+    <w:p>
+      <w:pPr>
+        <w:spacing w:after="0"/>
+        <w:rPr>
+          <w:color w:val="00B0F0"/>
+        </w:rPr>
+      </w:pPr>
+      <w:r>
+        <w:rPr>
+          <w:color w:val="00B0F0"/>
+        </w:rPr>
+        <w:t xml:space="preserve">                .extract().response();</w:t>
       </w:r>
     </w:p>
     <w:p>
@@ -8069,45 +7259,7 @@
         <w:rPr>
           <w:color w:val="00B0F0"/>
         </w:rPr>
-        <w:t xml:space="preserve">        String token = </w:t>
-      </w:r>
-      <w:proofErr w:type="spellStart"/>
-      <w:proofErr w:type="gramStart"/>
-      <w:r>
-        <w:rPr>
-          <w:color w:val="00B0F0"/>
-        </w:rPr>
-        <w:t>response.jsonPath</w:t>
-      </w:r>
-      <w:proofErr w:type="spellEnd"/>
-      <w:proofErr w:type="gramEnd"/>
-      <w:r>
-        <w:rPr>
-          <w:color w:val="00B0F0"/>
-        </w:rPr>
-        <w:t>(</w:t>
-      </w:r>
-      <w:proofErr w:type="gramStart"/>
-      <w:r>
-        <w:rPr>
-          <w:color w:val="00B0F0"/>
-        </w:rPr>
-        <w:t>).</w:t>
-      </w:r>
-      <w:proofErr w:type="spellStart"/>
-      <w:r>
-        <w:rPr>
-          <w:color w:val="00B0F0"/>
-        </w:rPr>
-        <w:t>getString</w:t>
-      </w:r>
-      <w:proofErr w:type="spellEnd"/>
-      <w:proofErr w:type="gramEnd"/>
-      <w:r>
-        <w:rPr>
-          <w:color w:val="00B0F0"/>
-        </w:rPr>
-        <w:t>("token");</w:t>
+        <w:t xml:space="preserve">        String token = response.jsonPath().getString("token");</w:t>
       </w:r>
     </w:p>
     <w:p>
@@ -8135,23 +7287,7 @@
         <w:rPr>
           <w:color w:val="00B0F0"/>
         </w:rPr>
-        <w:t xml:space="preserve">        </w:t>
-      </w:r>
-      <w:proofErr w:type="spellStart"/>
-      <w:proofErr w:type="gramStart"/>
-      <w:r>
-        <w:rPr>
-          <w:color w:val="00B0F0"/>
-        </w:rPr>
-        <w:t>token.codePoints</w:t>
-      </w:r>
-      <w:proofErr w:type="spellEnd"/>
-      <w:proofErr w:type="gramEnd"/>
-      <w:r>
-        <w:rPr>
-          <w:color w:val="00B0F0"/>
-        </w:rPr>
-        <w:t>();</w:t>
+        <w:t xml:space="preserve">        token.codePoints();</w:t>
       </w:r>
     </w:p>
     <w:p>
@@ -8207,51 +7343,21 @@
         <w:rPr>
           <w:color w:val="00B0F0"/>
         </w:rPr>
-        <w:lastRenderedPageBreak/>
-        <w:t xml:space="preserve">    public void </w:t>
-      </w:r>
-      <w:proofErr w:type="spellStart"/>
-      <w:proofErr w:type="gramStart"/>
-      <w:r>
-        <w:rPr>
-          <w:color w:val="00B0F0"/>
-        </w:rPr>
-        <w:t>setupAndLogin</w:t>
-      </w:r>
-      <w:proofErr w:type="spellEnd"/>
-      <w:r>
-        <w:rPr>
-          <w:color w:val="00B0F0"/>
-        </w:rPr>
-        <w:t>(</w:t>
-      </w:r>
-      <w:proofErr w:type="gramEnd"/>
-      <w:r>
-        <w:rPr>
-          <w:color w:val="00B0F0"/>
-        </w:rPr>
-        <w:t>) {</w:t>
-      </w:r>
-    </w:p>
-    <w:p>
-      <w:pPr>
-        <w:spacing w:after="0"/>
-        <w:rPr>
-          <w:color w:val="00B0F0"/>
-        </w:rPr>
-      </w:pPr>
-      <w:r>
-        <w:rPr>
-          <w:color w:val="00B0F0"/>
-        </w:rPr>
-        <w:t xml:space="preserve">        </w:t>
-      </w:r>
-      <w:proofErr w:type="spellStart"/>
-      <w:r>
-        <w:rPr>
-          <w:color w:val="00B0F0"/>
-        </w:rPr>
-        <w:t>RestAssured.</w:t>
+        <w:t xml:space="preserve">    public void setupAndLogin() {</w:t>
+      </w:r>
+    </w:p>
+    <w:p>
+      <w:pPr>
+        <w:spacing w:after="0"/>
+        <w:rPr>
+          <w:color w:val="00B0F0"/>
+        </w:rPr>
+      </w:pPr>
+      <w:r>
+        <w:rPr>
+          <w:color w:val="00B0F0"/>
+        </w:rPr>
+        <w:t xml:space="preserve">        RestAssured.</w:t>
       </w:r>
       <w:r>
         <w:rPr>
@@ -8261,7 +7367,6 @@
         </w:rPr>
         <w:t>baseURI</w:t>
       </w:r>
-      <w:proofErr w:type="spellEnd"/>
       <w:r>
         <w:rPr>
           <w:color w:val="00B0F0"/>
@@ -8302,21 +7407,7 @@
         <w:rPr>
           <w:color w:val="00B0F0"/>
         </w:rPr>
-        <w:t xml:space="preserve">        String </w:t>
-      </w:r>
-      <w:proofErr w:type="spellStart"/>
-      <w:r>
-        <w:rPr>
-          <w:color w:val="00B0F0"/>
-        </w:rPr>
-        <w:t>loginBody</w:t>
-      </w:r>
-      <w:proofErr w:type="spellEnd"/>
-      <w:r>
-        <w:rPr>
-          <w:color w:val="00B0F0"/>
-        </w:rPr>
-        <w:t xml:space="preserve"> = """</w:t>
+        <w:t xml:space="preserve">        String loginBody = """</w:t>
       </w:r>
     </w:p>
     <w:p>
@@ -8358,21 +7449,7 @@
         <w:rPr>
           <w:color w:val="00B0F0"/>
         </w:rPr>
-        <w:t xml:space="preserve">                    "password": "</w:t>
-      </w:r>
-      <w:proofErr w:type="spellStart"/>
-      <w:r>
-        <w:rPr>
-          <w:color w:val="00B0F0"/>
-        </w:rPr>
-        <w:t>myPassword</w:t>
-      </w:r>
-      <w:proofErr w:type="spellEnd"/>
-      <w:r>
-        <w:rPr>
-          <w:color w:val="00B0F0"/>
-        </w:rPr>
-        <w:t>"</w:t>
+        <w:t xml:space="preserve">                    "password": "myPassword"</w:t>
       </w:r>
     </w:p>
     <w:p>
@@ -8400,6 +7477,7 @@
         <w:rPr>
           <w:color w:val="00B0F0"/>
         </w:rPr>
+        <w:lastRenderedPageBreak/>
         <w:t xml:space="preserve">                """;</w:t>
       </w:r>
     </w:p>
@@ -8422,23 +7500,8 @@
         <w:rPr>
           <w:color w:val="00B0F0"/>
         </w:rPr>
-        <w:t xml:space="preserve">        Response </w:t>
-      </w:r>
-      <w:proofErr w:type="spellStart"/>
-      <w:r>
-        <w:rPr>
-          <w:color w:val="00B0F0"/>
-        </w:rPr>
-        <w:t>loginResponse</w:t>
-      </w:r>
-      <w:proofErr w:type="spellEnd"/>
-      <w:r>
-        <w:rPr>
-          <w:color w:val="00B0F0"/>
-        </w:rPr>
-        <w:t xml:space="preserve"> = </w:t>
-      </w:r>
-      <w:proofErr w:type="gramStart"/>
+        <w:t xml:space="preserve">        Response loginResponse = </w:t>
+      </w:r>
       <w:r>
         <w:rPr>
           <w:i/>
@@ -8451,57 +7514,21 @@
         <w:rPr>
           <w:color w:val="00B0F0"/>
         </w:rPr>
-        <w:t>(</w:t>
-      </w:r>
-      <w:proofErr w:type="gramEnd"/>
-      <w:r>
-        <w:rPr>
-          <w:color w:val="00B0F0"/>
-        </w:rPr>
-        <w:t>)</w:t>
-      </w:r>
-    </w:p>
-    <w:p>
-      <w:pPr>
-        <w:spacing w:after="0"/>
-        <w:rPr>
-          <w:color w:val="00B0F0"/>
-        </w:rPr>
-      </w:pPr>
-      <w:r>
-        <w:rPr>
-          <w:color w:val="00B0F0"/>
-        </w:rPr>
-        <w:t xml:space="preserve">                </w:t>
-      </w:r>
-      <w:proofErr w:type="gramStart"/>
-      <w:r>
-        <w:rPr>
-          <w:color w:val="00B0F0"/>
-        </w:rPr>
-        <w:t>.</w:t>
-      </w:r>
-      <w:proofErr w:type="spellStart"/>
-      <w:r>
-        <w:rPr>
-          <w:color w:val="00B0F0"/>
-        </w:rPr>
-        <w:t>contentType</w:t>
-      </w:r>
-      <w:proofErr w:type="spellEnd"/>
-      <w:proofErr w:type="gramEnd"/>
-      <w:r>
-        <w:rPr>
-          <w:color w:val="00B0F0"/>
-        </w:rPr>
-        <w:t>(</w:t>
-      </w:r>
-      <w:proofErr w:type="spellStart"/>
-      <w:r>
-        <w:rPr>
-          <w:color w:val="00B0F0"/>
-        </w:rPr>
-        <w:t>ContentType.</w:t>
+        <w:t>()</w:t>
+      </w:r>
+    </w:p>
+    <w:p>
+      <w:pPr>
+        <w:spacing w:after="0"/>
+        <w:rPr>
+          <w:color w:val="00B0F0"/>
+        </w:rPr>
+      </w:pPr>
+      <w:r>
+        <w:rPr>
+          <w:color w:val="00B0F0"/>
+        </w:rPr>
+        <w:t xml:space="preserve">                .contentType(ContentType.</w:t>
       </w:r>
       <w:r>
         <w:rPr>
@@ -8511,7 +7538,6 @@
         </w:rPr>
         <w:t>JSON</w:t>
       </w:r>
-      <w:proofErr w:type="spellEnd"/>
       <w:r>
         <w:rPr>
           <w:color w:val="00B0F0"/>
@@ -8530,35 +7556,155 @@
         <w:rPr>
           <w:color w:val="00B0F0"/>
         </w:rPr>
-        <w:t xml:space="preserve">                </w:t>
-      </w:r>
-      <w:proofErr w:type="gramStart"/>
-      <w:r>
-        <w:rPr>
-          <w:color w:val="00B0F0"/>
-        </w:rPr>
-        <w:t>.body</w:t>
-      </w:r>
-      <w:proofErr w:type="gramEnd"/>
-      <w:r>
-        <w:rPr>
-          <w:color w:val="00B0F0"/>
-        </w:rPr>
-        <w:t>(</w:t>
-      </w:r>
-      <w:proofErr w:type="spellStart"/>
-      <w:r>
-        <w:rPr>
-          <w:color w:val="00B0F0"/>
-        </w:rPr>
-        <w:t>loginBody</w:t>
-      </w:r>
-      <w:proofErr w:type="spellEnd"/>
-      <w:r>
-        <w:rPr>
-          <w:color w:val="00B0F0"/>
-        </w:rPr>
-        <w:t>)</w:t>
+        <w:t xml:space="preserve">                .body(loginBody)</w:t>
+      </w:r>
+    </w:p>
+    <w:p>
+      <w:pPr>
+        <w:spacing w:after="0"/>
+        <w:rPr>
+          <w:color w:val="00B0F0"/>
+        </w:rPr>
+      </w:pPr>
+      <w:r>
+        <w:rPr>
+          <w:color w:val="00B0F0"/>
+        </w:rPr>
+        <w:t xml:space="preserve">        .when()</w:t>
+      </w:r>
+    </w:p>
+    <w:p>
+      <w:pPr>
+        <w:spacing w:after="0"/>
+        <w:rPr>
+          <w:color w:val="00B0F0"/>
+        </w:rPr>
+      </w:pPr>
+      <w:r>
+        <w:rPr>
+          <w:color w:val="00B0F0"/>
+        </w:rPr>
+        <w:t xml:space="preserve">                .post("/users/login")</w:t>
+      </w:r>
+    </w:p>
+    <w:p>
+      <w:pPr>
+        <w:spacing w:after="0"/>
+        <w:rPr>
+          <w:color w:val="00B0F0"/>
+        </w:rPr>
+      </w:pPr>
+      <w:r>
+        <w:rPr>
+          <w:color w:val="00B0F0"/>
+        </w:rPr>
+        <w:t xml:space="preserve">        .then()</w:t>
+      </w:r>
+    </w:p>
+    <w:p>
+      <w:pPr>
+        <w:spacing w:after="0"/>
+        <w:rPr>
+          <w:color w:val="00B0F0"/>
+        </w:rPr>
+      </w:pPr>
+      <w:r>
+        <w:rPr>
+          <w:color w:val="00B0F0"/>
+        </w:rPr>
+        <w:t xml:space="preserve">                .statusCode(200)</w:t>
+      </w:r>
+    </w:p>
+    <w:p>
+      <w:pPr>
+        <w:spacing w:after="0"/>
+        <w:rPr>
+          <w:color w:val="00B0F0"/>
+        </w:rPr>
+      </w:pPr>
+      <w:r>
+        <w:rPr>
+          <w:color w:val="00B0F0"/>
+        </w:rPr>
+        <w:t xml:space="preserve">                .extract().response();</w:t>
+      </w:r>
+    </w:p>
+    <w:p>
+      <w:pPr>
+        <w:spacing w:after="0"/>
+        <w:rPr>
+          <w:color w:val="00B0F0"/>
+        </w:rPr>
+      </w:pPr>
+    </w:p>
+    <w:p>
+      <w:pPr>
+        <w:spacing w:after="0"/>
+        <w:rPr>
+          <w:color w:val="00B0F0"/>
+        </w:rPr>
+      </w:pPr>
+      <w:r>
+        <w:rPr>
+          <w:color w:val="00B0F0"/>
+        </w:rPr>
+        <w:t xml:space="preserve">        token = loginResponse.jsonPath().getString("token");</w:t>
+      </w:r>
+    </w:p>
+    <w:p>
+      <w:pPr>
+        <w:spacing w:after="0"/>
+        <w:rPr>
+          <w:color w:val="00B0F0"/>
+        </w:rPr>
+      </w:pPr>
+      <w:r>
+        <w:rPr>
+          <w:color w:val="00B0F0"/>
+        </w:rPr>
+        <w:t xml:space="preserve">    }</w:t>
+      </w:r>
+    </w:p>
+    <w:p>
+      <w:pPr>
+        <w:spacing w:after="0"/>
+        <w:rPr>
+          <w:color w:val="00B0F0"/>
+        </w:rPr>
+      </w:pPr>
+      <w:r>
+        <w:rPr>
+          <w:color w:val="00B0F0"/>
+        </w:rPr>
+        <w:t xml:space="preserve">    </w:t>
+      </w:r>
+    </w:p>
+    <w:p>
+      <w:pPr>
+        <w:spacing w:after="0"/>
+        <w:rPr>
+          <w:color w:val="00B0F0"/>
+        </w:rPr>
+      </w:pPr>
+      <w:r>
+        <w:rPr>
+          <w:color w:val="00B0F0"/>
+        </w:rPr>
+        <w:t xml:space="preserve">    @Test(priority = 1)</w:t>
+      </w:r>
+    </w:p>
+    <w:p>
+      <w:pPr>
+        <w:spacing w:after="0"/>
+        <w:rPr>
+          <w:color w:val="00B0F0"/>
+        </w:rPr>
+      </w:pPr>
+      <w:r>
+        <w:rPr>
+          <w:color w:val="00B0F0"/>
+        </w:rPr>
+        <w:t xml:space="preserve">    public void testGetUserProfile() {</w:t>
       </w:r>
     </w:p>
     <w:p>
@@ -8574,319 +7720,6 @@
         </w:rPr>
         <w:t xml:space="preserve">        </w:t>
       </w:r>
-      <w:proofErr w:type="gramStart"/>
-      <w:r>
-        <w:rPr>
-          <w:color w:val="00B0F0"/>
-        </w:rPr>
-        <w:t>.when</w:t>
-      </w:r>
-      <w:proofErr w:type="gramEnd"/>
-      <w:r>
-        <w:rPr>
-          <w:color w:val="00B0F0"/>
-        </w:rPr>
-        <w:t>()</w:t>
-      </w:r>
-    </w:p>
-    <w:p>
-      <w:pPr>
-        <w:spacing w:after="0"/>
-        <w:rPr>
-          <w:color w:val="00B0F0"/>
-        </w:rPr>
-      </w:pPr>
-      <w:r>
-        <w:rPr>
-          <w:color w:val="00B0F0"/>
-        </w:rPr>
-        <w:t xml:space="preserve">                </w:t>
-      </w:r>
-      <w:proofErr w:type="gramStart"/>
-      <w:r>
-        <w:rPr>
-          <w:color w:val="00B0F0"/>
-        </w:rPr>
-        <w:t>.post</w:t>
-      </w:r>
-      <w:proofErr w:type="gramEnd"/>
-      <w:r>
-        <w:rPr>
-          <w:color w:val="00B0F0"/>
-        </w:rPr>
-        <w:t>("/users/login")</w:t>
-      </w:r>
-    </w:p>
-    <w:p>
-      <w:pPr>
-        <w:spacing w:after="0"/>
-        <w:rPr>
-          <w:color w:val="00B0F0"/>
-        </w:rPr>
-      </w:pPr>
-      <w:r>
-        <w:rPr>
-          <w:color w:val="00B0F0"/>
-        </w:rPr>
-        <w:t xml:space="preserve">        </w:t>
-      </w:r>
-      <w:proofErr w:type="gramStart"/>
-      <w:r>
-        <w:rPr>
-          <w:color w:val="00B0F0"/>
-        </w:rPr>
-        <w:t>.then</w:t>
-      </w:r>
-      <w:proofErr w:type="gramEnd"/>
-      <w:r>
-        <w:rPr>
-          <w:color w:val="00B0F0"/>
-        </w:rPr>
-        <w:t>()</w:t>
-      </w:r>
-    </w:p>
-    <w:p>
-      <w:pPr>
-        <w:spacing w:after="0"/>
-        <w:rPr>
-          <w:color w:val="00B0F0"/>
-        </w:rPr>
-      </w:pPr>
-      <w:r>
-        <w:rPr>
-          <w:color w:val="00B0F0"/>
-        </w:rPr>
-        <w:t xml:space="preserve">                </w:t>
-      </w:r>
-      <w:proofErr w:type="gramStart"/>
-      <w:r>
-        <w:rPr>
-          <w:color w:val="00B0F0"/>
-        </w:rPr>
-        <w:t>.</w:t>
-      </w:r>
-      <w:proofErr w:type="spellStart"/>
-      <w:r>
-        <w:rPr>
-          <w:color w:val="00B0F0"/>
-        </w:rPr>
-        <w:t>statusCode</w:t>
-      </w:r>
-      <w:proofErr w:type="spellEnd"/>
-      <w:proofErr w:type="gramEnd"/>
-      <w:r>
-        <w:rPr>
-          <w:color w:val="00B0F0"/>
-        </w:rPr>
-        <w:t>(200)</w:t>
-      </w:r>
-    </w:p>
-    <w:p>
-      <w:pPr>
-        <w:spacing w:after="0"/>
-        <w:rPr>
-          <w:color w:val="00B0F0"/>
-        </w:rPr>
-      </w:pPr>
-      <w:r>
-        <w:rPr>
-          <w:color w:val="00B0F0"/>
-        </w:rPr>
-        <w:t xml:space="preserve">                </w:t>
-      </w:r>
-      <w:proofErr w:type="gramStart"/>
-      <w:r>
-        <w:rPr>
-          <w:color w:val="00B0F0"/>
-        </w:rPr>
-        <w:t>.extract</w:t>
-      </w:r>
-      <w:proofErr w:type="gramEnd"/>
-      <w:r>
-        <w:rPr>
-          <w:color w:val="00B0F0"/>
-        </w:rPr>
-        <w:t>(</w:t>
-      </w:r>
-      <w:proofErr w:type="gramStart"/>
-      <w:r>
-        <w:rPr>
-          <w:color w:val="00B0F0"/>
-        </w:rPr>
-        <w:t>).response</w:t>
-      </w:r>
-      <w:proofErr w:type="gramEnd"/>
-      <w:r>
-        <w:rPr>
-          <w:color w:val="00B0F0"/>
-        </w:rPr>
-        <w:t>();</w:t>
-      </w:r>
-    </w:p>
-    <w:p>
-      <w:pPr>
-        <w:spacing w:after="0"/>
-        <w:rPr>
-          <w:color w:val="00B0F0"/>
-        </w:rPr>
-      </w:pPr>
-    </w:p>
-    <w:p>
-      <w:pPr>
-        <w:spacing w:after="0"/>
-        <w:rPr>
-          <w:color w:val="00B0F0"/>
-        </w:rPr>
-      </w:pPr>
-      <w:r>
-        <w:rPr>
-          <w:color w:val="00B0F0"/>
-        </w:rPr>
-        <w:t xml:space="preserve">        token = </w:t>
-      </w:r>
-      <w:proofErr w:type="spellStart"/>
-      <w:r>
-        <w:rPr>
-          <w:color w:val="00B0F0"/>
-        </w:rPr>
-        <w:t>loginResponse.jsonPath</w:t>
-      </w:r>
-      <w:proofErr w:type="spellEnd"/>
-      <w:r>
-        <w:rPr>
-          <w:color w:val="00B0F0"/>
-        </w:rPr>
-        <w:t>(</w:t>
-      </w:r>
-      <w:proofErr w:type="gramStart"/>
-      <w:r>
-        <w:rPr>
-          <w:color w:val="00B0F0"/>
-        </w:rPr>
-        <w:t>).</w:t>
-      </w:r>
-      <w:proofErr w:type="spellStart"/>
-      <w:r>
-        <w:rPr>
-          <w:color w:val="00B0F0"/>
-        </w:rPr>
-        <w:t>getString</w:t>
-      </w:r>
-      <w:proofErr w:type="spellEnd"/>
-      <w:proofErr w:type="gramEnd"/>
-      <w:r>
-        <w:rPr>
-          <w:color w:val="00B0F0"/>
-        </w:rPr>
-        <w:t>("token");</w:t>
-      </w:r>
-    </w:p>
-    <w:p>
-      <w:pPr>
-        <w:spacing w:after="0"/>
-        <w:rPr>
-          <w:color w:val="00B0F0"/>
-        </w:rPr>
-      </w:pPr>
-      <w:r>
-        <w:rPr>
-          <w:color w:val="00B0F0"/>
-        </w:rPr>
-        <w:t xml:space="preserve">    }</w:t>
-      </w:r>
-    </w:p>
-    <w:p>
-      <w:pPr>
-        <w:spacing w:after="0"/>
-        <w:rPr>
-          <w:color w:val="00B0F0"/>
-        </w:rPr>
-      </w:pPr>
-      <w:r>
-        <w:rPr>
-          <w:color w:val="00B0F0"/>
-        </w:rPr>
-        <w:t xml:space="preserve">    </w:t>
-      </w:r>
-    </w:p>
-    <w:p>
-      <w:pPr>
-        <w:spacing w:after="0"/>
-        <w:rPr>
-          <w:color w:val="00B0F0"/>
-        </w:rPr>
-      </w:pPr>
-      <w:r>
-        <w:rPr>
-          <w:color w:val="00B0F0"/>
-        </w:rPr>
-        <w:t xml:space="preserve">    @</w:t>
-      </w:r>
-      <w:proofErr w:type="gramStart"/>
-      <w:r>
-        <w:rPr>
-          <w:color w:val="00B0F0"/>
-        </w:rPr>
-        <w:t>Test(</w:t>
-      </w:r>
-      <w:proofErr w:type="gramEnd"/>
-      <w:r>
-        <w:rPr>
-          <w:color w:val="00B0F0"/>
-        </w:rPr>
-        <w:t>priority = 1)</w:t>
-      </w:r>
-    </w:p>
-    <w:p>
-      <w:pPr>
-        <w:spacing w:after="0"/>
-        <w:rPr>
-          <w:color w:val="00B0F0"/>
-        </w:rPr>
-      </w:pPr>
-      <w:r>
-        <w:rPr>
-          <w:color w:val="00B0F0"/>
-        </w:rPr>
-        <w:t xml:space="preserve">    public void </w:t>
-      </w:r>
-      <w:proofErr w:type="spellStart"/>
-      <w:proofErr w:type="gramStart"/>
-      <w:r>
-        <w:rPr>
-          <w:color w:val="00B0F0"/>
-        </w:rPr>
-        <w:t>testGetUserProfile</w:t>
-      </w:r>
-      <w:proofErr w:type="spellEnd"/>
-      <w:r>
-        <w:rPr>
-          <w:color w:val="00B0F0"/>
-        </w:rPr>
-        <w:t>(</w:t>
-      </w:r>
-      <w:proofErr w:type="gramEnd"/>
-      <w:r>
-        <w:rPr>
-          <w:color w:val="00B0F0"/>
-        </w:rPr>
-        <w:t>) {</w:t>
-      </w:r>
-    </w:p>
-    <w:p>
-      <w:pPr>
-        <w:spacing w:after="0"/>
-        <w:rPr>
-          <w:color w:val="00B0F0"/>
-        </w:rPr>
-      </w:pPr>
-      <w:r>
-        <w:rPr>
-          <w:color w:val="00B0F0"/>
-        </w:rPr>
-        <w:t xml:space="preserve">        </w:t>
-      </w:r>
-      <w:proofErr w:type="gramStart"/>
       <w:r>
         <w:rPr>
           <w:i/>
@@ -8899,69 +7732,6 @@
         <w:rPr>
           <w:color w:val="00B0F0"/>
         </w:rPr>
-        <w:t>(</w:t>
-      </w:r>
-      <w:proofErr w:type="gramEnd"/>
-      <w:r>
-        <w:rPr>
-          <w:color w:val="00B0F0"/>
-        </w:rPr>
-        <w:t>)</w:t>
-      </w:r>
-    </w:p>
-    <w:p>
-      <w:pPr>
-        <w:spacing w:after="0"/>
-        <w:rPr>
-          <w:color w:val="00B0F0"/>
-        </w:rPr>
-      </w:pPr>
-      <w:r>
-        <w:rPr>
-          <w:color w:val="00B0F0"/>
-        </w:rPr>
-        <w:t xml:space="preserve">                </w:t>
-      </w:r>
-      <w:proofErr w:type="gramStart"/>
-      <w:r>
-        <w:rPr>
-          <w:color w:val="00B0F0"/>
-        </w:rPr>
-        <w:t>.header</w:t>
-      </w:r>
-      <w:proofErr w:type="gramEnd"/>
-      <w:r>
-        <w:rPr>
-          <w:color w:val="00B0F0"/>
-        </w:rPr>
-        <w:t>("Authorization", "Bearer " + token)</w:t>
-      </w:r>
-    </w:p>
-    <w:p>
-      <w:pPr>
-        <w:spacing w:after="0"/>
-        <w:rPr>
-          <w:color w:val="00B0F0"/>
-        </w:rPr>
-      </w:pPr>
-      <w:r>
-        <w:rPr>
-          <w:color w:val="00B0F0"/>
-        </w:rPr>
-        <w:t xml:space="preserve">        </w:t>
-      </w:r>
-      <w:proofErr w:type="gramStart"/>
-      <w:r>
-        <w:rPr>
-          <w:color w:val="00B0F0"/>
-        </w:rPr>
-        <w:t>.when</w:t>
-      </w:r>
-      <w:proofErr w:type="gramEnd"/>
-      <w:r>
-        <w:rPr>
-          <w:color w:val="00B0F0"/>
-        </w:rPr>
         <w:t>()</w:t>
       </w:r>
     </w:p>
@@ -8976,124 +7746,78 @@
         <w:rPr>
           <w:color w:val="00B0F0"/>
         </w:rPr>
-        <w:t xml:space="preserve">                </w:t>
-      </w:r>
-      <w:proofErr w:type="gramStart"/>
-      <w:r>
-        <w:rPr>
-          <w:color w:val="00B0F0"/>
-        </w:rPr>
-        <w:t>.get</w:t>
-      </w:r>
-      <w:proofErr w:type="gramEnd"/>
-      <w:r>
-        <w:rPr>
-          <w:color w:val="00B0F0"/>
-        </w:rPr>
-        <w:t>("/users/me")</w:t>
-      </w:r>
-    </w:p>
-    <w:p>
-      <w:pPr>
-        <w:spacing w:after="0"/>
-        <w:rPr>
-          <w:color w:val="00B0F0"/>
-        </w:rPr>
-      </w:pPr>
-      <w:r>
-        <w:rPr>
-          <w:color w:val="00B0F0"/>
-        </w:rPr>
-        <w:t xml:space="preserve">        </w:t>
-      </w:r>
-      <w:proofErr w:type="gramStart"/>
-      <w:r>
-        <w:rPr>
-          <w:color w:val="00B0F0"/>
-        </w:rPr>
-        <w:t>.then</w:t>
-      </w:r>
-      <w:proofErr w:type="gramEnd"/>
-      <w:r>
-        <w:rPr>
-          <w:color w:val="00B0F0"/>
-        </w:rPr>
-        <w:t>()</w:t>
-      </w:r>
-    </w:p>
-    <w:p>
-      <w:pPr>
-        <w:spacing w:after="0"/>
-        <w:rPr>
-          <w:color w:val="00B0F0"/>
-        </w:rPr>
-      </w:pPr>
-      <w:r>
-        <w:rPr>
-          <w:color w:val="00B0F0"/>
-        </w:rPr>
-        <w:t xml:space="preserve">                </w:t>
-      </w:r>
-      <w:proofErr w:type="gramStart"/>
-      <w:r>
-        <w:rPr>
-          <w:color w:val="00B0F0"/>
-        </w:rPr>
-        <w:t>.</w:t>
-      </w:r>
-      <w:proofErr w:type="spellStart"/>
-      <w:r>
-        <w:rPr>
-          <w:color w:val="00B0F0"/>
-        </w:rPr>
-        <w:t>statusCode</w:t>
-      </w:r>
-      <w:proofErr w:type="spellEnd"/>
-      <w:proofErr w:type="gramEnd"/>
-      <w:r>
-        <w:rPr>
-          <w:color w:val="00B0F0"/>
-        </w:rPr>
-        <w:t>(200)</w:t>
-      </w:r>
-    </w:p>
-    <w:p>
-      <w:pPr>
-        <w:spacing w:after="0"/>
-        <w:rPr>
-          <w:color w:val="00B0F0"/>
-        </w:rPr>
-      </w:pPr>
-      <w:r>
-        <w:rPr>
-          <w:color w:val="00B0F0"/>
-        </w:rPr>
-        <w:t xml:space="preserve">                </w:t>
-      </w:r>
-      <w:proofErr w:type="gramStart"/>
-      <w:r>
-        <w:rPr>
-          <w:color w:val="00B0F0"/>
-        </w:rPr>
-        <w:t>.</w:t>
-      </w:r>
-      <w:proofErr w:type="spellStart"/>
-      <w:r>
-        <w:rPr>
-          <w:color w:val="00B0F0"/>
-        </w:rPr>
-        <w:t>statusLine</w:t>
-      </w:r>
-      <w:proofErr w:type="spellEnd"/>
-      <w:proofErr w:type="gramEnd"/>
-      <w:r>
-        <w:rPr>
-          <w:color w:val="00B0F0"/>
-        </w:rPr>
-        <w:t>(</w:t>
-      </w:r>
-      <w:proofErr w:type="spellStart"/>
-      <w:proofErr w:type="gramStart"/>
+        <w:t xml:space="preserve">                .header("Authorization", "Bearer " + token)</w:t>
+      </w:r>
+    </w:p>
+    <w:p>
+      <w:pPr>
+        <w:spacing w:after="0"/>
+        <w:rPr>
+          <w:color w:val="00B0F0"/>
+        </w:rPr>
+      </w:pPr>
+      <w:r>
+        <w:rPr>
+          <w:color w:val="00B0F0"/>
+        </w:rPr>
+        <w:t xml:space="preserve">        .when()</w:t>
+      </w:r>
+    </w:p>
+    <w:p>
+      <w:pPr>
+        <w:spacing w:after="0"/>
+        <w:rPr>
+          <w:color w:val="00B0F0"/>
+        </w:rPr>
+      </w:pPr>
+      <w:r>
+        <w:rPr>
+          <w:color w:val="00B0F0"/>
+        </w:rPr>
+        <w:t xml:space="preserve">                .get("/users/me")</w:t>
+      </w:r>
+    </w:p>
+    <w:p>
+      <w:pPr>
+        <w:spacing w:after="0"/>
+        <w:rPr>
+          <w:color w:val="00B0F0"/>
+        </w:rPr>
+      </w:pPr>
+      <w:r>
+        <w:rPr>
+          <w:color w:val="00B0F0"/>
+        </w:rPr>
+        <w:t xml:space="preserve">        .then()</w:t>
+      </w:r>
+    </w:p>
+    <w:p>
+      <w:pPr>
+        <w:spacing w:after="0"/>
+        <w:rPr>
+          <w:color w:val="00B0F0"/>
+        </w:rPr>
+      </w:pPr>
+      <w:r>
+        <w:rPr>
+          <w:color w:val="00B0F0"/>
+        </w:rPr>
+        <w:t xml:space="preserve">                .statusCode(200)</w:t>
+      </w:r>
+    </w:p>
+    <w:p>
+      <w:pPr>
+        <w:spacing w:after="0"/>
+        <w:rPr>
+          <w:color w:val="00B0F0"/>
+        </w:rPr>
+      </w:pPr>
+      <w:r>
+        <w:rPr>
+          <w:color w:val="00B0F0"/>
+        </w:rPr>
+        <w:t xml:space="preserve">                .statusLine(</w:t>
+      </w:r>
       <w:r>
         <w:rPr>
           <w:i/>
@@ -9102,19 +7826,11 @@
         </w:rPr>
         <w:t>equalTo</w:t>
       </w:r>
-      <w:proofErr w:type="spellEnd"/>
-      <w:r>
-        <w:rPr>
-          <w:color w:val="00B0F0"/>
-        </w:rPr>
-        <w:t>(</w:t>
-      </w:r>
-      <w:proofErr w:type="gramEnd"/>
-      <w:r>
-        <w:rPr>
-          <w:color w:val="00B0F0"/>
-        </w:rPr>
-        <w:t>"HTTP/1.1 200 OK"));</w:t>
+      <w:r>
+        <w:rPr>
+          <w:color w:val="00B0F0"/>
+        </w:rPr>
+        <w:t>("HTTP/1.1 200 OK"));</w:t>
       </w:r>
     </w:p>
     <w:p>
@@ -9156,85 +7872,35 @@
         <w:rPr>
           <w:color w:val="00B0F0"/>
         </w:rPr>
-        <w:t xml:space="preserve">    @</w:t>
-      </w:r>
-      <w:proofErr w:type="gramStart"/>
-      <w:r>
-        <w:rPr>
-          <w:color w:val="00B0F0"/>
-        </w:rPr>
-        <w:t>Test(</w:t>
-      </w:r>
-      <w:proofErr w:type="gramEnd"/>
-      <w:r>
-        <w:rPr>
-          <w:color w:val="00B0F0"/>
-        </w:rPr>
-        <w:t>priority = 2)</w:t>
-      </w:r>
-    </w:p>
-    <w:p>
-      <w:pPr>
-        <w:spacing w:after="0"/>
-        <w:rPr>
-          <w:color w:val="00B0F0"/>
-        </w:rPr>
-      </w:pPr>
-      <w:r>
-        <w:rPr>
-          <w:color w:val="00B0F0"/>
-        </w:rPr>
-        <w:t xml:space="preserve">    public void </w:t>
-      </w:r>
-      <w:proofErr w:type="spellStart"/>
-      <w:proofErr w:type="gramStart"/>
-      <w:r>
-        <w:rPr>
-          <w:color w:val="00B0F0"/>
-        </w:rPr>
-        <w:t>testUpdateUser</w:t>
-      </w:r>
-      <w:proofErr w:type="spellEnd"/>
-      <w:r>
-        <w:rPr>
-          <w:color w:val="00B0F0"/>
-        </w:rPr>
-        <w:t>(</w:t>
-      </w:r>
-      <w:proofErr w:type="gramEnd"/>
-      <w:r>
-        <w:rPr>
-          <w:color w:val="00B0F0"/>
-        </w:rPr>
-        <w:t>) {</w:t>
-      </w:r>
-    </w:p>
-    <w:p>
-      <w:pPr>
-        <w:spacing w:after="0"/>
-        <w:rPr>
-          <w:color w:val="00B0F0"/>
-        </w:rPr>
-      </w:pPr>
-      <w:r>
-        <w:rPr>
-          <w:color w:val="00B0F0"/>
-        </w:rPr>
-        <w:t xml:space="preserve">        String </w:t>
-      </w:r>
-      <w:proofErr w:type="spellStart"/>
-      <w:r>
-        <w:rPr>
-          <w:color w:val="00B0F0"/>
-        </w:rPr>
-        <w:t>updateBody</w:t>
-      </w:r>
-      <w:proofErr w:type="spellEnd"/>
-      <w:r>
-        <w:rPr>
-          <w:color w:val="00B0F0"/>
-        </w:rPr>
-        <w:t xml:space="preserve"> = """</w:t>
+        <w:t xml:space="preserve">    @Test(priority = 2)</w:t>
+      </w:r>
+    </w:p>
+    <w:p>
+      <w:pPr>
+        <w:spacing w:after="0"/>
+        <w:rPr>
+          <w:color w:val="00B0F0"/>
+        </w:rPr>
+      </w:pPr>
+      <w:r>
+        <w:rPr>
+          <w:color w:val="00B0F0"/>
+        </w:rPr>
+        <w:t xml:space="preserve">    public void testUpdateUser() {</w:t>
+      </w:r>
+    </w:p>
+    <w:p>
+      <w:pPr>
+        <w:spacing w:after="0"/>
+        <w:rPr>
+          <w:color w:val="00B0F0"/>
+        </w:rPr>
+      </w:pPr>
+      <w:r>
+        <w:rPr>
+          <w:color w:val="00B0F0"/>
+        </w:rPr>
+        <w:t xml:space="preserve">        String updateBody = """</w:t>
       </w:r>
     </w:p>
     <w:p>
@@ -9262,49 +7928,21 @@
         <w:rPr>
           <w:color w:val="00B0F0"/>
         </w:rPr>
-        <w:t xml:space="preserve">                    "</w:t>
-      </w:r>
-      <w:proofErr w:type="spellStart"/>
-      <w:r>
-        <w:rPr>
-          <w:color w:val="00B0F0"/>
-        </w:rPr>
-        <w:t>firstName</w:t>
-      </w:r>
-      <w:proofErr w:type="spellEnd"/>
-      <w:r>
-        <w:rPr>
-          <w:color w:val="00B0F0"/>
-        </w:rPr>
-        <w:t>": "Updated",</w:t>
-      </w:r>
-    </w:p>
-    <w:p>
-      <w:pPr>
-        <w:spacing w:after="0"/>
-        <w:rPr>
-          <w:color w:val="00B0F0"/>
-        </w:rPr>
-      </w:pPr>
-      <w:r>
-        <w:rPr>
-          <w:color w:val="00B0F0"/>
-        </w:rPr>
-        <w:t xml:space="preserve">                    "</w:t>
-      </w:r>
-      <w:proofErr w:type="spellStart"/>
-      <w:r>
-        <w:rPr>
-          <w:color w:val="00B0F0"/>
-        </w:rPr>
-        <w:t>lastName</w:t>
-      </w:r>
-      <w:proofErr w:type="spellEnd"/>
-      <w:r>
-        <w:rPr>
-          <w:color w:val="00B0F0"/>
-        </w:rPr>
-        <w:t>": "Username",</w:t>
+        <w:t xml:space="preserve">                    "firstName": "Updated",</w:t>
+      </w:r>
+    </w:p>
+    <w:p>
+      <w:pPr>
+        <w:spacing w:after="0"/>
+        <w:rPr>
+          <w:color w:val="00B0F0"/>
+        </w:rPr>
+      </w:pPr>
+      <w:r>
+        <w:rPr>
+          <w:color w:val="00B0F0"/>
+        </w:rPr>
+        <w:t xml:space="preserve">                    "lastName": "Username",</w:t>
       </w:r>
     </w:p>
     <w:p>
@@ -9357,21 +7995,7 @@
           <w:color w:val="00B0F0"/>
         </w:rPr>
         <w:tab/>
-        <w:t>"password": "</w:t>
-      </w:r>
-      <w:proofErr w:type="spellStart"/>
-      <w:r>
-        <w:rPr>
-          <w:color w:val="00B0F0"/>
-        </w:rPr>
-        <w:t>myPassword</w:t>
-      </w:r>
-      <w:proofErr w:type="spellEnd"/>
-      <w:r>
-        <w:rPr>
-          <w:color w:val="00B0F0"/>
-        </w:rPr>
-        <w:t>"</w:t>
+        <w:t>"password": "myPassword"</w:t>
       </w:r>
     </w:p>
     <w:p>
@@ -9423,7 +8047,6 @@
         </w:rPr>
         <w:t xml:space="preserve">        </w:t>
       </w:r>
-      <w:proofErr w:type="gramStart"/>
       <w:r>
         <w:rPr>
           <w:i/>
@@ -9436,85 +8059,35 @@
         <w:rPr>
           <w:color w:val="00B0F0"/>
         </w:rPr>
-        <w:t>(</w:t>
-      </w:r>
-      <w:proofErr w:type="gramEnd"/>
-      <w:r>
-        <w:rPr>
-          <w:color w:val="00B0F0"/>
-        </w:rPr>
-        <w:t>)</w:t>
-      </w:r>
-    </w:p>
-    <w:p>
-      <w:pPr>
-        <w:spacing w:after="0"/>
-        <w:rPr>
-          <w:color w:val="00B0F0"/>
-        </w:rPr>
-      </w:pPr>
-      <w:r>
-        <w:rPr>
-          <w:color w:val="00B0F0"/>
-        </w:rPr>
-        <w:t xml:space="preserve">                </w:t>
-      </w:r>
-      <w:proofErr w:type="gramStart"/>
-      <w:r>
-        <w:rPr>
-          <w:color w:val="00B0F0"/>
-        </w:rPr>
-        <w:t>.header</w:t>
-      </w:r>
-      <w:proofErr w:type="gramEnd"/>
-      <w:r>
-        <w:rPr>
-          <w:color w:val="00B0F0"/>
-        </w:rPr>
-        <w:t>("Authorization", "Bearer " + token)</w:t>
-      </w:r>
-    </w:p>
-    <w:p>
-      <w:pPr>
-        <w:spacing w:after="0"/>
-        <w:rPr>
-          <w:color w:val="00B0F0"/>
-        </w:rPr>
-      </w:pPr>
-      <w:r>
-        <w:rPr>
-          <w:color w:val="00B0F0"/>
-        </w:rPr>
-        <w:t xml:space="preserve">                </w:t>
-      </w:r>
-      <w:proofErr w:type="gramStart"/>
-      <w:r>
-        <w:rPr>
-          <w:color w:val="00B0F0"/>
-        </w:rPr>
-        <w:t>.</w:t>
-      </w:r>
-      <w:proofErr w:type="spellStart"/>
-      <w:r>
-        <w:rPr>
-          <w:color w:val="00B0F0"/>
-        </w:rPr>
-        <w:t>contentType</w:t>
-      </w:r>
-      <w:proofErr w:type="spellEnd"/>
-      <w:proofErr w:type="gramEnd"/>
-      <w:r>
-        <w:rPr>
-          <w:color w:val="00B0F0"/>
-        </w:rPr>
-        <w:t>(</w:t>
-      </w:r>
-      <w:proofErr w:type="spellStart"/>
-      <w:r>
-        <w:rPr>
-          <w:color w:val="00B0F0"/>
-        </w:rPr>
-        <w:t>ContentType.</w:t>
+        <w:t>()</w:t>
+      </w:r>
+    </w:p>
+    <w:p>
+      <w:pPr>
+        <w:spacing w:after="0"/>
+        <w:rPr>
+          <w:color w:val="00B0F0"/>
+        </w:rPr>
+      </w:pPr>
+      <w:r>
+        <w:rPr>
+          <w:color w:val="00B0F0"/>
+        </w:rPr>
+        <w:t xml:space="preserve">                .header("Authorization", "Bearer " + token)</w:t>
+      </w:r>
+    </w:p>
+    <w:p>
+      <w:pPr>
+        <w:spacing w:after="0"/>
+        <w:rPr>
+          <w:color w:val="00B0F0"/>
+        </w:rPr>
+      </w:pPr>
+      <w:r>
+        <w:rPr>
+          <w:color w:val="00B0F0"/>
+        </w:rPr>
+        <w:t xml:space="preserve">                .contentType(ContentType.</w:t>
       </w:r>
       <w:r>
         <w:rPr>
@@ -9524,7 +8097,6 @@
         </w:rPr>
         <w:t>JSON</w:t>
       </w:r>
-      <w:proofErr w:type="spellEnd"/>
       <w:r>
         <w:rPr>
           <w:color w:val="00B0F0"/>
@@ -9543,195 +8115,78 @@
         <w:rPr>
           <w:color w:val="00B0F0"/>
         </w:rPr>
-        <w:t xml:space="preserve">                </w:t>
-      </w:r>
-      <w:proofErr w:type="gramStart"/>
-      <w:r>
-        <w:rPr>
-          <w:color w:val="00B0F0"/>
-        </w:rPr>
-        <w:t>.body</w:t>
-      </w:r>
-      <w:proofErr w:type="gramEnd"/>
-      <w:r>
-        <w:rPr>
-          <w:color w:val="00B0F0"/>
-        </w:rPr>
-        <w:t>(</w:t>
-      </w:r>
-      <w:proofErr w:type="spellStart"/>
-      <w:r>
-        <w:rPr>
-          <w:color w:val="00B0F0"/>
-        </w:rPr>
-        <w:t>updateBody</w:t>
-      </w:r>
-      <w:proofErr w:type="spellEnd"/>
-      <w:r>
-        <w:rPr>
-          <w:color w:val="00B0F0"/>
-        </w:rPr>
-        <w:t>)</w:t>
-      </w:r>
-    </w:p>
-    <w:p>
-      <w:pPr>
-        <w:spacing w:after="0"/>
-        <w:rPr>
-          <w:color w:val="00B0F0"/>
-        </w:rPr>
-      </w:pPr>
-      <w:r>
-        <w:rPr>
-          <w:color w:val="00B0F0"/>
-        </w:rPr>
-        <w:t xml:space="preserve">        </w:t>
-      </w:r>
-      <w:proofErr w:type="gramStart"/>
-      <w:r>
-        <w:rPr>
-          <w:color w:val="00B0F0"/>
-        </w:rPr>
-        <w:t>.when</w:t>
-      </w:r>
-      <w:proofErr w:type="gramEnd"/>
-      <w:r>
-        <w:rPr>
-          <w:color w:val="00B0F0"/>
-        </w:rPr>
-        <w:t>()</w:t>
-      </w:r>
-    </w:p>
-    <w:p>
-      <w:pPr>
-        <w:spacing w:after="0"/>
-        <w:rPr>
-          <w:color w:val="00B0F0"/>
-        </w:rPr>
-      </w:pPr>
-      <w:r>
-        <w:rPr>
-          <w:color w:val="00B0F0"/>
-        </w:rPr>
-        <w:t xml:space="preserve">                </w:t>
-      </w:r>
-      <w:proofErr w:type="gramStart"/>
-      <w:r>
-        <w:rPr>
-          <w:color w:val="00B0F0"/>
-        </w:rPr>
-        <w:t>.patch</w:t>
-      </w:r>
-      <w:proofErr w:type="gramEnd"/>
-      <w:r>
-        <w:rPr>
-          <w:color w:val="00B0F0"/>
-        </w:rPr>
-        <w:t>("/users/me")</w:t>
-      </w:r>
-    </w:p>
-    <w:p>
-      <w:pPr>
-        <w:spacing w:after="0"/>
-        <w:rPr>
-          <w:color w:val="00B0F0"/>
-        </w:rPr>
-      </w:pPr>
-      <w:r>
-        <w:rPr>
-          <w:color w:val="00B0F0"/>
-        </w:rPr>
-        <w:t xml:space="preserve">        </w:t>
-      </w:r>
-      <w:proofErr w:type="gramStart"/>
-      <w:r>
-        <w:rPr>
-          <w:color w:val="00B0F0"/>
-        </w:rPr>
-        <w:t>.then</w:t>
-      </w:r>
-      <w:proofErr w:type="gramEnd"/>
-      <w:r>
-        <w:rPr>
-          <w:color w:val="00B0F0"/>
-        </w:rPr>
-        <w:t>()</w:t>
-      </w:r>
-    </w:p>
-    <w:p>
-      <w:pPr>
-        <w:spacing w:after="0"/>
-        <w:rPr>
-          <w:color w:val="00B0F0"/>
-        </w:rPr>
-      </w:pPr>
-      <w:r>
-        <w:rPr>
-          <w:color w:val="00B0F0"/>
-        </w:rPr>
-        <w:t xml:space="preserve">                </w:t>
-      </w:r>
-      <w:proofErr w:type="gramStart"/>
-      <w:r>
-        <w:rPr>
-          <w:color w:val="00B0F0"/>
-        </w:rPr>
-        <w:t>.</w:t>
-      </w:r>
-      <w:proofErr w:type="spellStart"/>
-      <w:r>
-        <w:rPr>
-          <w:color w:val="00B0F0"/>
-        </w:rPr>
-        <w:t>statusCode</w:t>
-      </w:r>
-      <w:proofErr w:type="spellEnd"/>
-      <w:proofErr w:type="gramEnd"/>
-      <w:r>
-        <w:rPr>
-          <w:color w:val="00B0F0"/>
-        </w:rPr>
-        <w:t>(200)</w:t>
-      </w:r>
-    </w:p>
-    <w:p>
-      <w:pPr>
-        <w:spacing w:after="0"/>
-        <w:rPr>
-          <w:color w:val="00B0F0"/>
-        </w:rPr>
-      </w:pPr>
-      <w:r>
-        <w:rPr>
-          <w:color w:val="00B0F0"/>
-        </w:rPr>
-        <w:lastRenderedPageBreak/>
-        <w:t xml:space="preserve">                </w:t>
-      </w:r>
-      <w:proofErr w:type="gramStart"/>
-      <w:r>
-        <w:rPr>
-          <w:color w:val="00B0F0"/>
-        </w:rPr>
-        <w:t>.</w:t>
-      </w:r>
-      <w:proofErr w:type="spellStart"/>
-      <w:r>
-        <w:rPr>
-          <w:color w:val="00B0F0"/>
-        </w:rPr>
-        <w:t>statusLine</w:t>
-      </w:r>
-      <w:proofErr w:type="spellEnd"/>
-      <w:proofErr w:type="gramEnd"/>
-      <w:r>
-        <w:rPr>
-          <w:color w:val="00B0F0"/>
-        </w:rPr>
-        <w:t>(</w:t>
-      </w:r>
-      <w:proofErr w:type="spellStart"/>
-      <w:proofErr w:type="gramStart"/>
+        <w:t xml:space="preserve">                .body(updateBody)</w:t>
+      </w:r>
+    </w:p>
+    <w:p>
+      <w:pPr>
+        <w:spacing w:after="0"/>
+        <w:rPr>
+          <w:color w:val="00B0F0"/>
+        </w:rPr>
+      </w:pPr>
+      <w:r>
+        <w:rPr>
+          <w:color w:val="00B0F0"/>
+        </w:rPr>
+        <w:t xml:space="preserve">        .when()</w:t>
+      </w:r>
+    </w:p>
+    <w:p>
+      <w:pPr>
+        <w:spacing w:after="0"/>
+        <w:rPr>
+          <w:color w:val="00B0F0"/>
+        </w:rPr>
+      </w:pPr>
+      <w:r>
+        <w:rPr>
+          <w:color w:val="00B0F0"/>
+        </w:rPr>
+        <w:t xml:space="preserve">                .patch("/users/me")</w:t>
+      </w:r>
+    </w:p>
+    <w:p>
+      <w:pPr>
+        <w:spacing w:after="0"/>
+        <w:rPr>
+          <w:color w:val="00B0F0"/>
+        </w:rPr>
+      </w:pPr>
+      <w:r>
+        <w:rPr>
+          <w:color w:val="00B0F0"/>
+        </w:rPr>
+        <w:t xml:space="preserve">        .then()</w:t>
+      </w:r>
+    </w:p>
+    <w:p>
+      <w:pPr>
+        <w:spacing w:after="0"/>
+        <w:rPr>
+          <w:color w:val="00B0F0"/>
+        </w:rPr>
+      </w:pPr>
+      <w:r>
+        <w:rPr>
+          <w:color w:val="00B0F0"/>
+        </w:rPr>
+        <w:t xml:space="preserve">                .statusCode(200)</w:t>
+      </w:r>
+    </w:p>
+    <w:p>
+      <w:pPr>
+        <w:spacing w:after="0"/>
+        <w:rPr>
+          <w:color w:val="00B0F0"/>
+        </w:rPr>
+      </w:pPr>
+      <w:r>
+        <w:rPr>
+          <w:color w:val="00B0F0"/>
+        </w:rPr>
+        <w:t xml:space="preserve">                .statusLine(</w:t>
+      </w:r>
       <w:r>
         <w:rPr>
           <w:i/>
@@ -9740,19 +8195,11 @@
         </w:rPr>
         <w:t>equalTo</w:t>
       </w:r>
-      <w:proofErr w:type="spellEnd"/>
-      <w:r>
-        <w:rPr>
-          <w:color w:val="00B0F0"/>
-        </w:rPr>
-        <w:t>(</w:t>
-      </w:r>
-      <w:proofErr w:type="gramEnd"/>
-      <w:r>
-        <w:rPr>
-          <w:color w:val="00B0F0"/>
-        </w:rPr>
-        <w:t>"HTTP/1.1 200 OK"));</w:t>
+      <w:r>
+        <w:rPr>
+          <w:color w:val="00B0F0"/>
+        </w:rPr>
+        <w:t>("HTTP/1.1 200 OK"));</w:t>
       </w:r>
     </w:p>
     <w:p>
@@ -9794,85 +8241,35 @@
         <w:rPr>
           <w:color w:val="00B0F0"/>
         </w:rPr>
-        <w:t xml:space="preserve">    @</w:t>
-      </w:r>
-      <w:proofErr w:type="gramStart"/>
-      <w:r>
-        <w:rPr>
-          <w:color w:val="00B0F0"/>
-        </w:rPr>
-        <w:t>Test(</w:t>
-      </w:r>
-      <w:proofErr w:type="gramEnd"/>
-      <w:r>
-        <w:rPr>
-          <w:color w:val="00B0F0"/>
-        </w:rPr>
-        <w:t>priority = 3)</w:t>
-      </w:r>
-    </w:p>
-    <w:p>
-      <w:pPr>
-        <w:spacing w:after="0"/>
-        <w:rPr>
-          <w:color w:val="00B0F0"/>
-        </w:rPr>
-      </w:pPr>
-      <w:r>
-        <w:rPr>
-          <w:color w:val="00B0F0"/>
-        </w:rPr>
-        <w:t xml:space="preserve">    public void </w:t>
-      </w:r>
-      <w:proofErr w:type="spellStart"/>
-      <w:proofErr w:type="gramStart"/>
-      <w:r>
-        <w:rPr>
-          <w:color w:val="00B0F0"/>
-        </w:rPr>
-        <w:t>testAddContact</w:t>
-      </w:r>
-      <w:proofErr w:type="spellEnd"/>
-      <w:r>
-        <w:rPr>
-          <w:color w:val="00B0F0"/>
-        </w:rPr>
-        <w:t>(</w:t>
-      </w:r>
-      <w:proofErr w:type="gramEnd"/>
-      <w:r>
-        <w:rPr>
-          <w:color w:val="00B0F0"/>
-        </w:rPr>
-        <w:t>) {</w:t>
-      </w:r>
-    </w:p>
-    <w:p>
-      <w:pPr>
-        <w:spacing w:after="0"/>
-        <w:rPr>
-          <w:color w:val="00B0F0"/>
-        </w:rPr>
-      </w:pPr>
-      <w:r>
-        <w:rPr>
-          <w:color w:val="00B0F0"/>
-        </w:rPr>
-        <w:t xml:space="preserve">        String </w:t>
-      </w:r>
-      <w:proofErr w:type="spellStart"/>
-      <w:r>
-        <w:rPr>
-          <w:color w:val="00B0F0"/>
-        </w:rPr>
-        <w:t>contactBody</w:t>
-      </w:r>
-      <w:proofErr w:type="spellEnd"/>
-      <w:r>
-        <w:rPr>
-          <w:color w:val="00B0F0"/>
-        </w:rPr>
-        <w:t xml:space="preserve"> = """</w:t>
+        <w:t xml:space="preserve">    @Test(priority = 3)</w:t>
+      </w:r>
+    </w:p>
+    <w:p>
+      <w:pPr>
+        <w:spacing w:after="0"/>
+        <w:rPr>
+          <w:color w:val="00B0F0"/>
+        </w:rPr>
+      </w:pPr>
+      <w:r>
+        <w:rPr>
+          <w:color w:val="00B0F0"/>
+        </w:rPr>
+        <w:t xml:space="preserve">    public void testAddContact() {</w:t>
+      </w:r>
+    </w:p>
+    <w:p>
+      <w:pPr>
+        <w:spacing w:after="0"/>
+        <w:rPr>
+          <w:color w:val="00B0F0"/>
+        </w:rPr>
+      </w:pPr>
+      <w:r>
+        <w:rPr>
+          <w:color w:val="00B0F0"/>
+        </w:rPr>
+        <w:t xml:space="preserve">        String contactBody = """</w:t>
       </w:r>
     </w:p>
     <w:p>
@@ -9900,62 +8297,35 @@
         <w:rPr>
           <w:color w:val="00B0F0"/>
         </w:rPr>
-        <w:t xml:space="preserve">                    "</w:t>
-      </w:r>
-      <w:proofErr w:type="spellStart"/>
-      <w:r>
-        <w:rPr>
-          <w:color w:val="00B0F0"/>
-        </w:rPr>
-        <w:t>firstName</w:t>
-      </w:r>
-      <w:proofErr w:type="spellEnd"/>
-      <w:r>
-        <w:rPr>
-          <w:color w:val="00B0F0"/>
-        </w:rPr>
-        <w:t>": "John",</w:t>
-      </w:r>
-    </w:p>
-    <w:p>
-      <w:pPr>
-        <w:spacing w:after="0"/>
-        <w:rPr>
-          <w:color w:val="00B0F0"/>
-        </w:rPr>
-      </w:pPr>
-      <w:r>
-        <w:rPr>
-          <w:color w:val="00B0F0"/>
-        </w:rPr>
-        <w:t xml:space="preserve">                    "</w:t>
-      </w:r>
-      <w:proofErr w:type="spellStart"/>
-      <w:r>
-        <w:rPr>
-          <w:color w:val="00B0F0"/>
-        </w:rPr>
-        <w:t>lastName</w:t>
-      </w:r>
-      <w:proofErr w:type="spellEnd"/>
-      <w:r>
-        <w:rPr>
-          <w:color w:val="00B0F0"/>
-        </w:rPr>
-        <w:t>": "Doe",</w:t>
-      </w:r>
-    </w:p>
-    <w:p>
-      <w:pPr>
-        <w:spacing w:after="0"/>
-        <w:rPr>
-          <w:color w:val="00B0F0"/>
-        </w:rPr>
-      </w:pPr>
-      <w:r>
-        <w:rPr>
-          <w:color w:val="00B0F0"/>
-        </w:rPr>
+        <w:t xml:space="preserve">                    "firstName": "John",</w:t>
+      </w:r>
+    </w:p>
+    <w:p>
+      <w:pPr>
+        <w:spacing w:after="0"/>
+        <w:rPr>
+          <w:color w:val="00B0F0"/>
+        </w:rPr>
+      </w:pPr>
+      <w:r>
+        <w:rPr>
+          <w:color w:val="00B0F0"/>
+        </w:rPr>
+        <w:t xml:space="preserve">                    "lastName": "Doe",</w:t>
+      </w:r>
+    </w:p>
+    <w:p>
+      <w:pPr>
+        <w:spacing w:after="0"/>
+        <w:rPr>
+          <w:color w:val="00B0F0"/>
+        </w:rPr>
+      </w:pPr>
+      <w:r>
+        <w:rPr>
+          <w:color w:val="00B0F0"/>
+        </w:rPr>
+        <w:lastRenderedPageBreak/>
         <w:t xml:space="preserve">                    "birthdate": "1970-01-01",</w:t>
       </w:r>
     </w:p>
@@ -10040,49 +8410,21 @@
         <w:rPr>
           <w:color w:val="00B0F0"/>
         </w:rPr>
-        <w:t xml:space="preserve">                    "</w:t>
-      </w:r>
-      <w:proofErr w:type="spellStart"/>
-      <w:r>
-        <w:rPr>
-          <w:color w:val="00B0F0"/>
-        </w:rPr>
-        <w:t>stateProvince</w:t>
-      </w:r>
-      <w:proofErr w:type="spellEnd"/>
-      <w:r>
-        <w:rPr>
-          <w:color w:val="00B0F0"/>
-        </w:rPr>
-        <w:t>": "KS",</w:t>
-      </w:r>
-    </w:p>
-    <w:p>
-      <w:pPr>
-        <w:spacing w:after="0"/>
-        <w:rPr>
-          <w:color w:val="00B0F0"/>
-        </w:rPr>
-      </w:pPr>
-      <w:r>
-        <w:rPr>
-          <w:color w:val="00B0F0"/>
-        </w:rPr>
-        <w:t xml:space="preserve">                    "</w:t>
-      </w:r>
-      <w:proofErr w:type="spellStart"/>
-      <w:r>
-        <w:rPr>
-          <w:color w:val="00B0F0"/>
-        </w:rPr>
-        <w:t>postalCode</w:t>
-      </w:r>
-      <w:proofErr w:type="spellEnd"/>
-      <w:r>
-        <w:rPr>
-          <w:color w:val="00B0F0"/>
-        </w:rPr>
-        <w:t>": "12345",</w:t>
+        <w:t xml:space="preserve">                    "stateProvince": "KS",</w:t>
+      </w:r>
+    </w:p>
+    <w:p>
+      <w:pPr>
+        <w:spacing w:after="0"/>
+        <w:rPr>
+          <w:color w:val="00B0F0"/>
+        </w:rPr>
+      </w:pPr>
+      <w:r>
+        <w:rPr>
+          <w:color w:val="00B0F0"/>
+        </w:rPr>
+        <w:t xml:space="preserve">                    "postalCode": "12345",</w:t>
       </w:r>
     </w:p>
     <w:p>
@@ -10148,7 +8490,6 @@
         </w:rPr>
         <w:t xml:space="preserve">        </w:t>
       </w:r>
-      <w:proofErr w:type="gramStart"/>
       <w:r>
         <w:rPr>
           <w:i/>
@@ -10161,85 +8502,35 @@
         <w:rPr>
           <w:color w:val="00B0F0"/>
         </w:rPr>
-        <w:t>(</w:t>
-      </w:r>
-      <w:proofErr w:type="gramEnd"/>
-      <w:r>
-        <w:rPr>
-          <w:color w:val="00B0F0"/>
-        </w:rPr>
-        <w:t>)</w:t>
-      </w:r>
-    </w:p>
-    <w:p>
-      <w:pPr>
-        <w:spacing w:after="0"/>
-        <w:rPr>
-          <w:color w:val="00B0F0"/>
-        </w:rPr>
-      </w:pPr>
-      <w:r>
-        <w:rPr>
-          <w:color w:val="00B0F0"/>
-        </w:rPr>
-        <w:t xml:space="preserve">                </w:t>
-      </w:r>
-      <w:proofErr w:type="gramStart"/>
-      <w:r>
-        <w:rPr>
-          <w:color w:val="00B0F0"/>
-        </w:rPr>
-        <w:t>.header</w:t>
-      </w:r>
-      <w:proofErr w:type="gramEnd"/>
-      <w:r>
-        <w:rPr>
-          <w:color w:val="00B0F0"/>
-        </w:rPr>
-        <w:t>("Authorization", "Bearer " + token)</w:t>
-      </w:r>
-    </w:p>
-    <w:p>
-      <w:pPr>
-        <w:spacing w:after="0"/>
-        <w:rPr>
-          <w:color w:val="00B0F0"/>
-        </w:rPr>
-      </w:pPr>
-      <w:r>
-        <w:rPr>
-          <w:color w:val="00B0F0"/>
-        </w:rPr>
-        <w:t xml:space="preserve">                </w:t>
-      </w:r>
-      <w:proofErr w:type="gramStart"/>
-      <w:r>
-        <w:rPr>
-          <w:color w:val="00B0F0"/>
-        </w:rPr>
-        <w:t>.</w:t>
-      </w:r>
-      <w:proofErr w:type="spellStart"/>
-      <w:r>
-        <w:rPr>
-          <w:color w:val="00B0F0"/>
-        </w:rPr>
-        <w:t>contentType</w:t>
-      </w:r>
-      <w:proofErr w:type="spellEnd"/>
-      <w:proofErr w:type="gramEnd"/>
-      <w:r>
-        <w:rPr>
-          <w:color w:val="00B0F0"/>
-        </w:rPr>
-        <w:t>(</w:t>
-      </w:r>
-      <w:proofErr w:type="spellStart"/>
-      <w:r>
-        <w:rPr>
-          <w:color w:val="00B0F0"/>
-        </w:rPr>
-        <w:t>ContentType.</w:t>
+        <w:t>()</w:t>
+      </w:r>
+    </w:p>
+    <w:p>
+      <w:pPr>
+        <w:spacing w:after="0"/>
+        <w:rPr>
+          <w:color w:val="00B0F0"/>
+        </w:rPr>
+      </w:pPr>
+      <w:r>
+        <w:rPr>
+          <w:color w:val="00B0F0"/>
+        </w:rPr>
+        <w:t xml:space="preserve">                .header("Authorization", "Bearer " + token)</w:t>
+      </w:r>
+    </w:p>
+    <w:p>
+      <w:pPr>
+        <w:spacing w:after="0"/>
+        <w:rPr>
+          <w:color w:val="00B0F0"/>
+        </w:rPr>
+      </w:pPr>
+      <w:r>
+        <w:rPr>
+          <w:color w:val="00B0F0"/>
+        </w:rPr>
+        <w:t xml:space="preserve">                .contentType(ContentType.</w:t>
       </w:r>
       <w:r>
         <w:rPr>
@@ -10249,7 +8540,6 @@
         </w:rPr>
         <w:t>JSON</w:t>
       </w:r>
-      <w:proofErr w:type="spellEnd"/>
       <w:r>
         <w:rPr>
           <w:color w:val="00B0F0"/>
@@ -10268,194 +8558,78 @@
         <w:rPr>
           <w:color w:val="00B0F0"/>
         </w:rPr>
-        <w:t xml:space="preserve">                </w:t>
-      </w:r>
-      <w:proofErr w:type="gramStart"/>
-      <w:r>
-        <w:rPr>
-          <w:color w:val="00B0F0"/>
-        </w:rPr>
-        <w:t>.body</w:t>
-      </w:r>
-      <w:proofErr w:type="gramEnd"/>
-      <w:r>
-        <w:rPr>
-          <w:color w:val="00B0F0"/>
-        </w:rPr>
-        <w:t>(</w:t>
-      </w:r>
-      <w:proofErr w:type="spellStart"/>
-      <w:r>
-        <w:rPr>
-          <w:color w:val="00B0F0"/>
-        </w:rPr>
-        <w:t>contactBody</w:t>
-      </w:r>
-      <w:proofErr w:type="spellEnd"/>
-      <w:r>
-        <w:rPr>
-          <w:color w:val="00B0F0"/>
-        </w:rPr>
-        <w:t>)</w:t>
-      </w:r>
-    </w:p>
-    <w:p>
-      <w:pPr>
-        <w:spacing w:after="0"/>
-        <w:rPr>
-          <w:color w:val="00B0F0"/>
-        </w:rPr>
-      </w:pPr>
-      <w:r>
-        <w:rPr>
-          <w:color w:val="00B0F0"/>
-        </w:rPr>
-        <w:t xml:space="preserve">        </w:t>
-      </w:r>
-      <w:proofErr w:type="gramStart"/>
-      <w:r>
-        <w:rPr>
-          <w:color w:val="00B0F0"/>
-        </w:rPr>
-        <w:t>.when</w:t>
-      </w:r>
-      <w:proofErr w:type="gramEnd"/>
-      <w:r>
-        <w:rPr>
-          <w:color w:val="00B0F0"/>
-        </w:rPr>
-        <w:t>()</w:t>
-      </w:r>
-    </w:p>
-    <w:p>
-      <w:pPr>
-        <w:spacing w:after="0"/>
-        <w:rPr>
-          <w:color w:val="00B0F0"/>
-        </w:rPr>
-      </w:pPr>
-      <w:r>
-        <w:rPr>
-          <w:color w:val="00B0F0"/>
-        </w:rPr>
-        <w:t xml:space="preserve">                </w:t>
-      </w:r>
-      <w:proofErr w:type="gramStart"/>
-      <w:r>
-        <w:rPr>
-          <w:color w:val="00B0F0"/>
-        </w:rPr>
-        <w:t>.post</w:t>
-      </w:r>
-      <w:proofErr w:type="gramEnd"/>
-      <w:r>
-        <w:rPr>
-          <w:color w:val="00B0F0"/>
-        </w:rPr>
-        <w:t>("/contacts")</w:t>
-      </w:r>
-    </w:p>
-    <w:p>
-      <w:pPr>
-        <w:spacing w:after="0"/>
-        <w:rPr>
-          <w:color w:val="00B0F0"/>
-        </w:rPr>
-      </w:pPr>
-      <w:r>
-        <w:rPr>
-          <w:color w:val="00B0F0"/>
-        </w:rPr>
-        <w:t xml:space="preserve">        </w:t>
-      </w:r>
-      <w:proofErr w:type="gramStart"/>
-      <w:r>
-        <w:rPr>
-          <w:color w:val="00B0F0"/>
-        </w:rPr>
-        <w:t>.then</w:t>
-      </w:r>
-      <w:proofErr w:type="gramEnd"/>
-      <w:r>
-        <w:rPr>
-          <w:color w:val="00B0F0"/>
-        </w:rPr>
-        <w:t>()</w:t>
-      </w:r>
-    </w:p>
-    <w:p>
-      <w:pPr>
-        <w:spacing w:after="0"/>
-        <w:rPr>
-          <w:color w:val="00B0F0"/>
-        </w:rPr>
-      </w:pPr>
-      <w:r>
-        <w:rPr>
-          <w:color w:val="00B0F0"/>
-        </w:rPr>
-        <w:t xml:space="preserve">                </w:t>
-      </w:r>
-      <w:proofErr w:type="gramStart"/>
-      <w:r>
-        <w:rPr>
-          <w:color w:val="00B0F0"/>
-        </w:rPr>
-        <w:t>.</w:t>
-      </w:r>
-      <w:proofErr w:type="spellStart"/>
-      <w:r>
-        <w:rPr>
-          <w:color w:val="00B0F0"/>
-        </w:rPr>
-        <w:t>statusCode</w:t>
-      </w:r>
-      <w:proofErr w:type="spellEnd"/>
-      <w:proofErr w:type="gramEnd"/>
-      <w:r>
-        <w:rPr>
-          <w:color w:val="00B0F0"/>
-        </w:rPr>
-        <w:t>(201)</w:t>
-      </w:r>
-    </w:p>
-    <w:p>
-      <w:pPr>
-        <w:spacing w:after="0"/>
-        <w:rPr>
-          <w:color w:val="00B0F0"/>
-        </w:rPr>
-      </w:pPr>
-      <w:r>
-        <w:rPr>
-          <w:color w:val="00B0F0"/>
-        </w:rPr>
-        <w:t xml:space="preserve">                </w:t>
-      </w:r>
-      <w:proofErr w:type="gramStart"/>
-      <w:r>
-        <w:rPr>
-          <w:color w:val="00B0F0"/>
-        </w:rPr>
-        <w:t>.</w:t>
-      </w:r>
-      <w:proofErr w:type="spellStart"/>
-      <w:r>
-        <w:rPr>
-          <w:color w:val="00B0F0"/>
-        </w:rPr>
-        <w:t>statusLine</w:t>
-      </w:r>
-      <w:proofErr w:type="spellEnd"/>
-      <w:proofErr w:type="gramEnd"/>
-      <w:r>
-        <w:rPr>
-          <w:color w:val="00B0F0"/>
-        </w:rPr>
-        <w:t>(</w:t>
-      </w:r>
-      <w:proofErr w:type="spellStart"/>
-      <w:proofErr w:type="gramStart"/>
+        <w:t xml:space="preserve">                .body(contactBody)</w:t>
+      </w:r>
+    </w:p>
+    <w:p>
+      <w:pPr>
+        <w:spacing w:after="0"/>
+        <w:rPr>
+          <w:color w:val="00B0F0"/>
+        </w:rPr>
+      </w:pPr>
+      <w:r>
+        <w:rPr>
+          <w:color w:val="00B0F0"/>
+        </w:rPr>
+        <w:t xml:space="preserve">        .when()</w:t>
+      </w:r>
+    </w:p>
+    <w:p>
+      <w:pPr>
+        <w:spacing w:after="0"/>
+        <w:rPr>
+          <w:color w:val="00B0F0"/>
+        </w:rPr>
+      </w:pPr>
+      <w:r>
+        <w:rPr>
+          <w:color w:val="00B0F0"/>
+        </w:rPr>
+        <w:t xml:space="preserve">                .post("/contacts")</w:t>
+      </w:r>
+    </w:p>
+    <w:p>
+      <w:pPr>
+        <w:spacing w:after="0"/>
+        <w:rPr>
+          <w:color w:val="00B0F0"/>
+        </w:rPr>
+      </w:pPr>
+      <w:r>
+        <w:rPr>
+          <w:color w:val="00B0F0"/>
+        </w:rPr>
+        <w:t xml:space="preserve">        .then()</w:t>
+      </w:r>
+    </w:p>
+    <w:p>
+      <w:pPr>
+        <w:spacing w:after="0"/>
+        <w:rPr>
+          <w:color w:val="00B0F0"/>
+        </w:rPr>
+      </w:pPr>
+      <w:r>
+        <w:rPr>
+          <w:color w:val="00B0F0"/>
+        </w:rPr>
+        <w:t xml:space="preserve">                .statusCode(201)</w:t>
+      </w:r>
+    </w:p>
+    <w:p>
+      <w:pPr>
+        <w:spacing w:after="0"/>
+        <w:rPr>
+          <w:color w:val="00B0F0"/>
+        </w:rPr>
+      </w:pPr>
+      <w:r>
+        <w:rPr>
+          <w:color w:val="00B0F0"/>
+        </w:rPr>
+        <w:t xml:space="preserve">                .statusLine(</w:t>
+      </w:r>
       <w:r>
         <w:rPr>
           <w:i/>
@@ -10464,19 +8638,11 @@
         </w:rPr>
         <w:t>equalTo</w:t>
       </w:r>
-      <w:proofErr w:type="spellEnd"/>
-      <w:r>
-        <w:rPr>
-          <w:color w:val="00B0F0"/>
-        </w:rPr>
-        <w:t>(</w:t>
-      </w:r>
-      <w:proofErr w:type="gramEnd"/>
-      <w:r>
-        <w:rPr>
-          <w:color w:val="00B0F0"/>
-        </w:rPr>
-        <w:t>"HTTP/1.1 201 Created"));</w:t>
+      <w:r>
+        <w:rPr>
+          <w:color w:val="00B0F0"/>
+        </w:rPr>
+        <w:t>("HTTP/1.1 201 Created"));</w:t>
       </w:r>
     </w:p>
     <w:p>
@@ -10518,57 +8684,21 @@
         <w:rPr>
           <w:color w:val="00B0F0"/>
         </w:rPr>
-        <w:t xml:space="preserve">    @</w:t>
-      </w:r>
-      <w:proofErr w:type="gramStart"/>
-      <w:r>
-        <w:rPr>
-          <w:color w:val="00B0F0"/>
-        </w:rPr>
-        <w:t>Test(</w:t>
-      </w:r>
-      <w:proofErr w:type="gramEnd"/>
-      <w:r>
-        <w:rPr>
-          <w:color w:val="00B0F0"/>
-        </w:rPr>
-        <w:t>priority = 4)</w:t>
-      </w:r>
-    </w:p>
-    <w:p>
-      <w:pPr>
-        <w:spacing w:after="0"/>
-        <w:rPr>
-          <w:color w:val="00B0F0"/>
-        </w:rPr>
-      </w:pPr>
-      <w:r>
-        <w:rPr>
-          <w:color w:val="00B0F0"/>
-        </w:rPr>
-        <w:t xml:space="preserve">    public void </w:t>
-      </w:r>
-      <w:proofErr w:type="spellStart"/>
-      <w:proofErr w:type="gramStart"/>
-      <w:r>
-        <w:rPr>
-          <w:color w:val="00B0F0"/>
-        </w:rPr>
-        <w:t>testGetContactList</w:t>
-      </w:r>
-      <w:proofErr w:type="spellEnd"/>
-      <w:r>
-        <w:rPr>
-          <w:color w:val="00B0F0"/>
-        </w:rPr>
-        <w:t>(</w:t>
-      </w:r>
-      <w:proofErr w:type="gramEnd"/>
-      <w:r>
-        <w:rPr>
-          <w:color w:val="00B0F0"/>
-        </w:rPr>
-        <w:t>) {</w:t>
+        <w:t xml:space="preserve">    @Test(priority = 4)</w:t>
+      </w:r>
+    </w:p>
+    <w:p>
+      <w:pPr>
+        <w:spacing w:after="0"/>
+        <w:rPr>
+          <w:color w:val="00B0F0"/>
+        </w:rPr>
+      </w:pPr>
+      <w:r>
+        <w:rPr>
+          <w:color w:val="00B0F0"/>
+        </w:rPr>
+        <w:t xml:space="preserve">    public void testGetContactList() {</w:t>
       </w:r>
     </w:p>
     <w:p>
@@ -10589,23 +8719,8 @@
           <w:color w:val="00B0F0"/>
         </w:rPr>
         <w:tab/>
-        <w:t xml:space="preserve">Response </w:t>
-      </w:r>
-      <w:proofErr w:type="spellStart"/>
-      <w:r>
-        <w:rPr>
-          <w:color w:val="00B0F0"/>
-        </w:rPr>
-        <w:t>searchResponse</w:t>
-      </w:r>
-      <w:proofErr w:type="spellEnd"/>
-      <w:r>
-        <w:rPr>
-          <w:color w:val="00B0F0"/>
-        </w:rPr>
-        <w:t xml:space="preserve"> = </w:t>
-      </w:r>
-      <w:proofErr w:type="gramStart"/>
+        <w:t xml:space="preserve">Response searchResponse = </w:t>
+      </w:r>
       <w:r>
         <w:rPr>
           <w:i/>
@@ -10618,85 +8733,35 @@
         <w:rPr>
           <w:color w:val="00B0F0"/>
         </w:rPr>
-        <w:t>(</w:t>
-      </w:r>
-      <w:proofErr w:type="gramEnd"/>
-      <w:r>
-        <w:rPr>
-          <w:color w:val="00B0F0"/>
-        </w:rPr>
-        <w:t>)</w:t>
-      </w:r>
-    </w:p>
-    <w:p>
-      <w:pPr>
-        <w:spacing w:after="0"/>
-        <w:rPr>
-          <w:color w:val="00B0F0"/>
-        </w:rPr>
-      </w:pPr>
-      <w:r>
-        <w:rPr>
-          <w:color w:val="00B0F0"/>
-        </w:rPr>
-        <w:t xml:space="preserve">                </w:t>
-      </w:r>
-      <w:proofErr w:type="gramStart"/>
-      <w:r>
-        <w:rPr>
-          <w:color w:val="00B0F0"/>
-        </w:rPr>
-        <w:t>.header</w:t>
-      </w:r>
-      <w:proofErr w:type="gramEnd"/>
-      <w:r>
-        <w:rPr>
-          <w:color w:val="00B0F0"/>
-        </w:rPr>
-        <w:t>("Authorization", "Bearer " + token)</w:t>
-      </w:r>
-    </w:p>
-    <w:p>
-      <w:pPr>
-        <w:spacing w:after="0"/>
-        <w:rPr>
-          <w:color w:val="00B0F0"/>
-        </w:rPr>
-      </w:pPr>
-      <w:r>
-        <w:rPr>
-          <w:color w:val="00B0F0"/>
-        </w:rPr>
-        <w:t xml:space="preserve">                </w:t>
-      </w:r>
-      <w:proofErr w:type="gramStart"/>
-      <w:r>
-        <w:rPr>
-          <w:color w:val="00B0F0"/>
-        </w:rPr>
-        <w:t>.</w:t>
-      </w:r>
-      <w:proofErr w:type="spellStart"/>
-      <w:r>
-        <w:rPr>
-          <w:color w:val="00B0F0"/>
-        </w:rPr>
-        <w:t>contentType</w:t>
-      </w:r>
-      <w:proofErr w:type="spellEnd"/>
-      <w:proofErr w:type="gramEnd"/>
-      <w:r>
-        <w:rPr>
-          <w:color w:val="00B0F0"/>
-        </w:rPr>
-        <w:t>(</w:t>
-      </w:r>
-      <w:proofErr w:type="spellStart"/>
-      <w:r>
-        <w:rPr>
-          <w:color w:val="00B0F0"/>
-        </w:rPr>
-        <w:t>ContentType.</w:t>
+        <w:t>()</w:t>
+      </w:r>
+    </w:p>
+    <w:p>
+      <w:pPr>
+        <w:spacing w:after="0"/>
+        <w:rPr>
+          <w:color w:val="00B0F0"/>
+        </w:rPr>
+      </w:pPr>
+      <w:r>
+        <w:rPr>
+          <w:color w:val="00B0F0"/>
+        </w:rPr>
+        <w:t xml:space="preserve">                .header("Authorization", "Bearer " + token)</w:t>
+      </w:r>
+    </w:p>
+    <w:p>
+      <w:pPr>
+        <w:spacing w:after="0"/>
+        <w:rPr>
+          <w:color w:val="00B0F0"/>
+        </w:rPr>
+      </w:pPr>
+      <w:r>
+        <w:rPr>
+          <w:color w:val="00B0F0"/>
+        </w:rPr>
+        <w:t xml:space="preserve">                .contentType(ContentType.</w:t>
       </w:r>
       <w:r>
         <w:rPr>
@@ -10706,7 +8771,6 @@
         </w:rPr>
         <w:t>JSON</w:t>
       </w:r>
-      <w:proofErr w:type="spellEnd"/>
       <w:r>
         <w:rPr>
           <w:color w:val="00B0F0"/>
@@ -10725,152 +8789,64 @@
         <w:rPr>
           <w:color w:val="00B0F0"/>
         </w:rPr>
-        <w:t xml:space="preserve">        </w:t>
-      </w:r>
-      <w:proofErr w:type="gramStart"/>
-      <w:r>
-        <w:rPr>
-          <w:color w:val="00B0F0"/>
-        </w:rPr>
-        <w:t>.when</w:t>
-      </w:r>
-      <w:proofErr w:type="gramEnd"/>
-      <w:r>
-        <w:rPr>
-          <w:color w:val="00B0F0"/>
-        </w:rPr>
-        <w:t>()</w:t>
-      </w:r>
-    </w:p>
-    <w:p>
-      <w:pPr>
-        <w:spacing w:after="0"/>
-        <w:rPr>
-          <w:color w:val="00B0F0"/>
-        </w:rPr>
-      </w:pPr>
-      <w:r>
-        <w:rPr>
-          <w:color w:val="00B0F0"/>
-        </w:rPr>
-        <w:t xml:space="preserve">                </w:t>
-      </w:r>
-      <w:proofErr w:type="gramStart"/>
-      <w:r>
-        <w:rPr>
-          <w:color w:val="00B0F0"/>
-        </w:rPr>
-        <w:t>.get</w:t>
-      </w:r>
-      <w:proofErr w:type="gramEnd"/>
-      <w:r>
-        <w:rPr>
-          <w:color w:val="00B0F0"/>
-        </w:rPr>
-        <w:t>("/contacts")</w:t>
-      </w:r>
-    </w:p>
-    <w:p>
-      <w:pPr>
-        <w:spacing w:after="0"/>
-        <w:rPr>
-          <w:color w:val="00B0F0"/>
-        </w:rPr>
-      </w:pPr>
-      <w:r>
-        <w:rPr>
-          <w:color w:val="00B0F0"/>
-        </w:rPr>
-        <w:t xml:space="preserve">        </w:t>
-      </w:r>
-      <w:proofErr w:type="gramStart"/>
-      <w:r>
-        <w:rPr>
-          <w:color w:val="00B0F0"/>
-        </w:rPr>
-        <w:t>.then</w:t>
-      </w:r>
-      <w:proofErr w:type="gramEnd"/>
-      <w:r>
-        <w:rPr>
-          <w:color w:val="00B0F0"/>
-        </w:rPr>
-        <w:t>()</w:t>
-      </w:r>
-    </w:p>
-    <w:p>
-      <w:pPr>
-        <w:spacing w:after="0"/>
-        <w:rPr>
-          <w:color w:val="00B0F0"/>
-        </w:rPr>
-      </w:pPr>
-      <w:r>
-        <w:rPr>
-          <w:color w:val="00B0F0"/>
-        </w:rPr>
-        <w:t xml:space="preserve">                </w:t>
-      </w:r>
-      <w:proofErr w:type="gramStart"/>
-      <w:r>
-        <w:rPr>
-          <w:color w:val="00B0F0"/>
-        </w:rPr>
-        <w:t>.</w:t>
-      </w:r>
-      <w:proofErr w:type="spellStart"/>
-      <w:r>
-        <w:rPr>
-          <w:color w:val="00B0F0"/>
-        </w:rPr>
-        <w:t>statusCode</w:t>
-      </w:r>
-      <w:proofErr w:type="spellEnd"/>
-      <w:proofErr w:type="gramEnd"/>
-      <w:r>
-        <w:rPr>
-          <w:color w:val="00B0F0"/>
-        </w:rPr>
-        <w:t>(200)</w:t>
-      </w:r>
-    </w:p>
-    <w:p>
-      <w:pPr>
-        <w:spacing w:after="0"/>
-        <w:rPr>
-          <w:color w:val="00B0F0"/>
-        </w:rPr>
-      </w:pPr>
-      <w:r>
-        <w:rPr>
-          <w:color w:val="00B0F0"/>
-        </w:rPr>
-        <w:t xml:space="preserve">                </w:t>
-      </w:r>
-      <w:proofErr w:type="gramStart"/>
-      <w:r>
-        <w:rPr>
-          <w:color w:val="00B0F0"/>
-        </w:rPr>
-        <w:t>.</w:t>
-      </w:r>
-      <w:proofErr w:type="spellStart"/>
-      <w:r>
-        <w:rPr>
-          <w:color w:val="00B0F0"/>
-        </w:rPr>
-        <w:t>statusLine</w:t>
-      </w:r>
-      <w:proofErr w:type="spellEnd"/>
-      <w:proofErr w:type="gramEnd"/>
-      <w:r>
-        <w:rPr>
-          <w:color w:val="00B0F0"/>
-        </w:rPr>
-        <w:t>(</w:t>
-      </w:r>
-      <w:proofErr w:type="spellStart"/>
-      <w:proofErr w:type="gramStart"/>
+        <w:t xml:space="preserve">        .when()</w:t>
+      </w:r>
+    </w:p>
+    <w:p>
+      <w:pPr>
+        <w:spacing w:after="0"/>
+        <w:rPr>
+          <w:color w:val="00B0F0"/>
+        </w:rPr>
+      </w:pPr>
+      <w:r>
+        <w:rPr>
+          <w:color w:val="00B0F0"/>
+        </w:rPr>
+        <w:t xml:space="preserve">                .get("/contacts")</w:t>
+      </w:r>
+    </w:p>
+    <w:p>
+      <w:pPr>
+        <w:spacing w:after="0"/>
+        <w:rPr>
+          <w:color w:val="00B0F0"/>
+        </w:rPr>
+      </w:pPr>
+      <w:r>
+        <w:rPr>
+          <w:color w:val="00B0F0"/>
+        </w:rPr>
+        <w:t xml:space="preserve">        .then()</w:t>
+      </w:r>
+    </w:p>
+    <w:p>
+      <w:pPr>
+        <w:spacing w:after="0"/>
+        <w:rPr>
+          <w:color w:val="00B0F0"/>
+        </w:rPr>
+      </w:pPr>
+      <w:r>
+        <w:rPr>
+          <w:color w:val="00B0F0"/>
+        </w:rPr>
+        <w:t xml:space="preserve">                .statusCode(200)</w:t>
+      </w:r>
+    </w:p>
+    <w:p>
+      <w:pPr>
+        <w:spacing w:after="0"/>
+        <w:rPr>
+          <w:color w:val="00B0F0"/>
+        </w:rPr>
+      </w:pPr>
+      <w:r>
+        <w:rPr>
+          <w:color w:val="00B0F0"/>
+        </w:rPr>
+        <w:t xml:space="preserve">                .statusLine(</w:t>
+      </w:r>
       <w:r>
         <w:rPr>
           <w:i/>
@@ -10879,61 +8855,25 @@
         </w:rPr>
         <w:t>equalTo</w:t>
       </w:r>
-      <w:proofErr w:type="spellEnd"/>
-      <w:r>
-        <w:rPr>
-          <w:color w:val="00B0F0"/>
-        </w:rPr>
-        <w:t>(</w:t>
-      </w:r>
-      <w:proofErr w:type="gramEnd"/>
-      <w:r>
-        <w:rPr>
-          <w:color w:val="00B0F0"/>
-        </w:rPr>
-        <w:t>"HTTP/1.1 200 OK"))</w:t>
-      </w:r>
-    </w:p>
-    <w:p>
-      <w:pPr>
-        <w:spacing w:after="0"/>
-        <w:rPr>
-          <w:color w:val="00B0F0"/>
-        </w:rPr>
-      </w:pPr>
-      <w:r>
-        <w:rPr>
-          <w:color w:val="00B0F0"/>
-        </w:rPr>
-        <w:t xml:space="preserve">                </w:t>
-      </w:r>
-      <w:proofErr w:type="gramStart"/>
-      <w:r>
-        <w:rPr>
-          <w:color w:val="00B0F0"/>
-        </w:rPr>
-        <w:t>.extract</w:t>
-      </w:r>
-      <w:proofErr w:type="gramEnd"/>
-      <w:r>
-        <w:rPr>
-          <w:color w:val="00B0F0"/>
-        </w:rPr>
-        <w:t>(</w:t>
-      </w:r>
-      <w:proofErr w:type="gramStart"/>
-      <w:r>
-        <w:rPr>
-          <w:color w:val="00B0F0"/>
-        </w:rPr>
-        <w:t>).response</w:t>
-      </w:r>
-      <w:proofErr w:type="gramEnd"/>
-      <w:r>
-        <w:rPr>
-          <w:color w:val="00B0F0"/>
-        </w:rPr>
-        <w:t>();</w:t>
+      <w:r>
+        <w:rPr>
+          <w:color w:val="00B0F0"/>
+        </w:rPr>
+        <w:t>("HTTP/1.1 200 OK"))</w:t>
+      </w:r>
+    </w:p>
+    <w:p>
+      <w:pPr>
+        <w:spacing w:after="0"/>
+        <w:rPr>
+          <w:color w:val="00B0F0"/>
+        </w:rPr>
+      </w:pPr>
+      <w:r>
+        <w:rPr>
+          <w:color w:val="00B0F0"/>
+        </w:rPr>
+        <w:t xml:space="preserve">                .extract().response();</w:t>
       </w:r>
     </w:p>
     <w:p>
@@ -10962,84 +8902,7 @@
           <w:color w:val="00B0F0"/>
         </w:rPr>
         <w:tab/>
-      </w:r>
-      <w:proofErr w:type="spellStart"/>
-      <w:r>
-        <w:rPr>
-          <w:color w:val="00B0F0"/>
-        </w:rPr>
-        <w:t>contactId</w:t>
-      </w:r>
-      <w:proofErr w:type="spellEnd"/>
-      <w:r>
-        <w:rPr>
-          <w:color w:val="00B0F0"/>
-        </w:rPr>
-        <w:t xml:space="preserve"> = </w:t>
-      </w:r>
-      <w:proofErr w:type="spellStart"/>
-      <w:r>
-        <w:rPr>
-          <w:color w:val="00B0F0"/>
-        </w:rPr>
-        <w:t>searchResponse.jsonPath</w:t>
-      </w:r>
-      <w:proofErr w:type="spellEnd"/>
-      <w:r>
-        <w:rPr>
-          <w:color w:val="00B0F0"/>
-        </w:rPr>
-        <w:t>(</w:t>
-      </w:r>
-      <w:proofErr w:type="gramStart"/>
-      <w:r>
-        <w:rPr>
-          <w:color w:val="00B0F0"/>
-        </w:rPr>
-        <w:t>).</w:t>
-      </w:r>
-      <w:proofErr w:type="spellStart"/>
-      <w:r>
-        <w:rPr>
-          <w:color w:val="00B0F0"/>
-        </w:rPr>
-        <w:t>getString</w:t>
-      </w:r>
-      <w:proofErr w:type="spellEnd"/>
-      <w:proofErr w:type="gramEnd"/>
-      <w:r>
-        <w:rPr>
-          <w:color w:val="00B0F0"/>
-        </w:rPr>
-        <w:t>("[0</w:t>
-      </w:r>
-      <w:proofErr w:type="gramStart"/>
-      <w:r>
-        <w:rPr>
-          <w:color w:val="00B0F0"/>
-        </w:rPr>
-        <w:t>]._</w:t>
-      </w:r>
-      <w:proofErr w:type="gramEnd"/>
-      <w:r>
-        <w:rPr>
-          <w:color w:val="00B0F0"/>
-        </w:rPr>
-        <w:t>id</w:t>
-      </w:r>
-      <w:proofErr w:type="gramStart"/>
-      <w:r>
-        <w:rPr>
-          <w:color w:val="00B0F0"/>
-        </w:rPr>
-        <w:t>");/</w:t>
-      </w:r>
-      <w:proofErr w:type="gramEnd"/>
-      <w:r>
-        <w:rPr>
-          <w:color w:val="00B0F0"/>
-        </w:rPr>
-        <w:t>/store the search result</w:t>
+        <w:t>contactId = searchResponse.jsonPath().getString("[0]._id");//store the search result</w:t>
       </w:r>
     </w:p>
     <w:p>
@@ -11081,57 +8944,21 @@
         <w:rPr>
           <w:color w:val="00B0F0"/>
         </w:rPr>
-        <w:t xml:space="preserve">    @</w:t>
-      </w:r>
-      <w:proofErr w:type="gramStart"/>
-      <w:r>
-        <w:rPr>
-          <w:color w:val="00B0F0"/>
-        </w:rPr>
-        <w:t>Test(</w:t>
-      </w:r>
-      <w:proofErr w:type="gramEnd"/>
-      <w:r>
-        <w:rPr>
-          <w:color w:val="00B0F0"/>
-        </w:rPr>
-        <w:t>priority = 5)</w:t>
-      </w:r>
-    </w:p>
-    <w:p>
-      <w:pPr>
-        <w:spacing w:after="0"/>
-        <w:rPr>
-          <w:color w:val="00B0F0"/>
-        </w:rPr>
-      </w:pPr>
-      <w:r>
-        <w:rPr>
-          <w:color w:val="00B0F0"/>
-        </w:rPr>
-        <w:t xml:space="preserve">    public void </w:t>
-      </w:r>
-      <w:proofErr w:type="spellStart"/>
-      <w:proofErr w:type="gramStart"/>
-      <w:r>
-        <w:rPr>
-          <w:color w:val="00B0F0"/>
-        </w:rPr>
-        <w:t>testGetContactById</w:t>
-      </w:r>
-      <w:proofErr w:type="spellEnd"/>
-      <w:r>
-        <w:rPr>
-          <w:color w:val="00B0F0"/>
-        </w:rPr>
-        <w:t>(</w:t>
-      </w:r>
-      <w:proofErr w:type="gramEnd"/>
-      <w:r>
-        <w:rPr>
-          <w:color w:val="00B0F0"/>
-        </w:rPr>
-        <w:t>) {</w:t>
+        <w:t xml:space="preserve">    @Test(priority = 5)</w:t>
+      </w:r>
+    </w:p>
+    <w:p>
+      <w:pPr>
+        <w:spacing w:after="0"/>
+        <w:rPr>
+          <w:color w:val="00B0F0"/>
+        </w:rPr>
+      </w:pPr>
+      <w:r>
+        <w:rPr>
+          <w:color w:val="00B0F0"/>
+        </w:rPr>
+        <w:t xml:space="preserve">    public void testGetContactById() {</w:t>
       </w:r>
     </w:p>
     <w:p>
@@ -11147,7 +8974,6 @@
         </w:rPr>
         <w:t xml:space="preserve">        </w:t>
       </w:r>
-      <w:proofErr w:type="gramStart"/>
       <w:r>
         <w:rPr>
           <w:i/>
@@ -11160,85 +8986,35 @@
         <w:rPr>
           <w:color w:val="00B0F0"/>
         </w:rPr>
-        <w:t>(</w:t>
-      </w:r>
-      <w:proofErr w:type="gramEnd"/>
-      <w:r>
-        <w:rPr>
-          <w:color w:val="00B0F0"/>
-        </w:rPr>
-        <w:t>)</w:t>
-      </w:r>
-    </w:p>
-    <w:p>
-      <w:pPr>
-        <w:spacing w:after="0"/>
-        <w:rPr>
-          <w:color w:val="00B0F0"/>
-        </w:rPr>
-      </w:pPr>
-      <w:r>
-        <w:rPr>
-          <w:color w:val="00B0F0"/>
-        </w:rPr>
-        <w:t xml:space="preserve">                </w:t>
-      </w:r>
-      <w:proofErr w:type="gramStart"/>
-      <w:r>
-        <w:rPr>
-          <w:color w:val="00B0F0"/>
-        </w:rPr>
-        <w:t>.header</w:t>
-      </w:r>
-      <w:proofErr w:type="gramEnd"/>
-      <w:r>
-        <w:rPr>
-          <w:color w:val="00B0F0"/>
-        </w:rPr>
-        <w:t>("Authorization", "Bearer " + token)</w:t>
-      </w:r>
-    </w:p>
-    <w:p>
-      <w:pPr>
-        <w:spacing w:after="0"/>
-        <w:rPr>
-          <w:color w:val="00B0F0"/>
-        </w:rPr>
-      </w:pPr>
-      <w:r>
-        <w:rPr>
-          <w:color w:val="00B0F0"/>
-        </w:rPr>
-        <w:t xml:space="preserve">                </w:t>
-      </w:r>
-      <w:proofErr w:type="gramStart"/>
-      <w:r>
-        <w:rPr>
-          <w:color w:val="00B0F0"/>
-        </w:rPr>
-        <w:t>.</w:t>
-      </w:r>
-      <w:proofErr w:type="spellStart"/>
-      <w:r>
-        <w:rPr>
-          <w:color w:val="00B0F0"/>
-        </w:rPr>
-        <w:t>contentType</w:t>
-      </w:r>
-      <w:proofErr w:type="spellEnd"/>
-      <w:proofErr w:type="gramEnd"/>
-      <w:r>
-        <w:rPr>
-          <w:color w:val="00B0F0"/>
-        </w:rPr>
-        <w:t>(</w:t>
-      </w:r>
-      <w:proofErr w:type="spellStart"/>
-      <w:r>
-        <w:rPr>
-          <w:color w:val="00B0F0"/>
-        </w:rPr>
-        <w:t>ContentType.</w:t>
+        <w:t>()</w:t>
+      </w:r>
+    </w:p>
+    <w:p>
+      <w:pPr>
+        <w:spacing w:after="0"/>
+        <w:rPr>
+          <w:color w:val="00B0F0"/>
+        </w:rPr>
+      </w:pPr>
+      <w:r>
+        <w:rPr>
+          <w:color w:val="00B0F0"/>
+        </w:rPr>
+        <w:t xml:space="preserve">                .header("Authorization", "Bearer " + token)</w:t>
+      </w:r>
+    </w:p>
+    <w:p>
+      <w:pPr>
+        <w:spacing w:after="0"/>
+        <w:rPr>
+          <w:color w:val="00B0F0"/>
+        </w:rPr>
+      </w:pPr>
+      <w:r>
+        <w:rPr>
+          <w:color w:val="00B0F0"/>
+        </w:rPr>
+        <w:t xml:space="preserve">                .contentType(ContentType.</w:t>
       </w:r>
       <w:r>
         <w:rPr>
@@ -11248,7 +9024,6 @@
         </w:rPr>
         <w:t>JSON</w:t>
       </w:r>
-      <w:proofErr w:type="spellEnd"/>
       <w:r>
         <w:rPr>
           <w:color w:val="00B0F0"/>
@@ -11267,167 +9042,64 @@
         <w:rPr>
           <w:color w:val="00B0F0"/>
         </w:rPr>
-        <w:t xml:space="preserve">        </w:t>
-      </w:r>
-      <w:proofErr w:type="gramStart"/>
-      <w:r>
-        <w:rPr>
-          <w:color w:val="00B0F0"/>
-        </w:rPr>
-        <w:t>.when</w:t>
-      </w:r>
-      <w:proofErr w:type="gramEnd"/>
-      <w:r>
-        <w:rPr>
-          <w:color w:val="00B0F0"/>
-        </w:rPr>
-        <w:t>()</w:t>
-      </w:r>
-    </w:p>
-    <w:p>
-      <w:pPr>
-        <w:spacing w:after="0"/>
-        <w:rPr>
-          <w:color w:val="00B0F0"/>
-        </w:rPr>
-      </w:pPr>
-      <w:r>
-        <w:rPr>
-          <w:color w:val="00B0F0"/>
-        </w:rPr>
-        <w:lastRenderedPageBreak/>
-        <w:t xml:space="preserve">                </w:t>
-      </w:r>
-      <w:proofErr w:type="gramStart"/>
-      <w:r>
-        <w:rPr>
-          <w:color w:val="00B0F0"/>
-        </w:rPr>
-        <w:t>.get</w:t>
-      </w:r>
-      <w:proofErr w:type="gramEnd"/>
-      <w:r>
-        <w:rPr>
-          <w:color w:val="00B0F0"/>
-        </w:rPr>
-        <w:t xml:space="preserve">("/contacts/" + </w:t>
-      </w:r>
-      <w:proofErr w:type="spellStart"/>
-      <w:r>
-        <w:rPr>
-          <w:color w:val="00B0F0"/>
-        </w:rPr>
-        <w:t>contactId</w:t>
-      </w:r>
-      <w:proofErr w:type="spellEnd"/>
-      <w:r>
-        <w:rPr>
-          <w:color w:val="00B0F0"/>
-        </w:rPr>
-        <w:t>)</w:t>
-      </w:r>
-    </w:p>
-    <w:p>
-      <w:pPr>
-        <w:spacing w:after="0"/>
-        <w:rPr>
-          <w:color w:val="00B0F0"/>
-        </w:rPr>
-      </w:pPr>
-      <w:r>
-        <w:rPr>
-          <w:color w:val="00B0F0"/>
-        </w:rPr>
-        <w:t xml:space="preserve">        </w:t>
-      </w:r>
-      <w:proofErr w:type="gramStart"/>
-      <w:r>
-        <w:rPr>
-          <w:color w:val="00B0F0"/>
-        </w:rPr>
-        <w:t>.then</w:t>
-      </w:r>
-      <w:proofErr w:type="gramEnd"/>
-      <w:r>
-        <w:rPr>
-          <w:color w:val="00B0F0"/>
-        </w:rPr>
-        <w:t>()</w:t>
-      </w:r>
-    </w:p>
-    <w:p>
-      <w:pPr>
-        <w:spacing w:after="0"/>
-        <w:rPr>
-          <w:color w:val="00B0F0"/>
-        </w:rPr>
-      </w:pPr>
-      <w:r>
-        <w:rPr>
-          <w:color w:val="00B0F0"/>
-        </w:rPr>
-        <w:t xml:space="preserve">                </w:t>
-      </w:r>
-      <w:proofErr w:type="gramStart"/>
-      <w:r>
-        <w:rPr>
-          <w:color w:val="00B0F0"/>
-        </w:rPr>
-        <w:t>.</w:t>
-      </w:r>
-      <w:proofErr w:type="spellStart"/>
-      <w:r>
-        <w:rPr>
-          <w:color w:val="00B0F0"/>
-        </w:rPr>
-        <w:t>statusCode</w:t>
-      </w:r>
-      <w:proofErr w:type="spellEnd"/>
-      <w:proofErr w:type="gramEnd"/>
-      <w:r>
-        <w:rPr>
-          <w:color w:val="00B0F0"/>
-        </w:rPr>
-        <w:t>(200)</w:t>
-      </w:r>
-    </w:p>
-    <w:p>
-      <w:pPr>
-        <w:spacing w:after="0"/>
-        <w:rPr>
-          <w:color w:val="00B0F0"/>
-        </w:rPr>
-      </w:pPr>
-      <w:r>
-        <w:rPr>
-          <w:color w:val="00B0F0"/>
-        </w:rPr>
-        <w:t xml:space="preserve">                </w:t>
-      </w:r>
-      <w:proofErr w:type="gramStart"/>
-      <w:r>
-        <w:rPr>
-          <w:color w:val="00B0F0"/>
-        </w:rPr>
-        <w:t>.</w:t>
-      </w:r>
-      <w:proofErr w:type="spellStart"/>
-      <w:r>
-        <w:rPr>
-          <w:color w:val="00B0F0"/>
-        </w:rPr>
-        <w:t>statusLine</w:t>
-      </w:r>
-      <w:proofErr w:type="spellEnd"/>
-      <w:proofErr w:type="gramEnd"/>
-      <w:r>
-        <w:rPr>
-          <w:color w:val="00B0F0"/>
-        </w:rPr>
-        <w:t>(</w:t>
-      </w:r>
-      <w:proofErr w:type="spellStart"/>
-      <w:proofErr w:type="gramStart"/>
+        <w:t xml:space="preserve">        .when()</w:t>
+      </w:r>
+    </w:p>
+    <w:p>
+      <w:pPr>
+        <w:spacing w:after="0"/>
+        <w:rPr>
+          <w:color w:val="00B0F0"/>
+        </w:rPr>
+      </w:pPr>
+      <w:r>
+        <w:rPr>
+          <w:color w:val="00B0F0"/>
+        </w:rPr>
+        <w:t xml:space="preserve">                .get("/contacts/" + contactId)</w:t>
+      </w:r>
+    </w:p>
+    <w:p>
+      <w:pPr>
+        <w:spacing w:after="0"/>
+        <w:rPr>
+          <w:color w:val="00B0F0"/>
+        </w:rPr>
+      </w:pPr>
+      <w:r>
+        <w:rPr>
+          <w:color w:val="00B0F0"/>
+        </w:rPr>
+        <w:t xml:space="preserve">        .then()</w:t>
+      </w:r>
+    </w:p>
+    <w:p>
+      <w:pPr>
+        <w:spacing w:after="0"/>
+        <w:rPr>
+          <w:color w:val="00B0F0"/>
+        </w:rPr>
+      </w:pPr>
+      <w:r>
+        <w:rPr>
+          <w:color w:val="00B0F0"/>
+        </w:rPr>
+        <w:t xml:space="preserve">                .statusCode(200)</w:t>
+      </w:r>
+    </w:p>
+    <w:p>
+      <w:pPr>
+        <w:spacing w:after="0"/>
+        <w:rPr>
+          <w:color w:val="00B0F0"/>
+        </w:rPr>
+      </w:pPr>
+      <w:r>
+        <w:rPr>
+          <w:color w:val="00B0F0"/>
+        </w:rPr>
+        <w:t xml:space="preserve">                .statusLine(</w:t>
+      </w:r>
       <w:r>
         <w:rPr>
           <w:i/>
@@ -11436,19 +9108,11 @@
         </w:rPr>
         <w:t>equalTo</w:t>
       </w:r>
-      <w:proofErr w:type="spellEnd"/>
-      <w:r>
-        <w:rPr>
-          <w:color w:val="00B0F0"/>
-        </w:rPr>
-        <w:t>(</w:t>
-      </w:r>
-      <w:proofErr w:type="gramEnd"/>
-      <w:r>
-        <w:rPr>
-          <w:color w:val="00B0F0"/>
-        </w:rPr>
-        <w:t>"HTTP/1.1 200 OK"));</w:t>
+      <w:r>
+        <w:rPr>
+          <w:color w:val="00B0F0"/>
+        </w:rPr>
+        <w:t>("HTTP/1.1 200 OK"));</w:t>
       </w:r>
     </w:p>
     <w:p>
@@ -11490,57 +9154,21 @@
         <w:rPr>
           <w:color w:val="00B0F0"/>
         </w:rPr>
-        <w:t xml:space="preserve">    @</w:t>
-      </w:r>
-      <w:proofErr w:type="gramStart"/>
-      <w:r>
-        <w:rPr>
-          <w:color w:val="00B0F0"/>
-        </w:rPr>
-        <w:t>Test(</w:t>
-      </w:r>
-      <w:proofErr w:type="gramEnd"/>
-      <w:r>
-        <w:rPr>
-          <w:color w:val="00B0F0"/>
-        </w:rPr>
-        <w:t>priority = 6)</w:t>
-      </w:r>
-    </w:p>
-    <w:p>
-      <w:pPr>
-        <w:spacing w:after="0"/>
-        <w:rPr>
-          <w:color w:val="00B0F0"/>
-        </w:rPr>
-      </w:pPr>
-      <w:r>
-        <w:rPr>
-          <w:color w:val="00B0F0"/>
-        </w:rPr>
-        <w:t xml:space="preserve">    public void </w:t>
-      </w:r>
-      <w:proofErr w:type="spellStart"/>
-      <w:proofErr w:type="gramStart"/>
-      <w:r>
-        <w:rPr>
-          <w:color w:val="00B0F0"/>
-        </w:rPr>
-        <w:t>testUpdateContact</w:t>
-      </w:r>
-      <w:proofErr w:type="spellEnd"/>
-      <w:r>
-        <w:rPr>
-          <w:color w:val="00B0F0"/>
-        </w:rPr>
-        <w:t>(</w:t>
-      </w:r>
-      <w:proofErr w:type="gramEnd"/>
-      <w:r>
-        <w:rPr>
-          <w:color w:val="00B0F0"/>
-        </w:rPr>
-        <w:t>) {</w:t>
+        <w:t xml:space="preserve">    @Test(priority = 6)</w:t>
+      </w:r>
+    </w:p>
+    <w:p>
+      <w:pPr>
+        <w:spacing w:after="0"/>
+        <w:rPr>
+          <w:color w:val="00B0F0"/>
+        </w:rPr>
+      </w:pPr>
+      <w:r>
+        <w:rPr>
+          <w:color w:val="00B0F0"/>
+        </w:rPr>
+        <w:t xml:space="preserve">    public void testUpdateContact() {</w:t>
       </w:r>
     </w:p>
     <w:p>
@@ -11561,12 +9189,6 @@
           <w:color w:val="00B0F0"/>
         </w:rPr>
         <w:tab/>
-      </w:r>
-      <w:proofErr w:type="spellStart"/>
-      <w:r>
-        <w:rPr>
-          <w:color w:val="00B0F0"/>
-        </w:rPr>
         <w:t>System.</w:t>
       </w:r>
       <w:r>
@@ -11581,56 +9203,22 @@
         <w:rPr>
           <w:color w:val="00B0F0"/>
         </w:rPr>
-        <w:t>.println</w:t>
-      </w:r>
-      <w:proofErr w:type="spellEnd"/>
-      <w:r>
-        <w:rPr>
-          <w:color w:val="00B0F0"/>
-        </w:rPr>
-        <w:t xml:space="preserve">("First Contact ID: " + </w:t>
-      </w:r>
-      <w:proofErr w:type="spellStart"/>
-      <w:r>
-        <w:rPr>
-          <w:color w:val="00B0F0"/>
-        </w:rPr>
-        <w:t>contactId</w:t>
-      </w:r>
-      <w:proofErr w:type="spellEnd"/>
-      <w:r>
-        <w:rPr>
-          <w:color w:val="00B0F0"/>
-        </w:rPr>
-        <w:t>);</w:t>
-      </w:r>
-    </w:p>
-    <w:p>
-      <w:pPr>
-        <w:spacing w:after="0"/>
-        <w:rPr>
-          <w:color w:val="00B0F0"/>
-        </w:rPr>
-      </w:pPr>
-      <w:r>
-        <w:rPr>
-          <w:color w:val="00B0F0"/>
-        </w:rPr>
-        <w:t xml:space="preserve">        String </w:t>
-      </w:r>
-      <w:proofErr w:type="spellStart"/>
-      <w:r>
-        <w:rPr>
-          <w:color w:val="00B0F0"/>
-        </w:rPr>
-        <w:t>updateBody</w:t>
-      </w:r>
-      <w:proofErr w:type="spellEnd"/>
-      <w:r>
-        <w:rPr>
-          <w:color w:val="00B0F0"/>
-        </w:rPr>
-        <w:t xml:space="preserve"> = """</w:t>
+        <w:t>.println("First Contact ID: " + contactId);</w:t>
+      </w:r>
+    </w:p>
+    <w:p>
+      <w:pPr>
+        <w:spacing w:after="0"/>
+        <w:rPr>
+          <w:color w:val="00B0F0"/>
+        </w:rPr>
+      </w:pPr>
+      <w:r>
+        <w:rPr>
+          <w:color w:val="00B0F0"/>
+        </w:rPr>
+        <w:lastRenderedPageBreak/>
+        <w:t xml:space="preserve">        String updateBody = """</w:t>
       </w:r>
     </w:p>
     <w:p>
@@ -11683,21 +9271,7 @@
           <w:color w:val="00B0F0"/>
         </w:rPr>
         <w:tab/>
-        <w:t>"</w:t>
-      </w:r>
-      <w:proofErr w:type="spellStart"/>
-      <w:r>
-        <w:rPr>
-          <w:color w:val="00B0F0"/>
-        </w:rPr>
-        <w:t>firstName</w:t>
-      </w:r>
-      <w:proofErr w:type="spellEnd"/>
-      <w:r>
-        <w:rPr>
-          <w:color w:val="00B0F0"/>
-        </w:rPr>
-        <w:t>": "Amy",</w:t>
+        <w:t>"firstName": "Amy",</w:t>
       </w:r>
     </w:p>
     <w:p>
@@ -11736,21 +9310,7 @@
           <w:color w:val="00B0F0"/>
         </w:rPr>
         <w:tab/>
-        <w:t>"</w:t>
-      </w:r>
-      <w:proofErr w:type="spellStart"/>
-      <w:r>
-        <w:rPr>
-          <w:color w:val="00B0F0"/>
-        </w:rPr>
-        <w:t>lastName</w:t>
-      </w:r>
-      <w:proofErr w:type="spellEnd"/>
-      <w:r>
-        <w:rPr>
-          <w:color w:val="00B0F0"/>
-        </w:rPr>
-        <w:t>": "Miller",</w:t>
+        <w:t>"lastName": "Miller",</w:t>
       </w:r>
     </w:p>
     <w:p>
@@ -12023,21 +9583,7 @@
           <w:color w:val="00B0F0"/>
         </w:rPr>
         <w:tab/>
-        <w:t>"</w:t>
-      </w:r>
-      <w:proofErr w:type="spellStart"/>
-      <w:r>
-        <w:rPr>
-          <w:color w:val="00B0F0"/>
-        </w:rPr>
-        <w:t>stateProvince</w:t>
-      </w:r>
-      <w:proofErr w:type="spellEnd"/>
-      <w:r>
-        <w:rPr>
-          <w:color w:val="00B0F0"/>
-        </w:rPr>
-        <w:t>": "QC",</w:t>
+        <w:t>"stateProvince": "QC",</w:t>
       </w:r>
     </w:p>
     <w:p>
@@ -12076,21 +9622,7 @@
           <w:color w:val="00B0F0"/>
         </w:rPr>
         <w:tab/>
-        <w:t>"</w:t>
-      </w:r>
-      <w:proofErr w:type="spellStart"/>
-      <w:r>
-        <w:rPr>
-          <w:color w:val="00B0F0"/>
-        </w:rPr>
-        <w:t>postalCode</w:t>
-      </w:r>
-      <w:proofErr w:type="spellEnd"/>
-      <w:r>
-        <w:rPr>
-          <w:color w:val="00B0F0"/>
-        </w:rPr>
-        <w:t>": "A1A1A1",</w:t>
+        <w:t>"postalCode": "A1A1A1",</w:t>
       </w:r>
     </w:p>
     <w:p>
@@ -12200,7 +9732,6 @@
         </w:rPr>
         <w:t xml:space="preserve">        </w:t>
       </w:r>
-      <w:proofErr w:type="gramStart"/>
       <w:r>
         <w:rPr>
           <w:i/>
@@ -12213,85 +9744,35 @@
         <w:rPr>
           <w:color w:val="00B0F0"/>
         </w:rPr>
-        <w:t>(</w:t>
-      </w:r>
-      <w:proofErr w:type="gramEnd"/>
-      <w:r>
-        <w:rPr>
-          <w:color w:val="00B0F0"/>
-        </w:rPr>
-        <w:t>)</w:t>
-      </w:r>
-    </w:p>
-    <w:p>
-      <w:pPr>
-        <w:spacing w:after="0"/>
-        <w:rPr>
-          <w:color w:val="00B0F0"/>
-        </w:rPr>
-      </w:pPr>
-      <w:r>
-        <w:rPr>
-          <w:color w:val="00B0F0"/>
-        </w:rPr>
-        <w:t xml:space="preserve">                </w:t>
-      </w:r>
-      <w:proofErr w:type="gramStart"/>
-      <w:r>
-        <w:rPr>
-          <w:color w:val="00B0F0"/>
-        </w:rPr>
-        <w:t>.header</w:t>
-      </w:r>
-      <w:proofErr w:type="gramEnd"/>
-      <w:r>
-        <w:rPr>
-          <w:color w:val="00B0F0"/>
-        </w:rPr>
-        <w:t>("Authorization", "Bearer " + token)</w:t>
-      </w:r>
-    </w:p>
-    <w:p>
-      <w:pPr>
-        <w:spacing w:after="0"/>
-        <w:rPr>
-          <w:color w:val="00B0F0"/>
-        </w:rPr>
-      </w:pPr>
-      <w:r>
-        <w:rPr>
-          <w:color w:val="00B0F0"/>
-        </w:rPr>
-        <w:t xml:space="preserve">                </w:t>
-      </w:r>
-      <w:proofErr w:type="gramStart"/>
-      <w:r>
-        <w:rPr>
-          <w:color w:val="00B0F0"/>
-        </w:rPr>
-        <w:t>.</w:t>
-      </w:r>
-      <w:proofErr w:type="spellStart"/>
-      <w:r>
-        <w:rPr>
-          <w:color w:val="00B0F0"/>
-        </w:rPr>
-        <w:t>contentType</w:t>
-      </w:r>
-      <w:proofErr w:type="spellEnd"/>
-      <w:proofErr w:type="gramEnd"/>
-      <w:r>
-        <w:rPr>
-          <w:color w:val="00B0F0"/>
-        </w:rPr>
-        <w:t>(</w:t>
-      </w:r>
-      <w:proofErr w:type="spellStart"/>
-      <w:r>
-        <w:rPr>
-          <w:color w:val="00B0F0"/>
-        </w:rPr>
-        <w:t>ContentType.</w:t>
+        <w:t>()</w:t>
+      </w:r>
+    </w:p>
+    <w:p>
+      <w:pPr>
+        <w:spacing w:after="0"/>
+        <w:rPr>
+          <w:color w:val="00B0F0"/>
+        </w:rPr>
+      </w:pPr>
+      <w:r>
+        <w:rPr>
+          <w:color w:val="00B0F0"/>
+        </w:rPr>
+        <w:t xml:space="preserve">                .header("Authorization", "Bearer " + token)</w:t>
+      </w:r>
+    </w:p>
+    <w:p>
+      <w:pPr>
+        <w:spacing w:after="0"/>
+        <w:rPr>
+          <w:color w:val="00B0F0"/>
+        </w:rPr>
+      </w:pPr>
+      <w:r>
+        <w:rPr>
+          <w:color w:val="00B0F0"/>
+        </w:rPr>
+        <w:t xml:space="preserve">                .contentType(ContentType.</w:t>
       </w:r>
       <w:r>
         <w:rPr>
@@ -12301,7 +9782,6 @@
         </w:rPr>
         <w:t>JSON</w:t>
       </w:r>
-      <w:proofErr w:type="spellEnd"/>
       <w:r>
         <w:rPr>
           <w:color w:val="00B0F0"/>
@@ -12320,199 +9800,78 @@
         <w:rPr>
           <w:color w:val="00B0F0"/>
         </w:rPr>
-        <w:t xml:space="preserve">                </w:t>
-      </w:r>
-      <w:proofErr w:type="gramStart"/>
-      <w:r>
-        <w:rPr>
-          <w:color w:val="00B0F0"/>
-        </w:rPr>
-        <w:t>.body</w:t>
-      </w:r>
-      <w:proofErr w:type="gramEnd"/>
-      <w:r>
-        <w:rPr>
-          <w:color w:val="00B0F0"/>
-        </w:rPr>
-        <w:t>(</w:t>
-      </w:r>
-      <w:proofErr w:type="spellStart"/>
-      <w:r>
-        <w:rPr>
-          <w:color w:val="00B0F0"/>
-        </w:rPr>
-        <w:t>updateBody</w:t>
-      </w:r>
-      <w:proofErr w:type="spellEnd"/>
-      <w:r>
-        <w:rPr>
-          <w:color w:val="00B0F0"/>
-        </w:rPr>
-        <w:t>)</w:t>
-      </w:r>
-    </w:p>
-    <w:p>
-      <w:pPr>
-        <w:spacing w:after="0"/>
-        <w:rPr>
-          <w:color w:val="00B0F0"/>
-        </w:rPr>
-      </w:pPr>
-      <w:r>
-        <w:rPr>
-          <w:color w:val="00B0F0"/>
-        </w:rPr>
-        <w:t xml:space="preserve">        </w:t>
-      </w:r>
-      <w:proofErr w:type="gramStart"/>
-      <w:r>
-        <w:rPr>
-          <w:color w:val="00B0F0"/>
-        </w:rPr>
-        <w:t>.when</w:t>
-      </w:r>
-      <w:proofErr w:type="gramEnd"/>
-      <w:r>
-        <w:rPr>
-          <w:color w:val="00B0F0"/>
-        </w:rPr>
-        <w:t>()</w:t>
-      </w:r>
-    </w:p>
-    <w:p>
-      <w:pPr>
-        <w:spacing w:after="0"/>
-        <w:rPr>
-          <w:color w:val="00B0F0"/>
-        </w:rPr>
-      </w:pPr>
-      <w:r>
-        <w:rPr>
-          <w:color w:val="00B0F0"/>
-        </w:rPr>
-        <w:t xml:space="preserve">                </w:t>
-      </w:r>
-      <w:proofErr w:type="gramStart"/>
-      <w:r>
-        <w:rPr>
-          <w:color w:val="00B0F0"/>
-        </w:rPr>
-        <w:t>.put</w:t>
-      </w:r>
-      <w:proofErr w:type="gramEnd"/>
-      <w:r>
-        <w:rPr>
-          <w:color w:val="00B0F0"/>
-        </w:rPr>
-        <w:t xml:space="preserve">("/contacts/" + </w:t>
-      </w:r>
-      <w:proofErr w:type="spellStart"/>
-      <w:r>
-        <w:rPr>
-          <w:color w:val="00B0F0"/>
-        </w:rPr>
-        <w:t>contactId</w:t>
-      </w:r>
-      <w:proofErr w:type="spellEnd"/>
-      <w:r>
-        <w:rPr>
-          <w:color w:val="00B0F0"/>
-        </w:rPr>
-        <w:t>)</w:t>
-      </w:r>
-    </w:p>
-    <w:p>
-      <w:pPr>
-        <w:spacing w:after="0"/>
-        <w:rPr>
-          <w:color w:val="00B0F0"/>
-        </w:rPr>
-      </w:pPr>
-      <w:r>
-        <w:rPr>
-          <w:color w:val="00B0F0"/>
-        </w:rPr>
-        <w:t xml:space="preserve">        </w:t>
-      </w:r>
-      <w:proofErr w:type="gramStart"/>
-      <w:r>
-        <w:rPr>
-          <w:color w:val="00B0F0"/>
-        </w:rPr>
-        <w:t>.then</w:t>
-      </w:r>
-      <w:proofErr w:type="gramEnd"/>
-      <w:r>
-        <w:rPr>
-          <w:color w:val="00B0F0"/>
-        </w:rPr>
-        <w:t>()</w:t>
-      </w:r>
-    </w:p>
-    <w:p>
-      <w:pPr>
-        <w:spacing w:after="0"/>
-        <w:rPr>
-          <w:color w:val="00B0F0"/>
-        </w:rPr>
-      </w:pPr>
-      <w:r>
-        <w:rPr>
-          <w:color w:val="00B0F0"/>
-        </w:rPr>
-        <w:t xml:space="preserve">                </w:t>
-      </w:r>
-      <w:proofErr w:type="gramStart"/>
-      <w:r>
-        <w:rPr>
-          <w:color w:val="00B0F0"/>
-        </w:rPr>
-        <w:t>.</w:t>
-      </w:r>
-      <w:proofErr w:type="spellStart"/>
-      <w:r>
-        <w:rPr>
-          <w:color w:val="00B0F0"/>
-        </w:rPr>
-        <w:t>statusCode</w:t>
-      </w:r>
-      <w:proofErr w:type="spellEnd"/>
-      <w:proofErr w:type="gramEnd"/>
-      <w:r>
-        <w:rPr>
-          <w:color w:val="00B0F0"/>
-        </w:rPr>
-        <w:t>(200)</w:t>
-      </w:r>
-    </w:p>
-    <w:p>
-      <w:pPr>
-        <w:spacing w:after="0"/>
-        <w:rPr>
-          <w:color w:val="00B0F0"/>
-        </w:rPr>
-      </w:pPr>
-      <w:r>
-        <w:rPr>
-          <w:color w:val="00B0F0"/>
-        </w:rPr>
-        <w:t xml:space="preserve">                </w:t>
-      </w:r>
-      <w:proofErr w:type="gramStart"/>
-      <w:r>
-        <w:rPr>
-          <w:color w:val="00B0F0"/>
-        </w:rPr>
-        <w:t>.body</w:t>
-      </w:r>
-      <w:proofErr w:type="gramEnd"/>
-      <w:r>
-        <w:rPr>
-          <w:color w:val="00B0F0"/>
-        </w:rPr>
-        <w:t xml:space="preserve">("email", </w:t>
-      </w:r>
-      <w:proofErr w:type="spellStart"/>
+        <w:t xml:space="preserve">                .body(updateBody)</w:t>
+      </w:r>
+    </w:p>
+    <w:p>
+      <w:pPr>
+        <w:spacing w:after="0"/>
+        <w:rPr>
+          <w:color w:val="00B0F0"/>
+        </w:rPr>
+      </w:pPr>
+      <w:r>
+        <w:rPr>
+          <w:color w:val="00B0F0"/>
+        </w:rPr>
+        <w:t xml:space="preserve">        .when()</w:t>
+      </w:r>
+    </w:p>
+    <w:p>
+      <w:pPr>
+        <w:spacing w:after="0"/>
+        <w:rPr>
+          <w:color w:val="00B0F0"/>
+        </w:rPr>
+      </w:pPr>
+      <w:r>
+        <w:rPr>
+          <w:color w:val="00B0F0"/>
+        </w:rPr>
+        <w:t xml:space="preserve">                .put("/contacts/" + contactId)</w:t>
+      </w:r>
+    </w:p>
+    <w:p>
+      <w:pPr>
+        <w:spacing w:after="0"/>
+        <w:rPr>
+          <w:color w:val="00B0F0"/>
+        </w:rPr>
+      </w:pPr>
+      <w:r>
+        <w:rPr>
+          <w:color w:val="00B0F0"/>
+        </w:rPr>
+        <w:t xml:space="preserve">        .then()</w:t>
+      </w:r>
+    </w:p>
+    <w:p>
+      <w:pPr>
+        <w:spacing w:after="0"/>
+        <w:rPr>
+          <w:color w:val="00B0F0"/>
+        </w:rPr>
+      </w:pPr>
+      <w:r>
+        <w:rPr>
+          <w:color w:val="00B0F0"/>
+        </w:rPr>
+        <w:t xml:space="preserve">                .statusCode(200)</w:t>
+      </w:r>
+    </w:p>
+    <w:p>
+      <w:pPr>
+        <w:spacing w:after="0"/>
+        <w:rPr>
+          <w:color w:val="00B0F0"/>
+        </w:rPr>
+      </w:pPr>
+      <w:r>
+        <w:rPr>
+          <w:color w:val="00B0F0"/>
+        </w:rPr>
+        <w:t xml:space="preserve">                .body("email", </w:t>
+      </w:r>
       <w:r>
         <w:rPr>
           <w:i/>
@@ -12521,7 +9880,6 @@
         </w:rPr>
         <w:t>equalTo</w:t>
       </w:r>
-      <w:proofErr w:type="spellEnd"/>
       <w:r>
         <w:rPr>
           <w:color w:val="00B0F0"/>
@@ -12540,32 +9898,8 @@
         <w:rPr>
           <w:color w:val="00B0F0"/>
         </w:rPr>
-        <w:t xml:space="preserve">                </w:t>
-      </w:r>
-      <w:proofErr w:type="gramStart"/>
-      <w:r>
-        <w:rPr>
-          <w:color w:val="00B0F0"/>
-        </w:rPr>
-        <w:t>.</w:t>
-      </w:r>
-      <w:proofErr w:type="spellStart"/>
-      <w:r>
-        <w:rPr>
-          <w:color w:val="00B0F0"/>
-        </w:rPr>
-        <w:t>statusLine</w:t>
-      </w:r>
-      <w:proofErr w:type="spellEnd"/>
-      <w:proofErr w:type="gramEnd"/>
-      <w:r>
-        <w:rPr>
-          <w:color w:val="00B0F0"/>
-        </w:rPr>
-        <w:t>(</w:t>
-      </w:r>
-      <w:proofErr w:type="spellStart"/>
-      <w:proofErr w:type="gramStart"/>
+        <w:t xml:space="preserve">                .statusLine(</w:t>
+      </w:r>
       <w:r>
         <w:rPr>
           <w:i/>
@@ -12574,19 +9908,11 @@
         </w:rPr>
         <w:t>equalTo</w:t>
       </w:r>
-      <w:proofErr w:type="spellEnd"/>
-      <w:r>
-        <w:rPr>
-          <w:color w:val="00B0F0"/>
-        </w:rPr>
-        <w:t>(</w:t>
-      </w:r>
-      <w:proofErr w:type="gramEnd"/>
-      <w:r>
-        <w:rPr>
-          <w:color w:val="00B0F0"/>
-        </w:rPr>
-        <w:t>"HTTP/1.1 200 OK"));</w:t>
+      <w:r>
+        <w:rPr>
+          <w:color w:val="00B0F0"/>
+        </w:rPr>
+        <w:t>("HTTP/1.1 200 OK"));</w:t>
       </w:r>
     </w:p>
     <w:p>
@@ -12628,85 +9954,35 @@
         <w:rPr>
           <w:color w:val="00B0F0"/>
         </w:rPr>
-        <w:t xml:space="preserve">    @</w:t>
-      </w:r>
-      <w:proofErr w:type="gramStart"/>
-      <w:r>
-        <w:rPr>
-          <w:color w:val="00B0F0"/>
-        </w:rPr>
-        <w:t>Test(</w:t>
-      </w:r>
-      <w:proofErr w:type="gramEnd"/>
-      <w:r>
-        <w:rPr>
-          <w:color w:val="00B0F0"/>
-        </w:rPr>
-        <w:t>priority = 7)</w:t>
-      </w:r>
-    </w:p>
-    <w:p>
-      <w:pPr>
-        <w:spacing w:after="0"/>
-        <w:rPr>
-          <w:color w:val="00B0F0"/>
-        </w:rPr>
-      </w:pPr>
-      <w:r>
-        <w:rPr>
-          <w:color w:val="00B0F0"/>
-        </w:rPr>
-        <w:t xml:space="preserve">    public void </w:t>
-      </w:r>
-      <w:proofErr w:type="spellStart"/>
-      <w:proofErr w:type="gramStart"/>
-      <w:r>
-        <w:rPr>
-          <w:color w:val="00B0F0"/>
-        </w:rPr>
-        <w:t>testPatchUpdateContact</w:t>
-      </w:r>
-      <w:proofErr w:type="spellEnd"/>
-      <w:r>
-        <w:rPr>
-          <w:color w:val="00B0F0"/>
-        </w:rPr>
-        <w:t>(</w:t>
-      </w:r>
-      <w:proofErr w:type="gramEnd"/>
-      <w:r>
-        <w:rPr>
-          <w:color w:val="00B0F0"/>
-        </w:rPr>
-        <w:t>) {</w:t>
-      </w:r>
-    </w:p>
-    <w:p>
-      <w:pPr>
-        <w:spacing w:after="0"/>
-        <w:rPr>
-          <w:color w:val="00B0F0"/>
-        </w:rPr>
-      </w:pPr>
-      <w:r>
-        <w:rPr>
-          <w:color w:val="00B0F0"/>
-        </w:rPr>
-        <w:t xml:space="preserve">        String </w:t>
-      </w:r>
-      <w:proofErr w:type="spellStart"/>
-      <w:r>
-        <w:rPr>
-          <w:color w:val="00B0F0"/>
-        </w:rPr>
-        <w:t>patchBody</w:t>
-      </w:r>
-      <w:proofErr w:type="spellEnd"/>
-      <w:r>
-        <w:rPr>
-          <w:color w:val="00B0F0"/>
-        </w:rPr>
-        <w:t xml:space="preserve"> = """</w:t>
+        <w:t xml:space="preserve">    @Test(priority = 7)</w:t>
+      </w:r>
+    </w:p>
+    <w:p>
+      <w:pPr>
+        <w:spacing w:after="0"/>
+        <w:rPr>
+          <w:color w:val="00B0F0"/>
+        </w:rPr>
+      </w:pPr>
+      <w:r>
+        <w:rPr>
+          <w:color w:val="00B0F0"/>
+        </w:rPr>
+        <w:t xml:space="preserve">    public void testPatchUpdateContact() {</w:t>
+      </w:r>
+    </w:p>
+    <w:p>
+      <w:pPr>
+        <w:spacing w:after="0"/>
+        <w:rPr>
+          <w:color w:val="00B0F0"/>
+        </w:rPr>
+      </w:pPr>
+      <w:r>
+        <w:rPr>
+          <w:color w:val="00B0F0"/>
+        </w:rPr>
+        <w:t xml:space="preserve">        String patchBody = """</w:t>
       </w:r>
     </w:p>
     <w:p>
@@ -12734,21 +10010,7 @@
         <w:rPr>
           <w:color w:val="00B0F0"/>
         </w:rPr>
-        <w:t xml:space="preserve">                    "</w:t>
-      </w:r>
-      <w:proofErr w:type="spellStart"/>
-      <w:r>
-        <w:rPr>
-          <w:color w:val="00B0F0"/>
-        </w:rPr>
-        <w:t>firstName</w:t>
-      </w:r>
-      <w:proofErr w:type="spellEnd"/>
-      <w:r>
-        <w:rPr>
-          <w:color w:val="00B0F0"/>
-        </w:rPr>
-        <w:t>": "Anna"</w:t>
+        <w:t xml:space="preserve">                    "firstName": "Anna"</w:t>
       </w:r>
     </w:p>
     <w:p>
@@ -12800,7 +10062,6 @@
         </w:rPr>
         <w:t xml:space="preserve">        </w:t>
       </w:r>
-      <w:proofErr w:type="gramStart"/>
       <w:r>
         <w:rPr>
           <w:i/>
@@ -12813,85 +10074,35 @@
         <w:rPr>
           <w:color w:val="00B0F0"/>
         </w:rPr>
-        <w:t>(</w:t>
-      </w:r>
-      <w:proofErr w:type="gramEnd"/>
-      <w:r>
-        <w:rPr>
-          <w:color w:val="00B0F0"/>
-        </w:rPr>
-        <w:t>)</w:t>
-      </w:r>
-    </w:p>
-    <w:p>
-      <w:pPr>
-        <w:spacing w:after="0"/>
-        <w:rPr>
-          <w:color w:val="00B0F0"/>
-        </w:rPr>
-      </w:pPr>
-      <w:r>
-        <w:rPr>
-          <w:color w:val="00B0F0"/>
-        </w:rPr>
-        <w:t xml:space="preserve">                </w:t>
-      </w:r>
-      <w:proofErr w:type="gramStart"/>
-      <w:r>
-        <w:rPr>
-          <w:color w:val="00B0F0"/>
-        </w:rPr>
-        <w:t>.header</w:t>
-      </w:r>
-      <w:proofErr w:type="gramEnd"/>
-      <w:r>
-        <w:rPr>
-          <w:color w:val="00B0F0"/>
-        </w:rPr>
-        <w:t>("Authorization", "Bearer " + token)</w:t>
-      </w:r>
-    </w:p>
-    <w:p>
-      <w:pPr>
-        <w:spacing w:after="0"/>
-        <w:rPr>
-          <w:color w:val="00B0F0"/>
-        </w:rPr>
-      </w:pPr>
-      <w:r>
-        <w:rPr>
-          <w:color w:val="00B0F0"/>
-        </w:rPr>
-        <w:t xml:space="preserve">                </w:t>
-      </w:r>
-      <w:proofErr w:type="gramStart"/>
-      <w:r>
-        <w:rPr>
-          <w:color w:val="00B0F0"/>
-        </w:rPr>
-        <w:t>.</w:t>
-      </w:r>
-      <w:proofErr w:type="spellStart"/>
-      <w:r>
-        <w:rPr>
-          <w:color w:val="00B0F0"/>
-        </w:rPr>
-        <w:t>contentType</w:t>
-      </w:r>
-      <w:proofErr w:type="spellEnd"/>
-      <w:proofErr w:type="gramEnd"/>
-      <w:r>
-        <w:rPr>
-          <w:color w:val="00B0F0"/>
-        </w:rPr>
-        <w:t>(</w:t>
-      </w:r>
-      <w:proofErr w:type="spellStart"/>
-      <w:r>
-        <w:rPr>
-          <w:color w:val="00B0F0"/>
-        </w:rPr>
-        <w:t>ContentType.</w:t>
+        <w:t>()</w:t>
+      </w:r>
+    </w:p>
+    <w:p>
+      <w:pPr>
+        <w:spacing w:after="0"/>
+        <w:rPr>
+          <w:color w:val="00B0F0"/>
+        </w:rPr>
+      </w:pPr>
+      <w:r>
+        <w:rPr>
+          <w:color w:val="00B0F0"/>
+        </w:rPr>
+        <w:t xml:space="preserve">                .header("Authorization", "Bearer " + token)</w:t>
+      </w:r>
+    </w:p>
+    <w:p>
+      <w:pPr>
+        <w:spacing w:after="0"/>
+        <w:rPr>
+          <w:color w:val="00B0F0"/>
+        </w:rPr>
+      </w:pPr>
+      <w:r>
+        <w:rPr>
+          <w:color w:val="00B0F0"/>
+        </w:rPr>
+        <w:t xml:space="preserve">                .contentType(ContentType.</w:t>
       </w:r>
       <w:r>
         <w:rPr>
@@ -12901,7 +10112,6 @@
         </w:rPr>
         <w:t>JSON</w:t>
       </w:r>
-      <w:proofErr w:type="spellEnd"/>
       <w:r>
         <w:rPr>
           <w:color w:val="00B0F0"/>
@@ -12920,214 +10130,78 @@
         <w:rPr>
           <w:color w:val="00B0F0"/>
         </w:rPr>
-        <w:t xml:space="preserve">                </w:t>
-      </w:r>
-      <w:proofErr w:type="gramStart"/>
-      <w:r>
-        <w:rPr>
-          <w:color w:val="00B0F0"/>
-        </w:rPr>
-        <w:t>.body</w:t>
-      </w:r>
-      <w:proofErr w:type="gramEnd"/>
-      <w:r>
-        <w:rPr>
-          <w:color w:val="00B0F0"/>
-        </w:rPr>
-        <w:t>(</w:t>
-      </w:r>
-      <w:proofErr w:type="spellStart"/>
-      <w:r>
-        <w:rPr>
-          <w:color w:val="00B0F0"/>
-        </w:rPr>
-        <w:t>patchBody</w:t>
-      </w:r>
-      <w:proofErr w:type="spellEnd"/>
-      <w:r>
-        <w:rPr>
-          <w:color w:val="00B0F0"/>
-        </w:rPr>
-        <w:t>)</w:t>
-      </w:r>
-    </w:p>
-    <w:p>
-      <w:pPr>
-        <w:spacing w:after="0"/>
-        <w:rPr>
-          <w:color w:val="00B0F0"/>
-        </w:rPr>
-      </w:pPr>
-      <w:r>
-        <w:rPr>
-          <w:color w:val="00B0F0"/>
-        </w:rPr>
-        <w:t xml:space="preserve">        </w:t>
-      </w:r>
-      <w:proofErr w:type="gramStart"/>
-      <w:r>
-        <w:rPr>
-          <w:color w:val="00B0F0"/>
-        </w:rPr>
-        <w:t>.when</w:t>
-      </w:r>
-      <w:proofErr w:type="gramEnd"/>
-      <w:r>
-        <w:rPr>
-          <w:color w:val="00B0F0"/>
-        </w:rPr>
-        <w:t>()</w:t>
-      </w:r>
-    </w:p>
-    <w:p>
-      <w:pPr>
-        <w:spacing w:after="0"/>
-        <w:rPr>
-          <w:color w:val="00B0F0"/>
-        </w:rPr>
-      </w:pPr>
-      <w:r>
-        <w:rPr>
-          <w:color w:val="00B0F0"/>
-        </w:rPr>
-        <w:t xml:space="preserve">                </w:t>
-      </w:r>
-      <w:proofErr w:type="gramStart"/>
-      <w:r>
-        <w:rPr>
-          <w:color w:val="00B0F0"/>
-        </w:rPr>
-        <w:t>.patch</w:t>
-      </w:r>
-      <w:proofErr w:type="gramEnd"/>
-      <w:r>
-        <w:rPr>
-          <w:color w:val="00B0F0"/>
-        </w:rPr>
-        <w:t xml:space="preserve">("/contacts/" + </w:t>
-      </w:r>
-      <w:proofErr w:type="spellStart"/>
-      <w:r>
-        <w:rPr>
-          <w:color w:val="00B0F0"/>
-        </w:rPr>
-        <w:t>contactId</w:t>
-      </w:r>
-      <w:proofErr w:type="spellEnd"/>
-      <w:r>
-        <w:rPr>
-          <w:color w:val="00B0F0"/>
-        </w:rPr>
-        <w:t>)</w:t>
-      </w:r>
-    </w:p>
-    <w:p>
-      <w:pPr>
-        <w:spacing w:after="0"/>
-        <w:rPr>
-          <w:color w:val="00B0F0"/>
-        </w:rPr>
-      </w:pPr>
-      <w:r>
-        <w:rPr>
-          <w:color w:val="00B0F0"/>
-        </w:rPr>
-        <w:t xml:space="preserve">        </w:t>
-      </w:r>
-      <w:proofErr w:type="gramStart"/>
-      <w:r>
-        <w:rPr>
-          <w:color w:val="00B0F0"/>
-        </w:rPr>
-        <w:t>.then</w:t>
-      </w:r>
-      <w:proofErr w:type="gramEnd"/>
-      <w:r>
-        <w:rPr>
-          <w:color w:val="00B0F0"/>
-        </w:rPr>
-        <w:t>()</w:t>
-      </w:r>
-    </w:p>
-    <w:p>
-      <w:pPr>
-        <w:spacing w:after="0"/>
-        <w:rPr>
-          <w:color w:val="00B0F0"/>
-        </w:rPr>
-      </w:pPr>
-      <w:r>
-        <w:rPr>
-          <w:color w:val="00B0F0"/>
-        </w:rPr>
-        <w:t xml:space="preserve">                </w:t>
-      </w:r>
-      <w:proofErr w:type="gramStart"/>
-      <w:r>
-        <w:rPr>
-          <w:color w:val="00B0F0"/>
-        </w:rPr>
-        <w:t>.</w:t>
-      </w:r>
-      <w:proofErr w:type="spellStart"/>
-      <w:r>
-        <w:rPr>
-          <w:color w:val="00B0F0"/>
-        </w:rPr>
-        <w:t>statusCode</w:t>
-      </w:r>
-      <w:proofErr w:type="spellEnd"/>
-      <w:proofErr w:type="gramEnd"/>
-      <w:r>
-        <w:rPr>
-          <w:color w:val="00B0F0"/>
-        </w:rPr>
-        <w:t>(200)</w:t>
-      </w:r>
-    </w:p>
-    <w:p>
-      <w:pPr>
-        <w:spacing w:after="0"/>
-        <w:rPr>
-          <w:color w:val="00B0F0"/>
-        </w:rPr>
-      </w:pPr>
-      <w:r>
-        <w:rPr>
-          <w:color w:val="00B0F0"/>
-        </w:rPr>
-        <w:lastRenderedPageBreak/>
-        <w:t xml:space="preserve">                </w:t>
-      </w:r>
-      <w:proofErr w:type="gramStart"/>
-      <w:r>
-        <w:rPr>
-          <w:color w:val="00B0F0"/>
-        </w:rPr>
-        <w:t>.body</w:t>
-      </w:r>
-      <w:proofErr w:type="gramEnd"/>
-      <w:r>
-        <w:rPr>
-          <w:color w:val="00B0F0"/>
-        </w:rPr>
-        <w:t>("</w:t>
-      </w:r>
-      <w:proofErr w:type="spellStart"/>
-      <w:r>
-        <w:rPr>
-          <w:color w:val="00B0F0"/>
-        </w:rPr>
-        <w:t>firstName</w:t>
-      </w:r>
-      <w:proofErr w:type="spellEnd"/>
-      <w:r>
-        <w:rPr>
-          <w:color w:val="00B0F0"/>
-        </w:rPr>
-        <w:t xml:space="preserve">", </w:t>
-      </w:r>
-      <w:proofErr w:type="spellStart"/>
+        <w:t xml:space="preserve">                .body(patchBody)</w:t>
+      </w:r>
+    </w:p>
+    <w:p>
+      <w:pPr>
+        <w:spacing w:after="0"/>
+        <w:rPr>
+          <w:color w:val="00B0F0"/>
+        </w:rPr>
+      </w:pPr>
+      <w:r>
+        <w:rPr>
+          <w:color w:val="00B0F0"/>
+        </w:rPr>
+        <w:t xml:space="preserve">        .when()</w:t>
+      </w:r>
+    </w:p>
+    <w:p>
+      <w:pPr>
+        <w:spacing w:after="0"/>
+        <w:rPr>
+          <w:color w:val="00B0F0"/>
+        </w:rPr>
+      </w:pPr>
+      <w:r>
+        <w:rPr>
+          <w:color w:val="00B0F0"/>
+        </w:rPr>
+        <w:t xml:space="preserve">                .patch("/contacts/" + contactId)</w:t>
+      </w:r>
+    </w:p>
+    <w:p>
+      <w:pPr>
+        <w:spacing w:after="0"/>
+        <w:rPr>
+          <w:color w:val="00B0F0"/>
+        </w:rPr>
+      </w:pPr>
+      <w:r>
+        <w:rPr>
+          <w:color w:val="00B0F0"/>
+        </w:rPr>
+        <w:t xml:space="preserve">        .then()</w:t>
+      </w:r>
+    </w:p>
+    <w:p>
+      <w:pPr>
+        <w:spacing w:after="0"/>
+        <w:rPr>
+          <w:color w:val="00B0F0"/>
+        </w:rPr>
+      </w:pPr>
+      <w:r>
+        <w:rPr>
+          <w:color w:val="00B0F0"/>
+        </w:rPr>
+        <w:t xml:space="preserve">                .statusCode(200)</w:t>
+      </w:r>
+    </w:p>
+    <w:p>
+      <w:pPr>
+        <w:spacing w:after="0"/>
+        <w:rPr>
+          <w:color w:val="00B0F0"/>
+        </w:rPr>
+      </w:pPr>
+      <w:r>
+        <w:rPr>
+          <w:color w:val="00B0F0"/>
+        </w:rPr>
+        <w:t xml:space="preserve">                .body("firstName", </w:t>
+      </w:r>
       <w:r>
         <w:rPr>
           <w:i/>
@@ -13136,7 +10210,6 @@
         </w:rPr>
         <w:t>equalTo</w:t>
       </w:r>
-      <w:proofErr w:type="spellEnd"/>
       <w:r>
         <w:rPr>
           <w:color w:val="00B0F0"/>
@@ -13155,32 +10228,8 @@
         <w:rPr>
           <w:color w:val="00B0F0"/>
         </w:rPr>
-        <w:t xml:space="preserve">                </w:t>
-      </w:r>
-      <w:proofErr w:type="gramStart"/>
-      <w:r>
-        <w:rPr>
-          <w:color w:val="00B0F0"/>
-        </w:rPr>
-        <w:t>.</w:t>
-      </w:r>
-      <w:proofErr w:type="spellStart"/>
-      <w:r>
-        <w:rPr>
-          <w:color w:val="00B0F0"/>
-        </w:rPr>
-        <w:t>statusLine</w:t>
-      </w:r>
-      <w:proofErr w:type="spellEnd"/>
-      <w:proofErr w:type="gramEnd"/>
-      <w:r>
-        <w:rPr>
-          <w:color w:val="00B0F0"/>
-        </w:rPr>
-        <w:t>(</w:t>
-      </w:r>
-      <w:proofErr w:type="spellStart"/>
-      <w:proofErr w:type="gramStart"/>
+        <w:t xml:space="preserve">                .statusLine(</w:t>
+      </w:r>
       <w:r>
         <w:rPr>
           <w:i/>
@@ -13189,19 +10238,11 @@
         </w:rPr>
         <w:t>equalTo</w:t>
       </w:r>
-      <w:proofErr w:type="spellEnd"/>
-      <w:r>
-        <w:rPr>
-          <w:color w:val="00B0F0"/>
-        </w:rPr>
-        <w:t>(</w:t>
-      </w:r>
-      <w:proofErr w:type="gramEnd"/>
-      <w:r>
-        <w:rPr>
-          <w:color w:val="00B0F0"/>
-        </w:rPr>
-        <w:t>"HTTP/1.1 200 OK"));</w:t>
+      <w:r>
+        <w:rPr>
+          <w:color w:val="00B0F0"/>
+        </w:rPr>
+        <w:t>("HTTP/1.1 200 OK"));</w:t>
       </w:r>
     </w:p>
     <w:p>
@@ -13243,57 +10284,21 @@
         <w:rPr>
           <w:color w:val="00B0F0"/>
         </w:rPr>
-        <w:t xml:space="preserve">    @</w:t>
-      </w:r>
-      <w:proofErr w:type="gramStart"/>
-      <w:r>
-        <w:rPr>
-          <w:color w:val="00B0F0"/>
-        </w:rPr>
-        <w:t>Test(</w:t>
-      </w:r>
-      <w:proofErr w:type="gramEnd"/>
-      <w:r>
-        <w:rPr>
-          <w:color w:val="00B0F0"/>
-        </w:rPr>
-        <w:t>priority = 8)</w:t>
-      </w:r>
-    </w:p>
-    <w:p>
-      <w:pPr>
-        <w:spacing w:after="0"/>
-        <w:rPr>
-          <w:color w:val="00B0F0"/>
-        </w:rPr>
-      </w:pPr>
-      <w:r>
-        <w:rPr>
-          <w:color w:val="00B0F0"/>
-        </w:rPr>
-        <w:t xml:space="preserve">    public void </w:t>
-      </w:r>
-      <w:proofErr w:type="spellStart"/>
-      <w:proofErr w:type="gramStart"/>
-      <w:r>
-        <w:rPr>
-          <w:color w:val="00B0F0"/>
-        </w:rPr>
-        <w:t>testLogoutUser</w:t>
-      </w:r>
-      <w:proofErr w:type="spellEnd"/>
-      <w:r>
-        <w:rPr>
-          <w:color w:val="00B0F0"/>
-        </w:rPr>
-        <w:t>(</w:t>
-      </w:r>
-      <w:proofErr w:type="gramEnd"/>
-      <w:r>
-        <w:rPr>
-          <w:color w:val="00B0F0"/>
-        </w:rPr>
-        <w:t>) {</w:t>
+        <w:t xml:space="preserve">    @Test(priority = 8)</w:t>
+      </w:r>
+    </w:p>
+    <w:p>
+      <w:pPr>
+        <w:spacing w:after="0"/>
+        <w:rPr>
+          <w:color w:val="00B0F0"/>
+        </w:rPr>
+      </w:pPr>
+      <w:r>
+        <w:rPr>
+          <w:color w:val="00B0F0"/>
+        </w:rPr>
+        <w:t xml:space="preserve">    public void testLogoutUser() {</w:t>
       </w:r>
     </w:p>
     <w:p>
@@ -13309,7 +10314,6 @@
         </w:rPr>
         <w:t xml:space="preserve">        </w:t>
       </w:r>
-      <w:proofErr w:type="gramStart"/>
       <w:r>
         <w:rPr>
           <w:i/>
@@ -13322,85 +10326,35 @@
         <w:rPr>
           <w:color w:val="00B0F0"/>
         </w:rPr>
-        <w:t>(</w:t>
-      </w:r>
-      <w:proofErr w:type="gramEnd"/>
-      <w:r>
-        <w:rPr>
-          <w:color w:val="00B0F0"/>
-        </w:rPr>
-        <w:t>)</w:t>
-      </w:r>
-    </w:p>
-    <w:p>
-      <w:pPr>
-        <w:spacing w:after="0"/>
-        <w:rPr>
-          <w:color w:val="00B0F0"/>
-        </w:rPr>
-      </w:pPr>
-      <w:r>
-        <w:rPr>
-          <w:color w:val="00B0F0"/>
-        </w:rPr>
-        <w:t xml:space="preserve">                </w:t>
-      </w:r>
-      <w:proofErr w:type="gramStart"/>
-      <w:r>
-        <w:rPr>
-          <w:color w:val="00B0F0"/>
-        </w:rPr>
-        <w:t>.header</w:t>
-      </w:r>
-      <w:proofErr w:type="gramEnd"/>
-      <w:r>
-        <w:rPr>
-          <w:color w:val="00B0F0"/>
-        </w:rPr>
-        <w:t>("Authorization", "Bearer " + token)</w:t>
-      </w:r>
-    </w:p>
-    <w:p>
-      <w:pPr>
-        <w:spacing w:after="0"/>
-        <w:rPr>
-          <w:color w:val="00B0F0"/>
-        </w:rPr>
-      </w:pPr>
-      <w:r>
-        <w:rPr>
-          <w:color w:val="00B0F0"/>
-        </w:rPr>
-        <w:t xml:space="preserve">                </w:t>
-      </w:r>
-      <w:proofErr w:type="gramStart"/>
-      <w:r>
-        <w:rPr>
-          <w:color w:val="00B0F0"/>
-        </w:rPr>
-        <w:t>.</w:t>
-      </w:r>
-      <w:proofErr w:type="spellStart"/>
-      <w:r>
-        <w:rPr>
-          <w:color w:val="00B0F0"/>
-        </w:rPr>
-        <w:t>contentType</w:t>
-      </w:r>
-      <w:proofErr w:type="spellEnd"/>
-      <w:proofErr w:type="gramEnd"/>
-      <w:r>
-        <w:rPr>
-          <w:color w:val="00B0F0"/>
-        </w:rPr>
-        <w:t>(</w:t>
-      </w:r>
-      <w:proofErr w:type="spellStart"/>
-      <w:r>
-        <w:rPr>
-          <w:color w:val="00B0F0"/>
-        </w:rPr>
-        <w:t>ContentType.</w:t>
+        <w:t>()</w:t>
+      </w:r>
+    </w:p>
+    <w:p>
+      <w:pPr>
+        <w:spacing w:after="0"/>
+        <w:rPr>
+          <w:color w:val="00B0F0"/>
+        </w:rPr>
+      </w:pPr>
+      <w:r>
+        <w:rPr>
+          <w:color w:val="00B0F0"/>
+        </w:rPr>
+        <w:t xml:space="preserve">                .header("Authorization", "Bearer " + token)</w:t>
+      </w:r>
+    </w:p>
+    <w:p>
+      <w:pPr>
+        <w:spacing w:after="0"/>
+        <w:rPr>
+          <w:color w:val="00B0F0"/>
+        </w:rPr>
+      </w:pPr>
+      <w:r>
+        <w:rPr>
+          <w:color w:val="00B0F0"/>
+        </w:rPr>
+        <w:t xml:space="preserve">                .contentType(ContentType.</w:t>
       </w:r>
       <w:r>
         <w:rPr>
@@ -13410,7 +10364,6 @@
         </w:rPr>
         <w:t>JSON</w:t>
       </w:r>
-      <w:proofErr w:type="spellEnd"/>
       <w:r>
         <w:rPr>
           <w:color w:val="00B0F0"/>
@@ -13429,152 +10382,65 @@
         <w:rPr>
           <w:color w:val="00B0F0"/>
         </w:rPr>
-        <w:t xml:space="preserve">        </w:t>
-      </w:r>
-      <w:proofErr w:type="gramStart"/>
-      <w:r>
-        <w:rPr>
-          <w:color w:val="00B0F0"/>
-        </w:rPr>
-        <w:t>.when</w:t>
-      </w:r>
-      <w:proofErr w:type="gramEnd"/>
-      <w:r>
-        <w:rPr>
-          <w:color w:val="00B0F0"/>
-        </w:rPr>
-        <w:t>()</w:t>
-      </w:r>
-    </w:p>
-    <w:p>
-      <w:pPr>
-        <w:spacing w:after="0"/>
-        <w:rPr>
-          <w:color w:val="00B0F0"/>
-        </w:rPr>
-      </w:pPr>
-      <w:r>
-        <w:rPr>
-          <w:color w:val="00B0F0"/>
-        </w:rPr>
-        <w:t xml:space="preserve">                </w:t>
-      </w:r>
-      <w:proofErr w:type="gramStart"/>
-      <w:r>
-        <w:rPr>
-          <w:color w:val="00B0F0"/>
-        </w:rPr>
-        <w:t>.post</w:t>
-      </w:r>
-      <w:proofErr w:type="gramEnd"/>
-      <w:r>
-        <w:rPr>
-          <w:color w:val="00B0F0"/>
-        </w:rPr>
-        <w:t>("/users/logout")</w:t>
-      </w:r>
-    </w:p>
-    <w:p>
-      <w:pPr>
-        <w:spacing w:after="0"/>
-        <w:rPr>
-          <w:color w:val="00B0F0"/>
-        </w:rPr>
-      </w:pPr>
-      <w:r>
-        <w:rPr>
-          <w:color w:val="00B0F0"/>
-        </w:rPr>
-        <w:t xml:space="preserve">        </w:t>
-      </w:r>
-      <w:proofErr w:type="gramStart"/>
-      <w:r>
-        <w:rPr>
-          <w:color w:val="00B0F0"/>
-        </w:rPr>
-        <w:t>.then</w:t>
-      </w:r>
-      <w:proofErr w:type="gramEnd"/>
-      <w:r>
-        <w:rPr>
-          <w:color w:val="00B0F0"/>
-        </w:rPr>
-        <w:t>()</w:t>
-      </w:r>
-    </w:p>
-    <w:p>
-      <w:pPr>
-        <w:spacing w:after="0"/>
-        <w:rPr>
-          <w:color w:val="00B0F0"/>
-        </w:rPr>
-      </w:pPr>
-      <w:r>
-        <w:rPr>
-          <w:color w:val="00B0F0"/>
-        </w:rPr>
-        <w:t xml:space="preserve">                </w:t>
-      </w:r>
-      <w:proofErr w:type="gramStart"/>
-      <w:r>
-        <w:rPr>
-          <w:color w:val="00B0F0"/>
-        </w:rPr>
-        <w:t>.</w:t>
-      </w:r>
-      <w:proofErr w:type="spellStart"/>
-      <w:r>
-        <w:rPr>
-          <w:color w:val="00B0F0"/>
-        </w:rPr>
-        <w:t>statusCode</w:t>
-      </w:r>
-      <w:proofErr w:type="spellEnd"/>
-      <w:proofErr w:type="gramEnd"/>
-      <w:r>
-        <w:rPr>
-          <w:color w:val="00B0F0"/>
-        </w:rPr>
-        <w:t>(200)</w:t>
-      </w:r>
-    </w:p>
-    <w:p>
-      <w:pPr>
-        <w:spacing w:after="0"/>
-        <w:rPr>
-          <w:color w:val="00B0F0"/>
-        </w:rPr>
-      </w:pPr>
-      <w:r>
-        <w:rPr>
-          <w:color w:val="00B0F0"/>
-        </w:rPr>
-        <w:t xml:space="preserve">                </w:t>
-      </w:r>
-      <w:proofErr w:type="gramStart"/>
-      <w:r>
-        <w:rPr>
-          <w:color w:val="00B0F0"/>
-        </w:rPr>
-        <w:t>.</w:t>
-      </w:r>
-      <w:proofErr w:type="spellStart"/>
-      <w:r>
-        <w:rPr>
-          <w:color w:val="00B0F0"/>
-        </w:rPr>
-        <w:t>statusLine</w:t>
-      </w:r>
-      <w:proofErr w:type="spellEnd"/>
-      <w:proofErr w:type="gramEnd"/>
-      <w:r>
-        <w:rPr>
-          <w:color w:val="00B0F0"/>
-        </w:rPr>
-        <w:t>(</w:t>
-      </w:r>
-      <w:proofErr w:type="spellStart"/>
-      <w:proofErr w:type="gramStart"/>
+        <w:lastRenderedPageBreak/>
+        <w:t xml:space="preserve">        .when()</w:t>
+      </w:r>
+    </w:p>
+    <w:p>
+      <w:pPr>
+        <w:spacing w:after="0"/>
+        <w:rPr>
+          <w:color w:val="00B0F0"/>
+        </w:rPr>
+      </w:pPr>
+      <w:r>
+        <w:rPr>
+          <w:color w:val="00B0F0"/>
+        </w:rPr>
+        <w:t xml:space="preserve">                .post("/users/logout")</w:t>
+      </w:r>
+    </w:p>
+    <w:p>
+      <w:pPr>
+        <w:spacing w:after="0"/>
+        <w:rPr>
+          <w:color w:val="00B0F0"/>
+        </w:rPr>
+      </w:pPr>
+      <w:r>
+        <w:rPr>
+          <w:color w:val="00B0F0"/>
+        </w:rPr>
+        <w:t xml:space="preserve">        .then()</w:t>
+      </w:r>
+    </w:p>
+    <w:p>
+      <w:pPr>
+        <w:spacing w:after="0"/>
+        <w:rPr>
+          <w:color w:val="00B0F0"/>
+        </w:rPr>
+      </w:pPr>
+      <w:r>
+        <w:rPr>
+          <w:color w:val="00B0F0"/>
+        </w:rPr>
+        <w:t xml:space="preserve">                .statusCode(200)</w:t>
+      </w:r>
+    </w:p>
+    <w:p>
+      <w:pPr>
+        <w:spacing w:after="0"/>
+        <w:rPr>
+          <w:color w:val="00B0F0"/>
+        </w:rPr>
+      </w:pPr>
+      <w:r>
+        <w:rPr>
+          <w:color w:val="00B0F0"/>
+        </w:rPr>
+        <w:t xml:space="preserve">                .statusLine(</w:t>
+      </w:r>
       <w:r>
         <w:rPr>
           <w:i/>
@@ -13583,19 +10449,11 @@
         </w:rPr>
         <w:t>equalTo</w:t>
       </w:r>
-      <w:proofErr w:type="spellEnd"/>
-      <w:r>
-        <w:rPr>
-          <w:color w:val="00B0F0"/>
-        </w:rPr>
-        <w:t>(</w:t>
-      </w:r>
-      <w:proofErr w:type="gramEnd"/>
-      <w:r>
-        <w:rPr>
-          <w:color w:val="00B0F0"/>
-        </w:rPr>
-        <w:t>"HTTP/1.1 200 OK"));</w:t>
+      <w:r>
+        <w:rPr>
+          <w:color w:val="00B0F0"/>
+        </w:rPr>
+        <w:t>("HTTP/1.1 200 OK"));</w:t>
       </w:r>
     </w:p>
     <w:p>
